--- a/POLITECHNIKA WROCŁAWSKA.docx
+++ b/POLITECHNIKA WROCŁAWSKA.docx
@@ -990,7 +990,13 @@
     <w:sdt>
       <w:sdtPr>
         <w:rPr>
-          <w:rFonts w:ascii="Times New Roman" w:hAnsi="Times New Roman" w:cs="Times New Roman"/>
+          <w:rFonts w:ascii="Times New Roman" w:eastAsiaTheme="minorHAnsi" w:hAnsi="Times New Roman" w:cs="Times New Roman"/>
+          <w:b w:val="0"/>
+          <w:bCs w:val="0"/>
+          <w:color w:val="auto"/>
+          <w:sz w:val="24"/>
+          <w:szCs w:val="24"/>
+          <w:lang w:eastAsia="en-US"/>
         </w:rPr>
         <w:id w:val="-1335691732"/>
         <w:docPartObj>
@@ -1000,12 +1006,7 @@
       </w:sdtPr>
       <w:sdtEndPr>
         <w:rPr>
-          <w:rFonts w:eastAsiaTheme="minorHAnsi"/>
           <w:noProof/>
-          <w:color w:val="auto"/>
-          <w:sz w:val="24"/>
-          <w:szCs w:val="24"/>
-          <w:lang w:eastAsia="en-US"/>
         </w:rPr>
       </w:sdtEndPr>
       <w:sdtContent>
@@ -1024,14 +1025,13 @@
             <w:t>Spis treści</w:t>
           </w:r>
         </w:p>
-        <w:bookmarkStart w:id="4" w:name="_GoBack"/>
-        <w:bookmarkEnd w:id="4"/>
         <w:p>
           <w:pPr>
             <w:pStyle w:val="Spistreci2"/>
             <w:tabs>
               <w:tab w:val="right" w:leader="dot" w:pos="9061"/>
             </w:tabs>
+            <w:jc w:val="both"/>
             <w:rPr>
               <w:rFonts w:eastAsiaTheme="minorEastAsia" w:cstheme="minorBidi"/>
               <w:i w:val="0"/>
@@ -1130,6 +1130,7 @@
             <w:tabs>
               <w:tab w:val="right" w:leader="dot" w:pos="9061"/>
             </w:tabs>
+            <w:jc w:val="both"/>
             <w:rPr>
               <w:rFonts w:eastAsiaTheme="minorEastAsia" w:cstheme="minorBidi"/>
               <w:i w:val="0"/>
@@ -1206,6 +1207,7 @@
             <w:tabs>
               <w:tab w:val="right" w:leader="dot" w:pos="9061"/>
             </w:tabs>
+            <w:jc w:val="both"/>
             <w:rPr>
               <w:rFonts w:eastAsiaTheme="minorEastAsia" w:cstheme="minorBidi"/>
               <w:b w:val="0"/>
@@ -1281,6 +1283,7 @@
             <w:tabs>
               <w:tab w:val="right" w:leader="dot" w:pos="9061"/>
             </w:tabs>
+            <w:jc w:val="both"/>
             <w:rPr>
               <w:rFonts w:eastAsiaTheme="minorEastAsia" w:cstheme="minorBidi"/>
               <w:noProof/>
@@ -1354,6 +1357,7 @@
               <w:tab w:val="left" w:pos="480"/>
               <w:tab w:val="right" w:leader="dot" w:pos="9061"/>
             </w:tabs>
+            <w:jc w:val="both"/>
             <w:rPr>
               <w:rFonts w:eastAsiaTheme="minorEastAsia" w:cstheme="minorBidi"/>
               <w:b w:val="0"/>
@@ -1452,6 +1456,7 @@
               <w:tab w:val="left" w:pos="480"/>
               <w:tab w:val="right" w:leader="dot" w:pos="9061"/>
             </w:tabs>
+            <w:jc w:val="both"/>
             <w:rPr>
               <w:rFonts w:eastAsiaTheme="minorEastAsia" w:cstheme="minorBidi"/>
               <w:b w:val="0"/>
@@ -1546,6 +1551,7 @@
               <w:tab w:val="left" w:pos="480"/>
               <w:tab w:val="right" w:leader="dot" w:pos="9061"/>
             </w:tabs>
+            <w:jc w:val="both"/>
             <w:rPr>
               <w:rFonts w:eastAsiaTheme="minorEastAsia" w:cstheme="minorBidi"/>
               <w:b w:val="0"/>
@@ -1640,6 +1646,7 @@
               <w:tab w:val="left" w:pos="480"/>
               <w:tab w:val="right" w:leader="dot" w:pos="9061"/>
             </w:tabs>
+            <w:jc w:val="both"/>
             <w:rPr>
               <w:rFonts w:eastAsiaTheme="minorEastAsia" w:cstheme="minorBidi"/>
               <w:b w:val="0"/>
@@ -1734,6 +1741,7 @@
               <w:tab w:val="left" w:pos="720"/>
               <w:tab w:val="right" w:leader="dot" w:pos="9061"/>
             </w:tabs>
+            <w:jc w:val="both"/>
             <w:rPr>
               <w:rFonts w:eastAsiaTheme="minorEastAsia" w:cstheme="minorBidi"/>
               <w:i w:val="0"/>
@@ -1828,6 +1836,7 @@
               <w:tab w:val="left" w:pos="960"/>
               <w:tab w:val="right" w:leader="dot" w:pos="9061"/>
             </w:tabs>
+            <w:jc w:val="both"/>
             <w:rPr>
               <w:rFonts w:eastAsiaTheme="minorEastAsia" w:cstheme="minorBidi"/>
               <w:noProof/>
@@ -1918,6 +1927,7 @@
               <w:tab w:val="left" w:pos="960"/>
               <w:tab w:val="right" w:leader="dot" w:pos="9061"/>
             </w:tabs>
+            <w:jc w:val="both"/>
             <w:rPr>
               <w:rFonts w:eastAsiaTheme="minorEastAsia" w:cstheme="minorBidi"/>
               <w:noProof/>
@@ -2008,6 +2018,7 @@
               <w:tab w:val="left" w:pos="960"/>
               <w:tab w:val="right" w:leader="dot" w:pos="9061"/>
             </w:tabs>
+            <w:jc w:val="both"/>
             <w:rPr>
               <w:rFonts w:eastAsiaTheme="minorEastAsia" w:cstheme="minorBidi"/>
               <w:noProof/>
@@ -2098,6 +2109,7 @@
               <w:tab w:val="left" w:pos="960"/>
               <w:tab w:val="right" w:leader="dot" w:pos="9061"/>
             </w:tabs>
+            <w:jc w:val="both"/>
             <w:rPr>
               <w:rFonts w:eastAsiaTheme="minorEastAsia" w:cstheme="minorBidi"/>
               <w:noProof/>
@@ -2188,6 +2200,7 @@
               <w:tab w:val="left" w:pos="720"/>
               <w:tab w:val="right" w:leader="dot" w:pos="9061"/>
             </w:tabs>
+            <w:jc w:val="both"/>
             <w:rPr>
               <w:rFonts w:eastAsiaTheme="minorEastAsia" w:cstheme="minorBidi"/>
               <w:i w:val="0"/>
@@ -2282,6 +2295,7 @@
               <w:tab w:val="left" w:pos="480"/>
               <w:tab w:val="right" w:leader="dot" w:pos="9061"/>
             </w:tabs>
+            <w:jc w:val="both"/>
             <w:rPr>
               <w:rFonts w:eastAsiaTheme="minorEastAsia" w:cstheme="minorBidi"/>
               <w:b w:val="0"/>
@@ -2376,6 +2390,7 @@
               <w:tab w:val="left" w:pos="480"/>
               <w:tab w:val="right" w:leader="dot" w:pos="9061"/>
             </w:tabs>
+            <w:jc w:val="both"/>
             <w:rPr>
               <w:rFonts w:eastAsiaTheme="minorEastAsia" w:cstheme="minorBidi"/>
               <w:b w:val="0"/>
@@ -2470,6 +2485,7 @@
               <w:tab w:val="left" w:pos="720"/>
               <w:tab w:val="right" w:leader="dot" w:pos="9061"/>
             </w:tabs>
+            <w:jc w:val="both"/>
             <w:rPr>
               <w:rFonts w:eastAsiaTheme="minorEastAsia" w:cstheme="minorBidi"/>
               <w:i w:val="0"/>
@@ -2564,6 +2580,7 @@
               <w:tab w:val="left" w:pos="720"/>
               <w:tab w:val="right" w:leader="dot" w:pos="9061"/>
             </w:tabs>
+            <w:jc w:val="both"/>
             <w:rPr>
               <w:rFonts w:eastAsiaTheme="minorEastAsia" w:cstheme="minorBidi"/>
               <w:i w:val="0"/>
@@ -2658,6 +2675,7 @@
               <w:tab w:val="left" w:pos="960"/>
               <w:tab w:val="right" w:leader="dot" w:pos="9061"/>
             </w:tabs>
+            <w:jc w:val="both"/>
             <w:rPr>
               <w:rFonts w:eastAsiaTheme="minorEastAsia" w:cstheme="minorBidi"/>
               <w:noProof/>
@@ -2748,6 +2766,7 @@
               <w:tab w:val="left" w:pos="960"/>
               <w:tab w:val="right" w:leader="dot" w:pos="9061"/>
             </w:tabs>
+            <w:jc w:val="both"/>
             <w:rPr>
               <w:rFonts w:eastAsiaTheme="minorEastAsia" w:cstheme="minorBidi"/>
               <w:noProof/>
@@ -2838,6 +2857,7 @@
               <w:tab w:val="left" w:pos="720"/>
               <w:tab w:val="right" w:leader="dot" w:pos="9061"/>
             </w:tabs>
+            <w:jc w:val="both"/>
             <w:rPr>
               <w:rFonts w:eastAsiaTheme="minorEastAsia" w:cstheme="minorBidi"/>
               <w:i w:val="0"/>
@@ -2932,6 +2952,7 @@
               <w:tab w:val="left" w:pos="720"/>
               <w:tab w:val="right" w:leader="dot" w:pos="9061"/>
             </w:tabs>
+            <w:jc w:val="both"/>
             <w:rPr>
               <w:rFonts w:eastAsiaTheme="minorEastAsia" w:cstheme="minorBidi"/>
               <w:i w:val="0"/>
@@ -3026,6 +3047,7 @@
               <w:tab w:val="left" w:pos="960"/>
               <w:tab w:val="right" w:leader="dot" w:pos="9061"/>
             </w:tabs>
+            <w:jc w:val="both"/>
             <w:rPr>
               <w:rFonts w:eastAsiaTheme="minorEastAsia" w:cstheme="minorBidi"/>
               <w:noProof/>
@@ -3116,6 +3138,7 @@
               <w:tab w:val="left" w:pos="960"/>
               <w:tab w:val="right" w:leader="dot" w:pos="9061"/>
             </w:tabs>
+            <w:jc w:val="both"/>
             <w:rPr>
               <w:rFonts w:eastAsiaTheme="minorEastAsia" w:cstheme="minorBidi"/>
               <w:noProof/>
@@ -3206,6 +3229,7 @@
               <w:tab w:val="left" w:pos="480"/>
               <w:tab w:val="right" w:leader="dot" w:pos="9061"/>
             </w:tabs>
+            <w:jc w:val="both"/>
             <w:rPr>
               <w:rFonts w:eastAsiaTheme="minorEastAsia" w:cstheme="minorBidi"/>
               <w:b w:val="0"/>
@@ -3300,6 +3324,7 @@
               <w:tab w:val="left" w:pos="720"/>
               <w:tab w:val="right" w:leader="dot" w:pos="9061"/>
             </w:tabs>
+            <w:jc w:val="both"/>
             <w:rPr>
               <w:rFonts w:eastAsiaTheme="minorEastAsia" w:cstheme="minorBidi"/>
               <w:i w:val="0"/>
@@ -3394,6 +3419,7 @@
               <w:tab w:val="left" w:pos="720"/>
               <w:tab w:val="right" w:leader="dot" w:pos="9061"/>
             </w:tabs>
+            <w:jc w:val="both"/>
             <w:rPr>
               <w:rFonts w:eastAsiaTheme="minorEastAsia" w:cstheme="minorBidi"/>
               <w:i w:val="0"/>
@@ -3488,6 +3514,7 @@
               <w:tab w:val="left" w:pos="720"/>
               <w:tab w:val="right" w:leader="dot" w:pos="9061"/>
             </w:tabs>
+            <w:jc w:val="both"/>
             <w:rPr>
               <w:rFonts w:eastAsiaTheme="minorEastAsia" w:cstheme="minorBidi"/>
               <w:i w:val="0"/>
@@ -3582,6 +3609,7 @@
               <w:tab w:val="left" w:pos="720"/>
               <w:tab w:val="right" w:leader="dot" w:pos="9061"/>
             </w:tabs>
+            <w:jc w:val="both"/>
             <w:rPr>
               <w:rFonts w:eastAsiaTheme="minorEastAsia" w:cstheme="minorBidi"/>
               <w:i w:val="0"/>
@@ -3676,6 +3704,7 @@
               <w:tab w:val="left" w:pos="1200"/>
               <w:tab w:val="right" w:leader="dot" w:pos="9061"/>
             </w:tabs>
+            <w:jc w:val="both"/>
             <w:rPr>
               <w:rFonts w:eastAsiaTheme="minorEastAsia" w:cstheme="minorBidi"/>
               <w:noProof/>
@@ -3766,6 +3795,7 @@
               <w:tab w:val="left" w:pos="720"/>
               <w:tab w:val="right" w:leader="dot" w:pos="9061"/>
             </w:tabs>
+            <w:jc w:val="both"/>
             <w:rPr>
               <w:rFonts w:eastAsiaTheme="minorEastAsia" w:cstheme="minorBidi"/>
               <w:i w:val="0"/>
@@ -3862,6 +3892,7 @@
               <w:tab w:val="left" w:pos="720"/>
               <w:tab w:val="right" w:leader="dot" w:pos="9061"/>
             </w:tabs>
+            <w:jc w:val="both"/>
             <w:rPr>
               <w:rFonts w:eastAsiaTheme="minorEastAsia" w:cstheme="minorBidi"/>
               <w:i w:val="0"/>
@@ -3956,6 +3987,7 @@
               <w:tab w:val="left" w:pos="720"/>
               <w:tab w:val="right" w:leader="dot" w:pos="9061"/>
             </w:tabs>
+            <w:jc w:val="both"/>
             <w:rPr>
               <w:rFonts w:eastAsiaTheme="minorEastAsia" w:cstheme="minorBidi"/>
               <w:i w:val="0"/>
@@ -4052,6 +4084,7 @@
               <w:tab w:val="left" w:pos="720"/>
               <w:tab w:val="right" w:leader="dot" w:pos="9061"/>
             </w:tabs>
+            <w:jc w:val="both"/>
             <w:rPr>
               <w:rFonts w:eastAsiaTheme="minorEastAsia" w:cstheme="minorBidi"/>
               <w:i w:val="0"/>
@@ -4148,6 +4181,7 @@
               <w:tab w:val="left" w:pos="480"/>
               <w:tab w:val="right" w:leader="dot" w:pos="9061"/>
             </w:tabs>
+            <w:jc w:val="both"/>
             <w:rPr>
               <w:rFonts w:eastAsiaTheme="minorEastAsia" w:cstheme="minorBidi"/>
               <w:b w:val="0"/>
@@ -4244,6 +4278,7 @@
               <w:tab w:val="left" w:pos="480"/>
               <w:tab w:val="right" w:leader="dot" w:pos="9061"/>
             </w:tabs>
+            <w:jc w:val="both"/>
             <w:rPr>
               <w:rFonts w:eastAsiaTheme="minorEastAsia" w:cstheme="minorBidi"/>
               <w:b w:val="0"/>
@@ -4340,6 +4375,7 @@
               <w:tab w:val="left" w:pos="720"/>
               <w:tab w:val="right" w:leader="dot" w:pos="9061"/>
             </w:tabs>
+            <w:jc w:val="both"/>
             <w:rPr>
               <w:rFonts w:eastAsiaTheme="minorEastAsia" w:cstheme="minorBidi"/>
               <w:b w:val="0"/>
@@ -4483,7 +4519,7 @@
           <w:lang w:eastAsia="ar-SA"/>
         </w:rPr>
       </w:pPr>
-      <w:bookmarkStart w:id="5" w:name="_Toc535873378"/>
+      <w:bookmarkStart w:id="4" w:name="_Toc535873378"/>
       <w:r>
         <w:rPr>
           <w:rFonts w:ascii="Times New Roman" w:eastAsia="Times New Roman" w:hAnsi="Times New Roman" w:cs="Times New Roman"/>
@@ -4494,7 +4530,7 @@
         </w:rPr>
         <w:t>Wstęp</w:t>
       </w:r>
-      <w:bookmarkEnd w:id="5"/>
+      <w:bookmarkEnd w:id="4"/>
     </w:p>
     <w:p>
       <w:pPr>
@@ -4506,11 +4542,11 @@
         <w:spacing w:line="276" w:lineRule="auto"/>
         <w:jc w:val="both"/>
       </w:pPr>
-      <w:bookmarkStart w:id="6" w:name="_Toc535873379"/>
+      <w:bookmarkStart w:id="5" w:name="_Toc535873379"/>
       <w:r>
         <w:t>Geneza podjęcia tematu</w:t>
       </w:r>
-      <w:bookmarkEnd w:id="6"/>
+      <w:bookmarkEnd w:id="5"/>
     </w:p>
     <w:p>
       <w:pPr>
@@ -4522,11 +4558,11 @@
         <w:spacing w:line="276" w:lineRule="auto"/>
         <w:jc w:val="both"/>
       </w:pPr>
-      <w:bookmarkStart w:id="7" w:name="_Toc535873380"/>
+      <w:bookmarkStart w:id="6" w:name="_Toc535873380"/>
       <w:r>
         <w:t>Cel pracy</w:t>
       </w:r>
-      <w:bookmarkEnd w:id="7"/>
+      <w:bookmarkEnd w:id="6"/>
     </w:p>
     <w:p>
       <w:pPr>
@@ -4546,11 +4582,11 @@
         <w:spacing w:line="276" w:lineRule="auto"/>
         <w:jc w:val="both"/>
       </w:pPr>
-      <w:bookmarkStart w:id="8" w:name="_Toc535873381"/>
+      <w:bookmarkStart w:id="7" w:name="_Toc535873381"/>
       <w:r>
         <w:t>Model aplikacji</w:t>
       </w:r>
-      <w:bookmarkEnd w:id="8"/>
+      <w:bookmarkEnd w:id="7"/>
     </w:p>
     <w:p>
       <w:pPr>
@@ -4562,11 +4598,11 @@
         <w:spacing w:line="276" w:lineRule="auto"/>
         <w:jc w:val="both"/>
       </w:pPr>
-      <w:bookmarkStart w:id="9" w:name="_Toc535873382"/>
+      <w:bookmarkStart w:id="8" w:name="_Toc535873382"/>
       <w:r>
         <w:t>Specyfikacja wymagań</w:t>
       </w:r>
-      <w:bookmarkEnd w:id="9"/>
+      <w:bookmarkEnd w:id="8"/>
     </w:p>
     <w:p>
       <w:pPr>
@@ -4578,11 +4614,11 @@
         <w:spacing w:line="276" w:lineRule="auto"/>
         <w:jc w:val="both"/>
       </w:pPr>
-      <w:bookmarkStart w:id="10" w:name="_Toc535873383"/>
+      <w:bookmarkStart w:id="9" w:name="_Toc535873383"/>
       <w:r>
         <w:t>Słownik pojęć</w:t>
       </w:r>
-      <w:bookmarkEnd w:id="10"/>
+      <w:bookmarkEnd w:id="9"/>
     </w:p>
     <w:p>
       <w:pPr>
@@ -5235,11 +5271,11 @@
         <w:spacing w:line="276" w:lineRule="auto"/>
         <w:jc w:val="both"/>
       </w:pPr>
-      <w:bookmarkStart w:id="11" w:name="_Toc535873384"/>
+      <w:bookmarkStart w:id="10" w:name="_Toc535873384"/>
       <w:r>
         <w:t>Wymagania funkcjonalne</w:t>
       </w:r>
-      <w:bookmarkEnd w:id="11"/>
+      <w:bookmarkEnd w:id="10"/>
     </w:p>
     <w:p>
       <w:pPr>
@@ -5655,11 +5691,11 @@
         <w:spacing w:line="276" w:lineRule="auto"/>
         <w:jc w:val="both"/>
       </w:pPr>
-      <w:bookmarkStart w:id="12" w:name="_Toc535873385"/>
+      <w:bookmarkStart w:id="11" w:name="_Toc535873385"/>
       <w:r>
         <w:t>Wymagania niefunkcjonalne</w:t>
       </w:r>
-      <w:bookmarkEnd w:id="12"/>
+      <w:bookmarkEnd w:id="11"/>
     </w:p>
     <w:p>
       <w:pPr>
@@ -5708,7 +5744,21 @@
         <w:rPr>
           <w:rFonts w:ascii="Times New Roman" w:hAnsi="Times New Roman" w:cs="Times New Roman"/>
         </w:rPr>
-        <w:t>Jako użytkownik w czasie korzystania ze strony wymagam bezpiecznego protokołu komunikacyjnego, w celu uniknięcia niebezpieczeństwa (np. wirusów, keyloggerów).</w:t>
+        <w:t xml:space="preserve">Jako użytkownik w czasie korzystania ze strony wymagam bezpiecznego protokołu komunikacyjnego, w celu uniknięcia niebezpieczeństwa (np. wirusów, </w:t>
+      </w:r>
+      <w:proofErr w:type="spellStart"/>
+      <w:r>
+        <w:rPr>
+          <w:rFonts w:ascii="Times New Roman" w:hAnsi="Times New Roman" w:cs="Times New Roman"/>
+        </w:rPr>
+        <w:t>keyloggerów</w:t>
+      </w:r>
+      <w:proofErr w:type="spellEnd"/>
+      <w:r>
+        <w:rPr>
+          <w:rFonts w:ascii="Times New Roman" w:hAnsi="Times New Roman" w:cs="Times New Roman"/>
+        </w:rPr>
+        <w:t>).</w:t>
       </w:r>
     </w:p>
     <w:p>
@@ -5742,11 +5792,33 @@
         </w:rPr>
         <w:t xml:space="preserve"> chcę </w:t>
       </w:r>
-      <w:r>
-        <w:rPr>
-          <w:rFonts w:ascii="Times New Roman" w:hAnsi="Times New Roman" w:cs="Times New Roman"/>
-        </w:rPr>
-        <w:t>wydzieć wizyty zaraz po zalogowaniu bez konieczeności czekania na wynik wyszukiwania</w:t>
+      <w:proofErr w:type="spellStart"/>
+      <w:r>
+        <w:rPr>
+          <w:rFonts w:ascii="Times New Roman" w:hAnsi="Times New Roman" w:cs="Times New Roman"/>
+        </w:rPr>
+        <w:t>wydzieć</w:t>
+      </w:r>
+      <w:proofErr w:type="spellEnd"/>
+      <w:r>
+        <w:rPr>
+          <w:rFonts w:ascii="Times New Roman" w:hAnsi="Times New Roman" w:cs="Times New Roman"/>
+        </w:rPr>
+        <w:t xml:space="preserve"> wizyty zaraz po zalogowaniu bez </w:t>
+      </w:r>
+      <w:proofErr w:type="spellStart"/>
+      <w:r>
+        <w:rPr>
+          <w:rFonts w:ascii="Times New Roman" w:hAnsi="Times New Roman" w:cs="Times New Roman"/>
+        </w:rPr>
+        <w:t>konieczeności</w:t>
+      </w:r>
+      <w:proofErr w:type="spellEnd"/>
+      <w:r>
+        <w:rPr>
+          <w:rFonts w:ascii="Times New Roman" w:hAnsi="Times New Roman" w:cs="Times New Roman"/>
+        </w:rPr>
+        <w:t xml:space="preserve"> czekania na wynik wyszukiwania</w:t>
       </w:r>
       <w:r>
         <w:rPr>
@@ -5795,11 +5867,11 @@
         <w:spacing w:line="276" w:lineRule="auto"/>
         <w:jc w:val="both"/>
       </w:pPr>
-      <w:bookmarkStart w:id="13" w:name="_Toc535873386"/>
+      <w:bookmarkStart w:id="12" w:name="_Toc535873386"/>
       <w:r>
         <w:t>Reguły biznesowe</w:t>
       </w:r>
-      <w:bookmarkEnd w:id="13"/>
+      <w:bookmarkEnd w:id="12"/>
     </w:p>
     <w:p>
       <w:pPr>
@@ -5820,7 +5892,23 @@
           <w:rFonts w:ascii="Times New Roman" w:hAnsi="Times New Roman" w:cs="Times New Roman"/>
           <w:color w:val="000000"/>
         </w:rPr>
-        <w:t>Nazwa aplikacja to WebGabinet. Jej zadanie jest ułatwienie obsługi jednoosobowej działalności gospodarczej w postacie gabinetu. Celem projektu jest dostarczenie użytkownikowi możliwości zarządzania wizytami lekarskimi, pacjentami oraz sprzętem medycznym w gabinecie stomatologicznym.</w:t>
+        <w:t xml:space="preserve">Nazwa aplikacja to </w:t>
+      </w:r>
+      <w:proofErr w:type="spellStart"/>
+      <w:r>
+        <w:rPr>
+          <w:rFonts w:ascii="Times New Roman" w:hAnsi="Times New Roman" w:cs="Times New Roman"/>
+          <w:color w:val="000000"/>
+        </w:rPr>
+        <w:t>WebGabinet</w:t>
+      </w:r>
+      <w:proofErr w:type="spellEnd"/>
+      <w:r>
+        <w:rPr>
+          <w:rFonts w:ascii="Times New Roman" w:hAnsi="Times New Roman" w:cs="Times New Roman"/>
+          <w:color w:val="000000"/>
+        </w:rPr>
+        <w:t>. Jej zadanie jest ułatwienie obsługi jednoosobowej działalności gospodarczej w postacie gabinetu. Celem projektu jest dostarczenie użytkownikowi możliwości zarządzania wizytami lekarskimi, pacjentami oraz sprzętem medycznym w gabinecie stomatologicznym.</w:t>
       </w:r>
     </w:p>
     <w:p>
@@ -6274,11 +6362,11 @@
         <w:spacing w:line="276" w:lineRule="auto"/>
         <w:jc w:val="both"/>
       </w:pPr>
-      <w:bookmarkStart w:id="14" w:name="_Toc535873387"/>
+      <w:bookmarkStart w:id="13" w:name="_Toc535873387"/>
       <w:r>
         <w:t>Model przypadków użycia</w:t>
       </w:r>
-      <w:bookmarkEnd w:id="14"/>
+      <w:bookmarkEnd w:id="13"/>
     </w:p>
     <w:p>
       <w:pPr>
@@ -6308,11 +6396,11 @@
         <w:spacing w:line="276" w:lineRule="auto"/>
         <w:jc w:val="both"/>
       </w:pPr>
-      <w:bookmarkStart w:id="15" w:name="_Toc535873388"/>
+      <w:bookmarkStart w:id="14" w:name="_Toc535873388"/>
       <w:r>
         <w:t>Projekt aplikacji</w:t>
       </w:r>
-      <w:bookmarkEnd w:id="15"/>
+      <w:bookmarkEnd w:id="14"/>
     </w:p>
     <w:p>
       <w:pPr>
@@ -6331,11 +6419,11 @@
         <w:spacing w:line="276" w:lineRule="auto"/>
         <w:jc w:val="both"/>
       </w:pPr>
-      <w:bookmarkStart w:id="16" w:name="_Toc535873389"/>
+      <w:bookmarkStart w:id="15" w:name="_Toc535873389"/>
       <w:r>
         <w:t>Narzędzia programistyczne</w:t>
       </w:r>
-      <w:bookmarkEnd w:id="16"/>
+      <w:bookmarkEnd w:id="15"/>
     </w:p>
     <w:p>
       <w:pPr>
@@ -6354,71 +6442,258 @@
         <w:spacing w:line="276" w:lineRule="auto"/>
         <w:jc w:val="both"/>
       </w:pPr>
-      <w:bookmarkStart w:id="17" w:name="_Toc535873390"/>
+      <w:bookmarkStart w:id="16" w:name="_Toc535873390"/>
+      <w:proofErr w:type="spellStart"/>
       <w:r>
         <w:t>IntelliJ</w:t>
       </w:r>
-      <w:bookmarkEnd w:id="17"/>
-    </w:p>
-    <w:p>
-      <w:pPr>
-        <w:spacing w:line="276" w:lineRule="auto"/>
-        <w:jc w:val="both"/>
-        <w:rPr>
-          <w:rFonts w:ascii="Times New Roman" w:hAnsi="Times New Roman" w:cs="Times New Roman"/>
-          <w:lang w:eastAsia="ar-SA"/>
-        </w:rPr>
-      </w:pPr>
-    </w:p>
-    <w:p>
-      <w:pPr>
-        <w:spacing w:line="276" w:lineRule="auto"/>
-        <w:jc w:val="both"/>
-        <w:rPr>
-          <w:rFonts w:ascii="Times New Roman" w:hAnsi="Times New Roman" w:cs="Times New Roman"/>
-          <w:lang w:eastAsia="ar-SA"/>
-        </w:rPr>
-      </w:pPr>
-      <w:r>
-        <w:rPr>
-          <w:rFonts w:ascii="Times New Roman" w:hAnsi="Times New Roman" w:cs="Times New Roman"/>
-          <w:lang w:eastAsia="ar-SA"/>
-        </w:rPr>
-        <w:t>IntelliJ IDEA jest dostępny jako bezpłatna edycja społecznościowa i pełnowartościowa wersja ostateczna. Z punktu widzenia licencjonowania, dobrą rzeczą jest to, że możesz użyć obu wersji do opracowania oprogramowania, które chcesz sprzedać. Warto wspomnieć, że nowe Studio Android, które służy do tworzenia aplikacji mobilnych na Androida, bazuje również na IntelliJ IDEA.</w:t>
-      </w:r>
-    </w:p>
-    <w:p>
-      <w:pPr>
-        <w:spacing w:line="276" w:lineRule="auto"/>
-        <w:jc w:val="both"/>
-        <w:rPr>
-          <w:rFonts w:ascii="Times New Roman" w:hAnsi="Times New Roman" w:cs="Times New Roman"/>
-          <w:lang w:eastAsia="ar-SA"/>
-        </w:rPr>
-      </w:pPr>
-      <w:r>
-        <w:rPr>
-          <w:rFonts w:ascii="Times New Roman" w:hAnsi="Times New Roman" w:cs="Times New Roman"/>
-          <w:lang w:eastAsia="ar-SA"/>
-        </w:rPr>
-        <w:t>Szczegółowa tabela porównawcza znajduje się na stronie JetBrains: http://www.jetbrains.com/idea/features/editions_comparison_matrix.html. Krótko mówiąc, w wydaniu społecznościowym brakuje wielu funkcji, ale jeśli spojrzysz wystarczająco blisko, dostępnych jest kilka obejść. Na przykład, jeśli chcesz używać serwerów Tomcat lub Jetty w wersji Community Edition, możesz używać pluginów Maven do swobodnego uruchamiania i debugowania aplikacji internetowych. Możesz używać wersji Community Edition do tworzenia aplikacji wykorzystujących wiele frameworków, takich jak Play, Struts lub Spring. W końcu to wszystko Java. IDE nie pomoże ci w tym. Większość wskazówek dotyczących konfiguracji, ostrzeżeń, autouzupełniania i funkcji konfiguracji środowiska wykonawczego będzie niedostępna.</w:t>
-      </w:r>
-    </w:p>
-    <w:p>
-      <w:pPr>
-        <w:spacing w:line="276" w:lineRule="auto"/>
-        <w:jc w:val="both"/>
-        <w:rPr>
-          <w:rFonts w:ascii="Times New Roman" w:hAnsi="Times New Roman" w:cs="Times New Roman"/>
-          <w:lang w:eastAsia="ar-SA"/>
-        </w:rPr>
-      </w:pPr>
-      <w:r>
-        <w:rPr>
-          <w:rFonts w:ascii="Times New Roman" w:hAnsi="Times New Roman" w:cs="Times New Roman"/>
-          <w:lang w:eastAsia="ar-SA"/>
-        </w:rPr>
-        <w:t>Natomiast wersja Ultimate Edition to w pełni funkcjonalny komercyjny IDE. Masz pełne wsparcie niemal wszystkich nowoczesnych frameworków i serwerów aplikacji. IDE pomoże Ci, zapewniając uzupełnianie kodu, wskazówki i diagramy. Obsługa języków w tej edycji jest również bardziej wszechstronna; dostaniesz na przykład analizę języków HTML i skryptów dostępnych w locie.</w:t>
+      <w:bookmarkEnd w:id="16"/>
+      <w:proofErr w:type="spellEnd"/>
+    </w:p>
+    <w:p>
+      <w:pPr>
+        <w:spacing w:line="276" w:lineRule="auto"/>
+        <w:jc w:val="both"/>
+        <w:rPr>
+          <w:rFonts w:ascii="Times New Roman" w:hAnsi="Times New Roman" w:cs="Times New Roman"/>
+          <w:lang w:eastAsia="ar-SA"/>
+        </w:rPr>
+      </w:pPr>
+    </w:p>
+    <w:p>
+      <w:pPr>
+        <w:spacing w:line="276" w:lineRule="auto"/>
+        <w:jc w:val="both"/>
+        <w:rPr>
+          <w:rFonts w:ascii="Times New Roman" w:hAnsi="Times New Roman" w:cs="Times New Roman"/>
+          <w:lang w:eastAsia="ar-SA"/>
+        </w:rPr>
+      </w:pPr>
+      <w:proofErr w:type="spellStart"/>
+      <w:r>
+        <w:rPr>
+          <w:rFonts w:ascii="Times New Roman" w:hAnsi="Times New Roman" w:cs="Times New Roman"/>
+          <w:lang w:eastAsia="ar-SA"/>
+        </w:rPr>
+        <w:t>IntelliJ</w:t>
+      </w:r>
+      <w:proofErr w:type="spellEnd"/>
+      <w:r>
+        <w:rPr>
+          <w:rFonts w:ascii="Times New Roman" w:hAnsi="Times New Roman" w:cs="Times New Roman"/>
+          <w:lang w:eastAsia="ar-SA"/>
+        </w:rPr>
+        <w:t xml:space="preserve"> IDEA jest dostępny jako bezpłatna edycja społecznościowa i pełnowartościowa wersja ostateczna. Z punktu widzenia licencjonowania, dobrą rzeczą jest to, że możesz użyć obu wersji do opracowania oprogramowania, które chcesz sprzedać. Warto wspomnieć, że nowe Studio Android, które służy do tworzenia aplikacji mobilnych na Androida, bazuje również na </w:t>
+      </w:r>
+      <w:proofErr w:type="spellStart"/>
+      <w:r>
+        <w:rPr>
+          <w:rFonts w:ascii="Times New Roman" w:hAnsi="Times New Roman" w:cs="Times New Roman"/>
+          <w:lang w:eastAsia="ar-SA"/>
+        </w:rPr>
+        <w:t>IntelliJ</w:t>
+      </w:r>
+      <w:proofErr w:type="spellEnd"/>
+      <w:r>
+        <w:rPr>
+          <w:rFonts w:ascii="Times New Roman" w:hAnsi="Times New Roman" w:cs="Times New Roman"/>
+          <w:lang w:eastAsia="ar-SA"/>
+        </w:rPr>
+        <w:t xml:space="preserve"> IDEA.</w:t>
+      </w:r>
+    </w:p>
+    <w:p>
+      <w:pPr>
+        <w:spacing w:line="276" w:lineRule="auto"/>
+        <w:jc w:val="both"/>
+        <w:rPr>
+          <w:rFonts w:ascii="Times New Roman" w:hAnsi="Times New Roman" w:cs="Times New Roman"/>
+          <w:lang w:eastAsia="ar-SA"/>
+        </w:rPr>
+      </w:pPr>
+      <w:r>
+        <w:rPr>
+          <w:rFonts w:ascii="Times New Roman" w:hAnsi="Times New Roman" w:cs="Times New Roman"/>
+          <w:lang w:eastAsia="ar-SA"/>
+        </w:rPr>
+        <w:t xml:space="preserve">Szczegółowa tabela porównawcza znajduje się na stronie </w:t>
+      </w:r>
+      <w:proofErr w:type="spellStart"/>
+      <w:r>
+        <w:rPr>
+          <w:rFonts w:ascii="Times New Roman" w:hAnsi="Times New Roman" w:cs="Times New Roman"/>
+          <w:lang w:eastAsia="ar-SA"/>
+        </w:rPr>
+        <w:t>JetBrains</w:t>
+      </w:r>
+      <w:proofErr w:type="spellEnd"/>
+      <w:r>
+        <w:rPr>
+          <w:rFonts w:ascii="Times New Roman" w:hAnsi="Times New Roman" w:cs="Times New Roman"/>
+          <w:lang w:eastAsia="ar-SA"/>
+        </w:rPr>
+        <w:t xml:space="preserve">: http://www.jetbrains.com/idea/features/editions_comparison_matrix.html. Krótko mówiąc, w wydaniu społecznościowym brakuje wielu funkcji, ale jeśli spojrzysz wystarczająco blisko, dostępnych jest kilka obejść. Na przykład, jeśli chcesz używać serwerów </w:t>
+      </w:r>
+      <w:proofErr w:type="spellStart"/>
+      <w:r>
+        <w:rPr>
+          <w:rFonts w:ascii="Times New Roman" w:hAnsi="Times New Roman" w:cs="Times New Roman"/>
+          <w:lang w:eastAsia="ar-SA"/>
+        </w:rPr>
+        <w:t>Tomcat</w:t>
+      </w:r>
+      <w:proofErr w:type="spellEnd"/>
+      <w:r>
+        <w:rPr>
+          <w:rFonts w:ascii="Times New Roman" w:hAnsi="Times New Roman" w:cs="Times New Roman"/>
+          <w:lang w:eastAsia="ar-SA"/>
+        </w:rPr>
+        <w:t xml:space="preserve"> lub </w:t>
+      </w:r>
+      <w:proofErr w:type="spellStart"/>
+      <w:r>
+        <w:rPr>
+          <w:rFonts w:ascii="Times New Roman" w:hAnsi="Times New Roman" w:cs="Times New Roman"/>
+          <w:lang w:eastAsia="ar-SA"/>
+        </w:rPr>
+        <w:t>Jetty</w:t>
+      </w:r>
+      <w:proofErr w:type="spellEnd"/>
+      <w:r>
+        <w:rPr>
+          <w:rFonts w:ascii="Times New Roman" w:hAnsi="Times New Roman" w:cs="Times New Roman"/>
+          <w:lang w:eastAsia="ar-SA"/>
+        </w:rPr>
+        <w:t xml:space="preserve"> w wersji </w:t>
+      </w:r>
+      <w:proofErr w:type="spellStart"/>
+      <w:r>
+        <w:rPr>
+          <w:rFonts w:ascii="Times New Roman" w:hAnsi="Times New Roman" w:cs="Times New Roman"/>
+          <w:lang w:eastAsia="ar-SA"/>
+        </w:rPr>
+        <w:t>Community</w:t>
+      </w:r>
+      <w:proofErr w:type="spellEnd"/>
+      <w:r>
+        <w:rPr>
+          <w:rFonts w:ascii="Times New Roman" w:hAnsi="Times New Roman" w:cs="Times New Roman"/>
+          <w:lang w:eastAsia="ar-SA"/>
+        </w:rPr>
+        <w:t xml:space="preserve"> Edition, możesz używać </w:t>
+      </w:r>
+      <w:proofErr w:type="spellStart"/>
+      <w:r>
+        <w:rPr>
+          <w:rFonts w:ascii="Times New Roman" w:hAnsi="Times New Roman" w:cs="Times New Roman"/>
+          <w:lang w:eastAsia="ar-SA"/>
+        </w:rPr>
+        <w:t>pluginów</w:t>
+      </w:r>
+      <w:proofErr w:type="spellEnd"/>
+      <w:r>
+        <w:rPr>
+          <w:rFonts w:ascii="Times New Roman" w:hAnsi="Times New Roman" w:cs="Times New Roman"/>
+          <w:lang w:eastAsia="ar-SA"/>
+        </w:rPr>
+        <w:t xml:space="preserve"> </w:t>
+      </w:r>
+      <w:proofErr w:type="spellStart"/>
+      <w:r>
+        <w:rPr>
+          <w:rFonts w:ascii="Times New Roman" w:hAnsi="Times New Roman" w:cs="Times New Roman"/>
+          <w:lang w:eastAsia="ar-SA"/>
+        </w:rPr>
+        <w:t>Maven</w:t>
+      </w:r>
+      <w:proofErr w:type="spellEnd"/>
+      <w:r>
+        <w:rPr>
+          <w:rFonts w:ascii="Times New Roman" w:hAnsi="Times New Roman" w:cs="Times New Roman"/>
+          <w:lang w:eastAsia="ar-SA"/>
+        </w:rPr>
+        <w:t xml:space="preserve"> do swobodnego uruchamiania i debugowania aplikacji internetowych. Możesz używać wersji </w:t>
+      </w:r>
+      <w:proofErr w:type="spellStart"/>
+      <w:r>
+        <w:rPr>
+          <w:rFonts w:ascii="Times New Roman" w:hAnsi="Times New Roman" w:cs="Times New Roman"/>
+          <w:lang w:eastAsia="ar-SA"/>
+        </w:rPr>
+        <w:t>Community</w:t>
+      </w:r>
+      <w:proofErr w:type="spellEnd"/>
+      <w:r>
+        <w:rPr>
+          <w:rFonts w:ascii="Times New Roman" w:hAnsi="Times New Roman" w:cs="Times New Roman"/>
+          <w:lang w:eastAsia="ar-SA"/>
+        </w:rPr>
+        <w:t xml:space="preserve"> Edition do tworzenia aplikacji wykorzystujących wiele </w:t>
+      </w:r>
+      <w:proofErr w:type="spellStart"/>
+      <w:r>
+        <w:rPr>
+          <w:rFonts w:ascii="Times New Roman" w:hAnsi="Times New Roman" w:cs="Times New Roman"/>
+          <w:lang w:eastAsia="ar-SA"/>
+        </w:rPr>
+        <w:t>frameworków</w:t>
+      </w:r>
+      <w:proofErr w:type="spellEnd"/>
+      <w:r>
+        <w:rPr>
+          <w:rFonts w:ascii="Times New Roman" w:hAnsi="Times New Roman" w:cs="Times New Roman"/>
+          <w:lang w:eastAsia="ar-SA"/>
+        </w:rPr>
+        <w:t xml:space="preserve">, takich jak Play, </w:t>
+      </w:r>
+      <w:proofErr w:type="spellStart"/>
+      <w:r>
+        <w:rPr>
+          <w:rFonts w:ascii="Times New Roman" w:hAnsi="Times New Roman" w:cs="Times New Roman"/>
+          <w:lang w:eastAsia="ar-SA"/>
+        </w:rPr>
+        <w:t>Struts</w:t>
+      </w:r>
+      <w:proofErr w:type="spellEnd"/>
+      <w:r>
+        <w:rPr>
+          <w:rFonts w:ascii="Times New Roman" w:hAnsi="Times New Roman" w:cs="Times New Roman"/>
+          <w:lang w:eastAsia="ar-SA"/>
+        </w:rPr>
+        <w:t xml:space="preserve"> lub Spring. W końcu to wszystko Java. IDE nie pomoże ci w tym. Większość wskazówek dotyczących konfiguracji, ostrzeżeń, autouzupełniania i funkcji konfiguracji środowiska wykonawczego będzie niedostępna.</w:t>
+      </w:r>
+    </w:p>
+    <w:p>
+      <w:pPr>
+        <w:spacing w:line="276" w:lineRule="auto"/>
+        <w:jc w:val="both"/>
+        <w:rPr>
+          <w:rFonts w:ascii="Times New Roman" w:hAnsi="Times New Roman" w:cs="Times New Roman"/>
+          <w:lang w:eastAsia="ar-SA"/>
+        </w:rPr>
+      </w:pPr>
+      <w:r>
+        <w:rPr>
+          <w:rFonts w:ascii="Times New Roman" w:hAnsi="Times New Roman" w:cs="Times New Roman"/>
+          <w:lang w:eastAsia="ar-SA"/>
+        </w:rPr>
+        <w:t xml:space="preserve">Natomiast wersja Ultimate Edition to w pełni funkcjonalny komercyjny IDE. Masz pełne wsparcie niemal wszystkich nowoczesnych </w:t>
+      </w:r>
+      <w:proofErr w:type="spellStart"/>
+      <w:r>
+        <w:rPr>
+          <w:rFonts w:ascii="Times New Roman" w:hAnsi="Times New Roman" w:cs="Times New Roman"/>
+          <w:lang w:eastAsia="ar-SA"/>
+        </w:rPr>
+        <w:t>frameworków</w:t>
+      </w:r>
+      <w:proofErr w:type="spellEnd"/>
+      <w:r>
+        <w:rPr>
+          <w:rFonts w:ascii="Times New Roman" w:hAnsi="Times New Roman" w:cs="Times New Roman"/>
+          <w:lang w:eastAsia="ar-SA"/>
+        </w:rPr>
+        <w:t xml:space="preserve"> i serwerów aplikacji. IDE pomoże Ci, zapewniając uzupełnianie kodu, wskazówki i diagramy. Obsługa języków w tej edycji jest również bardziej wszechstronna; dostaniesz na przykład analizę języków HTML i skryptów dostępnych w locie.</w:t>
       </w:r>
     </w:p>
     <w:p>
@@ -6452,24 +6727,56 @@
           <w:rFonts w:ascii="Times New Roman" w:hAnsi="Times New Roman" w:cs="Times New Roman"/>
           <w:lang w:eastAsia="ar-SA"/>
         </w:rPr>
-        <w:t>Licencja komercyjna: IntelliJ IDEA może być używany przez dowolnego programistę w Twojej firmie, ale całkowita liczba jednoczesnych użytkowników nie może przekroczyć liczby zakupionych licencji.</w:t>
-      </w:r>
-    </w:p>
-    <w:p>
-      <w:pPr>
-        <w:spacing w:line="276" w:lineRule="auto"/>
-        <w:jc w:val="both"/>
-        <w:rPr>
-          <w:rFonts w:ascii="Times New Roman" w:hAnsi="Times New Roman" w:cs="Times New Roman"/>
-          <w:lang w:eastAsia="ar-SA"/>
-        </w:rPr>
-      </w:pPr>
-      <w:r>
-        <w:rPr>
-          <w:rFonts w:ascii="Times New Roman" w:hAnsi="Times New Roman" w:cs="Times New Roman"/>
-          <w:lang w:eastAsia="ar-SA"/>
-        </w:rPr>
-        <w:t xml:space="preserve">Licencja osobista: IntelliJ IDEA może być używana tylko przez osobę, która ją kupiła. Możesz go używać na tylu komputerach, ile posiadasz, o ile jesteś jedynym użytkownikiem. Licencja </w:t>
+        <w:t xml:space="preserve">Licencja komercyjna: </w:t>
+      </w:r>
+      <w:proofErr w:type="spellStart"/>
+      <w:r>
+        <w:rPr>
+          <w:rFonts w:ascii="Times New Roman" w:hAnsi="Times New Roman" w:cs="Times New Roman"/>
+          <w:lang w:eastAsia="ar-SA"/>
+        </w:rPr>
+        <w:t>IntelliJ</w:t>
+      </w:r>
+      <w:proofErr w:type="spellEnd"/>
+      <w:r>
+        <w:rPr>
+          <w:rFonts w:ascii="Times New Roman" w:hAnsi="Times New Roman" w:cs="Times New Roman"/>
+          <w:lang w:eastAsia="ar-SA"/>
+        </w:rPr>
+        <w:t xml:space="preserve"> IDEA może być używany przez dowolnego programistę w Twojej firmie, ale całkowita liczba jednoczesnych użytkowników nie może przekroczyć liczby zakupionych licencji.</w:t>
+      </w:r>
+    </w:p>
+    <w:p>
+      <w:pPr>
+        <w:spacing w:line="276" w:lineRule="auto"/>
+        <w:jc w:val="both"/>
+        <w:rPr>
+          <w:rFonts w:ascii="Times New Roman" w:hAnsi="Times New Roman" w:cs="Times New Roman"/>
+          <w:lang w:eastAsia="ar-SA"/>
+        </w:rPr>
+      </w:pPr>
+      <w:r>
+        <w:rPr>
+          <w:rFonts w:ascii="Times New Roman" w:hAnsi="Times New Roman" w:cs="Times New Roman"/>
+          <w:lang w:eastAsia="ar-SA"/>
+        </w:rPr>
+        <w:t xml:space="preserve">Licencja osobista: </w:t>
+      </w:r>
+      <w:proofErr w:type="spellStart"/>
+      <w:r>
+        <w:rPr>
+          <w:rFonts w:ascii="Times New Roman" w:hAnsi="Times New Roman" w:cs="Times New Roman"/>
+          <w:lang w:eastAsia="ar-SA"/>
+        </w:rPr>
+        <w:t>IntelliJ</w:t>
+      </w:r>
+      <w:proofErr w:type="spellEnd"/>
+      <w:r>
+        <w:rPr>
+          <w:rFonts w:ascii="Times New Roman" w:hAnsi="Times New Roman" w:cs="Times New Roman"/>
+          <w:lang w:eastAsia="ar-SA"/>
+        </w:rPr>
+        <w:t xml:space="preserve"> IDEA może być używana tylko przez osobę, która ją kupiła. Możesz go używać na tylu komputerach, ile posiadasz, o ile jesteś jedynym użytkownikiem. Licencja </w:t>
       </w:r>
       <w:r>
         <w:rPr>
@@ -6494,7 +6801,23 @@
           <w:rFonts w:ascii="Times New Roman" w:hAnsi="Times New Roman" w:cs="Times New Roman"/>
           <w:lang w:eastAsia="ar-SA"/>
         </w:rPr>
-        <w:t>Dodatkowo istnieją opcje licencjonowania i rabaty oparte na grupie docelowej, dla startupów, studentów i nauczycieli, na edukację lub szkolenia, a na koniec na projekty open source.</w:t>
+        <w:t xml:space="preserve">Dodatkowo istnieją opcje licencjonowania i rabaty oparte na grupie docelowej, dla startupów, studentów i nauczycieli, na edukację lub szkolenia, a na koniec na projekty open </w:t>
+      </w:r>
+      <w:proofErr w:type="spellStart"/>
+      <w:r>
+        <w:rPr>
+          <w:rFonts w:ascii="Times New Roman" w:hAnsi="Times New Roman" w:cs="Times New Roman"/>
+          <w:lang w:eastAsia="ar-SA"/>
+        </w:rPr>
+        <w:t>source</w:t>
+      </w:r>
+      <w:proofErr w:type="spellEnd"/>
+      <w:r>
+        <w:rPr>
+          <w:rFonts w:ascii="Times New Roman" w:hAnsi="Times New Roman" w:cs="Times New Roman"/>
+          <w:lang w:eastAsia="ar-SA"/>
+        </w:rPr>
+        <w:t>.</w:t>
       </w:r>
     </w:p>
     <w:p>
@@ -6517,11 +6840,13 @@
         <w:spacing w:line="276" w:lineRule="auto"/>
         <w:jc w:val="both"/>
       </w:pPr>
-      <w:bookmarkStart w:id="18" w:name="_Toc535873391"/>
+      <w:bookmarkStart w:id="17" w:name="_Toc535873391"/>
+      <w:proofErr w:type="spellStart"/>
       <w:r>
         <w:t>Gradle</w:t>
       </w:r>
-      <w:bookmarkEnd w:id="18"/>
+      <w:bookmarkEnd w:id="17"/>
+      <w:proofErr w:type="spellEnd"/>
     </w:p>
     <w:p>
       <w:pPr>
@@ -6543,11 +6868,16 @@
         <w:spacing w:line="276" w:lineRule="auto"/>
         <w:jc w:val="both"/>
       </w:pPr>
-      <w:bookmarkStart w:id="19" w:name="_Toc535873392"/>
-      <w:r>
-        <w:t>Czym jest Gradle</w:t>
-      </w:r>
-      <w:bookmarkEnd w:id="19"/>
+      <w:bookmarkStart w:id="18" w:name="_Toc535873392"/>
+      <w:r>
+        <w:t xml:space="preserve">Czym jest </w:t>
+      </w:r>
+      <w:proofErr w:type="spellStart"/>
+      <w:r>
+        <w:t>Gradle</w:t>
+      </w:r>
+      <w:bookmarkEnd w:id="18"/>
+      <w:proofErr w:type="spellEnd"/>
     </w:p>
     <w:p>
       <w:pPr>
@@ -6601,14 +6931,78 @@
           <w:rFonts w:ascii="Times New Roman" w:hAnsi="Times New Roman" w:cs="Times New Roman"/>
           <w:lang w:eastAsia="ar-SA"/>
         </w:rPr>
-        <w:t>Opisując Gradle jednym zdaniem można stwierdzić</w:t>
-      </w:r>
-      <w:r>
-        <w:rPr>
-          <w:rFonts w:ascii="Times New Roman" w:hAnsi="Times New Roman" w:cs="Times New Roman"/>
-          <w:lang w:eastAsia="ar-SA"/>
-        </w:rPr>
-        <w:t xml:space="preserve"> że Gradle jest narzędziem służącym do budowania projektów1. Pozwala ono na zautomatyzowanie tego procesu. Używa się do tego tak zwanego języka domenowego - DSL (ang. Domain Specific Language), który ułatwia wykonywanie standardowych zadań związanych z budowaniem projektu.</w:t>
+        <w:t xml:space="preserve">Opisując </w:t>
+      </w:r>
+      <w:proofErr w:type="spellStart"/>
+      <w:r>
+        <w:rPr>
+          <w:rFonts w:ascii="Times New Roman" w:hAnsi="Times New Roman" w:cs="Times New Roman"/>
+          <w:lang w:eastAsia="ar-SA"/>
+        </w:rPr>
+        <w:t>Gradle</w:t>
+      </w:r>
+      <w:proofErr w:type="spellEnd"/>
+      <w:r>
+        <w:rPr>
+          <w:rFonts w:ascii="Times New Roman" w:hAnsi="Times New Roman" w:cs="Times New Roman"/>
+          <w:lang w:eastAsia="ar-SA"/>
+        </w:rPr>
+        <w:t xml:space="preserve"> jednym zdaniem można stwierdzić</w:t>
+      </w:r>
+      <w:r>
+        <w:rPr>
+          <w:rFonts w:ascii="Times New Roman" w:hAnsi="Times New Roman" w:cs="Times New Roman"/>
+          <w:lang w:eastAsia="ar-SA"/>
+        </w:rPr>
+        <w:t xml:space="preserve"> że </w:t>
+      </w:r>
+      <w:proofErr w:type="spellStart"/>
+      <w:r>
+        <w:rPr>
+          <w:rFonts w:ascii="Times New Roman" w:hAnsi="Times New Roman" w:cs="Times New Roman"/>
+          <w:lang w:eastAsia="ar-SA"/>
+        </w:rPr>
+        <w:t>Gradle</w:t>
+      </w:r>
+      <w:proofErr w:type="spellEnd"/>
+      <w:r>
+        <w:rPr>
+          <w:rFonts w:ascii="Times New Roman" w:hAnsi="Times New Roman" w:cs="Times New Roman"/>
+          <w:lang w:eastAsia="ar-SA"/>
+        </w:rPr>
+        <w:t xml:space="preserve"> jest narzędziem służącym do budowania projektów1. Pozwala ono na zautomatyzowanie tego procesu. Używa się do tego tak zwanego języka domenowego - DSL (ang. </w:t>
+      </w:r>
+      <w:proofErr w:type="spellStart"/>
+      <w:r>
+        <w:rPr>
+          <w:rFonts w:ascii="Times New Roman" w:hAnsi="Times New Roman" w:cs="Times New Roman"/>
+          <w:lang w:eastAsia="ar-SA"/>
+        </w:rPr>
+        <w:t>Domain</w:t>
+      </w:r>
+      <w:proofErr w:type="spellEnd"/>
+      <w:r>
+        <w:rPr>
+          <w:rFonts w:ascii="Times New Roman" w:hAnsi="Times New Roman" w:cs="Times New Roman"/>
+          <w:lang w:eastAsia="ar-SA"/>
+        </w:rPr>
+        <w:t xml:space="preserve"> </w:t>
+      </w:r>
+      <w:proofErr w:type="spellStart"/>
+      <w:r>
+        <w:rPr>
+          <w:rFonts w:ascii="Times New Roman" w:hAnsi="Times New Roman" w:cs="Times New Roman"/>
+          <w:lang w:eastAsia="ar-SA"/>
+        </w:rPr>
+        <w:t>Specific</w:t>
+      </w:r>
+      <w:proofErr w:type="spellEnd"/>
+      <w:r>
+        <w:rPr>
+          <w:rFonts w:ascii="Times New Roman" w:hAnsi="Times New Roman" w:cs="Times New Roman"/>
+          <w:lang w:eastAsia="ar-SA"/>
+        </w:rPr>
+        <w:t xml:space="preserve"> Language), który ułatwia wykonywanie standardowych zadań związanych z budowaniem projektu.</w:t>
       </w:r>
     </w:p>
     <w:p>
@@ -6665,12 +7059,117 @@
           <w:lang w:eastAsia="ar-SA"/>
         </w:rPr>
       </w:pPr>
-      <w:r>
-        <w:rPr>
-          <w:rFonts w:ascii="Times New Roman" w:hAnsi="Times New Roman" w:cs="Times New Roman"/>
-          <w:lang w:eastAsia="ar-SA"/>
-        </w:rPr>
-        <w:t xml:space="preserve">Gradle (http://gradle.org/) to najnowszy dodatek do rodziny narzędzi do automatyzacji projektów Java. Jest on dostępny na licencji Apache License 2.0, a jego pierwsza wersja (0.7) została wydana w 2009 roku, a następnie wersja 2.0 w 2014 roku. W chwili pisania tej książki wersja 2.7 jest aktualną wersją Gradle. Gradle zyskuje na popularności, ponieważ czerpie z doświadczeń innych istniejących narzędzi do budowania, takich jak Ant i Maven. Kilka wysokobudżetowych projektów, takich jak Android, Spring Framework i Hibernate, zmigrowało swoje systemy kompilacji, aby korzystać z Gradle. </w:t>
+      <w:proofErr w:type="spellStart"/>
+      <w:r>
+        <w:rPr>
+          <w:rFonts w:ascii="Times New Roman" w:hAnsi="Times New Roman" w:cs="Times New Roman"/>
+          <w:lang w:eastAsia="ar-SA"/>
+        </w:rPr>
+        <w:t>Gradle</w:t>
+      </w:r>
+      <w:proofErr w:type="spellEnd"/>
+      <w:r>
+        <w:rPr>
+          <w:rFonts w:ascii="Times New Roman" w:hAnsi="Times New Roman" w:cs="Times New Roman"/>
+          <w:lang w:eastAsia="ar-SA"/>
+        </w:rPr>
+        <w:t xml:space="preserve"> (http://gradle.org/) to najnowszy dodatek do rodziny narzędzi do automatyzacji projektów Java. Jest on dostępny na licencji Apache License 2.0, a jego pierwsza wersja (0.7) została wydana w 2009 roku, a następnie wersja 2.0 w 2014 roku. W chwili pisania tej książki wersja 2.7 jest aktualną wersją </w:t>
+      </w:r>
+      <w:proofErr w:type="spellStart"/>
+      <w:r>
+        <w:rPr>
+          <w:rFonts w:ascii="Times New Roman" w:hAnsi="Times New Roman" w:cs="Times New Roman"/>
+          <w:lang w:eastAsia="ar-SA"/>
+        </w:rPr>
+        <w:t>Gradle</w:t>
+      </w:r>
+      <w:proofErr w:type="spellEnd"/>
+      <w:r>
+        <w:rPr>
+          <w:rFonts w:ascii="Times New Roman" w:hAnsi="Times New Roman" w:cs="Times New Roman"/>
+          <w:lang w:eastAsia="ar-SA"/>
+        </w:rPr>
+        <w:t xml:space="preserve">. </w:t>
+      </w:r>
+      <w:proofErr w:type="spellStart"/>
+      <w:r>
+        <w:rPr>
+          <w:rFonts w:ascii="Times New Roman" w:hAnsi="Times New Roman" w:cs="Times New Roman"/>
+          <w:lang w:eastAsia="ar-SA"/>
+        </w:rPr>
+        <w:t>Gradle</w:t>
+      </w:r>
+      <w:proofErr w:type="spellEnd"/>
+      <w:r>
+        <w:rPr>
+          <w:rFonts w:ascii="Times New Roman" w:hAnsi="Times New Roman" w:cs="Times New Roman"/>
+          <w:lang w:eastAsia="ar-SA"/>
+        </w:rPr>
+        <w:t xml:space="preserve"> zyskuje na popularności, ponieważ czerpie z doświadczeń innych istniejących narzędzi do budowania, takich jak Ant i </w:t>
+      </w:r>
+      <w:proofErr w:type="spellStart"/>
+      <w:r>
+        <w:rPr>
+          <w:rFonts w:ascii="Times New Roman" w:hAnsi="Times New Roman" w:cs="Times New Roman"/>
+          <w:lang w:eastAsia="ar-SA"/>
+        </w:rPr>
+        <w:t>Maven</w:t>
+      </w:r>
+      <w:proofErr w:type="spellEnd"/>
+      <w:r>
+        <w:rPr>
+          <w:rFonts w:ascii="Times New Roman" w:hAnsi="Times New Roman" w:cs="Times New Roman"/>
+          <w:lang w:eastAsia="ar-SA"/>
+        </w:rPr>
+        <w:t xml:space="preserve">. Kilka wysokobudżetowych projektów, takich jak Android, Spring Framework i </w:t>
+      </w:r>
+      <w:proofErr w:type="spellStart"/>
+      <w:r>
+        <w:rPr>
+          <w:rFonts w:ascii="Times New Roman" w:hAnsi="Times New Roman" w:cs="Times New Roman"/>
+          <w:lang w:eastAsia="ar-SA"/>
+        </w:rPr>
+        <w:t>Hibernate</w:t>
+      </w:r>
+      <w:proofErr w:type="spellEnd"/>
+      <w:r>
+        <w:rPr>
+          <w:rFonts w:ascii="Times New Roman" w:hAnsi="Times New Roman" w:cs="Times New Roman"/>
+          <w:lang w:eastAsia="ar-SA"/>
+        </w:rPr>
+        <w:t xml:space="preserve">, </w:t>
+      </w:r>
+      <w:proofErr w:type="spellStart"/>
+      <w:r>
+        <w:rPr>
+          <w:rFonts w:ascii="Times New Roman" w:hAnsi="Times New Roman" w:cs="Times New Roman"/>
+          <w:lang w:eastAsia="ar-SA"/>
+        </w:rPr>
+        <w:t>zmigrowało</w:t>
+      </w:r>
+      <w:proofErr w:type="spellEnd"/>
+      <w:r>
+        <w:rPr>
+          <w:rFonts w:ascii="Times New Roman" w:hAnsi="Times New Roman" w:cs="Times New Roman"/>
+          <w:lang w:eastAsia="ar-SA"/>
+        </w:rPr>
+        <w:t xml:space="preserve"> swoje systemy kompilacji, aby korzystać z </w:t>
+      </w:r>
+      <w:proofErr w:type="spellStart"/>
+      <w:r>
+        <w:rPr>
+          <w:rFonts w:ascii="Times New Roman" w:hAnsi="Times New Roman" w:cs="Times New Roman"/>
+          <w:lang w:eastAsia="ar-SA"/>
+        </w:rPr>
+        <w:t>Gradle</w:t>
+      </w:r>
+      <w:proofErr w:type="spellEnd"/>
+      <w:r>
+        <w:rPr>
+          <w:rFonts w:ascii="Times New Roman" w:hAnsi="Times New Roman" w:cs="Times New Roman"/>
+          <w:lang w:eastAsia="ar-SA"/>
+        </w:rPr>
+        <w:t xml:space="preserve">. </w:t>
       </w:r>
     </w:p>
     <w:p>
@@ -6731,34 +7230,75 @@
           <w:rFonts w:ascii="Times New Roman" w:hAnsi="Times New Roman" w:cs="Times New Roman"/>
           <w:lang w:eastAsia="ar-SA"/>
         </w:rPr>
-        <w:t>Większość projektów Java opiera się na innych projektach i frameworkach open source, aby działały poprawnie. Ręczne pobieranie tych zależności może być uciążliwe i śledzić ich wersje w miarę ich używania w projektach. Aby było to bardziej skomplikowane, zależności te mogą mieć swoje własne zależności (określane jako zależności przechodnie), które muszą zostać rozwiązane i pobrane.</w:t>
-      </w:r>
-    </w:p>
-    <w:p>
-      <w:pPr>
-        <w:spacing w:line="276" w:lineRule="auto"/>
-        <w:jc w:val="both"/>
-        <w:rPr>
-          <w:rFonts w:ascii="Times New Roman" w:hAnsi="Times New Roman" w:cs="Times New Roman"/>
-          <w:lang w:eastAsia="ar-SA"/>
-        </w:rPr>
-      </w:pPr>
-    </w:p>
-    <w:p>
-      <w:pPr>
-        <w:spacing w:line="276" w:lineRule="auto"/>
-        <w:jc w:val="both"/>
-        <w:rPr>
-          <w:rFonts w:ascii="Times New Roman" w:hAnsi="Times New Roman" w:cs="Times New Roman"/>
-          <w:lang w:eastAsia="ar-SA"/>
-        </w:rPr>
-      </w:pPr>
-      <w:r>
-        <w:rPr>
-          <w:rFonts w:ascii="Times New Roman" w:hAnsi="Times New Roman" w:cs="Times New Roman"/>
-          <w:lang w:eastAsia="ar-SA"/>
-        </w:rPr>
-        <w:t xml:space="preserve">Gradle zapewnia wygodny sposób deklarowania zależności projektu. Następnie automatycznie pobiera te zależności (wraz z przejściowymi zależnościami) i pozwala używać ich w swoich </w:t>
+        <w:t xml:space="preserve">Większość projektów Java opiera się na innych projektach i </w:t>
+      </w:r>
+      <w:proofErr w:type="spellStart"/>
+      <w:r>
+        <w:rPr>
+          <w:rFonts w:ascii="Times New Roman" w:hAnsi="Times New Roman" w:cs="Times New Roman"/>
+          <w:lang w:eastAsia="ar-SA"/>
+        </w:rPr>
+        <w:t>frameworkach</w:t>
+      </w:r>
+      <w:proofErr w:type="spellEnd"/>
+      <w:r>
+        <w:rPr>
+          <w:rFonts w:ascii="Times New Roman" w:hAnsi="Times New Roman" w:cs="Times New Roman"/>
+          <w:lang w:eastAsia="ar-SA"/>
+        </w:rPr>
+        <w:t xml:space="preserve"> open </w:t>
+      </w:r>
+      <w:proofErr w:type="spellStart"/>
+      <w:r>
+        <w:rPr>
+          <w:rFonts w:ascii="Times New Roman" w:hAnsi="Times New Roman" w:cs="Times New Roman"/>
+          <w:lang w:eastAsia="ar-SA"/>
+        </w:rPr>
+        <w:t>source</w:t>
+      </w:r>
+      <w:proofErr w:type="spellEnd"/>
+      <w:r>
+        <w:rPr>
+          <w:rFonts w:ascii="Times New Roman" w:hAnsi="Times New Roman" w:cs="Times New Roman"/>
+          <w:lang w:eastAsia="ar-SA"/>
+        </w:rPr>
+        <w:t>, aby działały poprawnie. Ręczne pobieranie tych zależności może być uciążliwe i śledzić ich wersje w miarę ich używania w projektach. Aby było to bardziej skomplikowane, zależności te mogą mieć swoje własne zależności (określane jako zależności przechodnie), które muszą zostać rozwiązane i pobrane.</w:t>
+      </w:r>
+    </w:p>
+    <w:p>
+      <w:pPr>
+        <w:spacing w:line="276" w:lineRule="auto"/>
+        <w:jc w:val="both"/>
+        <w:rPr>
+          <w:rFonts w:ascii="Times New Roman" w:hAnsi="Times New Roman" w:cs="Times New Roman"/>
+          <w:lang w:eastAsia="ar-SA"/>
+        </w:rPr>
+      </w:pPr>
+    </w:p>
+    <w:p>
+      <w:pPr>
+        <w:spacing w:line="276" w:lineRule="auto"/>
+        <w:jc w:val="both"/>
+        <w:rPr>
+          <w:rFonts w:ascii="Times New Roman" w:hAnsi="Times New Roman" w:cs="Times New Roman"/>
+          <w:lang w:eastAsia="ar-SA"/>
+        </w:rPr>
+      </w:pPr>
+      <w:proofErr w:type="spellStart"/>
+      <w:r>
+        <w:rPr>
+          <w:rFonts w:ascii="Times New Roman" w:hAnsi="Times New Roman" w:cs="Times New Roman"/>
+          <w:lang w:eastAsia="ar-SA"/>
+        </w:rPr>
+        <w:t>Gradle</w:t>
+      </w:r>
+      <w:proofErr w:type="spellEnd"/>
+      <w:r>
+        <w:rPr>
+          <w:rFonts w:ascii="Times New Roman" w:hAnsi="Times New Roman" w:cs="Times New Roman"/>
+          <w:lang w:eastAsia="ar-SA"/>
+        </w:rPr>
+        <w:t xml:space="preserve"> zapewnia wygodny sposób deklarowania zależności projektu. Następnie automatycznie pobiera te zależności (wraz z przejściowymi zależnościami) i pozwala używać ich w swoich </w:t>
       </w:r>
       <w:r>
         <w:rPr>
@@ -6766,7 +7306,23 @@
           <w:lang w:eastAsia="ar-SA"/>
         </w:rPr>
         <w:lastRenderedPageBreak/>
-        <w:t>projektach. Upraszcza to zarządzanie zależnościami projektowymi. Ważne jest, aby pamiętać, że mówisz tylko Gradle, a nie w jaki sposób.</w:t>
+        <w:t xml:space="preserve">projektach. Upraszcza to zarządzanie zależnościami projektowymi. Ważne jest, aby pamiętać, że mówisz tylko </w:t>
+      </w:r>
+      <w:proofErr w:type="spellStart"/>
+      <w:r>
+        <w:rPr>
+          <w:rFonts w:ascii="Times New Roman" w:hAnsi="Times New Roman" w:cs="Times New Roman"/>
+          <w:lang w:eastAsia="ar-SA"/>
+        </w:rPr>
+        <w:t>Gradle</w:t>
+      </w:r>
+      <w:proofErr w:type="spellEnd"/>
+      <w:r>
+        <w:rPr>
+          <w:rFonts w:ascii="Times New Roman" w:hAnsi="Times New Roman" w:cs="Times New Roman"/>
+          <w:lang w:eastAsia="ar-SA"/>
+        </w:rPr>
+        <w:t>, a nie w jaki sposób.</w:t>
       </w:r>
     </w:p>
     <w:p>
@@ -6812,12 +7368,53 @@
           <w:lang w:eastAsia="ar-SA"/>
         </w:rPr>
       </w:pPr>
-      <w:r>
-        <w:rPr>
-          <w:rFonts w:ascii="Times New Roman" w:hAnsi="Times New Roman" w:cs="Times New Roman"/>
-          <w:lang w:eastAsia="ar-SA"/>
-        </w:rPr>
-        <w:t>Gradle używa języka opartego na domenie Groovy (http://groovy-lang.org/) (DSL-see https://docs.gradle.org/current/dsl/) do deklarowania kompilacji. DSL udostępnia zestaw elementów językowych, które można łatwo zmontować, aby tworzyć skrypty budujące, które są proste i wyraźnie wyrażają swoje zamiary.</w:t>
+      <w:proofErr w:type="spellStart"/>
+      <w:r>
+        <w:rPr>
+          <w:rFonts w:ascii="Times New Roman" w:hAnsi="Times New Roman" w:cs="Times New Roman"/>
+          <w:lang w:eastAsia="ar-SA"/>
+        </w:rPr>
+        <w:t>Gradle</w:t>
+      </w:r>
+      <w:proofErr w:type="spellEnd"/>
+      <w:r>
+        <w:rPr>
+          <w:rFonts w:ascii="Times New Roman" w:hAnsi="Times New Roman" w:cs="Times New Roman"/>
+          <w:lang w:eastAsia="ar-SA"/>
+        </w:rPr>
+        <w:t xml:space="preserve"> używa języka opartego na domenie </w:t>
+      </w:r>
+      <w:proofErr w:type="spellStart"/>
+      <w:r>
+        <w:rPr>
+          <w:rFonts w:ascii="Times New Roman" w:hAnsi="Times New Roman" w:cs="Times New Roman"/>
+          <w:lang w:eastAsia="ar-SA"/>
+        </w:rPr>
+        <w:t>Groovy</w:t>
+      </w:r>
+      <w:proofErr w:type="spellEnd"/>
+      <w:r>
+        <w:rPr>
+          <w:rFonts w:ascii="Times New Roman" w:hAnsi="Times New Roman" w:cs="Times New Roman"/>
+          <w:lang w:eastAsia="ar-SA"/>
+        </w:rPr>
+        <w:t xml:space="preserve"> (http://groovy-lang.org/) (DSL-</w:t>
+      </w:r>
+      <w:proofErr w:type="spellStart"/>
+      <w:r>
+        <w:rPr>
+          <w:rFonts w:ascii="Times New Roman" w:hAnsi="Times New Roman" w:cs="Times New Roman"/>
+          <w:lang w:eastAsia="ar-SA"/>
+        </w:rPr>
+        <w:t>see</w:t>
+      </w:r>
+      <w:proofErr w:type="spellEnd"/>
+      <w:r>
+        <w:rPr>
+          <w:rFonts w:ascii="Times New Roman" w:hAnsi="Times New Roman" w:cs="Times New Roman"/>
+          <w:lang w:eastAsia="ar-SA"/>
+        </w:rPr>
+        <w:t xml:space="preserve"> https://docs.gradle.org/current/dsl/) do deklarowania kompilacji. DSL udostępnia zestaw elementów językowych, które można łatwo zmontować, aby tworzyć skrypty budujące, które są proste i wyraźnie wyrażają swoje zamiary.</w:t>
       </w:r>
     </w:p>
     <w:p>
@@ -6863,39 +7460,192 @@
           <w:lang w:eastAsia="ar-SA"/>
         </w:rPr>
       </w:pPr>
-      <w:r>
-        <w:rPr>
-          <w:rFonts w:ascii="Times New Roman" w:hAnsi="Times New Roman" w:cs="Times New Roman"/>
-          <w:lang w:eastAsia="ar-SA"/>
-        </w:rPr>
-        <w:t>Gradle zapewnia rozsądne wartości domyślne i konwencje dla projektów Java, Groovy, Web, Scala, Android i OSGi. Na przykład Gradle zaleca, aby cały kod źródłowy produkcji dla projektu Java znajdował się w folderze src \ main \ java. W ten sam sposób zawiera zalecenia dotyczące miejsca, w którym powinien znaleźć się kod testowy i zasoby. Ponadto zadania domyślne są konfigurowane automatycznie dla projektu Java, który skompilowałby kod, a następnie uruchom, przetestuj i wygeneruj artefakt JAR.</w:t>
-      </w:r>
-    </w:p>
-    <w:p>
-      <w:pPr>
-        <w:spacing w:line="276" w:lineRule="auto"/>
-        <w:jc w:val="both"/>
-        <w:rPr>
-          <w:rFonts w:ascii="Times New Roman" w:hAnsi="Times New Roman" w:cs="Times New Roman"/>
-          <w:lang w:eastAsia="ar-SA"/>
-        </w:rPr>
-      </w:pPr>
-    </w:p>
-    <w:p>
-      <w:pPr>
-        <w:spacing w:line="276" w:lineRule="auto"/>
-        <w:jc w:val="both"/>
-        <w:rPr>
-          <w:rFonts w:ascii="Times New Roman" w:hAnsi="Times New Roman" w:cs="Times New Roman"/>
-          <w:lang w:eastAsia="ar-SA"/>
-        </w:rPr>
-      </w:pPr>
-      <w:r>
-        <w:rPr>
-          <w:rFonts w:ascii="Times New Roman" w:hAnsi="Times New Roman" w:cs="Times New Roman"/>
-          <w:lang w:eastAsia="ar-SA"/>
-        </w:rPr>
-        <w:t>Przestrzeganie tych konwencji sprawi, że skrypty budujące będą bardzo zwięzłe. Nie musisz jednak przestrzegać tych konwencji. Ponieważ program DSL firmy Gradle oparty jest na Groovy, łatwo jest napisać kod Groovy, aby poprawić i odstąpić od tych konwencji.</w:t>
+      <w:proofErr w:type="spellStart"/>
+      <w:r>
+        <w:rPr>
+          <w:rFonts w:ascii="Times New Roman" w:hAnsi="Times New Roman" w:cs="Times New Roman"/>
+          <w:lang w:eastAsia="ar-SA"/>
+        </w:rPr>
+        <w:t>Gradle</w:t>
+      </w:r>
+      <w:proofErr w:type="spellEnd"/>
+      <w:r>
+        <w:rPr>
+          <w:rFonts w:ascii="Times New Roman" w:hAnsi="Times New Roman" w:cs="Times New Roman"/>
+          <w:lang w:eastAsia="ar-SA"/>
+        </w:rPr>
+        <w:t xml:space="preserve"> zapewnia rozsądne wartości domyślne i konwencje dla projektów Java, </w:t>
+      </w:r>
+      <w:proofErr w:type="spellStart"/>
+      <w:r>
+        <w:rPr>
+          <w:rFonts w:ascii="Times New Roman" w:hAnsi="Times New Roman" w:cs="Times New Roman"/>
+          <w:lang w:eastAsia="ar-SA"/>
+        </w:rPr>
+        <w:t>Groovy</w:t>
+      </w:r>
+      <w:proofErr w:type="spellEnd"/>
+      <w:r>
+        <w:rPr>
+          <w:rFonts w:ascii="Times New Roman" w:hAnsi="Times New Roman" w:cs="Times New Roman"/>
+          <w:lang w:eastAsia="ar-SA"/>
+        </w:rPr>
+        <w:t xml:space="preserve">, Web, Scala, Android i </w:t>
+      </w:r>
+      <w:proofErr w:type="spellStart"/>
+      <w:r>
+        <w:rPr>
+          <w:rFonts w:ascii="Times New Roman" w:hAnsi="Times New Roman" w:cs="Times New Roman"/>
+          <w:lang w:eastAsia="ar-SA"/>
+        </w:rPr>
+        <w:t>OSGi</w:t>
+      </w:r>
+      <w:proofErr w:type="spellEnd"/>
+      <w:r>
+        <w:rPr>
+          <w:rFonts w:ascii="Times New Roman" w:hAnsi="Times New Roman" w:cs="Times New Roman"/>
+          <w:lang w:eastAsia="ar-SA"/>
+        </w:rPr>
+        <w:t xml:space="preserve">. Na przykład </w:t>
+      </w:r>
+      <w:proofErr w:type="spellStart"/>
+      <w:r>
+        <w:rPr>
+          <w:rFonts w:ascii="Times New Roman" w:hAnsi="Times New Roman" w:cs="Times New Roman"/>
+          <w:lang w:eastAsia="ar-SA"/>
+        </w:rPr>
+        <w:t>Gradle</w:t>
+      </w:r>
+      <w:proofErr w:type="spellEnd"/>
+      <w:r>
+        <w:rPr>
+          <w:rFonts w:ascii="Times New Roman" w:hAnsi="Times New Roman" w:cs="Times New Roman"/>
+          <w:lang w:eastAsia="ar-SA"/>
+        </w:rPr>
+        <w:t xml:space="preserve"> zaleca, aby cały kod źródłowy produkcji dla projektu Java znajdował się w folderze </w:t>
+      </w:r>
+      <w:proofErr w:type="spellStart"/>
+      <w:r>
+        <w:rPr>
+          <w:rFonts w:ascii="Times New Roman" w:hAnsi="Times New Roman" w:cs="Times New Roman"/>
+          <w:lang w:eastAsia="ar-SA"/>
+        </w:rPr>
+        <w:t>src</w:t>
+      </w:r>
+      <w:proofErr w:type="spellEnd"/>
+      <w:r>
+        <w:rPr>
+          <w:rFonts w:ascii="Times New Roman" w:hAnsi="Times New Roman" w:cs="Times New Roman"/>
+          <w:lang w:eastAsia="ar-SA"/>
+        </w:rPr>
+        <w:t xml:space="preserve"> \ </w:t>
+      </w:r>
+      <w:proofErr w:type="spellStart"/>
+      <w:r>
+        <w:rPr>
+          <w:rFonts w:ascii="Times New Roman" w:hAnsi="Times New Roman" w:cs="Times New Roman"/>
+          <w:lang w:eastAsia="ar-SA"/>
+        </w:rPr>
+        <w:t>main</w:t>
+      </w:r>
+      <w:proofErr w:type="spellEnd"/>
+      <w:r>
+        <w:rPr>
+          <w:rFonts w:ascii="Times New Roman" w:hAnsi="Times New Roman" w:cs="Times New Roman"/>
+          <w:lang w:eastAsia="ar-SA"/>
+        </w:rPr>
+        <w:t xml:space="preserve"> \ </w:t>
+      </w:r>
+      <w:proofErr w:type="spellStart"/>
+      <w:r>
+        <w:rPr>
+          <w:rFonts w:ascii="Times New Roman" w:hAnsi="Times New Roman" w:cs="Times New Roman"/>
+          <w:lang w:eastAsia="ar-SA"/>
+        </w:rPr>
+        <w:t>java</w:t>
+      </w:r>
+      <w:proofErr w:type="spellEnd"/>
+      <w:r>
+        <w:rPr>
+          <w:rFonts w:ascii="Times New Roman" w:hAnsi="Times New Roman" w:cs="Times New Roman"/>
+          <w:lang w:eastAsia="ar-SA"/>
+        </w:rPr>
+        <w:t>. W ten sam sposób zawiera zalecenia dotyczące miejsca, w którym powinien znaleźć się kod testowy i zasoby. Ponadto zadania domyślne są konfigurowane automatycznie dla projektu Java, który skompilowałby kod, a następnie uruchom, przetestuj i wygeneruj artefakt JAR.</w:t>
+      </w:r>
+    </w:p>
+    <w:p>
+      <w:pPr>
+        <w:spacing w:line="276" w:lineRule="auto"/>
+        <w:jc w:val="both"/>
+        <w:rPr>
+          <w:rFonts w:ascii="Times New Roman" w:hAnsi="Times New Roman" w:cs="Times New Roman"/>
+          <w:lang w:eastAsia="ar-SA"/>
+        </w:rPr>
+      </w:pPr>
+    </w:p>
+    <w:p>
+      <w:pPr>
+        <w:spacing w:line="276" w:lineRule="auto"/>
+        <w:jc w:val="both"/>
+        <w:rPr>
+          <w:rFonts w:ascii="Times New Roman" w:hAnsi="Times New Roman" w:cs="Times New Roman"/>
+          <w:lang w:eastAsia="ar-SA"/>
+        </w:rPr>
+      </w:pPr>
+      <w:r>
+        <w:rPr>
+          <w:rFonts w:ascii="Times New Roman" w:hAnsi="Times New Roman" w:cs="Times New Roman"/>
+          <w:lang w:eastAsia="ar-SA"/>
+        </w:rPr>
+        <w:t xml:space="preserve">Przestrzeganie tych konwencji sprawi, że skrypty budujące będą bardzo zwięzłe. Nie musisz jednak przestrzegać tych konwencji. Ponieważ program DSL firmy </w:t>
+      </w:r>
+      <w:proofErr w:type="spellStart"/>
+      <w:r>
+        <w:rPr>
+          <w:rFonts w:ascii="Times New Roman" w:hAnsi="Times New Roman" w:cs="Times New Roman"/>
+          <w:lang w:eastAsia="ar-SA"/>
+        </w:rPr>
+        <w:t>Gradle</w:t>
+      </w:r>
+      <w:proofErr w:type="spellEnd"/>
+      <w:r>
+        <w:rPr>
+          <w:rFonts w:ascii="Times New Roman" w:hAnsi="Times New Roman" w:cs="Times New Roman"/>
+          <w:lang w:eastAsia="ar-SA"/>
+        </w:rPr>
+        <w:t xml:space="preserve"> oparty jest na </w:t>
+      </w:r>
+      <w:proofErr w:type="spellStart"/>
+      <w:r>
+        <w:rPr>
+          <w:rFonts w:ascii="Times New Roman" w:hAnsi="Times New Roman" w:cs="Times New Roman"/>
+          <w:lang w:eastAsia="ar-SA"/>
+        </w:rPr>
+        <w:t>Groovy</w:t>
+      </w:r>
+      <w:proofErr w:type="spellEnd"/>
+      <w:r>
+        <w:rPr>
+          <w:rFonts w:ascii="Times New Roman" w:hAnsi="Times New Roman" w:cs="Times New Roman"/>
+          <w:lang w:eastAsia="ar-SA"/>
+        </w:rPr>
+        <w:t xml:space="preserve">, łatwo jest napisać kod </w:t>
+      </w:r>
+      <w:proofErr w:type="spellStart"/>
+      <w:r>
+        <w:rPr>
+          <w:rFonts w:ascii="Times New Roman" w:hAnsi="Times New Roman" w:cs="Times New Roman"/>
+          <w:lang w:eastAsia="ar-SA"/>
+        </w:rPr>
+        <w:t>Groovy</w:t>
+      </w:r>
+      <w:proofErr w:type="spellEnd"/>
+      <w:r>
+        <w:rPr>
+          <w:rFonts w:ascii="Times New Roman" w:hAnsi="Times New Roman" w:cs="Times New Roman"/>
+          <w:lang w:eastAsia="ar-SA"/>
+        </w:rPr>
+        <w:t>, aby poprawić i odstąpić od tych konwencji.</w:t>
       </w:r>
     </w:p>
     <w:p>
@@ -6936,7 +7686,55 @@
           <w:rFonts w:ascii="Times New Roman" w:hAnsi="Times New Roman" w:cs="Times New Roman"/>
           <w:lang w:eastAsia="ar-SA"/>
         </w:rPr>
-        <w:t>Złożone projekty często są uruchamiane w powolnych czasach kompilacji, ponieważ narzędzie do budowania próbuje "wyczyścić" i odbudować wszystko. Gradle rozwiązuje ten problem, zapewniając przyrostowe kompilacje, które pomijają wykonanie zadania, jeśli ani dane wejściowe, ani wyjściowe nie uległy zmianie. Na przykład zadanie JavaCompile pobiera zestaw plików źródłowych Java jako dane wejściowe i generuje zestaw plików klas. Gradle używa tych informacji, aby sprawdzić, czy pliki źródłowe się zmieniły i jeśli nie zostaną wykryte żadne zmiany, zadanie zostanie pominięte.</w:t>
+        <w:t xml:space="preserve">Złożone projekty często są uruchamiane w powolnych czasach kompilacji, ponieważ narzędzie do budowania próbuje "wyczyścić" i odbudować wszystko. </w:t>
+      </w:r>
+      <w:proofErr w:type="spellStart"/>
+      <w:r>
+        <w:rPr>
+          <w:rFonts w:ascii="Times New Roman" w:hAnsi="Times New Roman" w:cs="Times New Roman"/>
+          <w:lang w:eastAsia="ar-SA"/>
+        </w:rPr>
+        <w:t>Gradle</w:t>
+      </w:r>
+      <w:proofErr w:type="spellEnd"/>
+      <w:r>
+        <w:rPr>
+          <w:rFonts w:ascii="Times New Roman" w:hAnsi="Times New Roman" w:cs="Times New Roman"/>
+          <w:lang w:eastAsia="ar-SA"/>
+        </w:rPr>
+        <w:t xml:space="preserve"> rozwiązuje ten problem, zapewniając przyrostowe kompilacje, które pomijają wykonanie zadania, jeśli ani dane wejściowe, ani wyjściowe nie uległy zmianie. Na przykład zadanie </w:t>
+      </w:r>
+      <w:proofErr w:type="spellStart"/>
+      <w:r>
+        <w:rPr>
+          <w:rFonts w:ascii="Times New Roman" w:hAnsi="Times New Roman" w:cs="Times New Roman"/>
+          <w:lang w:eastAsia="ar-SA"/>
+        </w:rPr>
+        <w:t>JavaCompile</w:t>
+      </w:r>
+      <w:proofErr w:type="spellEnd"/>
+      <w:r>
+        <w:rPr>
+          <w:rFonts w:ascii="Times New Roman" w:hAnsi="Times New Roman" w:cs="Times New Roman"/>
+          <w:lang w:eastAsia="ar-SA"/>
+        </w:rPr>
+        <w:t xml:space="preserve"> pobiera zestaw plików źródłowych Java jako dane wejściowe i generuje zestaw plików klas. </w:t>
+      </w:r>
+      <w:proofErr w:type="spellStart"/>
+      <w:r>
+        <w:rPr>
+          <w:rFonts w:ascii="Times New Roman" w:hAnsi="Times New Roman" w:cs="Times New Roman"/>
+          <w:lang w:eastAsia="ar-SA"/>
+        </w:rPr>
+        <w:t>Gradle</w:t>
+      </w:r>
+      <w:proofErr w:type="spellEnd"/>
+      <w:r>
+        <w:rPr>
+          <w:rFonts w:ascii="Times New Roman" w:hAnsi="Times New Roman" w:cs="Times New Roman"/>
+          <w:lang w:eastAsia="ar-SA"/>
+        </w:rPr>
+        <w:t xml:space="preserve"> używa tych informacji, aby sprawdzić, czy pliki źródłowe się zmieniły i jeśli nie zostaną wykryte żadne zmiany, zadanie zostanie pominięte.</w:t>
       </w:r>
     </w:p>
     <w:p>
@@ -6959,35 +7757,134 @@
         <w:spacing w:line="276" w:lineRule="auto"/>
         <w:jc w:val="both"/>
       </w:pPr>
-      <w:r>
-        <w:t>Gradle Wrapper</w:t>
-      </w:r>
-    </w:p>
-    <w:p>
-      <w:pPr>
-        <w:spacing w:line="276" w:lineRule="auto"/>
-        <w:jc w:val="both"/>
-        <w:rPr>
-          <w:rFonts w:ascii="Times New Roman" w:hAnsi="Times New Roman" w:cs="Times New Roman"/>
-          <w:lang w:eastAsia="ar-SA"/>
-        </w:rPr>
-      </w:pPr>
-    </w:p>
-    <w:p>
-      <w:pPr>
-        <w:spacing w:line="276" w:lineRule="auto"/>
-        <w:jc w:val="both"/>
-        <w:rPr>
-          <w:rFonts w:ascii="Times New Roman" w:hAnsi="Times New Roman" w:cs="Times New Roman"/>
-          <w:lang w:eastAsia="ar-SA"/>
-        </w:rPr>
-      </w:pPr>
-      <w:r>
-        <w:rPr>
-          <w:rFonts w:ascii="Times New Roman" w:hAnsi="Times New Roman" w:cs="Times New Roman"/>
-          <w:lang w:eastAsia="ar-SA"/>
-        </w:rPr>
-        <w:t>Gradle Wrapper to po prostu plik wsadowy (gradlew.bat) w środowisku Windows i skrypt powłoki dla środowisk Linux / Mac. Po uruchomieniu skrypt otacza i instaluje nową kopię środowiska wykonawczego Gradle na komputerze i wykonuje kompilację Gradle. Gradle Wrapper ułatwia uruchamianie nowych serwerów ciągłej integracji (CI), które mogą uruchamiać kompilacje bez dodatkowej konfiguracji. Opakowanie ułatwia również dystrybucję kodu i współpracę z innymi, ponieważ odbiorcy mogą z łatwością go skompilować.</w:t>
+      <w:proofErr w:type="spellStart"/>
+      <w:r>
+        <w:t>Gradle</w:t>
+      </w:r>
+      <w:proofErr w:type="spellEnd"/>
+      <w:r>
+        <w:t xml:space="preserve"> </w:t>
+      </w:r>
+      <w:proofErr w:type="spellStart"/>
+      <w:r>
+        <w:t>Wrapper</w:t>
+      </w:r>
+      <w:proofErr w:type="spellEnd"/>
+    </w:p>
+    <w:p>
+      <w:pPr>
+        <w:spacing w:line="276" w:lineRule="auto"/>
+        <w:jc w:val="both"/>
+        <w:rPr>
+          <w:rFonts w:ascii="Times New Roman" w:hAnsi="Times New Roman" w:cs="Times New Roman"/>
+          <w:lang w:eastAsia="ar-SA"/>
+        </w:rPr>
+      </w:pPr>
+    </w:p>
+    <w:p>
+      <w:pPr>
+        <w:spacing w:line="276" w:lineRule="auto"/>
+        <w:jc w:val="both"/>
+        <w:rPr>
+          <w:rFonts w:ascii="Times New Roman" w:hAnsi="Times New Roman" w:cs="Times New Roman"/>
+          <w:lang w:eastAsia="ar-SA"/>
+        </w:rPr>
+      </w:pPr>
+      <w:proofErr w:type="spellStart"/>
+      <w:r>
+        <w:rPr>
+          <w:rFonts w:ascii="Times New Roman" w:hAnsi="Times New Roman" w:cs="Times New Roman"/>
+          <w:lang w:eastAsia="ar-SA"/>
+        </w:rPr>
+        <w:t>Gradle</w:t>
+      </w:r>
+      <w:proofErr w:type="spellEnd"/>
+      <w:r>
+        <w:rPr>
+          <w:rFonts w:ascii="Times New Roman" w:hAnsi="Times New Roman" w:cs="Times New Roman"/>
+          <w:lang w:eastAsia="ar-SA"/>
+        </w:rPr>
+        <w:t xml:space="preserve"> </w:t>
+      </w:r>
+      <w:proofErr w:type="spellStart"/>
+      <w:r>
+        <w:rPr>
+          <w:rFonts w:ascii="Times New Roman" w:hAnsi="Times New Roman" w:cs="Times New Roman"/>
+          <w:lang w:eastAsia="ar-SA"/>
+        </w:rPr>
+        <w:t>Wrapper</w:t>
+      </w:r>
+      <w:proofErr w:type="spellEnd"/>
+      <w:r>
+        <w:rPr>
+          <w:rFonts w:ascii="Times New Roman" w:hAnsi="Times New Roman" w:cs="Times New Roman"/>
+          <w:lang w:eastAsia="ar-SA"/>
+        </w:rPr>
+        <w:t xml:space="preserve"> to po prostu plik wsadowy (gradlew.bat) w środowisku Windows i skrypt powłoki dla środowisk Linux / Mac. Po uruchomieniu skrypt otacza i instaluje nową kopię środowiska wykonawczego </w:t>
+      </w:r>
+      <w:proofErr w:type="spellStart"/>
+      <w:r>
+        <w:rPr>
+          <w:rFonts w:ascii="Times New Roman" w:hAnsi="Times New Roman" w:cs="Times New Roman"/>
+          <w:lang w:eastAsia="ar-SA"/>
+        </w:rPr>
+        <w:t>Gradle</w:t>
+      </w:r>
+      <w:proofErr w:type="spellEnd"/>
+      <w:r>
+        <w:rPr>
+          <w:rFonts w:ascii="Times New Roman" w:hAnsi="Times New Roman" w:cs="Times New Roman"/>
+          <w:lang w:eastAsia="ar-SA"/>
+        </w:rPr>
+        <w:t xml:space="preserve"> na komputerze i wykonuje kompilację </w:t>
+      </w:r>
+      <w:proofErr w:type="spellStart"/>
+      <w:r>
+        <w:rPr>
+          <w:rFonts w:ascii="Times New Roman" w:hAnsi="Times New Roman" w:cs="Times New Roman"/>
+          <w:lang w:eastAsia="ar-SA"/>
+        </w:rPr>
+        <w:t>Gradle</w:t>
+      </w:r>
+      <w:proofErr w:type="spellEnd"/>
+      <w:r>
+        <w:rPr>
+          <w:rFonts w:ascii="Times New Roman" w:hAnsi="Times New Roman" w:cs="Times New Roman"/>
+          <w:lang w:eastAsia="ar-SA"/>
+        </w:rPr>
+        <w:t xml:space="preserve">. </w:t>
+      </w:r>
+      <w:proofErr w:type="spellStart"/>
+      <w:r>
+        <w:rPr>
+          <w:rFonts w:ascii="Times New Roman" w:hAnsi="Times New Roman" w:cs="Times New Roman"/>
+          <w:lang w:eastAsia="ar-SA"/>
+        </w:rPr>
+        <w:t>Gradle</w:t>
+      </w:r>
+      <w:proofErr w:type="spellEnd"/>
+      <w:r>
+        <w:rPr>
+          <w:rFonts w:ascii="Times New Roman" w:hAnsi="Times New Roman" w:cs="Times New Roman"/>
+          <w:lang w:eastAsia="ar-SA"/>
+        </w:rPr>
+        <w:t xml:space="preserve"> </w:t>
+      </w:r>
+      <w:proofErr w:type="spellStart"/>
+      <w:r>
+        <w:rPr>
+          <w:rFonts w:ascii="Times New Roman" w:hAnsi="Times New Roman" w:cs="Times New Roman"/>
+          <w:lang w:eastAsia="ar-SA"/>
+        </w:rPr>
+        <w:t>Wrapper</w:t>
+      </w:r>
+      <w:proofErr w:type="spellEnd"/>
+      <w:r>
+        <w:rPr>
+          <w:rFonts w:ascii="Times New Roman" w:hAnsi="Times New Roman" w:cs="Times New Roman"/>
+          <w:lang w:eastAsia="ar-SA"/>
+        </w:rPr>
+        <w:t xml:space="preserve"> ułatwia uruchamianie nowych serwerów ciągłej integracji (CI), które mogą uruchamiać kompilacje bez dodatkowej konfiguracji. Opakowanie ułatwia również dystrybucję kodu i współpracę z innymi, ponieważ odbiorcy mogą z łatwością go skompilować.</w:t>
       </w:r>
     </w:p>
     <w:p>
@@ -7033,12 +7930,21 @@
           <w:lang w:eastAsia="ar-SA"/>
         </w:rPr>
       </w:pPr>
-      <w:r>
-        <w:rPr>
-          <w:rFonts w:ascii="Times New Roman" w:hAnsi="Times New Roman" w:cs="Times New Roman"/>
-          <w:lang w:eastAsia="ar-SA"/>
-        </w:rPr>
-        <w:t xml:space="preserve">Gradle ułatwia rozszerzanie i dostosowywanie jego funkcjonalności za pomocą wtyczek. Wtyczki są komponentami, które można rozpowszechniać, które zawierają logikę </w:t>
+      <w:proofErr w:type="spellStart"/>
+      <w:r>
+        <w:rPr>
+          <w:rFonts w:ascii="Times New Roman" w:hAnsi="Times New Roman" w:cs="Times New Roman"/>
+          <w:lang w:eastAsia="ar-SA"/>
+        </w:rPr>
+        <w:t>Gradle</w:t>
+      </w:r>
+      <w:proofErr w:type="spellEnd"/>
+      <w:r>
+        <w:rPr>
+          <w:rFonts w:ascii="Times New Roman" w:hAnsi="Times New Roman" w:cs="Times New Roman"/>
+          <w:lang w:eastAsia="ar-SA"/>
+        </w:rPr>
+        <w:t xml:space="preserve"> ułatwia rozszerzanie i dostosowywanie jego funkcjonalności za pomocą wtyczek. Wtyczki są komponentami, które można rozpowszechniać, które zawierają logikę </w:t>
       </w:r>
       <w:r>
         <w:rPr>
@@ -7046,7 +7952,23 @@
           <w:lang w:eastAsia="ar-SA"/>
         </w:rPr>
         <w:lastRenderedPageBreak/>
-        <w:t>wielokrotnego użytku i logikę zadania. Korzystając z wtyczek, można obsługiwać dodatkowe języki, tworzyć nowe zadania lub modyfikować istniejące funkcje zadań i rozszerzać język kompilacji, dodając nowe słowa kluczowe. Dzięki Gradle możesz z łatwością tworzyć własne wtyczki, umożliwiając integrację zadań i przepływów pracy specyficznych dla Twojej organizacji.</w:t>
+        <w:t xml:space="preserve">wielokrotnego użytku i logikę zadania. Korzystając z wtyczek, można obsługiwać dodatkowe języki, tworzyć nowe zadania lub modyfikować istniejące funkcje zadań i rozszerzać język kompilacji, dodając nowe słowa kluczowe. Dzięki </w:t>
+      </w:r>
+      <w:proofErr w:type="spellStart"/>
+      <w:r>
+        <w:rPr>
+          <w:rFonts w:ascii="Times New Roman" w:hAnsi="Times New Roman" w:cs="Times New Roman"/>
+          <w:lang w:eastAsia="ar-SA"/>
+        </w:rPr>
+        <w:t>Gradle</w:t>
+      </w:r>
+      <w:proofErr w:type="spellEnd"/>
+      <w:r>
+        <w:rPr>
+          <w:rFonts w:ascii="Times New Roman" w:hAnsi="Times New Roman" w:cs="Times New Roman"/>
+          <w:lang w:eastAsia="ar-SA"/>
+        </w:rPr>
+        <w:t xml:space="preserve"> możesz z łatwością tworzyć własne wtyczki, umożliwiając integrację zadań i przepływów pracy specyficznych dla Twojej organizacji.</w:t>
       </w:r>
     </w:p>
     <w:p>
@@ -7069,35 +7991,94 @@
         <w:spacing w:line="276" w:lineRule="auto"/>
         <w:jc w:val="both"/>
       </w:pPr>
+      <w:proofErr w:type="spellStart"/>
       <w:r>
         <w:t>Opensource</w:t>
       </w:r>
-    </w:p>
-    <w:p>
-      <w:pPr>
-        <w:spacing w:line="276" w:lineRule="auto"/>
-        <w:jc w:val="both"/>
-        <w:rPr>
-          <w:rFonts w:ascii="Times New Roman" w:hAnsi="Times New Roman" w:cs="Times New Roman"/>
-          <w:lang w:eastAsia="ar-SA"/>
-        </w:rPr>
-      </w:pPr>
-    </w:p>
-    <w:p>
-      <w:pPr>
-        <w:spacing w:line="276" w:lineRule="auto"/>
-        <w:jc w:val="both"/>
-        <w:rPr>
-          <w:rFonts w:ascii="Times New Roman" w:hAnsi="Times New Roman" w:cs="Times New Roman"/>
-          <w:lang w:eastAsia="ar-SA"/>
-        </w:rPr>
-      </w:pPr>
-      <w:r>
-        <w:rPr>
-          <w:rFonts w:ascii="Times New Roman" w:hAnsi="Times New Roman" w:cs="Times New Roman"/>
-          <w:lang w:eastAsia="ar-SA"/>
-        </w:rPr>
-        <w:t>Gradle jest open source i nic nie kosztuje, aby pobrać i używać. Zawiera bogatą dokumentację online i wsparcie aktywnej społeczności. Dodatkowo Gradle Inc. oferuje doradztwo i wsparcie handlowe dla ekosystemu Gradle.</w:t>
+      <w:proofErr w:type="spellEnd"/>
+    </w:p>
+    <w:p>
+      <w:pPr>
+        <w:spacing w:line="276" w:lineRule="auto"/>
+        <w:jc w:val="both"/>
+        <w:rPr>
+          <w:rFonts w:ascii="Times New Roman" w:hAnsi="Times New Roman" w:cs="Times New Roman"/>
+          <w:lang w:eastAsia="ar-SA"/>
+        </w:rPr>
+      </w:pPr>
+    </w:p>
+    <w:p>
+      <w:pPr>
+        <w:spacing w:line="276" w:lineRule="auto"/>
+        <w:jc w:val="both"/>
+        <w:rPr>
+          <w:rFonts w:ascii="Times New Roman" w:hAnsi="Times New Roman" w:cs="Times New Roman"/>
+          <w:lang w:eastAsia="ar-SA"/>
+        </w:rPr>
+      </w:pPr>
+      <w:proofErr w:type="spellStart"/>
+      <w:r>
+        <w:rPr>
+          <w:rFonts w:ascii="Times New Roman" w:hAnsi="Times New Roman" w:cs="Times New Roman"/>
+          <w:lang w:eastAsia="ar-SA"/>
+        </w:rPr>
+        <w:t>Gradle</w:t>
+      </w:r>
+      <w:proofErr w:type="spellEnd"/>
+      <w:r>
+        <w:rPr>
+          <w:rFonts w:ascii="Times New Roman" w:hAnsi="Times New Roman" w:cs="Times New Roman"/>
+          <w:lang w:eastAsia="ar-SA"/>
+        </w:rPr>
+        <w:t xml:space="preserve"> jest open </w:t>
+      </w:r>
+      <w:proofErr w:type="spellStart"/>
+      <w:r>
+        <w:rPr>
+          <w:rFonts w:ascii="Times New Roman" w:hAnsi="Times New Roman" w:cs="Times New Roman"/>
+          <w:lang w:eastAsia="ar-SA"/>
+        </w:rPr>
+        <w:t>source</w:t>
+      </w:r>
+      <w:proofErr w:type="spellEnd"/>
+      <w:r>
+        <w:rPr>
+          <w:rFonts w:ascii="Times New Roman" w:hAnsi="Times New Roman" w:cs="Times New Roman"/>
+          <w:lang w:eastAsia="ar-SA"/>
+        </w:rPr>
+        <w:t xml:space="preserve"> i nic nie kosztuje, aby pobrać i używać. Zawiera bogatą dokumentację online i wsparcie aktywnej społeczności. Dodatkowo </w:t>
+      </w:r>
+      <w:proofErr w:type="spellStart"/>
+      <w:r>
+        <w:rPr>
+          <w:rFonts w:ascii="Times New Roman" w:hAnsi="Times New Roman" w:cs="Times New Roman"/>
+          <w:lang w:eastAsia="ar-SA"/>
+        </w:rPr>
+        <w:t>Gradle</w:t>
+      </w:r>
+      <w:proofErr w:type="spellEnd"/>
+      <w:r>
+        <w:rPr>
+          <w:rFonts w:ascii="Times New Roman" w:hAnsi="Times New Roman" w:cs="Times New Roman"/>
+          <w:lang w:eastAsia="ar-SA"/>
+        </w:rPr>
+        <w:t xml:space="preserve"> Inc. oferuje doradztwo i wsparcie handlowe dla ekosystemu </w:t>
+      </w:r>
+      <w:proofErr w:type="spellStart"/>
+      <w:r>
+        <w:rPr>
+          <w:rFonts w:ascii="Times New Roman" w:hAnsi="Times New Roman" w:cs="Times New Roman"/>
+          <w:lang w:eastAsia="ar-SA"/>
+        </w:rPr>
+        <w:t>Gradle</w:t>
+      </w:r>
+      <w:proofErr w:type="spellEnd"/>
+      <w:r>
+        <w:rPr>
+          <w:rFonts w:ascii="Times New Roman" w:hAnsi="Times New Roman" w:cs="Times New Roman"/>
+          <w:lang w:eastAsia="ar-SA"/>
+        </w:rPr>
+        <w:t>.</w:t>
       </w:r>
     </w:p>
     <w:p>
@@ -7120,11 +8101,11 @@
         <w:spacing w:line="276" w:lineRule="auto"/>
         <w:jc w:val="both"/>
       </w:pPr>
-      <w:bookmarkStart w:id="20" w:name="_Toc535873393"/>
+      <w:bookmarkStart w:id="19" w:name="_Toc535873393"/>
       <w:r>
         <w:t>Inne narzędzia do budowania projektów</w:t>
       </w:r>
-      <w:bookmarkEnd w:id="20"/>
+      <w:bookmarkEnd w:id="19"/>
     </w:p>
     <w:p>
       <w:pPr>
@@ -7157,34 +8138,119 @@
         <w:jc w:val="both"/>
       </w:pPr>
       <w:r>
-        <w:t>Alternatywy Gradle</w:t>
-      </w:r>
-    </w:p>
-    <w:p>
-      <w:pPr>
-        <w:spacing w:line="276" w:lineRule="auto"/>
-        <w:jc w:val="both"/>
-        <w:rPr>
-          <w:rFonts w:ascii="Times New Roman" w:hAnsi="Times New Roman" w:cs="Times New Roman"/>
-          <w:lang w:eastAsia="ar-SA"/>
-        </w:rPr>
-      </w:pPr>
-    </w:p>
-    <w:p>
-      <w:pPr>
-        <w:spacing w:line="276" w:lineRule="auto"/>
-        <w:jc w:val="both"/>
-        <w:rPr>
-          <w:rFonts w:ascii="Times New Roman" w:hAnsi="Times New Roman" w:cs="Times New Roman"/>
-          <w:lang w:eastAsia="ar-SA"/>
-        </w:rPr>
-      </w:pPr>
-      <w:r>
-        <w:rPr>
-          <w:rFonts w:ascii="Times New Roman" w:hAnsi="Times New Roman" w:cs="Times New Roman"/>
-          <w:lang w:eastAsia="ar-SA"/>
-        </w:rPr>
-        <w:t>Oczywiście Gradle nie jest jedynym narzędziem, które pomaga przy budowaniu projektów. Wymienić tu trzeba byłoby kilka innych jak Ant, Maven, Ivy, Make czy Buildr. Nie jest to oczywiście pełna lista.</w:t>
+        <w:t xml:space="preserve">Alternatywy </w:t>
+      </w:r>
+      <w:proofErr w:type="spellStart"/>
+      <w:r>
+        <w:t>Gradle</w:t>
+      </w:r>
+      <w:proofErr w:type="spellEnd"/>
+    </w:p>
+    <w:p>
+      <w:pPr>
+        <w:spacing w:line="276" w:lineRule="auto"/>
+        <w:jc w:val="both"/>
+        <w:rPr>
+          <w:rFonts w:ascii="Times New Roman" w:hAnsi="Times New Roman" w:cs="Times New Roman"/>
+          <w:lang w:eastAsia="ar-SA"/>
+        </w:rPr>
+      </w:pPr>
+    </w:p>
+    <w:p>
+      <w:pPr>
+        <w:spacing w:line="276" w:lineRule="auto"/>
+        <w:jc w:val="both"/>
+        <w:rPr>
+          <w:rFonts w:ascii="Times New Roman" w:hAnsi="Times New Roman" w:cs="Times New Roman"/>
+          <w:lang w:eastAsia="ar-SA"/>
+        </w:rPr>
+      </w:pPr>
+      <w:r>
+        <w:rPr>
+          <w:rFonts w:ascii="Times New Roman" w:hAnsi="Times New Roman" w:cs="Times New Roman"/>
+          <w:lang w:eastAsia="ar-SA"/>
+        </w:rPr>
+        <w:t xml:space="preserve">Oczywiście </w:t>
+      </w:r>
+      <w:proofErr w:type="spellStart"/>
+      <w:r>
+        <w:rPr>
+          <w:rFonts w:ascii="Times New Roman" w:hAnsi="Times New Roman" w:cs="Times New Roman"/>
+          <w:lang w:eastAsia="ar-SA"/>
+        </w:rPr>
+        <w:t>Gradle</w:t>
+      </w:r>
+      <w:proofErr w:type="spellEnd"/>
+      <w:r>
+        <w:rPr>
+          <w:rFonts w:ascii="Times New Roman" w:hAnsi="Times New Roman" w:cs="Times New Roman"/>
+          <w:lang w:eastAsia="ar-SA"/>
+        </w:rPr>
+        <w:t xml:space="preserve"> nie jest jedynym narzędziem, które pomaga przy budowaniu projektów. Wymienić tu trzeba byłoby kilka innych jak Ant, </w:t>
+      </w:r>
+      <w:proofErr w:type="spellStart"/>
+      <w:r>
+        <w:rPr>
+          <w:rFonts w:ascii="Times New Roman" w:hAnsi="Times New Roman" w:cs="Times New Roman"/>
+          <w:lang w:eastAsia="ar-SA"/>
+        </w:rPr>
+        <w:t>Maven</w:t>
+      </w:r>
+      <w:proofErr w:type="spellEnd"/>
+      <w:r>
+        <w:rPr>
+          <w:rFonts w:ascii="Times New Roman" w:hAnsi="Times New Roman" w:cs="Times New Roman"/>
+          <w:lang w:eastAsia="ar-SA"/>
+        </w:rPr>
+        <w:t xml:space="preserve">, </w:t>
+      </w:r>
+      <w:proofErr w:type="spellStart"/>
+      <w:r>
+        <w:rPr>
+          <w:rFonts w:ascii="Times New Roman" w:hAnsi="Times New Roman" w:cs="Times New Roman"/>
+          <w:lang w:eastAsia="ar-SA"/>
+        </w:rPr>
+        <w:t>Ivy</w:t>
+      </w:r>
+      <w:proofErr w:type="spellEnd"/>
+      <w:r>
+        <w:rPr>
+          <w:rFonts w:ascii="Times New Roman" w:hAnsi="Times New Roman" w:cs="Times New Roman"/>
+          <w:lang w:eastAsia="ar-SA"/>
+        </w:rPr>
+        <w:t xml:space="preserve">, </w:t>
+      </w:r>
+      <w:proofErr w:type="spellStart"/>
+      <w:r>
+        <w:rPr>
+          <w:rFonts w:ascii="Times New Roman" w:hAnsi="Times New Roman" w:cs="Times New Roman"/>
+          <w:lang w:eastAsia="ar-SA"/>
+        </w:rPr>
+        <w:t>Make</w:t>
+      </w:r>
+      <w:proofErr w:type="spellEnd"/>
+      <w:r>
+        <w:rPr>
+          <w:rFonts w:ascii="Times New Roman" w:hAnsi="Times New Roman" w:cs="Times New Roman"/>
+          <w:lang w:eastAsia="ar-SA"/>
+        </w:rPr>
+        <w:t xml:space="preserve"> czy </w:t>
+      </w:r>
+      <w:proofErr w:type="spellStart"/>
+      <w:r>
+        <w:rPr>
+          <w:rFonts w:ascii="Times New Roman" w:hAnsi="Times New Roman" w:cs="Times New Roman"/>
+          <w:lang w:eastAsia="ar-SA"/>
+        </w:rPr>
+        <w:t>Buildr</w:t>
+      </w:r>
+      <w:proofErr w:type="spellEnd"/>
+      <w:r>
+        <w:rPr>
+          <w:rFonts w:ascii="Times New Roman" w:hAnsi="Times New Roman" w:cs="Times New Roman"/>
+          <w:lang w:eastAsia="ar-SA"/>
+        </w:rPr>
+        <w:t>. Nie jest to oczywiście pełna lista.</w:t>
       </w:r>
     </w:p>
     <w:p>
@@ -7225,34 +8291,55 @@
         <w:jc w:val="both"/>
       </w:pPr>
       <w:r>
-        <w:t>Ant + Ivy</w:t>
-      </w:r>
-    </w:p>
-    <w:p>
-      <w:pPr>
-        <w:spacing w:line="276" w:lineRule="auto"/>
-        <w:jc w:val="both"/>
-        <w:rPr>
-          <w:rFonts w:ascii="Times New Roman" w:hAnsi="Times New Roman" w:cs="Times New Roman"/>
-          <w:lang w:eastAsia="ar-SA"/>
-        </w:rPr>
-      </w:pPr>
-    </w:p>
-    <w:p>
-      <w:pPr>
-        <w:spacing w:line="276" w:lineRule="auto"/>
-        <w:jc w:val="both"/>
-        <w:rPr>
-          <w:rFonts w:ascii="Times New Roman" w:hAnsi="Times New Roman" w:cs="Times New Roman"/>
-          <w:lang w:eastAsia="ar-SA"/>
-        </w:rPr>
-      </w:pPr>
-      <w:r>
-        <w:rPr>
-          <w:rFonts w:ascii="Times New Roman" w:hAnsi="Times New Roman" w:cs="Times New Roman"/>
-          <w:lang w:eastAsia="ar-SA"/>
-        </w:rPr>
-        <w:t>Apache Ant (http://ant.apache.org) to popularne narzędzie open source do tworzenia skryptów. Wydany w 2000 roku był pierwszym wśród "nowoczesnych" narzędzi kompilacji dla ekosystemu Java. Ramy są oparte na Javie i używają rozszerzalnego języka znaczników (XML) do swojej konfiguracji. Domyślnym plikiem konfiguracyjnym dla Ant jest plik build.xml.</w:t>
+        <w:t xml:space="preserve">Ant + </w:t>
+      </w:r>
+      <w:proofErr w:type="spellStart"/>
+      <w:r>
+        <w:t>Ivy</w:t>
+      </w:r>
+      <w:proofErr w:type="spellEnd"/>
+    </w:p>
+    <w:p>
+      <w:pPr>
+        <w:spacing w:line="276" w:lineRule="auto"/>
+        <w:jc w:val="both"/>
+        <w:rPr>
+          <w:rFonts w:ascii="Times New Roman" w:hAnsi="Times New Roman" w:cs="Times New Roman"/>
+          <w:lang w:eastAsia="ar-SA"/>
+        </w:rPr>
+      </w:pPr>
+    </w:p>
+    <w:p>
+      <w:pPr>
+        <w:spacing w:line="276" w:lineRule="auto"/>
+        <w:jc w:val="both"/>
+        <w:rPr>
+          <w:rFonts w:ascii="Times New Roman" w:hAnsi="Times New Roman" w:cs="Times New Roman"/>
+          <w:lang w:eastAsia="ar-SA"/>
+        </w:rPr>
+      </w:pPr>
+      <w:r>
+        <w:rPr>
+          <w:rFonts w:ascii="Times New Roman" w:hAnsi="Times New Roman" w:cs="Times New Roman"/>
+          <w:lang w:eastAsia="ar-SA"/>
+        </w:rPr>
+        <w:t xml:space="preserve">Apache Ant (http://ant.apache.org) to popularne narzędzie open </w:t>
+      </w:r>
+      <w:proofErr w:type="spellStart"/>
+      <w:r>
+        <w:rPr>
+          <w:rFonts w:ascii="Times New Roman" w:hAnsi="Times New Roman" w:cs="Times New Roman"/>
+          <w:lang w:eastAsia="ar-SA"/>
+        </w:rPr>
+        <w:t>source</w:t>
+      </w:r>
+      <w:proofErr w:type="spellEnd"/>
+      <w:r>
+        <w:rPr>
+          <w:rFonts w:ascii="Times New Roman" w:hAnsi="Times New Roman" w:cs="Times New Roman"/>
+          <w:lang w:eastAsia="ar-SA"/>
+        </w:rPr>
+        <w:t xml:space="preserve"> do tworzenia skryptów. Wydany w 2000 roku był pierwszym wśród "nowoczesnych" narzędzi kompilacji dla ekosystemu Java. Ramy są oparte na Javie i używają rozszerzalnego języka znaczników (XML) do swojej konfiguracji. Domyślnym plikiem konfiguracyjnym dla Ant jest plik build.xml.</w:t>
       </w:r>
     </w:p>
     <w:p>
@@ -7313,7 +8400,55 @@
           <w:rFonts w:ascii="Times New Roman" w:hAnsi="Times New Roman" w:cs="Times New Roman"/>
           <w:lang w:eastAsia="ar-SA"/>
         </w:rPr>
-        <w:t>Apache Ivy (http://ant.apache.org/ivy/) zapewnia zautomatyzowane zarządzanie zależnościami, dzięki czemu Ant jest bardziej radosny w użyciu. W przypadku Ivy deklarujemy zależności w pliku XML o nazwie ivy.xml, jak pokazano na listingu 1-2. Integracja Ivy z Ant polega na deklarowaniu nowych celów w pliku build.xml w celu pobrania i rozwiązania zależności.</w:t>
+        <w:t xml:space="preserve">Apache </w:t>
+      </w:r>
+      <w:proofErr w:type="spellStart"/>
+      <w:r>
+        <w:rPr>
+          <w:rFonts w:ascii="Times New Roman" w:hAnsi="Times New Roman" w:cs="Times New Roman"/>
+          <w:lang w:eastAsia="ar-SA"/>
+        </w:rPr>
+        <w:t>Ivy</w:t>
+      </w:r>
+      <w:proofErr w:type="spellEnd"/>
+      <w:r>
+        <w:rPr>
+          <w:rFonts w:ascii="Times New Roman" w:hAnsi="Times New Roman" w:cs="Times New Roman"/>
+          <w:lang w:eastAsia="ar-SA"/>
+        </w:rPr>
+        <w:t xml:space="preserve"> (http://ant.apache.org/ivy/) zapewnia zautomatyzowane zarządzanie zależnościami, dzięki czemu Ant jest bardziej radosny w użyciu. W przypadku </w:t>
+      </w:r>
+      <w:proofErr w:type="spellStart"/>
+      <w:r>
+        <w:rPr>
+          <w:rFonts w:ascii="Times New Roman" w:hAnsi="Times New Roman" w:cs="Times New Roman"/>
+          <w:lang w:eastAsia="ar-SA"/>
+        </w:rPr>
+        <w:t>Ivy</w:t>
+      </w:r>
+      <w:proofErr w:type="spellEnd"/>
+      <w:r>
+        <w:rPr>
+          <w:rFonts w:ascii="Times New Roman" w:hAnsi="Times New Roman" w:cs="Times New Roman"/>
+          <w:lang w:eastAsia="ar-SA"/>
+        </w:rPr>
+        <w:t xml:space="preserve"> deklarujemy zależności w pliku XML o nazwie ivy.xml, jak pokazano na listingu 1-2. Integracja </w:t>
+      </w:r>
+      <w:proofErr w:type="spellStart"/>
+      <w:r>
+        <w:rPr>
+          <w:rFonts w:ascii="Times New Roman" w:hAnsi="Times New Roman" w:cs="Times New Roman"/>
+          <w:lang w:eastAsia="ar-SA"/>
+        </w:rPr>
+        <w:t>Ivy</w:t>
+      </w:r>
+      <w:proofErr w:type="spellEnd"/>
+      <w:r>
+        <w:rPr>
+          <w:rFonts w:ascii="Times New Roman" w:hAnsi="Times New Roman" w:cs="Times New Roman"/>
+          <w:lang w:eastAsia="ar-SA"/>
+        </w:rPr>
+        <w:t xml:space="preserve"> z Ant polega na deklarowaniu nowych celów w pliku build.xml w celu pobrania i rozwiązania zależności.</w:t>
       </w:r>
     </w:p>
     <w:p>
@@ -7336,9 +8471,11 @@
         <w:spacing w:line="276" w:lineRule="auto"/>
         <w:jc w:val="both"/>
       </w:pPr>
+      <w:proofErr w:type="spellStart"/>
       <w:r>
         <w:t>Maven</w:t>
       </w:r>
+      <w:proofErr w:type="spellEnd"/>
     </w:p>
     <w:p>
       <w:pPr>
@@ -7365,24 +8502,65 @@
           <w:lang w:eastAsia="ar-SA"/>
         </w:rPr>
         <w:lastRenderedPageBreak/>
-        <w:t>Apache Maven jest obecnie najpopularniejszym narzędziem do automatyzacji kompilacji / zarządzania projektami w ekosystemie Java. Wydany w 2004 roku Maven próbował rozwiązać wiele problemów napotykanych przez użytkowników Ant. Wiąże się on z konwencją dotyczącą konfiguracji i wprowadza standardową strukturę katalogów do projektów. Wprowadzono także deklaratywne zarządzanie zależnościami i automatycznie pobrano potrzebne zależności z zewnętrznych repozytoriów.</w:t>
-      </w:r>
-    </w:p>
-    <w:p>
-      <w:pPr>
-        <w:spacing w:line="276" w:lineRule="auto"/>
-        <w:jc w:val="both"/>
-        <w:rPr>
-          <w:rFonts w:ascii="Times New Roman" w:hAnsi="Times New Roman" w:cs="Times New Roman"/>
-          <w:lang w:eastAsia="ar-SA"/>
-        </w:rPr>
-      </w:pPr>
-      <w:r>
-        <w:rPr>
-          <w:rFonts w:ascii="Times New Roman" w:hAnsi="Times New Roman" w:cs="Times New Roman"/>
-          <w:lang w:eastAsia="ar-SA"/>
-        </w:rPr>
-        <w:t xml:space="preserve">Maven używa XML do dostarczania projektu, metadanych zależności i konfiguracji kompilacji. Ta informacja jest dostępna w pliku pom.xml zdefiniowanym w katalogu głównym projektu. </w:t>
+        <w:t xml:space="preserve">Apache </w:t>
+      </w:r>
+      <w:proofErr w:type="spellStart"/>
+      <w:r>
+        <w:rPr>
+          <w:rFonts w:ascii="Times New Roman" w:hAnsi="Times New Roman" w:cs="Times New Roman"/>
+          <w:lang w:eastAsia="ar-SA"/>
+        </w:rPr>
+        <w:t>Maven</w:t>
+      </w:r>
+      <w:proofErr w:type="spellEnd"/>
+      <w:r>
+        <w:rPr>
+          <w:rFonts w:ascii="Times New Roman" w:hAnsi="Times New Roman" w:cs="Times New Roman"/>
+          <w:lang w:eastAsia="ar-SA"/>
+        </w:rPr>
+        <w:t xml:space="preserve"> jest obecnie najpopularniejszym narzędziem do automatyzacji kompilacji / zarządzania projektami w ekosystemie Java. Wydany w 2004 roku </w:t>
+      </w:r>
+      <w:proofErr w:type="spellStart"/>
+      <w:r>
+        <w:rPr>
+          <w:rFonts w:ascii="Times New Roman" w:hAnsi="Times New Roman" w:cs="Times New Roman"/>
+          <w:lang w:eastAsia="ar-SA"/>
+        </w:rPr>
+        <w:t>Maven</w:t>
+      </w:r>
+      <w:proofErr w:type="spellEnd"/>
+      <w:r>
+        <w:rPr>
+          <w:rFonts w:ascii="Times New Roman" w:hAnsi="Times New Roman" w:cs="Times New Roman"/>
+          <w:lang w:eastAsia="ar-SA"/>
+        </w:rPr>
+        <w:t xml:space="preserve"> próbował rozwiązać wiele problemów napotykanych przez użytkowników Ant. Wiąże się on z konwencją dotyczącą konfiguracji i wprowadza standardową strukturę katalogów do projektów. Wprowadzono także deklaratywne zarządzanie zależnościami i automatycznie pobrano potrzebne zależności z zewnętrznych repozytoriów.</w:t>
+      </w:r>
+    </w:p>
+    <w:p>
+      <w:pPr>
+        <w:spacing w:line="276" w:lineRule="auto"/>
+        <w:jc w:val="both"/>
+        <w:rPr>
+          <w:rFonts w:ascii="Times New Roman" w:hAnsi="Times New Roman" w:cs="Times New Roman"/>
+          <w:lang w:eastAsia="ar-SA"/>
+        </w:rPr>
+      </w:pPr>
+      <w:proofErr w:type="spellStart"/>
+      <w:r>
+        <w:rPr>
+          <w:rFonts w:ascii="Times New Roman" w:hAnsi="Times New Roman" w:cs="Times New Roman"/>
+          <w:lang w:eastAsia="ar-SA"/>
+        </w:rPr>
+        <w:t>Maven</w:t>
+      </w:r>
+      <w:proofErr w:type="spellEnd"/>
+      <w:r>
+        <w:rPr>
+          <w:rFonts w:ascii="Times New Roman" w:hAnsi="Times New Roman" w:cs="Times New Roman"/>
+          <w:lang w:eastAsia="ar-SA"/>
+        </w:rPr>
+        <w:t xml:space="preserve"> używa XML do dostarczania projektu, metadanych zależności i konfiguracji kompilacji. Ta informacja jest dostępna w pliku pom.xml zdefiniowanym w katalogu głównym projektu. </w:t>
       </w:r>
     </w:p>
     <w:p>
@@ -7405,11 +8583,11 @@
         <w:spacing w:line="276" w:lineRule="auto"/>
         <w:jc w:val="both"/>
       </w:pPr>
-      <w:bookmarkStart w:id="21" w:name="_Toc535873394"/>
+      <w:bookmarkStart w:id="20" w:name="_Toc535873394"/>
       <w:r>
         <w:t>Atom</w:t>
       </w:r>
-      <w:bookmarkEnd w:id="21"/>
+      <w:bookmarkEnd w:id="20"/>
     </w:p>
     <w:p>
       <w:pPr>
@@ -7434,7 +8612,7 @@
           <w:color w:val="FF0000"/>
         </w:rPr>
       </w:pPr>
-      <w:bookmarkStart w:id="22" w:name="_Toc535873395"/>
+      <w:bookmarkStart w:id="21" w:name="_Toc535873395"/>
       <w:r>
         <w:rPr>
           <w:color w:val="FF0000"/>
@@ -7447,7 +8625,7 @@
         </w:rPr>
         <w:t xml:space="preserve"> -poprawić</w:t>
       </w:r>
-      <w:bookmarkEnd w:id="22"/>
+      <w:bookmarkEnd w:id="21"/>
     </w:p>
     <w:p>
       <w:pPr>
@@ -7459,11 +8637,11 @@
         <w:spacing w:line="276" w:lineRule="auto"/>
         <w:jc w:val="both"/>
       </w:pPr>
-      <w:bookmarkStart w:id="23" w:name="_Toc535873396"/>
+      <w:bookmarkStart w:id="22" w:name="_Toc535873396"/>
       <w:r>
         <w:t>Czym jest GIT</w:t>
       </w:r>
-      <w:bookmarkEnd w:id="23"/>
+      <w:bookmarkEnd w:id="22"/>
     </w:p>
     <w:p>
       <w:pPr>
@@ -7655,40 +8833,72 @@
         <w:spacing w:line="276" w:lineRule="auto"/>
         <w:jc w:val="both"/>
       </w:pPr>
-      <w:bookmarkStart w:id="24" w:name="_Toc535873397"/>
+      <w:bookmarkStart w:id="23" w:name="_Toc535873397"/>
       <w:r>
         <w:t>HISTORIA GIT</w:t>
       </w:r>
       <w:r>
         <w:t>-a</w:t>
       </w:r>
-      <w:bookmarkEnd w:id="24"/>
-    </w:p>
-    <w:p>
-      <w:pPr>
-        <w:spacing w:line="276" w:lineRule="auto"/>
-        <w:jc w:val="both"/>
-        <w:rPr>
-          <w:rFonts w:ascii="Times New Roman" w:hAnsi="Times New Roman" w:cs="Times New Roman"/>
-          <w:lang w:eastAsia="ar-SA"/>
-        </w:rPr>
-      </w:pPr>
-    </w:p>
-    <w:p>
-      <w:pPr>
-        <w:spacing w:line="276" w:lineRule="auto"/>
-        <w:jc w:val="both"/>
-        <w:rPr>
-          <w:rFonts w:ascii="Times New Roman" w:hAnsi="Times New Roman" w:cs="Times New Roman"/>
-          <w:lang w:eastAsia="ar-SA"/>
-        </w:rPr>
-      </w:pPr>
-      <w:r>
-        <w:rPr>
-          <w:rFonts w:ascii="Times New Roman" w:hAnsi="Times New Roman" w:cs="Times New Roman"/>
-          <w:lang w:eastAsia="ar-SA"/>
-        </w:rPr>
-        <w:t>Git ma swoje korzenie w środowisku programistycznym dla jądra Linux. We wczesnych latach 2000, zespół pracujący nad jądrem zaczął używać zastrzeżonego rozproszonego systemu kontroli źródła o nazwie BitKeeper (czasami skracanego jako BK). Początkowo zespół mógł korzystać z tego systemu za darmo. Z biegiem czasu różnice zdań rozwinęły się wokół wykorzystania BK do tego stopnia, że ​​właściciel tego systemu odwołał swobodne korzystanie z produktu. W tym czasie (w 2005 r.) Linus Torvalds, twórca systemu Linux, postanowił stworzyć nowy system, który utrzymywał rozproszony ideał, ale także zawierał kilka dodatkowych koncepcji, nad którymi pracował. Być może, co najważniejsze, chciał zapewnić szybką wydajność, jakiej wymagałby projekt z zakresu jądra Linux. W ten sposób powstała motywacja i pomysły na to, czym stała się Git.</w:t>
+      <w:bookmarkEnd w:id="23"/>
+    </w:p>
+    <w:p>
+      <w:pPr>
+        <w:spacing w:line="276" w:lineRule="auto"/>
+        <w:jc w:val="both"/>
+        <w:rPr>
+          <w:rFonts w:ascii="Times New Roman" w:hAnsi="Times New Roman" w:cs="Times New Roman"/>
+          <w:lang w:eastAsia="ar-SA"/>
+        </w:rPr>
+      </w:pPr>
+    </w:p>
+    <w:p>
+      <w:pPr>
+        <w:spacing w:line="276" w:lineRule="auto"/>
+        <w:jc w:val="both"/>
+        <w:rPr>
+          <w:rFonts w:ascii="Times New Roman" w:hAnsi="Times New Roman" w:cs="Times New Roman"/>
+          <w:lang w:eastAsia="ar-SA"/>
+        </w:rPr>
+      </w:pPr>
+      <w:r>
+        <w:rPr>
+          <w:rFonts w:ascii="Times New Roman" w:hAnsi="Times New Roman" w:cs="Times New Roman"/>
+          <w:lang w:eastAsia="ar-SA"/>
+        </w:rPr>
+        <w:t xml:space="preserve">Git ma swoje korzenie w środowisku programistycznym dla jądra Linux. We wczesnych latach 2000, zespół pracujący nad jądrem zaczął używać zastrzeżonego rozproszonego systemu kontroli źródła o nazwie </w:t>
+      </w:r>
+      <w:proofErr w:type="spellStart"/>
+      <w:r>
+        <w:rPr>
+          <w:rFonts w:ascii="Times New Roman" w:hAnsi="Times New Roman" w:cs="Times New Roman"/>
+          <w:lang w:eastAsia="ar-SA"/>
+        </w:rPr>
+        <w:t>BitKeeper</w:t>
+      </w:r>
+      <w:proofErr w:type="spellEnd"/>
+      <w:r>
+        <w:rPr>
+          <w:rFonts w:ascii="Times New Roman" w:hAnsi="Times New Roman" w:cs="Times New Roman"/>
+          <w:lang w:eastAsia="ar-SA"/>
+        </w:rPr>
+        <w:t xml:space="preserve"> (czasami skracanego jako BK). Początkowo zespół mógł korzystać z tego systemu za darmo. Z biegiem czasu różnice zdań rozwinęły się wokół wykorzystania BK do tego stopnia, że ​​właściciel tego systemu odwołał swobodne korzystanie z produktu. W tym czasie (w 2005 r.) Linus </w:t>
+      </w:r>
+      <w:proofErr w:type="spellStart"/>
+      <w:r>
+        <w:rPr>
+          <w:rFonts w:ascii="Times New Roman" w:hAnsi="Times New Roman" w:cs="Times New Roman"/>
+          <w:lang w:eastAsia="ar-SA"/>
+        </w:rPr>
+        <w:t>Torvalds</w:t>
+      </w:r>
+      <w:proofErr w:type="spellEnd"/>
+      <w:r>
+        <w:rPr>
+          <w:rFonts w:ascii="Times New Roman" w:hAnsi="Times New Roman" w:cs="Times New Roman"/>
+          <w:lang w:eastAsia="ar-SA"/>
+        </w:rPr>
+        <w:t>, twórca systemu Linux, postanowił stworzyć nowy system, który utrzymywał rozproszony ideał, ale także zawierał kilka dodatkowych koncepcji, nad którymi pracował. Być może, co najważniejsze, chciał zapewnić szybką wydajność, jakiej wymagałby projekt z zakresu jądra Linux. W ten sposób powstała motywacja i pomysły na to, czym stała się Git.</w:t>
       </w:r>
     </w:p>
     <w:p>
@@ -7766,7 +8976,23 @@
           <w:rFonts w:ascii="Times New Roman" w:hAnsi="Times New Roman" w:cs="Times New Roman"/>
           <w:lang w:eastAsia="ar-SA"/>
         </w:rPr>
-        <w:t>Od wczesnych początków Git stał się standardowym narzędziem branżowym. Oczywiście standard branżowy jest terminem względnym. Niemniej jednak, w oparciu o prawie wszystkie kryteria, Git pasuje. Jest stosowany na wszystkich poziomach przemysłu. Ogromne projekty, takie jak jądro Linuksa, są w nim zarządzane, a także nakazują jego użycie (patrz poniższa lista). Jest kluczowym składnikiem wielu ciągłych rurociągów integracji / ciągłego dostarczania. Zapotrzebowanie na wiedzę na ten temat stale wzrasta. Projekty komercyjne i open-source oraz aplikacje rozpoznają, że jeśli wymagają usług zarządzania źródłami, muszą zintegrować się z Git. Projekty i firmy korzystające z Git obejmują</w:t>
+        <w:t>Od wczesnych początków Git stał się standardowym narzędziem branżowym. Oczywiście standard branżowy jest terminem względnym. Niemniej jednak, w oparciu o prawie wszystkie kryteria, Git pasuje. Jest stosowany na wszystkich poziomach przemysłu. Ogromne projekty, takie jak jądro Linuksa, są w nim zarządzane, a także nakazują jego użycie (patrz poniższa lista). Jest kluczowym składnikiem wielu ciągłych rurociągów integracji / ciągłego dostarczania. Zapotrzebowanie na wiedzę na ten temat stale wzrasta. Projekty komercyjne i open-</w:t>
+      </w:r>
+      <w:proofErr w:type="spellStart"/>
+      <w:r>
+        <w:rPr>
+          <w:rFonts w:ascii="Times New Roman" w:hAnsi="Times New Roman" w:cs="Times New Roman"/>
+          <w:lang w:eastAsia="ar-SA"/>
+        </w:rPr>
+        <w:t>source</w:t>
+      </w:r>
+      <w:proofErr w:type="spellEnd"/>
+      <w:r>
+        <w:rPr>
+          <w:rFonts w:ascii="Times New Roman" w:hAnsi="Times New Roman" w:cs="Times New Roman"/>
+          <w:lang w:eastAsia="ar-SA"/>
+        </w:rPr>
+        <w:t xml:space="preserve"> oraz aplikacje rozpoznają, że jeśli wymagają usług zarządzania źródłami, muszą zintegrować się z Git. Projekty i firmy korzystające z Git obejmują</w:t>
       </w:r>
     </w:p>
     <w:p>
@@ -8014,6 +9240,7 @@
           <w:lang w:eastAsia="ar-SA"/>
         </w:rPr>
       </w:pPr>
+      <w:proofErr w:type="spellStart"/>
       <w:r>
         <w:rPr>
           <w:rFonts w:ascii="Times New Roman" w:hAnsi="Times New Roman" w:cs="Times New Roman"/>
@@ -8021,32 +9248,97 @@
         </w:rPr>
         <w:t>Eclispe</w:t>
       </w:r>
-    </w:p>
-    <w:p>
-      <w:pPr>
-        <w:spacing w:line="276" w:lineRule="auto"/>
-        <w:jc w:val="both"/>
-        <w:rPr>
-          <w:rFonts w:ascii="Times New Roman" w:hAnsi="Times New Roman" w:cs="Times New Roman"/>
-          <w:lang w:eastAsia="ar-SA"/>
-        </w:rPr>
-      </w:pPr>
-    </w:p>
-    <w:p>
-      <w:pPr>
-        <w:spacing w:line="276" w:lineRule="auto"/>
-        <w:jc w:val="both"/>
-        <w:rPr>
-          <w:rFonts w:ascii="Times New Roman" w:hAnsi="Times New Roman" w:cs="Times New Roman"/>
-          <w:lang w:eastAsia="ar-SA"/>
-        </w:rPr>
-      </w:pPr>
-      <w:r>
-        <w:rPr>
-          <w:rFonts w:ascii="Times New Roman" w:hAnsi="Times New Roman" w:cs="Times New Roman"/>
-          <w:lang w:eastAsia="ar-SA"/>
-        </w:rPr>
-        <w:t>Podobnie jak w przypadku każdej wystarczająco udanej technologii open-source, cały ekosystem wyrósł wokół Gita. Ten punkt wart jest omówienia na chwilę. Podstawowe narzędzie, jakim jest Git, dało początek pozornie nieskończonej liczbie aplikacji, które jeszcze bardziej pomagają użytkownikom, którzy chcą z nim pracować - nazywane najczęściej słowami opartymi na git. Jeśli zaczniesz omawiać z kimś Git, możesz usłyszeć takie nazwy jak GitHub, Gitolite, Easy Git, Git Extensions, EGit i tak dalej. Dla niewtajemniczonych może to być trudne do zrozumienia, w jaki sposób każda z tych nazw odnosi się do oryginalnego narzędzia Git. Aby wyjaśnić niektóre z nieporozumień, dam ci przegląd tego, w jaki sposób różne oferty są podzielone na kategorie.</w:t>
+      <w:proofErr w:type="spellEnd"/>
+    </w:p>
+    <w:p>
+      <w:pPr>
+        <w:spacing w:line="276" w:lineRule="auto"/>
+        <w:jc w:val="both"/>
+        <w:rPr>
+          <w:rFonts w:ascii="Times New Roman" w:hAnsi="Times New Roman" w:cs="Times New Roman"/>
+          <w:lang w:eastAsia="ar-SA"/>
+        </w:rPr>
+      </w:pPr>
+    </w:p>
+    <w:p>
+      <w:pPr>
+        <w:spacing w:line="276" w:lineRule="auto"/>
+        <w:jc w:val="both"/>
+        <w:rPr>
+          <w:rFonts w:ascii="Times New Roman" w:hAnsi="Times New Roman" w:cs="Times New Roman"/>
+          <w:lang w:eastAsia="ar-SA"/>
+        </w:rPr>
+      </w:pPr>
+      <w:r>
+        <w:rPr>
+          <w:rFonts w:ascii="Times New Roman" w:hAnsi="Times New Roman" w:cs="Times New Roman"/>
+          <w:lang w:eastAsia="ar-SA"/>
+        </w:rPr>
+        <w:t>Podobnie jak w przypadku każdej wystarczająco udanej technologii open-</w:t>
+      </w:r>
+      <w:proofErr w:type="spellStart"/>
+      <w:r>
+        <w:rPr>
+          <w:rFonts w:ascii="Times New Roman" w:hAnsi="Times New Roman" w:cs="Times New Roman"/>
+          <w:lang w:eastAsia="ar-SA"/>
+        </w:rPr>
+        <w:t>source</w:t>
+      </w:r>
+      <w:proofErr w:type="spellEnd"/>
+      <w:r>
+        <w:rPr>
+          <w:rFonts w:ascii="Times New Roman" w:hAnsi="Times New Roman" w:cs="Times New Roman"/>
+          <w:lang w:eastAsia="ar-SA"/>
+        </w:rPr>
+        <w:t xml:space="preserve">, cały ekosystem wyrósł wokół Gita. Ten punkt wart jest omówienia na chwilę. Podstawowe narzędzie, jakim jest Git, dało początek pozornie nieskończonej liczbie aplikacji, które jeszcze bardziej pomagają użytkownikom, którzy chcą z nim pracować - nazywane najczęściej słowami opartymi na git. Jeśli zaczniesz omawiać z kimś Git, możesz usłyszeć takie nazwy jak GitHub, </w:t>
+      </w:r>
+      <w:proofErr w:type="spellStart"/>
+      <w:r>
+        <w:rPr>
+          <w:rFonts w:ascii="Times New Roman" w:hAnsi="Times New Roman" w:cs="Times New Roman"/>
+          <w:lang w:eastAsia="ar-SA"/>
+        </w:rPr>
+        <w:t>Gitolite</w:t>
+      </w:r>
+      <w:proofErr w:type="spellEnd"/>
+      <w:r>
+        <w:rPr>
+          <w:rFonts w:ascii="Times New Roman" w:hAnsi="Times New Roman" w:cs="Times New Roman"/>
+          <w:lang w:eastAsia="ar-SA"/>
+        </w:rPr>
+        <w:t xml:space="preserve">, </w:t>
+      </w:r>
+      <w:proofErr w:type="spellStart"/>
+      <w:r>
+        <w:rPr>
+          <w:rFonts w:ascii="Times New Roman" w:hAnsi="Times New Roman" w:cs="Times New Roman"/>
+          <w:lang w:eastAsia="ar-SA"/>
+        </w:rPr>
+        <w:t>Easy</w:t>
+      </w:r>
+      <w:proofErr w:type="spellEnd"/>
+      <w:r>
+        <w:rPr>
+          <w:rFonts w:ascii="Times New Roman" w:hAnsi="Times New Roman" w:cs="Times New Roman"/>
+          <w:lang w:eastAsia="ar-SA"/>
+        </w:rPr>
+        <w:t xml:space="preserve"> Git, Git Extensions, </w:t>
+      </w:r>
+      <w:proofErr w:type="spellStart"/>
+      <w:r>
+        <w:rPr>
+          <w:rFonts w:ascii="Times New Roman" w:hAnsi="Times New Roman" w:cs="Times New Roman"/>
+          <w:lang w:eastAsia="ar-SA"/>
+        </w:rPr>
+        <w:t>EGit</w:t>
+      </w:r>
+      <w:proofErr w:type="spellEnd"/>
+      <w:r>
+        <w:rPr>
+          <w:rFonts w:ascii="Times New Roman" w:hAnsi="Times New Roman" w:cs="Times New Roman"/>
+          <w:lang w:eastAsia="ar-SA"/>
+        </w:rPr>
+        <w:t xml:space="preserve"> i tak dalej. Dla niewtajemniczonych może to być trudne do zrozumienia, w jaki sposób każda z tych nazw odnosi się do oryginalnego narzędzia Git. Aby wyjaśnić niektóre z nieporozumień, dam ci przegląd tego, w jaki sposób różne oferty są podzielone na kategorie.</w:t>
       </w:r>
     </w:p>
     <w:p>
@@ -8059,11 +9351,11 @@
         <w:spacing w:line="276" w:lineRule="auto"/>
         <w:jc w:val="both"/>
       </w:pPr>
-      <w:bookmarkStart w:id="25" w:name="_Toc535873398"/>
+      <w:bookmarkStart w:id="24" w:name="_Toc535873398"/>
       <w:r>
         <w:t>Technologie</w:t>
       </w:r>
-      <w:bookmarkEnd w:id="25"/>
+      <w:bookmarkEnd w:id="24"/>
     </w:p>
     <w:p>
       <w:pPr>
@@ -8075,14 +9367,14 @@
         <w:spacing w:line="276" w:lineRule="auto"/>
         <w:jc w:val="both"/>
       </w:pPr>
-      <w:bookmarkStart w:id="26" w:name="_Toc535873399"/>
+      <w:bookmarkStart w:id="25" w:name="_Toc535873399"/>
       <w:r>
         <w:t>Relacyjna baza danych Oracle Express</w:t>
       </w:r>
       <w:r>
         <w:t xml:space="preserve"> – poprawić składnię</w:t>
       </w:r>
-      <w:bookmarkEnd w:id="26"/>
+      <w:bookmarkEnd w:id="25"/>
     </w:p>
     <w:p>
       <w:pPr>
@@ -8094,11 +9386,11 @@
         <w:spacing w:line="276" w:lineRule="auto"/>
         <w:jc w:val="both"/>
       </w:pPr>
-      <w:bookmarkStart w:id="27" w:name="_Toc535873400"/>
+      <w:bookmarkStart w:id="26" w:name="_Toc535873400"/>
       <w:r>
         <w:t>Bazy danych</w:t>
       </w:r>
-      <w:bookmarkEnd w:id="27"/>
+      <w:bookmarkEnd w:id="26"/>
     </w:p>
     <w:p>
       <w:pPr>
@@ -8191,12 +9483,12 @@
         <w:spacing w:line="276" w:lineRule="auto"/>
         <w:jc w:val="both"/>
       </w:pPr>
-      <w:bookmarkStart w:id="28" w:name="_Toc535873401"/>
+      <w:bookmarkStart w:id="27" w:name="_Toc535873401"/>
       <w:r>
         <w:lastRenderedPageBreak/>
         <w:t>Systemy zarządzania bazami danych</w:t>
       </w:r>
-      <w:bookmarkEnd w:id="28"/>
+      <w:bookmarkEnd w:id="27"/>
     </w:p>
     <w:p>
       <w:pPr>
@@ -8234,66 +9526,93 @@
           <w:lang w:eastAsia="ar-SA"/>
         </w:rPr>
       </w:pPr>
-      <w:r>
-        <w:rPr>
-          <w:rFonts w:ascii="Times New Roman" w:hAnsi="Times New Roman" w:cs="Times New Roman"/>
-          <w:lang w:eastAsia="ar-SA"/>
-        </w:rPr>
-        <w:t>ImageA DBMS bezpiecznie zarządza współdzielonym dostępem do pojedynczej bazy danych wśród wielu jednoczesnych użytkowników. Na przykład blok DBMS blokuje dane, gdy użytkownicy dodają i aktualizują informacje, aby użytkownicy nie niszcząco zakłócali pracy innych użytkowników.</w:t>
-      </w:r>
-    </w:p>
-    <w:p>
-      <w:pPr>
-        <w:spacing w:line="276" w:lineRule="auto"/>
-        <w:jc w:val="both"/>
-        <w:rPr>
-          <w:rFonts w:ascii="Times New Roman" w:hAnsi="Times New Roman" w:cs="Times New Roman"/>
-          <w:lang w:eastAsia="ar-SA"/>
-        </w:rPr>
-      </w:pPr>
-    </w:p>
-    <w:p>
-      <w:pPr>
-        <w:spacing w:line="276" w:lineRule="auto"/>
-        <w:jc w:val="both"/>
-        <w:rPr>
-          <w:rFonts w:ascii="Times New Roman" w:hAnsi="Times New Roman" w:cs="Times New Roman"/>
-          <w:lang w:eastAsia="ar-SA"/>
-        </w:rPr>
-      </w:pPr>
-      <w:r>
-        <w:rPr>
-          <w:rFonts w:ascii="Times New Roman" w:hAnsi="Times New Roman" w:cs="Times New Roman"/>
-          <w:lang w:eastAsia="ar-SA"/>
-        </w:rPr>
-        <w:t>ImageA DBMS mądrze wykorzystuje zasoby komputera, dzięki czemu duża liczba użytkowników aplikacji może uzyskać dostęp do bazy danych i wykonywać pracę z krótkim czasem reakcji, co zapewnia maksymalną wydajność.</w:t>
-      </w:r>
-    </w:p>
-    <w:p>
-      <w:pPr>
-        <w:spacing w:line="276" w:lineRule="auto"/>
-        <w:jc w:val="both"/>
-        <w:rPr>
-          <w:rFonts w:ascii="Times New Roman" w:hAnsi="Times New Roman" w:cs="Times New Roman"/>
-          <w:lang w:eastAsia="ar-SA"/>
-        </w:rPr>
-      </w:pPr>
-    </w:p>
-    <w:p>
-      <w:pPr>
-        <w:spacing w:line="276" w:lineRule="auto"/>
-        <w:jc w:val="both"/>
-        <w:rPr>
-          <w:rFonts w:ascii="Times New Roman" w:hAnsi="Times New Roman" w:cs="Times New Roman"/>
-          <w:lang w:eastAsia="ar-SA"/>
-        </w:rPr>
-      </w:pPr>
-      <w:r>
-        <w:rPr>
-          <w:rFonts w:ascii="Times New Roman" w:hAnsi="Times New Roman" w:cs="Times New Roman"/>
-          <w:lang w:eastAsia="ar-SA"/>
-        </w:rPr>
-        <w:t>ImageA DBMS chroni dane bazy danych w taki sposób, że może odtworzyć utraconą pracę z powodu czegokolwiek, od prostej awarii zasilania, awarii dysku, a nawet kompletnej awarii witryny w niektórych przypadkach.</w:t>
+      <w:proofErr w:type="spellStart"/>
+      <w:r>
+        <w:rPr>
+          <w:rFonts w:ascii="Times New Roman" w:hAnsi="Times New Roman" w:cs="Times New Roman"/>
+          <w:lang w:eastAsia="ar-SA"/>
+        </w:rPr>
+        <w:t>ImageA</w:t>
+      </w:r>
+      <w:proofErr w:type="spellEnd"/>
+      <w:r>
+        <w:rPr>
+          <w:rFonts w:ascii="Times New Roman" w:hAnsi="Times New Roman" w:cs="Times New Roman"/>
+          <w:lang w:eastAsia="ar-SA"/>
+        </w:rPr>
+        <w:t xml:space="preserve"> DBMS bezpiecznie zarządza współdzielonym dostępem do pojedynczej bazy danych wśród wielu jednoczesnych użytkowników. Na przykład blok DBMS blokuje dane, gdy użytkownicy dodają i aktualizują informacje, aby użytkownicy nie niszcząco zakłócali pracy innych użytkowników.</w:t>
+      </w:r>
+    </w:p>
+    <w:p>
+      <w:pPr>
+        <w:spacing w:line="276" w:lineRule="auto"/>
+        <w:jc w:val="both"/>
+        <w:rPr>
+          <w:rFonts w:ascii="Times New Roman" w:hAnsi="Times New Roman" w:cs="Times New Roman"/>
+          <w:lang w:eastAsia="ar-SA"/>
+        </w:rPr>
+      </w:pPr>
+    </w:p>
+    <w:p>
+      <w:pPr>
+        <w:spacing w:line="276" w:lineRule="auto"/>
+        <w:jc w:val="both"/>
+        <w:rPr>
+          <w:rFonts w:ascii="Times New Roman" w:hAnsi="Times New Roman" w:cs="Times New Roman"/>
+          <w:lang w:eastAsia="ar-SA"/>
+        </w:rPr>
+      </w:pPr>
+      <w:proofErr w:type="spellStart"/>
+      <w:r>
+        <w:rPr>
+          <w:rFonts w:ascii="Times New Roman" w:hAnsi="Times New Roman" w:cs="Times New Roman"/>
+          <w:lang w:eastAsia="ar-SA"/>
+        </w:rPr>
+        <w:t>ImageA</w:t>
+      </w:r>
+      <w:proofErr w:type="spellEnd"/>
+      <w:r>
+        <w:rPr>
+          <w:rFonts w:ascii="Times New Roman" w:hAnsi="Times New Roman" w:cs="Times New Roman"/>
+          <w:lang w:eastAsia="ar-SA"/>
+        </w:rPr>
+        <w:t xml:space="preserve"> DBMS mądrze wykorzystuje zasoby komputera, dzięki czemu duża liczba użytkowników aplikacji może uzyskać dostęp do bazy danych i wykonywać pracę z krótkim czasem reakcji, co zapewnia maksymalną wydajność.</w:t>
+      </w:r>
+    </w:p>
+    <w:p>
+      <w:pPr>
+        <w:spacing w:line="276" w:lineRule="auto"/>
+        <w:jc w:val="both"/>
+        <w:rPr>
+          <w:rFonts w:ascii="Times New Roman" w:hAnsi="Times New Roman" w:cs="Times New Roman"/>
+          <w:lang w:eastAsia="ar-SA"/>
+        </w:rPr>
+      </w:pPr>
+    </w:p>
+    <w:p>
+      <w:pPr>
+        <w:spacing w:line="276" w:lineRule="auto"/>
+        <w:jc w:val="both"/>
+        <w:rPr>
+          <w:rFonts w:ascii="Times New Roman" w:hAnsi="Times New Roman" w:cs="Times New Roman"/>
+          <w:lang w:eastAsia="ar-SA"/>
+        </w:rPr>
+      </w:pPr>
+      <w:proofErr w:type="spellStart"/>
+      <w:r>
+        <w:rPr>
+          <w:rFonts w:ascii="Times New Roman" w:hAnsi="Times New Roman" w:cs="Times New Roman"/>
+          <w:lang w:eastAsia="ar-SA"/>
+        </w:rPr>
+        <w:t>ImageA</w:t>
+      </w:r>
+      <w:proofErr w:type="spellEnd"/>
+      <w:r>
+        <w:rPr>
+          <w:rFonts w:ascii="Times New Roman" w:hAnsi="Times New Roman" w:cs="Times New Roman"/>
+          <w:lang w:eastAsia="ar-SA"/>
+        </w:rPr>
+        <w:t xml:space="preserve"> DBMS chroni dane bazy danych w taki sposób, że może odtworzyć utraconą pracę z powodu czegokolwiek, od prostej awarii zasilania, awarii dysku, a nawet kompletnej awarii witryny w niektórych przypadkach.</w:t>
       </w:r>
     </w:p>
     <w:p>
@@ -8360,11 +9679,11 @@
         <w:spacing w:line="276" w:lineRule="auto"/>
         <w:jc w:val="both"/>
       </w:pPr>
-      <w:bookmarkStart w:id="29" w:name="_Toc535873402"/>
+      <w:bookmarkStart w:id="28" w:name="_Toc535873402"/>
       <w:r>
         <w:t>Oracle Database Express Edition</w:t>
       </w:r>
-      <w:bookmarkEnd w:id="29"/>
+      <w:bookmarkEnd w:id="28"/>
     </w:p>
     <w:p>
       <w:pPr>
@@ -8389,7 +9708,21 @@
         <w:rPr>
           <w:rFonts w:ascii="Times New Roman" w:hAnsi="Times New Roman" w:cs="Times New Roman"/>
         </w:rPr>
-        <w:t>Oracle Database 10 g Express Edition Bezpłatna-wersja Oracle obsługująca najpopularniejsze funkcje bazy danych Oracle. Nazywana i od tej pory określana w tej książce jako Oracle XE, można użyć Express Edition do projektowania, tworzenia, wdrażania i obsługi aplikacji opartych na Oracle, które działają na systemach jednoprocesorowych z bazami danych o wielkości 4 gigabajtów (GB) lub mniejszych. Oracle XE jest bardzo łatwy w instalacji i automatycznie zawiera zaawansowane narzędzia do tworzenia aplikacji, które można wykorzystać do szybkiego korzystania z Oracle. Płyta CD tej książki zawiera bezpłatną kopię Oracle XE, ale zawsze możesz pobrać najnowszą wersję ze strony internetowej Oracle.</w:t>
+        <w:t xml:space="preserve">Oracle Database 10 g Express Edition </w:t>
+      </w:r>
+      <w:proofErr w:type="spellStart"/>
+      <w:r>
+        <w:rPr>
+          <w:rFonts w:ascii="Times New Roman" w:hAnsi="Times New Roman" w:cs="Times New Roman"/>
+        </w:rPr>
+        <w:t>Bezpłatna-wersja</w:t>
+      </w:r>
+      <w:proofErr w:type="spellEnd"/>
+      <w:r>
+        <w:rPr>
+          <w:rFonts w:ascii="Times New Roman" w:hAnsi="Times New Roman" w:cs="Times New Roman"/>
+        </w:rPr>
+        <w:t xml:space="preserve"> Oracle obsługująca najpopularniejsze funkcje bazy danych Oracle. Nazywana i od tej pory określana w tej książce jako Oracle XE, można użyć Express Edition do projektowania, tworzenia, wdrażania i obsługi aplikacji opartych na Oracle, które działają na systemach jednoprocesorowych z bazami danych o wielkości 4 gigabajtów (GB) lub mniejszych. Oracle XE jest bardzo łatwy w instalacji i automatycznie zawiera zaawansowane narzędzia do tworzenia aplikacji, które można wykorzystać do szybkiego korzystania z Oracle. Płyta CD tej książki zawiera bezpłatną kopię Oracle XE, ale zawsze możesz pobrać najnowszą wersję ze strony internetowej Oracle.</w:t>
       </w:r>
     </w:p>
     <w:p>
@@ -8506,14 +9839,14 @@
         <w:spacing w:line="276" w:lineRule="auto"/>
         <w:jc w:val="both"/>
       </w:pPr>
-      <w:bookmarkStart w:id="30" w:name="_Toc535873403"/>
+      <w:bookmarkStart w:id="29" w:name="_Toc535873403"/>
       <w:r>
         <w:t xml:space="preserve">Bazy danych i </w:t>
       </w:r>
       <w:r>
         <w:t>ich instancje</w:t>
       </w:r>
-      <w:bookmarkEnd w:id="30"/>
+      <w:bookmarkEnd w:id="29"/>
     </w:p>
     <w:p>
       <w:pPr>
@@ -8565,14 +9898,50 @@
           <w:lang w:val="en-US"/>
         </w:rPr>
       </w:pPr>
-      <w:bookmarkStart w:id="31" w:name="_Toc535873404"/>
+      <w:bookmarkStart w:id="30" w:name="_Toc535873404"/>
       <w:r>
         <w:rPr>
           <w:lang w:val="en-US"/>
         </w:rPr>
-        <w:t>Backend framework bazujący na Java SpringBoot</w:t>
-      </w:r>
-      <w:bookmarkEnd w:id="31"/>
+        <w:t xml:space="preserve">Backend framework </w:t>
+      </w:r>
+      <w:proofErr w:type="spellStart"/>
+      <w:r>
+        <w:rPr>
+          <w:lang w:val="en-US"/>
+        </w:rPr>
+        <w:t>bazujący</w:t>
+      </w:r>
+      <w:proofErr w:type="spellEnd"/>
+      <w:r>
+        <w:rPr>
+          <w:lang w:val="en-US"/>
+        </w:rPr>
+        <w:t xml:space="preserve"> </w:t>
+      </w:r>
+      <w:proofErr w:type="spellStart"/>
+      <w:r>
+        <w:rPr>
+          <w:lang w:val="en-US"/>
+        </w:rPr>
+        <w:t>na</w:t>
+      </w:r>
+      <w:proofErr w:type="spellEnd"/>
+      <w:r>
+        <w:rPr>
+          <w:lang w:val="en-US"/>
+        </w:rPr>
+        <w:t xml:space="preserve"> Java </w:t>
+      </w:r>
+      <w:proofErr w:type="spellStart"/>
+      <w:r>
+        <w:rPr>
+          <w:lang w:val="en-US"/>
+        </w:rPr>
+        <w:t>SpringBoot</w:t>
+      </w:r>
+      <w:bookmarkEnd w:id="30"/>
+      <w:proofErr w:type="spellEnd"/>
     </w:p>
     <w:p>
       <w:pPr>
@@ -8584,192 +9953,2295 @@
         <w:spacing w:line="276" w:lineRule="auto"/>
         <w:jc w:val="both"/>
       </w:pPr>
-      <w:bookmarkStart w:id="32" w:name="_Toc535873405"/>
+      <w:bookmarkStart w:id="31" w:name="_Toc535873405"/>
       <w:r>
         <w:t>Spring ma wady – bardziej po polsku !</w:t>
       </w:r>
+      <w:bookmarkEnd w:id="31"/>
+      <w:r>
+        <w:t xml:space="preserve"> </w:t>
+      </w:r>
+      <w:proofErr w:type="spellStart"/>
+      <w:r>
+        <w:t>SpringBoot</w:t>
+      </w:r>
+      <w:proofErr w:type="spellEnd"/>
+      <w:r>
+        <w:t xml:space="preserve"> in Action</w:t>
+      </w:r>
+    </w:p>
+    <w:p>
+      <w:pPr>
+        <w:spacing w:line="276" w:lineRule="auto"/>
+        <w:jc w:val="both"/>
+        <w:rPr>
+          <w:rFonts w:ascii="Times New Roman" w:hAnsi="Times New Roman" w:cs="Times New Roman"/>
+          <w:lang w:eastAsia="ar-SA"/>
+        </w:rPr>
+      </w:pPr>
+      <w:r>
+        <w:rPr>
+          <w:rFonts w:ascii="Times New Roman" w:hAnsi="Times New Roman" w:cs="Times New Roman"/>
+          <w:lang w:eastAsia="ar-SA"/>
+        </w:rPr>
+        <w:t xml:space="preserve">Spring Framework istnieje od ponad dekady i znalazł miejsce jako de facto standardowy </w:t>
+      </w:r>
+      <w:proofErr w:type="spellStart"/>
+      <w:r>
+        <w:rPr>
+          <w:rFonts w:ascii="Times New Roman" w:hAnsi="Times New Roman" w:cs="Times New Roman"/>
+          <w:lang w:eastAsia="ar-SA"/>
+        </w:rPr>
+        <w:t>framework</w:t>
+      </w:r>
+      <w:proofErr w:type="spellEnd"/>
+      <w:r>
+        <w:rPr>
+          <w:rFonts w:ascii="Times New Roman" w:hAnsi="Times New Roman" w:cs="Times New Roman"/>
+          <w:lang w:eastAsia="ar-SA"/>
+        </w:rPr>
+        <w:t xml:space="preserve"> do tworzenia aplikacji Java. Przy tak długiej i upartej historii niektórzy mogliby pomyśleć, że projekt Spring osiadł, opierając się na laurach i nie robi nic nowego ani ekscytującego. Niektórzy </w:t>
+      </w:r>
+      <w:proofErr w:type="spellStart"/>
+      <w:r>
+        <w:rPr>
+          <w:rFonts w:ascii="Times New Roman" w:hAnsi="Times New Roman" w:cs="Times New Roman"/>
+          <w:lang w:eastAsia="ar-SA"/>
+        </w:rPr>
+        <w:t>mogbliby</w:t>
+      </w:r>
+      <w:proofErr w:type="spellEnd"/>
+      <w:r>
+        <w:rPr>
+          <w:rFonts w:ascii="Times New Roman" w:hAnsi="Times New Roman" w:cs="Times New Roman"/>
+          <w:lang w:eastAsia="ar-SA"/>
+        </w:rPr>
+        <w:t xml:space="preserve"> nawet powiedzieć, że Spring jest spuścizną i że nadszedł czas, aby szukać innowacji w innych miejscach. Jest całkowicie błędne myślenie.</w:t>
+      </w:r>
+    </w:p>
+    <w:p>
+      <w:pPr>
+        <w:spacing w:line="276" w:lineRule="auto"/>
+        <w:jc w:val="both"/>
+        <w:rPr>
+          <w:rFonts w:ascii="Times New Roman" w:hAnsi="Times New Roman" w:cs="Times New Roman"/>
+          <w:lang w:eastAsia="ar-SA"/>
+        </w:rPr>
+      </w:pPr>
+      <w:r>
+        <w:rPr>
+          <w:rFonts w:ascii="Times New Roman" w:hAnsi="Times New Roman" w:cs="Times New Roman"/>
+          <w:lang w:eastAsia="ar-SA"/>
+        </w:rPr>
+        <w:t>W ekosystemie Spring wydarzyło się wiele ekscytujących nowych rzeczy, w tym praca w dziedzinie przetwarzania w chmurze, dużych zbiorów danych, braku danych na podstawie schematów, programowania reaktywnego i opracowywania aplikacji po stronie klienta.</w:t>
+      </w:r>
+    </w:p>
+    <w:p>
+      <w:pPr>
+        <w:spacing w:line="276" w:lineRule="auto"/>
+        <w:jc w:val="both"/>
+        <w:rPr>
+          <w:rFonts w:ascii="Times New Roman" w:hAnsi="Times New Roman" w:cs="Times New Roman"/>
+          <w:lang w:eastAsia="ar-SA"/>
+        </w:rPr>
+      </w:pPr>
+    </w:p>
+    <w:p>
+      <w:pPr>
+        <w:spacing w:line="276" w:lineRule="auto"/>
+        <w:jc w:val="both"/>
+        <w:rPr>
+          <w:rFonts w:ascii="Times New Roman" w:hAnsi="Times New Roman" w:cs="Times New Roman"/>
+          <w:lang w:eastAsia="ar-SA"/>
+        </w:rPr>
+      </w:pPr>
+      <w:r>
+        <w:rPr>
+          <w:rFonts w:ascii="Times New Roman" w:hAnsi="Times New Roman" w:cs="Times New Roman"/>
+          <w:lang w:eastAsia="ar-SA"/>
+        </w:rPr>
+        <w:t xml:space="preserve">Być może najbardziej ekscytującą, najbardziej wzruszającą i zmieniającą gry nową rzeczą, jaka pojawi się na Spring w ubiegłym roku, jest Spring </w:t>
+      </w:r>
+      <w:proofErr w:type="spellStart"/>
+      <w:r>
+        <w:rPr>
+          <w:rFonts w:ascii="Times New Roman" w:hAnsi="Times New Roman" w:cs="Times New Roman"/>
+          <w:lang w:eastAsia="ar-SA"/>
+        </w:rPr>
+        <w:t>Boot</w:t>
+      </w:r>
+      <w:proofErr w:type="spellEnd"/>
+      <w:r>
+        <w:rPr>
+          <w:rFonts w:ascii="Times New Roman" w:hAnsi="Times New Roman" w:cs="Times New Roman"/>
+          <w:lang w:eastAsia="ar-SA"/>
+        </w:rPr>
+        <w:t xml:space="preserve">. Spring </w:t>
+      </w:r>
+      <w:proofErr w:type="spellStart"/>
+      <w:r>
+        <w:rPr>
+          <w:rFonts w:ascii="Times New Roman" w:hAnsi="Times New Roman" w:cs="Times New Roman"/>
+          <w:lang w:eastAsia="ar-SA"/>
+        </w:rPr>
+        <w:t>Boot</w:t>
+      </w:r>
+      <w:proofErr w:type="spellEnd"/>
+      <w:r>
+        <w:rPr>
+          <w:rFonts w:ascii="Times New Roman" w:hAnsi="Times New Roman" w:cs="Times New Roman"/>
+          <w:lang w:eastAsia="ar-SA"/>
+        </w:rPr>
+        <w:t xml:space="preserve"> oferuje nowy paradygmat do rozwijania aplikacji Spring z minimalnym tarciem. Dzięki Spring </w:t>
+      </w:r>
+      <w:proofErr w:type="spellStart"/>
+      <w:r>
+        <w:rPr>
+          <w:rFonts w:ascii="Times New Roman" w:hAnsi="Times New Roman" w:cs="Times New Roman"/>
+          <w:lang w:eastAsia="ar-SA"/>
+        </w:rPr>
+        <w:t>Boot</w:t>
+      </w:r>
+      <w:proofErr w:type="spellEnd"/>
+      <w:r>
+        <w:rPr>
+          <w:rFonts w:ascii="Times New Roman" w:hAnsi="Times New Roman" w:cs="Times New Roman"/>
+          <w:lang w:eastAsia="ar-SA"/>
+        </w:rPr>
+        <w:t xml:space="preserve"> będziesz w stanie rozwijać aplikacje Spring z większą zwinnością i być w stanie skupić się na zaspokojeniu potrzeb twojej aplikacji przy minimalnym (lub nawet bez) myśleniu o konfiguracji Spring. Tak naprawdę jedną z głównych rzeczy, którą robi Spring </w:t>
+      </w:r>
+      <w:proofErr w:type="spellStart"/>
+      <w:r>
+        <w:rPr>
+          <w:rFonts w:ascii="Times New Roman" w:hAnsi="Times New Roman" w:cs="Times New Roman"/>
+          <w:lang w:eastAsia="ar-SA"/>
+        </w:rPr>
+        <w:t>Boot</w:t>
+      </w:r>
+      <w:proofErr w:type="spellEnd"/>
+      <w:r>
+        <w:rPr>
+          <w:rFonts w:ascii="Times New Roman" w:hAnsi="Times New Roman" w:cs="Times New Roman"/>
+          <w:lang w:eastAsia="ar-SA"/>
+        </w:rPr>
+        <w:t xml:space="preserve">, jest wyprowadzenie </w:t>
+      </w:r>
+      <w:proofErr w:type="spellStart"/>
+      <w:r>
+        <w:rPr>
+          <w:rFonts w:ascii="Times New Roman" w:hAnsi="Times New Roman" w:cs="Times New Roman"/>
+          <w:lang w:eastAsia="ar-SA"/>
+        </w:rPr>
+        <w:t>Springa</w:t>
+      </w:r>
+      <w:proofErr w:type="spellEnd"/>
+      <w:r>
+        <w:rPr>
+          <w:rFonts w:ascii="Times New Roman" w:hAnsi="Times New Roman" w:cs="Times New Roman"/>
+          <w:lang w:eastAsia="ar-SA"/>
+        </w:rPr>
+        <w:t xml:space="preserve"> z drogi, aby można było załatwiać sprawy. </w:t>
+      </w:r>
+    </w:p>
+    <w:p>
+      <w:pPr>
+        <w:pStyle w:val="Nagwek2"/>
+        <w:numPr>
+          <w:ilvl w:val="2"/>
+          <w:numId w:val="6"/>
+        </w:numPr>
+        <w:jc w:val="both"/>
+      </w:pPr>
+      <w:r>
+        <w:lastRenderedPageBreak/>
+        <w:t xml:space="preserve">Upraszczanie </w:t>
+      </w:r>
+      <w:r>
+        <w:t>rozwijania aplikacji używającej Spring</w:t>
+      </w:r>
+      <w:r>
+        <w:t xml:space="preserve"> za pomocą Spring </w:t>
+      </w:r>
+      <w:proofErr w:type="spellStart"/>
+      <w:r>
+        <w:t>Boot</w:t>
+      </w:r>
+      <w:proofErr w:type="spellEnd"/>
+    </w:p>
+    <w:p>
+      <w:pPr>
+        <w:pStyle w:val="Nagwek3"/>
+        <w:numPr>
+          <w:ilvl w:val="3"/>
+          <w:numId w:val="6"/>
+        </w:numPr>
+        <w:jc w:val="both"/>
+      </w:pPr>
+      <w:r>
+        <w:t xml:space="preserve">Krótkie wprowadzenie do Spring </w:t>
+      </w:r>
+      <w:proofErr w:type="spellStart"/>
+      <w:r>
+        <w:t>Boot</w:t>
+      </w:r>
+      <w:proofErr w:type="spellEnd"/>
+    </w:p>
+    <w:p>
+      <w:pPr>
+        <w:ind w:firstLine="708"/>
+        <w:jc w:val="both"/>
+        <w:rPr>
+          <w:lang w:eastAsia="ar-SA"/>
+        </w:rPr>
+      </w:pPr>
+      <w:r>
+        <w:rPr>
+          <w:lang w:eastAsia="ar-SA"/>
+        </w:rPr>
+        <w:t xml:space="preserve">Spring </w:t>
+      </w:r>
+      <w:proofErr w:type="spellStart"/>
+      <w:r>
+        <w:rPr>
+          <w:lang w:eastAsia="ar-SA"/>
+        </w:rPr>
+        <w:t>Boot</w:t>
+      </w:r>
+      <w:proofErr w:type="spellEnd"/>
+      <w:r>
+        <w:rPr>
+          <w:lang w:eastAsia="ar-SA"/>
+        </w:rPr>
+        <w:t xml:space="preserve"> </w:t>
+      </w:r>
+      <w:proofErr w:type="spellStart"/>
+      <w:r>
+        <w:rPr>
+          <w:lang w:eastAsia="ar-SA"/>
+        </w:rPr>
+        <w:t>Starters</w:t>
+      </w:r>
+      <w:proofErr w:type="spellEnd"/>
+      <w:r>
+        <w:rPr>
+          <w:lang w:eastAsia="ar-SA"/>
+        </w:rPr>
+        <w:t xml:space="preserve"> -Spring </w:t>
+      </w:r>
+      <w:proofErr w:type="spellStart"/>
+      <w:r>
+        <w:rPr>
+          <w:lang w:eastAsia="ar-SA"/>
+        </w:rPr>
+        <w:t>Boot</w:t>
+      </w:r>
+      <w:proofErr w:type="spellEnd"/>
+      <w:r>
+        <w:rPr>
+          <w:lang w:eastAsia="ar-SA"/>
+        </w:rPr>
+        <w:t xml:space="preserve"> </w:t>
+      </w:r>
+      <w:proofErr w:type="spellStart"/>
+      <w:r>
+        <w:rPr>
+          <w:lang w:eastAsia="ar-SA"/>
+        </w:rPr>
+        <w:t>starters</w:t>
+      </w:r>
+      <w:proofErr w:type="spellEnd"/>
+      <w:r>
+        <w:rPr>
+          <w:lang w:eastAsia="ar-SA"/>
+        </w:rPr>
+        <w:t xml:space="preserve"> agregują wspólne grupy zależności w pojedyncze zależności, które można dodać do kompilacji </w:t>
+      </w:r>
+      <w:proofErr w:type="spellStart"/>
+      <w:r>
+        <w:rPr>
+          <w:lang w:eastAsia="ar-SA"/>
+        </w:rPr>
+        <w:t>Maven</w:t>
+      </w:r>
+      <w:proofErr w:type="spellEnd"/>
+      <w:r>
+        <w:rPr>
+          <w:lang w:eastAsia="ar-SA"/>
+        </w:rPr>
+        <w:t xml:space="preserve"> lub </w:t>
+      </w:r>
+      <w:proofErr w:type="spellStart"/>
+      <w:r>
+        <w:rPr>
+          <w:lang w:eastAsia="ar-SA"/>
+        </w:rPr>
+        <w:t>Gradle</w:t>
+      </w:r>
+      <w:proofErr w:type="spellEnd"/>
+      <w:r>
+        <w:rPr>
+          <w:lang w:eastAsia="ar-SA"/>
+        </w:rPr>
+        <w:t xml:space="preserve"> projektu.</w:t>
+      </w:r>
+    </w:p>
+    <w:p>
+      <w:pPr>
+        <w:jc w:val="both"/>
+        <w:rPr>
+          <w:lang w:eastAsia="ar-SA"/>
+        </w:rPr>
+      </w:pPr>
+      <w:proofErr w:type="spellStart"/>
+      <w:r>
+        <w:rPr>
+          <w:lang w:eastAsia="ar-SA"/>
+        </w:rPr>
+        <w:t>Autokonfiguracja</w:t>
+      </w:r>
+      <w:proofErr w:type="spellEnd"/>
+      <w:r>
+        <w:rPr>
+          <w:lang w:eastAsia="ar-SA"/>
+        </w:rPr>
+        <w:t xml:space="preserve"> - funkcja </w:t>
+      </w:r>
+      <w:proofErr w:type="spellStart"/>
+      <w:r>
+        <w:rPr>
+          <w:lang w:eastAsia="ar-SA"/>
+        </w:rPr>
+        <w:t>autokonfiguracji</w:t>
+      </w:r>
+      <w:proofErr w:type="spellEnd"/>
+      <w:r>
+        <w:rPr>
+          <w:lang w:eastAsia="ar-SA"/>
+        </w:rPr>
+        <w:t xml:space="preserve"> Spring </w:t>
+      </w:r>
+      <w:proofErr w:type="spellStart"/>
+      <w:r>
+        <w:rPr>
+          <w:lang w:eastAsia="ar-SA"/>
+        </w:rPr>
+        <w:t>Boot</w:t>
+      </w:r>
+      <w:proofErr w:type="spellEnd"/>
+      <w:r>
+        <w:rPr>
+          <w:lang w:eastAsia="ar-SA"/>
+        </w:rPr>
+        <w:t xml:space="preserve"> wykorzystuje wsparcie Spring 4 do konfiguracji warunkowej, aby uzyskać uzasadnione domysły na temat ziaren, których potrzebuje twoja aplikacja i automatycznie je konfiguruje.</w:t>
+      </w:r>
+    </w:p>
+    <w:p>
+      <w:pPr>
+        <w:jc w:val="both"/>
+        <w:rPr>
+          <w:lang w:eastAsia="ar-SA"/>
+        </w:rPr>
+      </w:pPr>
+      <w:r>
+        <w:rPr>
+          <w:lang w:eastAsia="ar-SA"/>
+        </w:rPr>
+        <w:t xml:space="preserve">Interfejs wiersza poleceń (CLI) -Spring </w:t>
+      </w:r>
+      <w:proofErr w:type="spellStart"/>
+      <w:r>
+        <w:rPr>
+          <w:lang w:eastAsia="ar-SA"/>
+        </w:rPr>
+        <w:t>Boot's</w:t>
+      </w:r>
+      <w:proofErr w:type="spellEnd"/>
+      <w:r>
+        <w:rPr>
+          <w:lang w:eastAsia="ar-SA"/>
+        </w:rPr>
+        <w:t xml:space="preserve"> CLI wykorzystuje język programowania </w:t>
+      </w:r>
+      <w:proofErr w:type="spellStart"/>
+      <w:r>
+        <w:rPr>
+          <w:lang w:eastAsia="ar-SA"/>
+        </w:rPr>
+        <w:t>Groovy</w:t>
+      </w:r>
+      <w:proofErr w:type="spellEnd"/>
+      <w:r>
+        <w:rPr>
+          <w:lang w:eastAsia="ar-SA"/>
+        </w:rPr>
+        <w:t xml:space="preserve"> wraz z automatyczną konfiguracją, aby jeszcze bardziej uprościć tworzenie aplikacji Spring.</w:t>
+      </w:r>
+    </w:p>
+    <w:p>
+      <w:pPr>
+        <w:jc w:val="both"/>
+        <w:rPr>
+          <w:lang w:eastAsia="ar-SA"/>
+        </w:rPr>
+      </w:pPr>
+      <w:proofErr w:type="spellStart"/>
+      <w:r>
+        <w:rPr>
+          <w:lang w:eastAsia="ar-SA"/>
+        </w:rPr>
+        <w:t>Actuator</w:t>
+      </w:r>
+      <w:proofErr w:type="spellEnd"/>
+      <w:r>
+        <w:rPr>
+          <w:lang w:eastAsia="ar-SA"/>
+        </w:rPr>
+        <w:t xml:space="preserve"> - Spring </w:t>
+      </w:r>
+      <w:proofErr w:type="spellStart"/>
+      <w:r>
+        <w:rPr>
+          <w:lang w:eastAsia="ar-SA"/>
+        </w:rPr>
+        <w:t>Boot</w:t>
+      </w:r>
+      <w:proofErr w:type="spellEnd"/>
+      <w:r>
+        <w:rPr>
+          <w:lang w:eastAsia="ar-SA"/>
+        </w:rPr>
+        <w:t xml:space="preserve"> </w:t>
+      </w:r>
+      <w:proofErr w:type="spellStart"/>
+      <w:r>
+        <w:rPr>
+          <w:lang w:eastAsia="ar-SA"/>
+        </w:rPr>
+        <w:t>Actuator</w:t>
+      </w:r>
+      <w:proofErr w:type="spellEnd"/>
+      <w:r>
+        <w:rPr>
+          <w:lang w:eastAsia="ar-SA"/>
+        </w:rPr>
+        <w:t xml:space="preserve"> dodaje pewne funkcje zarządzania do aplikacji Spring </w:t>
+      </w:r>
+      <w:proofErr w:type="spellStart"/>
+      <w:r>
+        <w:rPr>
+          <w:lang w:eastAsia="ar-SA"/>
+        </w:rPr>
+        <w:t>Boot</w:t>
+      </w:r>
+      <w:proofErr w:type="spellEnd"/>
+      <w:r>
+        <w:rPr>
+          <w:lang w:eastAsia="ar-SA"/>
+        </w:rPr>
+        <w:t>.</w:t>
+      </w:r>
+    </w:p>
+    <w:p>
+      <w:pPr>
+        <w:jc w:val="both"/>
+        <w:rPr>
+          <w:lang w:eastAsia="ar-SA"/>
+        </w:rPr>
+      </w:pPr>
+      <w:r>
+        <w:rPr>
+          <w:lang w:eastAsia="ar-SA"/>
+        </w:rPr>
+        <w:t xml:space="preserve">W tym rozdziale zbudujesz małą aplikację wykorzystującą wszystkie te funkcje Spring </w:t>
+      </w:r>
+      <w:proofErr w:type="spellStart"/>
+      <w:r>
+        <w:rPr>
+          <w:lang w:eastAsia="ar-SA"/>
+        </w:rPr>
+        <w:t>Boot</w:t>
+      </w:r>
+      <w:proofErr w:type="spellEnd"/>
+      <w:r>
+        <w:rPr>
+          <w:lang w:eastAsia="ar-SA"/>
+        </w:rPr>
+        <w:t>. Najpierw jednak przyjrzyjmy się każdemu, aby lepiej zrozumieć, w jaki sposób przyczyniają się do prostszego modelu programowania wiosennego.</w:t>
+      </w:r>
+    </w:p>
+    <w:p>
+      <w:pPr>
+        <w:jc w:val="both"/>
+        <w:rPr>
+          <w:lang w:eastAsia="ar-SA"/>
+        </w:rPr>
+      </w:pPr>
+    </w:p>
+    <w:p>
+      <w:pPr>
+        <w:pStyle w:val="Nagwek2"/>
+        <w:numPr>
+          <w:ilvl w:val="3"/>
+          <w:numId w:val="6"/>
+        </w:numPr>
+        <w:jc w:val="both"/>
+      </w:pPr>
+      <w:r>
+        <w:t>Dodawanie zależności</w:t>
+      </w:r>
+    </w:p>
+    <w:p>
+      <w:pPr>
+        <w:jc w:val="both"/>
+        <w:rPr>
+          <w:lang w:eastAsia="ar-SA"/>
+        </w:rPr>
+      </w:pPr>
+    </w:p>
+    <w:p>
+      <w:pPr>
+        <w:jc w:val="both"/>
+        <w:rPr>
+          <w:lang w:eastAsia="ar-SA"/>
+        </w:rPr>
+      </w:pPr>
+      <w:r>
+        <w:rPr>
+          <w:lang w:eastAsia="ar-SA"/>
+        </w:rPr>
+        <w:t>Są dwa sposoby upieczenia ciasta. Ambitny piekarz będzie mieszał mąkę, jajka, cukier, proszek do pieczenia, sól, masło, wanilię i mleko w cieście. Możesz też kupić pakowane pudełko mieszanki ciast, które zawiera większość potrzebnych składników i mieszać tylko w kilku mokrych składnikach, takich jak woda, jajka i olej roślinny.</w:t>
+      </w:r>
+    </w:p>
+    <w:p>
+      <w:pPr>
+        <w:jc w:val="both"/>
+        <w:rPr>
+          <w:lang w:eastAsia="ar-SA"/>
+        </w:rPr>
+      </w:pPr>
+    </w:p>
+    <w:p>
+      <w:pPr>
+        <w:jc w:val="both"/>
+        <w:rPr>
+          <w:lang w:eastAsia="ar-SA"/>
+        </w:rPr>
+      </w:pPr>
+      <w:r>
+        <w:rPr>
+          <w:lang w:eastAsia="ar-SA"/>
+        </w:rPr>
+        <w:t xml:space="preserve">Podobnie jak w przypadku paczkowanej mieszanki ciast, agregaty wielu składników receptury ciasta są łączone w jeden składnik. Rozruszniki Spring </w:t>
+      </w:r>
+      <w:proofErr w:type="spellStart"/>
+      <w:r>
+        <w:rPr>
+          <w:lang w:eastAsia="ar-SA"/>
+        </w:rPr>
+        <w:t>Boot</w:t>
+      </w:r>
+      <w:proofErr w:type="spellEnd"/>
+      <w:r>
+        <w:rPr>
+          <w:lang w:eastAsia="ar-SA"/>
+        </w:rPr>
+        <w:t xml:space="preserve"> agregują różne zależności aplikacji w jedną zależność.</w:t>
+      </w:r>
+    </w:p>
+    <w:p>
+      <w:pPr>
+        <w:jc w:val="both"/>
+        <w:rPr>
+          <w:lang w:eastAsia="ar-SA"/>
+        </w:rPr>
+      </w:pPr>
+    </w:p>
+    <w:p>
+      <w:pPr>
+        <w:jc w:val="both"/>
+        <w:rPr>
+          <w:lang w:eastAsia="ar-SA"/>
+        </w:rPr>
+      </w:pPr>
+      <w:r>
+        <w:rPr>
+          <w:lang w:eastAsia="ar-SA"/>
+        </w:rPr>
+        <w:t>Aby to zilustrować, załóżmy, że zaczynasz od zera nowy projekt wiosenny. To będzie projekt internetowy, więc będziesz potrzebował Spring MVC. Pojawi się również interfejs API REST, który udostępnia zasoby jako JSON, więc będziesz potrzebował biblioteki Jackson JSON w swojej kompilacji.</w:t>
+      </w:r>
+    </w:p>
+    <w:p>
+      <w:pPr>
+        <w:jc w:val="both"/>
+        <w:rPr>
+          <w:lang w:eastAsia="ar-SA"/>
+        </w:rPr>
+      </w:pPr>
+    </w:p>
+    <w:p>
+      <w:pPr>
+        <w:jc w:val="both"/>
+        <w:rPr>
+          <w:lang w:eastAsia="ar-SA"/>
+        </w:rPr>
+      </w:pPr>
+      <w:r>
+        <w:rPr>
+          <w:lang w:eastAsia="ar-SA"/>
+        </w:rPr>
+        <w:t xml:space="preserve">Ponieważ aplikacja będzie używać JDBC do przechowywania i pobierania danych z relacyjnej bazy danych, należy koniecznie uwzględnić moduł JDBC Spring (dla </w:t>
+      </w:r>
+      <w:proofErr w:type="spellStart"/>
+      <w:r>
+        <w:rPr>
+          <w:lang w:eastAsia="ar-SA"/>
+        </w:rPr>
+        <w:t>JdbcTemplate</w:t>
+      </w:r>
+      <w:proofErr w:type="spellEnd"/>
+      <w:r>
+        <w:rPr>
+          <w:lang w:eastAsia="ar-SA"/>
+        </w:rPr>
+        <w:t>) i moduł transakcji Spring (dla deklaratywnej obsługi transakcji). Jeśli chodzi o samą bazę danych, baza danych H2 będzie dobrze.</w:t>
+      </w:r>
+    </w:p>
+    <w:p>
+      <w:pPr>
+        <w:jc w:val="both"/>
+        <w:rPr>
+          <w:lang w:eastAsia="ar-SA"/>
+        </w:rPr>
+      </w:pPr>
+    </w:p>
+    <w:p>
+      <w:pPr>
+        <w:jc w:val="both"/>
+        <w:rPr>
+          <w:lang w:eastAsia="ar-SA"/>
+        </w:rPr>
+      </w:pPr>
+      <w:r>
+        <w:rPr>
+          <w:lang w:eastAsia="ar-SA"/>
+        </w:rPr>
+        <w:t xml:space="preserve">I, o tak, chcesz użyć </w:t>
+      </w:r>
+      <w:proofErr w:type="spellStart"/>
+      <w:r>
+        <w:rPr>
+          <w:lang w:eastAsia="ar-SA"/>
+        </w:rPr>
+        <w:t>Thymeleaf</w:t>
+      </w:r>
+      <w:proofErr w:type="spellEnd"/>
+      <w:r>
+        <w:rPr>
+          <w:lang w:eastAsia="ar-SA"/>
+        </w:rPr>
+        <w:t xml:space="preserve"> do poglądów Spring MVC.</w:t>
+      </w:r>
+    </w:p>
+    <w:p>
+      <w:pPr>
+        <w:jc w:val="both"/>
+        <w:rPr>
+          <w:lang w:eastAsia="ar-SA"/>
+        </w:rPr>
+      </w:pPr>
+    </w:p>
+    <w:p>
+      <w:pPr>
+        <w:jc w:val="both"/>
+        <w:rPr>
+          <w:lang w:eastAsia="ar-SA"/>
+        </w:rPr>
+      </w:pPr>
+      <w:r>
+        <w:rPr>
+          <w:lang w:eastAsia="ar-SA"/>
+        </w:rPr>
+        <w:t xml:space="preserve">Jeśli budujesz swój projekt za pomocą </w:t>
+      </w:r>
+      <w:proofErr w:type="spellStart"/>
+      <w:r>
+        <w:rPr>
+          <w:lang w:eastAsia="ar-SA"/>
+        </w:rPr>
+        <w:t>Gradle</w:t>
+      </w:r>
+      <w:proofErr w:type="spellEnd"/>
+      <w:r>
+        <w:rPr>
+          <w:lang w:eastAsia="ar-SA"/>
+        </w:rPr>
+        <w:t xml:space="preserve">, będziesz potrzebował (przynajmniej) następujących zależności w </w:t>
+      </w:r>
+      <w:proofErr w:type="spellStart"/>
+      <w:r>
+        <w:rPr>
+          <w:lang w:eastAsia="ar-SA"/>
+        </w:rPr>
+        <w:t>build.gradle</w:t>
+      </w:r>
+      <w:proofErr w:type="spellEnd"/>
+      <w:r>
+        <w:rPr>
+          <w:lang w:eastAsia="ar-SA"/>
+        </w:rPr>
+        <w:t>:</w:t>
+      </w:r>
+    </w:p>
+    <w:p>
+      <w:pPr>
+        <w:jc w:val="both"/>
+        <w:rPr>
+          <w:lang w:eastAsia="ar-SA"/>
+        </w:rPr>
+      </w:pPr>
+    </w:p>
+    <w:p>
+      <w:pPr>
+        <w:tabs>
+          <w:tab w:val="left" w:pos="916"/>
+          <w:tab w:val="left" w:pos="1832"/>
+          <w:tab w:val="left" w:pos="2748"/>
+          <w:tab w:val="left" w:pos="3664"/>
+          <w:tab w:val="left" w:pos="4580"/>
+          <w:tab w:val="left" w:pos="5496"/>
+          <w:tab w:val="left" w:pos="6412"/>
+          <w:tab w:val="left" w:pos="7328"/>
+          <w:tab w:val="left" w:pos="8244"/>
+          <w:tab w:val="left" w:pos="9160"/>
+          <w:tab w:val="left" w:pos="10076"/>
+          <w:tab w:val="left" w:pos="10992"/>
+          <w:tab w:val="left" w:pos="11908"/>
+          <w:tab w:val="left" w:pos="12824"/>
+          <w:tab w:val="left" w:pos="13740"/>
+          <w:tab w:val="left" w:pos="14656"/>
+        </w:tabs>
+        <w:spacing w:before="240" w:after="240"/>
+        <w:ind w:left="75"/>
+        <w:jc w:val="both"/>
+        <w:rPr>
+          <w:rFonts w:ascii="Courier New" w:eastAsia="Times New Roman" w:hAnsi="Courier New" w:cs="Courier New"/>
+          <w:color w:val="404040"/>
+          <w:sz w:val="18"/>
+          <w:szCs w:val="18"/>
+          <w:lang w:val="en-US" w:eastAsia="pl-PL"/>
+        </w:rPr>
+      </w:pPr>
+      <w:r>
+        <w:rPr>
+          <w:rFonts w:ascii="Courier New" w:eastAsia="Times New Roman" w:hAnsi="Courier New" w:cs="Courier New"/>
+          <w:color w:val="404040"/>
+          <w:sz w:val="18"/>
+          <w:szCs w:val="18"/>
+          <w:lang w:val="en-US" w:eastAsia="pl-PL"/>
+        </w:rPr>
+        <w:t>dependencies {</w:t>
+      </w:r>
+    </w:p>
+    <w:p>
+      <w:pPr>
+        <w:tabs>
+          <w:tab w:val="left" w:pos="916"/>
+          <w:tab w:val="left" w:pos="1832"/>
+          <w:tab w:val="left" w:pos="2748"/>
+          <w:tab w:val="left" w:pos="3664"/>
+          <w:tab w:val="left" w:pos="4580"/>
+          <w:tab w:val="left" w:pos="5496"/>
+          <w:tab w:val="left" w:pos="6412"/>
+          <w:tab w:val="left" w:pos="7328"/>
+          <w:tab w:val="left" w:pos="8244"/>
+          <w:tab w:val="left" w:pos="9160"/>
+          <w:tab w:val="left" w:pos="10076"/>
+          <w:tab w:val="left" w:pos="10992"/>
+          <w:tab w:val="left" w:pos="11908"/>
+          <w:tab w:val="left" w:pos="12824"/>
+          <w:tab w:val="left" w:pos="13740"/>
+          <w:tab w:val="left" w:pos="14656"/>
+        </w:tabs>
+        <w:spacing w:before="240" w:after="240"/>
+        <w:ind w:left="75"/>
+        <w:jc w:val="both"/>
+        <w:rPr>
+          <w:rFonts w:ascii="Courier New" w:eastAsia="Times New Roman" w:hAnsi="Courier New" w:cs="Courier New"/>
+          <w:color w:val="404040"/>
+          <w:sz w:val="18"/>
+          <w:szCs w:val="18"/>
+          <w:lang w:val="en-US" w:eastAsia="pl-PL"/>
+        </w:rPr>
+      </w:pPr>
+      <w:r>
+        <w:rPr>
+          <w:rFonts w:ascii="Courier New" w:eastAsia="Times New Roman" w:hAnsi="Courier New" w:cs="Courier New"/>
+          <w:color w:val="404040"/>
+          <w:sz w:val="18"/>
+          <w:szCs w:val="18"/>
+          <w:lang w:val="en-US" w:eastAsia="pl-PL"/>
+        </w:rPr>
+        <w:t xml:space="preserve">  compile("org.springframework:spring-web:4.0.6.RELEASE")</w:t>
+      </w:r>
+    </w:p>
+    <w:p>
+      <w:pPr>
+        <w:tabs>
+          <w:tab w:val="left" w:pos="916"/>
+          <w:tab w:val="left" w:pos="1832"/>
+          <w:tab w:val="left" w:pos="2748"/>
+          <w:tab w:val="left" w:pos="3664"/>
+          <w:tab w:val="left" w:pos="4580"/>
+          <w:tab w:val="left" w:pos="5496"/>
+          <w:tab w:val="left" w:pos="6412"/>
+          <w:tab w:val="left" w:pos="7328"/>
+          <w:tab w:val="left" w:pos="8244"/>
+          <w:tab w:val="left" w:pos="9160"/>
+          <w:tab w:val="left" w:pos="10076"/>
+          <w:tab w:val="left" w:pos="10992"/>
+          <w:tab w:val="left" w:pos="11908"/>
+          <w:tab w:val="left" w:pos="12824"/>
+          <w:tab w:val="left" w:pos="13740"/>
+          <w:tab w:val="left" w:pos="14656"/>
+        </w:tabs>
+        <w:spacing w:before="240" w:after="240"/>
+        <w:ind w:left="75"/>
+        <w:jc w:val="both"/>
+        <w:rPr>
+          <w:rFonts w:ascii="Courier New" w:eastAsia="Times New Roman" w:hAnsi="Courier New" w:cs="Courier New"/>
+          <w:color w:val="404040"/>
+          <w:sz w:val="18"/>
+          <w:szCs w:val="18"/>
+          <w:lang w:val="en-US" w:eastAsia="pl-PL"/>
+        </w:rPr>
+      </w:pPr>
+      <w:r>
+        <w:rPr>
+          <w:rFonts w:ascii="Courier New" w:eastAsia="Times New Roman" w:hAnsi="Courier New" w:cs="Courier New"/>
+          <w:color w:val="404040"/>
+          <w:sz w:val="18"/>
+          <w:szCs w:val="18"/>
+          <w:lang w:val="en-US" w:eastAsia="pl-PL"/>
+        </w:rPr>
+        <w:t xml:space="preserve">  compile("org.springframework:spring-webmvc:4.0.6.RELEASE")</w:t>
+      </w:r>
+    </w:p>
+    <w:p>
+      <w:pPr>
+        <w:tabs>
+          <w:tab w:val="left" w:pos="916"/>
+          <w:tab w:val="left" w:pos="1832"/>
+          <w:tab w:val="left" w:pos="2748"/>
+          <w:tab w:val="left" w:pos="3664"/>
+          <w:tab w:val="left" w:pos="4580"/>
+          <w:tab w:val="left" w:pos="5496"/>
+          <w:tab w:val="left" w:pos="6412"/>
+          <w:tab w:val="left" w:pos="7328"/>
+          <w:tab w:val="left" w:pos="8244"/>
+          <w:tab w:val="left" w:pos="9160"/>
+          <w:tab w:val="left" w:pos="10076"/>
+          <w:tab w:val="left" w:pos="10992"/>
+          <w:tab w:val="left" w:pos="11908"/>
+          <w:tab w:val="left" w:pos="12824"/>
+          <w:tab w:val="left" w:pos="13740"/>
+          <w:tab w:val="left" w:pos="14656"/>
+        </w:tabs>
+        <w:spacing w:before="240" w:after="240"/>
+        <w:ind w:left="75"/>
+        <w:jc w:val="both"/>
+        <w:rPr>
+          <w:rFonts w:ascii="Courier New" w:eastAsia="Times New Roman" w:hAnsi="Courier New" w:cs="Courier New"/>
+          <w:color w:val="404040"/>
+          <w:sz w:val="18"/>
+          <w:szCs w:val="18"/>
+          <w:lang w:val="en-US" w:eastAsia="pl-PL"/>
+        </w:rPr>
+      </w:pPr>
+      <w:r>
+        <w:rPr>
+          <w:rFonts w:ascii="Courier New" w:eastAsia="Times New Roman" w:hAnsi="Courier New" w:cs="Courier New"/>
+          <w:color w:val="404040"/>
+          <w:sz w:val="18"/>
+          <w:szCs w:val="18"/>
+          <w:lang w:val="en-US" w:eastAsia="pl-PL"/>
+        </w:rPr>
+        <w:t xml:space="preserve">  compile("com.fasterxml.jackson.core:jackson-databind:2.2.2")</w:t>
+      </w:r>
+    </w:p>
+    <w:p>
+      <w:pPr>
+        <w:tabs>
+          <w:tab w:val="left" w:pos="916"/>
+          <w:tab w:val="left" w:pos="1832"/>
+          <w:tab w:val="left" w:pos="2748"/>
+          <w:tab w:val="left" w:pos="3664"/>
+          <w:tab w:val="left" w:pos="4580"/>
+          <w:tab w:val="left" w:pos="5496"/>
+          <w:tab w:val="left" w:pos="6412"/>
+          <w:tab w:val="left" w:pos="7328"/>
+          <w:tab w:val="left" w:pos="8244"/>
+          <w:tab w:val="left" w:pos="9160"/>
+          <w:tab w:val="left" w:pos="10076"/>
+          <w:tab w:val="left" w:pos="10992"/>
+          <w:tab w:val="left" w:pos="11908"/>
+          <w:tab w:val="left" w:pos="12824"/>
+          <w:tab w:val="left" w:pos="13740"/>
+          <w:tab w:val="left" w:pos="14656"/>
+        </w:tabs>
+        <w:spacing w:before="240" w:after="240"/>
+        <w:ind w:left="75"/>
+        <w:jc w:val="both"/>
+        <w:rPr>
+          <w:rFonts w:ascii="Courier New" w:eastAsia="Times New Roman" w:hAnsi="Courier New" w:cs="Courier New"/>
+          <w:color w:val="404040"/>
+          <w:sz w:val="18"/>
+          <w:szCs w:val="18"/>
+          <w:lang w:val="en-US" w:eastAsia="pl-PL"/>
+        </w:rPr>
+      </w:pPr>
+      <w:r>
+        <w:rPr>
+          <w:rFonts w:ascii="Courier New" w:eastAsia="Times New Roman" w:hAnsi="Courier New" w:cs="Courier New"/>
+          <w:color w:val="404040"/>
+          <w:sz w:val="18"/>
+          <w:szCs w:val="18"/>
+          <w:lang w:val="en-US" w:eastAsia="pl-PL"/>
+        </w:rPr>
+        <w:t xml:space="preserve">  compile("org.springframework:spring-jdbc:4.0.6.RELEASE")</w:t>
+      </w:r>
+    </w:p>
+    <w:p>
+      <w:pPr>
+        <w:tabs>
+          <w:tab w:val="left" w:pos="916"/>
+          <w:tab w:val="left" w:pos="1832"/>
+          <w:tab w:val="left" w:pos="2748"/>
+          <w:tab w:val="left" w:pos="3664"/>
+          <w:tab w:val="left" w:pos="4580"/>
+          <w:tab w:val="left" w:pos="5496"/>
+          <w:tab w:val="left" w:pos="6412"/>
+          <w:tab w:val="left" w:pos="7328"/>
+          <w:tab w:val="left" w:pos="8244"/>
+          <w:tab w:val="left" w:pos="9160"/>
+          <w:tab w:val="left" w:pos="10076"/>
+          <w:tab w:val="left" w:pos="10992"/>
+          <w:tab w:val="left" w:pos="11908"/>
+          <w:tab w:val="left" w:pos="12824"/>
+          <w:tab w:val="left" w:pos="13740"/>
+          <w:tab w:val="left" w:pos="14656"/>
+        </w:tabs>
+        <w:spacing w:before="240" w:after="240"/>
+        <w:ind w:left="75"/>
+        <w:jc w:val="both"/>
+        <w:rPr>
+          <w:rFonts w:ascii="Courier New" w:eastAsia="Times New Roman" w:hAnsi="Courier New" w:cs="Courier New"/>
+          <w:color w:val="404040"/>
+          <w:sz w:val="18"/>
+          <w:szCs w:val="18"/>
+          <w:lang w:val="en-US" w:eastAsia="pl-PL"/>
+        </w:rPr>
+      </w:pPr>
+      <w:r>
+        <w:rPr>
+          <w:rFonts w:ascii="Courier New" w:eastAsia="Times New Roman" w:hAnsi="Courier New" w:cs="Courier New"/>
+          <w:color w:val="404040"/>
+          <w:sz w:val="18"/>
+          <w:szCs w:val="18"/>
+          <w:lang w:val="en-US" w:eastAsia="pl-PL"/>
+        </w:rPr>
+        <w:t xml:space="preserve">  compile("org.springframework:spring-tx:4.0.6.RELEASE")</w:t>
+      </w:r>
+    </w:p>
+    <w:p>
+      <w:pPr>
+        <w:tabs>
+          <w:tab w:val="left" w:pos="916"/>
+          <w:tab w:val="left" w:pos="1832"/>
+          <w:tab w:val="left" w:pos="2748"/>
+          <w:tab w:val="left" w:pos="3664"/>
+          <w:tab w:val="left" w:pos="4580"/>
+          <w:tab w:val="left" w:pos="5496"/>
+          <w:tab w:val="left" w:pos="6412"/>
+          <w:tab w:val="left" w:pos="7328"/>
+          <w:tab w:val="left" w:pos="8244"/>
+          <w:tab w:val="left" w:pos="9160"/>
+          <w:tab w:val="left" w:pos="10076"/>
+          <w:tab w:val="left" w:pos="10992"/>
+          <w:tab w:val="left" w:pos="11908"/>
+          <w:tab w:val="left" w:pos="12824"/>
+          <w:tab w:val="left" w:pos="13740"/>
+          <w:tab w:val="left" w:pos="14656"/>
+        </w:tabs>
+        <w:spacing w:before="240" w:after="240"/>
+        <w:ind w:left="75"/>
+        <w:jc w:val="both"/>
+        <w:rPr>
+          <w:rFonts w:ascii="Courier New" w:eastAsia="Times New Roman" w:hAnsi="Courier New" w:cs="Courier New"/>
+          <w:color w:val="404040"/>
+          <w:sz w:val="18"/>
+          <w:szCs w:val="18"/>
+          <w:lang w:val="en-US" w:eastAsia="pl-PL"/>
+        </w:rPr>
+      </w:pPr>
+      <w:r>
+        <w:rPr>
+          <w:rFonts w:ascii="Courier New" w:eastAsia="Times New Roman" w:hAnsi="Courier New" w:cs="Courier New"/>
+          <w:color w:val="404040"/>
+          <w:sz w:val="18"/>
+          <w:szCs w:val="18"/>
+          <w:lang w:val="en-US" w:eastAsia="pl-PL"/>
+        </w:rPr>
+        <w:lastRenderedPageBreak/>
+        <w:t xml:space="preserve">  compile("com.h2database:h2:1.3.174")</w:t>
+      </w:r>
+    </w:p>
+    <w:p>
+      <w:pPr>
+        <w:tabs>
+          <w:tab w:val="left" w:pos="916"/>
+          <w:tab w:val="left" w:pos="1832"/>
+          <w:tab w:val="left" w:pos="2748"/>
+          <w:tab w:val="left" w:pos="3664"/>
+          <w:tab w:val="left" w:pos="4580"/>
+          <w:tab w:val="left" w:pos="5496"/>
+          <w:tab w:val="left" w:pos="6412"/>
+          <w:tab w:val="left" w:pos="7328"/>
+          <w:tab w:val="left" w:pos="8244"/>
+          <w:tab w:val="left" w:pos="9160"/>
+          <w:tab w:val="left" w:pos="10076"/>
+          <w:tab w:val="left" w:pos="10992"/>
+          <w:tab w:val="left" w:pos="11908"/>
+          <w:tab w:val="left" w:pos="12824"/>
+          <w:tab w:val="left" w:pos="13740"/>
+          <w:tab w:val="left" w:pos="14656"/>
+        </w:tabs>
+        <w:spacing w:before="240" w:after="240"/>
+        <w:ind w:left="75"/>
+        <w:jc w:val="both"/>
+        <w:rPr>
+          <w:rFonts w:ascii="Courier New" w:eastAsia="Times New Roman" w:hAnsi="Courier New" w:cs="Courier New"/>
+          <w:color w:val="404040"/>
+          <w:sz w:val="18"/>
+          <w:szCs w:val="18"/>
+          <w:lang w:val="en-US" w:eastAsia="pl-PL"/>
+        </w:rPr>
+      </w:pPr>
+      <w:r>
+        <w:rPr>
+          <w:rFonts w:ascii="Courier New" w:eastAsia="Times New Roman" w:hAnsi="Courier New" w:cs="Courier New"/>
+          <w:color w:val="404040"/>
+          <w:sz w:val="18"/>
+          <w:szCs w:val="18"/>
+          <w:lang w:val="en-US" w:eastAsia="pl-PL"/>
+        </w:rPr>
+        <w:t xml:space="preserve">  compile("org.thymeleaf:thymeleaf-spring4:2.1.2.RELEASE")</w:t>
+      </w:r>
+    </w:p>
+    <w:p>
+      <w:pPr>
+        <w:tabs>
+          <w:tab w:val="left" w:pos="916"/>
+          <w:tab w:val="left" w:pos="1832"/>
+          <w:tab w:val="left" w:pos="2748"/>
+          <w:tab w:val="left" w:pos="3664"/>
+          <w:tab w:val="left" w:pos="4580"/>
+          <w:tab w:val="left" w:pos="5496"/>
+          <w:tab w:val="left" w:pos="6412"/>
+          <w:tab w:val="left" w:pos="7328"/>
+          <w:tab w:val="left" w:pos="8244"/>
+          <w:tab w:val="left" w:pos="9160"/>
+          <w:tab w:val="left" w:pos="10076"/>
+          <w:tab w:val="left" w:pos="10992"/>
+          <w:tab w:val="left" w:pos="11908"/>
+          <w:tab w:val="left" w:pos="12824"/>
+          <w:tab w:val="left" w:pos="13740"/>
+          <w:tab w:val="left" w:pos="14656"/>
+        </w:tabs>
+        <w:spacing w:before="240" w:after="240"/>
+        <w:ind w:left="75"/>
+        <w:jc w:val="both"/>
+        <w:rPr>
+          <w:rFonts w:ascii="Courier New" w:eastAsia="Times New Roman" w:hAnsi="Courier New" w:cs="Courier New"/>
+          <w:color w:val="404040"/>
+          <w:sz w:val="18"/>
+          <w:szCs w:val="18"/>
+          <w:lang w:eastAsia="pl-PL"/>
+        </w:rPr>
+      </w:pPr>
+      <w:r>
+        <w:rPr>
+          <w:rFonts w:ascii="Courier New" w:eastAsia="Times New Roman" w:hAnsi="Courier New" w:cs="Courier New"/>
+          <w:color w:val="404040"/>
+          <w:sz w:val="18"/>
+          <w:szCs w:val="18"/>
+          <w:lang w:eastAsia="pl-PL"/>
+        </w:rPr>
+        <w:t>}</w:t>
+      </w:r>
+    </w:p>
+    <w:p>
+      <w:pPr>
+        <w:jc w:val="both"/>
+        <w:rPr>
+          <w:lang w:eastAsia="ar-SA"/>
+        </w:rPr>
+      </w:pPr>
+      <w:r>
+        <w:rPr>
+          <w:lang w:eastAsia="ar-SA"/>
+        </w:rPr>
+        <w:t xml:space="preserve">Na szczęście </w:t>
+      </w:r>
+      <w:proofErr w:type="spellStart"/>
+      <w:r>
+        <w:rPr>
+          <w:lang w:eastAsia="ar-SA"/>
+        </w:rPr>
+        <w:t>Gradle</w:t>
+      </w:r>
+      <w:proofErr w:type="spellEnd"/>
+      <w:r>
+        <w:rPr>
+          <w:lang w:eastAsia="ar-SA"/>
+        </w:rPr>
+        <w:t xml:space="preserve"> pozwala zwięźle wyrazić zależności. (Ze względu na zwięzłość, nie będę ci zawracał głowy pokazaniem ci, jak ta lista zależności będzie wyglądać w pliku pom.xml </w:t>
+      </w:r>
+      <w:proofErr w:type="spellStart"/>
+      <w:r>
+        <w:rPr>
+          <w:lang w:eastAsia="ar-SA"/>
+        </w:rPr>
+        <w:t>Mavena</w:t>
+      </w:r>
+      <w:proofErr w:type="spellEnd"/>
+      <w:r>
+        <w:rPr>
+          <w:lang w:eastAsia="ar-SA"/>
+        </w:rPr>
+        <w:t>.) Mimo to, dużo pracy zajęło stworzenie tej listy, a jeszcze więcej zajmie utrzymanie to. Skąd możesz wiedzieć, czy te zależności będą dobrze współgrać ze sobą? W miarę, jak aplikacja rośnie i ewoluuje, zarządzanie zależnościami stanie się jeszcze większym wyzwaniem.</w:t>
+      </w:r>
+    </w:p>
+    <w:p>
+      <w:pPr>
+        <w:jc w:val="both"/>
+        <w:rPr>
+          <w:lang w:eastAsia="ar-SA"/>
+        </w:rPr>
+      </w:pPr>
+    </w:p>
+    <w:p>
+      <w:pPr>
+        <w:jc w:val="both"/>
+        <w:rPr>
+          <w:lang w:eastAsia="ar-SA"/>
+        </w:rPr>
+      </w:pPr>
+      <w:r>
+        <w:rPr>
+          <w:lang w:eastAsia="ar-SA"/>
+        </w:rPr>
+        <w:t xml:space="preserve">Ale jeśli używasz wstępnie pakowanych zależności od startowych rozruszników rozruchowych, lista zależności </w:t>
+      </w:r>
+      <w:proofErr w:type="spellStart"/>
+      <w:r>
+        <w:rPr>
+          <w:lang w:eastAsia="ar-SA"/>
+        </w:rPr>
+        <w:t>Gradle</w:t>
+      </w:r>
+      <w:proofErr w:type="spellEnd"/>
+      <w:r>
+        <w:rPr>
+          <w:lang w:eastAsia="ar-SA"/>
+        </w:rPr>
+        <w:t xml:space="preserve"> może być nieco krótsza:</w:t>
+      </w:r>
+    </w:p>
+    <w:p>
+      <w:pPr>
+        <w:jc w:val="both"/>
+        <w:rPr>
+          <w:lang w:eastAsia="ar-SA"/>
+        </w:rPr>
+      </w:pPr>
+    </w:p>
+    <w:p>
+      <w:pPr>
+        <w:pStyle w:val="HTML-wstpniesformatowany"/>
+        <w:spacing w:before="240" w:after="240"/>
+        <w:ind w:left="75"/>
+        <w:jc w:val="both"/>
+        <w:rPr>
+          <w:color w:val="404040"/>
+          <w:sz w:val="18"/>
+          <w:szCs w:val="18"/>
+          <w:lang w:val="en-US"/>
+        </w:rPr>
+      </w:pPr>
+      <w:r>
+        <w:rPr>
+          <w:color w:val="404040"/>
+          <w:sz w:val="18"/>
+          <w:szCs w:val="18"/>
+          <w:lang w:val="en-US"/>
+        </w:rPr>
+        <w:t>dependencies {</w:t>
+      </w:r>
+    </w:p>
+    <w:p>
+      <w:pPr>
+        <w:pStyle w:val="HTML-wstpniesformatowany"/>
+        <w:spacing w:before="240" w:after="240"/>
+        <w:ind w:left="75"/>
+        <w:jc w:val="both"/>
+        <w:rPr>
+          <w:color w:val="404040"/>
+          <w:sz w:val="18"/>
+          <w:szCs w:val="18"/>
+          <w:lang w:val="en-US"/>
+        </w:rPr>
+      </w:pPr>
+      <w:r>
+        <w:rPr>
+          <w:color w:val="404040"/>
+          <w:sz w:val="18"/>
+          <w:szCs w:val="18"/>
+          <w:lang w:val="en-US"/>
+        </w:rPr>
+        <w:t xml:space="preserve">  compile("</w:t>
+      </w:r>
+      <w:proofErr w:type="spellStart"/>
+      <w:r>
+        <w:rPr>
+          <w:color w:val="404040"/>
+          <w:sz w:val="18"/>
+          <w:szCs w:val="18"/>
+          <w:lang w:val="en-US"/>
+        </w:rPr>
+        <w:t>org.springframework.boot:spring-boot-starter-web</w:t>
+      </w:r>
+      <w:proofErr w:type="spellEnd"/>
+      <w:r>
+        <w:rPr>
+          <w:color w:val="404040"/>
+          <w:sz w:val="18"/>
+          <w:szCs w:val="18"/>
+          <w:lang w:val="en-US"/>
+        </w:rPr>
+        <w:t>:</w:t>
+      </w:r>
+    </w:p>
+    <w:p>
+      <w:pPr>
+        <w:pStyle w:val="HTML-wstpniesformatowany"/>
+        <w:spacing w:before="240" w:after="240"/>
+        <w:ind w:left="75"/>
+        <w:jc w:val="both"/>
+        <w:rPr>
+          <w:color w:val="404040"/>
+          <w:sz w:val="18"/>
+          <w:szCs w:val="18"/>
+          <w:lang w:val="en-US"/>
+        </w:rPr>
+      </w:pPr>
+      <w:r>
+        <w:rPr>
+          <w:color w:val="404040"/>
+          <w:sz w:val="18"/>
+          <w:szCs w:val="18"/>
+          <w:lang w:val="en-US"/>
+        </w:rPr>
+        <w:t xml:space="preserve">           1.1.4.RELEASE")</w:t>
+      </w:r>
+    </w:p>
+    <w:p>
+      <w:pPr>
+        <w:pStyle w:val="HTML-wstpniesformatowany"/>
+        <w:spacing w:before="240" w:after="240"/>
+        <w:ind w:left="75"/>
+        <w:jc w:val="both"/>
+        <w:rPr>
+          <w:color w:val="404040"/>
+          <w:sz w:val="18"/>
+          <w:szCs w:val="18"/>
+          <w:lang w:val="en-US"/>
+        </w:rPr>
+      </w:pPr>
+      <w:r>
+        <w:rPr>
+          <w:color w:val="404040"/>
+          <w:sz w:val="18"/>
+          <w:szCs w:val="18"/>
+          <w:lang w:val="en-US"/>
+        </w:rPr>
+        <w:t xml:space="preserve">  compile("</w:t>
+      </w:r>
+      <w:proofErr w:type="spellStart"/>
+      <w:r>
+        <w:rPr>
+          <w:color w:val="404040"/>
+          <w:sz w:val="18"/>
+          <w:szCs w:val="18"/>
+          <w:lang w:val="en-US"/>
+        </w:rPr>
+        <w:t>org.springframework.boot:spring-boot-starter-jdbc</w:t>
+      </w:r>
+      <w:proofErr w:type="spellEnd"/>
+      <w:r>
+        <w:rPr>
+          <w:color w:val="404040"/>
+          <w:sz w:val="18"/>
+          <w:szCs w:val="18"/>
+          <w:lang w:val="en-US"/>
+        </w:rPr>
+        <w:t>:</w:t>
+      </w:r>
+    </w:p>
+    <w:p>
+      <w:pPr>
+        <w:pStyle w:val="HTML-wstpniesformatowany"/>
+        <w:spacing w:before="240" w:after="240"/>
+        <w:ind w:left="75"/>
+        <w:jc w:val="both"/>
+        <w:rPr>
+          <w:color w:val="404040"/>
+          <w:sz w:val="18"/>
+          <w:szCs w:val="18"/>
+          <w:lang w:val="en-US"/>
+        </w:rPr>
+      </w:pPr>
+      <w:r>
+        <w:rPr>
+          <w:color w:val="404040"/>
+          <w:sz w:val="18"/>
+          <w:szCs w:val="18"/>
+          <w:lang w:val="en-US"/>
+        </w:rPr>
+        <w:t xml:space="preserve">           1.1.4.RELEASE")</w:t>
+      </w:r>
+    </w:p>
+    <w:p>
+      <w:pPr>
+        <w:pStyle w:val="HTML-wstpniesformatowany"/>
+        <w:spacing w:before="240" w:after="240"/>
+        <w:ind w:left="75"/>
+        <w:jc w:val="both"/>
+        <w:rPr>
+          <w:color w:val="404040"/>
+          <w:sz w:val="18"/>
+          <w:szCs w:val="18"/>
+          <w:lang w:val="en-US"/>
+        </w:rPr>
+      </w:pPr>
+      <w:r>
+        <w:rPr>
+          <w:color w:val="404040"/>
+          <w:sz w:val="18"/>
+          <w:szCs w:val="18"/>
+          <w:lang w:val="en-US"/>
+        </w:rPr>
+        <w:t xml:space="preserve">  compile("com.h2database:h2:1.3.174")</w:t>
+      </w:r>
+    </w:p>
+    <w:p>
+      <w:pPr>
+        <w:pStyle w:val="HTML-wstpniesformatowany"/>
+        <w:spacing w:before="240" w:after="240"/>
+        <w:ind w:left="75"/>
+        <w:jc w:val="both"/>
+        <w:rPr>
+          <w:color w:val="404040"/>
+          <w:sz w:val="18"/>
+          <w:szCs w:val="18"/>
+          <w:lang w:val="en-US"/>
+        </w:rPr>
+      </w:pPr>
+      <w:r>
+        <w:rPr>
+          <w:color w:val="404040"/>
+          <w:sz w:val="18"/>
+          <w:szCs w:val="18"/>
+          <w:lang w:val="en-US"/>
+        </w:rPr>
+        <w:t xml:space="preserve">  compile("org.thymeleaf:thymeleaf-spring4:2.1.2.RELEASE")</w:t>
+      </w:r>
+    </w:p>
+    <w:p>
+      <w:pPr>
+        <w:pStyle w:val="HTML-wstpniesformatowany"/>
+        <w:spacing w:before="240" w:after="240"/>
+        <w:ind w:left="75"/>
+        <w:jc w:val="both"/>
+        <w:rPr>
+          <w:color w:val="404040"/>
+          <w:sz w:val="18"/>
+          <w:szCs w:val="18"/>
+        </w:rPr>
+      </w:pPr>
+      <w:r>
+        <w:rPr>
+          <w:color w:val="404040"/>
+          <w:sz w:val="18"/>
+          <w:szCs w:val="18"/>
+        </w:rPr>
+        <w:t>}</w:t>
+      </w:r>
+    </w:p>
+    <w:p>
+      <w:pPr>
+        <w:jc w:val="both"/>
+        <w:rPr>
+          <w:lang w:eastAsia="ar-SA"/>
+        </w:rPr>
+      </w:pPr>
+      <w:r>
+        <w:rPr>
+          <w:lang w:eastAsia="ar-SA"/>
+        </w:rPr>
+        <w:t xml:space="preserve">Jak widać, sieć startowa Spring </w:t>
+      </w:r>
+      <w:proofErr w:type="spellStart"/>
+      <w:r>
+        <w:rPr>
+          <w:lang w:eastAsia="ar-SA"/>
+        </w:rPr>
+        <w:t>Boot</w:t>
+      </w:r>
+      <w:proofErr w:type="spellEnd"/>
+      <w:r>
+        <w:rPr>
+          <w:lang w:eastAsia="ar-SA"/>
+        </w:rPr>
+        <w:t xml:space="preserve"> i </w:t>
+      </w:r>
+      <w:r>
+        <w:rPr>
+          <w:lang w:eastAsia="ar-SA"/>
+        </w:rPr>
+        <w:t>starter</w:t>
+      </w:r>
+      <w:r>
+        <w:rPr>
+          <w:lang w:eastAsia="ar-SA"/>
+        </w:rPr>
+        <w:t xml:space="preserve"> JDBC zastąpiły kilka drobniejszych zależności. Nadal musisz uwzględnić zależności H2 i </w:t>
+      </w:r>
+      <w:proofErr w:type="spellStart"/>
+      <w:r>
+        <w:rPr>
+          <w:lang w:eastAsia="ar-SA"/>
+        </w:rPr>
+        <w:t>Thymeleaf</w:t>
+      </w:r>
+      <w:proofErr w:type="spellEnd"/>
+      <w:r>
+        <w:rPr>
+          <w:lang w:eastAsia="ar-SA"/>
+        </w:rPr>
+        <w:t>, ale inne zależności są zwinięte w zależności od rozrusznika. Oprócz skrócenia listy zależności możesz mieć pewność, że wersje zależności dostarczone przez rozruszniki są ze sobą kompatybilne.</w:t>
+      </w:r>
+    </w:p>
+    <w:p>
+      <w:pPr>
+        <w:jc w:val="both"/>
+        <w:rPr>
+          <w:lang w:eastAsia="ar-SA"/>
+        </w:rPr>
+      </w:pPr>
+      <w:r>
+        <w:rPr>
+          <w:lang w:eastAsia="ar-SA"/>
+        </w:rPr>
+        <w:t xml:space="preserve">Rozgrywki sieciowe i JDBC to tylko dwa z rozruszników, które Spring </w:t>
+      </w:r>
+      <w:proofErr w:type="spellStart"/>
+      <w:r>
+        <w:rPr>
+          <w:lang w:eastAsia="ar-SA"/>
+        </w:rPr>
+        <w:t>Boot</w:t>
+      </w:r>
+      <w:proofErr w:type="spellEnd"/>
+      <w:r>
+        <w:rPr>
+          <w:lang w:eastAsia="ar-SA"/>
+        </w:rPr>
+        <w:t xml:space="preserve"> ma do zaoferowania. Tabela 21.1 zawiera listę </w:t>
+      </w:r>
+    </w:p>
+    <w:p>
+      <w:pPr>
+        <w:jc w:val="both"/>
+        <w:rPr>
+          <w:lang w:eastAsia="ar-SA"/>
+        </w:rPr>
+      </w:pPr>
+    </w:p>
+    <w:p>
+      <w:pPr>
+        <w:jc w:val="both"/>
+        <w:rPr>
+          <w:lang w:eastAsia="ar-SA"/>
+        </w:rPr>
+      </w:pPr>
+      <w:r>
+        <w:rPr>
+          <w:lang w:eastAsia="ar-SA"/>
+        </w:rPr>
+        <w:lastRenderedPageBreak/>
+        <w:drawing>
+          <wp:inline distT="0" distB="0" distL="0" distR="0" wp14:anchorId="66EB2AE3" wp14:editId="339F17AA">
+            <wp:extent cx="5473700" cy="4051300"/>
+            <wp:effectExtent l="0" t="0" r="0" b="0"/>
+            <wp:docPr id="2" name="Obraz 2"/>
+            <wp:cNvGraphicFramePr>
+              <a:graphicFrameLocks xmlns:a="http://schemas.openxmlformats.org/drawingml/2006/main" noChangeAspect="1"/>
+            </wp:cNvGraphicFramePr>
+            <a:graphic xmlns:a="http://schemas.openxmlformats.org/drawingml/2006/main">
+              <a:graphicData uri="http://schemas.openxmlformats.org/drawingml/2006/picture">
+                <pic:pic xmlns:pic="http://schemas.openxmlformats.org/drawingml/2006/picture">
+                  <pic:nvPicPr>
+                    <pic:cNvPr id="1" name=""/>
+                    <pic:cNvPicPr/>
+                  </pic:nvPicPr>
+                  <pic:blipFill>
+                    <a:blip r:embed="rId9"/>
+                    <a:stretch>
+                      <a:fillRect/>
+                    </a:stretch>
+                  </pic:blipFill>
+                  <pic:spPr>
+                    <a:xfrm>
+                      <a:off x="0" y="0"/>
+                      <a:ext cx="5473700" cy="4051300"/>
+                    </a:xfrm>
+                    <a:prstGeom prst="rect">
+                      <a:avLst/>
+                    </a:prstGeom>
+                  </pic:spPr>
+                </pic:pic>
+              </a:graphicData>
+            </a:graphic>
+          </wp:inline>
+        </w:drawing>
+      </w:r>
+    </w:p>
+    <w:p>
+      <w:pPr>
+        <w:pStyle w:val="Nagwek2"/>
+        <w:numPr>
+          <w:ilvl w:val="2"/>
+          <w:numId w:val="6"/>
+        </w:numPr>
+        <w:jc w:val="both"/>
+      </w:pPr>
+      <w:r>
+        <w:t>Automatyczna konfiguracja</w:t>
+      </w:r>
+    </w:p>
+    <w:p>
+      <w:pPr>
+        <w:jc w:val="both"/>
+        <w:rPr>
+          <w:lang w:eastAsia="ar-SA"/>
+        </w:rPr>
+      </w:pPr>
+    </w:p>
+    <w:p>
+      <w:pPr>
+        <w:jc w:val="both"/>
+        <w:rPr>
+          <w:lang w:eastAsia="ar-SA"/>
+        </w:rPr>
+      </w:pPr>
+      <w:r>
+        <w:rPr>
+          <w:lang w:eastAsia="ar-SA"/>
+        </w:rPr>
+        <w:t xml:space="preserve">Podczas gdy Spring </w:t>
+      </w:r>
+      <w:proofErr w:type="spellStart"/>
+      <w:r>
+        <w:rPr>
+          <w:lang w:eastAsia="ar-SA"/>
+        </w:rPr>
+        <w:t>Boot</w:t>
+      </w:r>
+      <w:proofErr w:type="spellEnd"/>
+      <w:r>
+        <w:rPr>
+          <w:lang w:eastAsia="ar-SA"/>
+        </w:rPr>
+        <w:t xml:space="preserve"> </w:t>
+      </w:r>
+      <w:proofErr w:type="spellStart"/>
+      <w:r>
+        <w:rPr>
+          <w:lang w:eastAsia="ar-SA"/>
+        </w:rPr>
+        <w:t>starters</w:t>
+      </w:r>
+      <w:proofErr w:type="spellEnd"/>
+      <w:r>
+        <w:rPr>
+          <w:lang w:eastAsia="ar-SA"/>
+        </w:rPr>
+        <w:t xml:space="preserve"> zmniejsza rozmiar listy zależności twojej kompilacji, automatyczna konfiguracja Spring </w:t>
+      </w:r>
+      <w:proofErr w:type="spellStart"/>
+      <w:r>
+        <w:rPr>
+          <w:lang w:eastAsia="ar-SA"/>
+        </w:rPr>
+        <w:t>Boot</w:t>
+      </w:r>
+      <w:proofErr w:type="spellEnd"/>
+      <w:r>
+        <w:rPr>
+          <w:lang w:eastAsia="ar-SA"/>
+        </w:rPr>
+        <w:t xml:space="preserve"> ogranicza ilość konfiguracji Spring. Czyni to, biorąc pod uwagę inne czynniki w twojej aplikacji i przyjmując założenia dotyczące konfiguracji Spring, której będziesz potrzebować.</w:t>
+      </w:r>
+    </w:p>
+    <w:p>
+      <w:pPr>
+        <w:jc w:val="both"/>
+        <w:rPr>
+          <w:color w:val="FF0000"/>
+          <w:lang w:eastAsia="ar-SA"/>
+        </w:rPr>
+      </w:pPr>
+      <w:r>
+        <w:rPr>
+          <w:color w:val="FF0000"/>
+          <w:lang w:eastAsia="ar-SA"/>
+        </w:rPr>
+        <w:t>Od nowa !</w:t>
+      </w:r>
+    </w:p>
+    <w:p>
+      <w:pPr>
+        <w:jc w:val="both"/>
+        <w:rPr>
+          <w:lang w:eastAsia="ar-SA"/>
+        </w:rPr>
+      </w:pPr>
+      <w:r>
+        <w:rPr>
+          <w:lang w:eastAsia="ar-SA"/>
+        </w:rPr>
+        <w:t xml:space="preserve">Jako przykład, przypomnij sobie z rozdziału 6 (lista 6.4), że będziesz potrzebował co najmniej trzech ziaren do włączenia szablonów </w:t>
+      </w:r>
+      <w:proofErr w:type="spellStart"/>
+      <w:r>
+        <w:rPr>
+          <w:lang w:eastAsia="ar-SA"/>
+        </w:rPr>
+        <w:t>Thymeleaf</w:t>
+      </w:r>
+      <w:proofErr w:type="spellEnd"/>
+      <w:r>
+        <w:rPr>
+          <w:lang w:eastAsia="ar-SA"/>
+        </w:rPr>
+        <w:t xml:space="preserve"> jako widoków w Spring MVC: </w:t>
+      </w:r>
+      <w:proofErr w:type="spellStart"/>
+      <w:r>
+        <w:rPr>
+          <w:lang w:eastAsia="ar-SA"/>
+        </w:rPr>
+        <w:t>ThymeleafView-Resolver</w:t>
+      </w:r>
+      <w:proofErr w:type="spellEnd"/>
+      <w:r>
+        <w:rPr>
+          <w:lang w:eastAsia="ar-SA"/>
+        </w:rPr>
+        <w:t xml:space="preserve">, </w:t>
+      </w:r>
+      <w:proofErr w:type="spellStart"/>
+      <w:r>
+        <w:rPr>
+          <w:lang w:eastAsia="ar-SA"/>
+        </w:rPr>
+        <w:t>SpringTemplateEngine</w:t>
+      </w:r>
+      <w:proofErr w:type="spellEnd"/>
+      <w:r>
+        <w:rPr>
+          <w:lang w:eastAsia="ar-SA"/>
+        </w:rPr>
+        <w:t xml:space="preserve"> i </w:t>
+      </w:r>
+      <w:proofErr w:type="spellStart"/>
+      <w:r>
+        <w:rPr>
+          <w:lang w:eastAsia="ar-SA"/>
+        </w:rPr>
+        <w:t>TemplateResolver</w:t>
+      </w:r>
+      <w:proofErr w:type="spellEnd"/>
+      <w:r>
+        <w:rPr>
+          <w:lang w:eastAsia="ar-SA"/>
+        </w:rPr>
+        <w:t xml:space="preserve">. Jednak przy automatycznej konfiguracji Spring </w:t>
+      </w:r>
+      <w:proofErr w:type="spellStart"/>
+      <w:r>
+        <w:rPr>
+          <w:lang w:eastAsia="ar-SA"/>
+        </w:rPr>
+        <w:t>Boot</w:t>
+      </w:r>
+      <w:proofErr w:type="spellEnd"/>
+      <w:r>
+        <w:rPr>
+          <w:lang w:eastAsia="ar-SA"/>
+        </w:rPr>
+        <w:t xml:space="preserve"> wystarczy dodać </w:t>
+      </w:r>
+      <w:proofErr w:type="spellStart"/>
+      <w:r>
+        <w:rPr>
+          <w:lang w:eastAsia="ar-SA"/>
+        </w:rPr>
+        <w:t>Thymeleaf</w:t>
+      </w:r>
+      <w:proofErr w:type="spellEnd"/>
+      <w:r>
+        <w:rPr>
+          <w:lang w:eastAsia="ar-SA"/>
+        </w:rPr>
+        <w:t xml:space="preserve"> do ścieżki klasy projektu. Kiedy Spring </w:t>
+      </w:r>
+      <w:proofErr w:type="spellStart"/>
+      <w:r>
+        <w:rPr>
+          <w:lang w:eastAsia="ar-SA"/>
+        </w:rPr>
+        <w:t>Boot</w:t>
+      </w:r>
+      <w:proofErr w:type="spellEnd"/>
+      <w:r>
+        <w:rPr>
+          <w:lang w:eastAsia="ar-SA"/>
+        </w:rPr>
+        <w:t xml:space="preserve"> wykryje, że </w:t>
+      </w:r>
+      <w:proofErr w:type="spellStart"/>
+      <w:r>
+        <w:rPr>
+          <w:lang w:eastAsia="ar-SA"/>
+        </w:rPr>
+        <w:t>Thymeleaf</w:t>
+      </w:r>
+      <w:proofErr w:type="spellEnd"/>
+      <w:r>
+        <w:rPr>
+          <w:lang w:eastAsia="ar-SA"/>
+        </w:rPr>
+        <w:t xml:space="preserve"> znajduje się w ścieżce klasy, zakłada, że ​​chcesz użyć </w:t>
+      </w:r>
+      <w:proofErr w:type="spellStart"/>
+      <w:r>
+        <w:rPr>
+          <w:lang w:eastAsia="ar-SA"/>
+        </w:rPr>
+        <w:t>Thymeleaf</w:t>
+      </w:r>
+      <w:proofErr w:type="spellEnd"/>
+      <w:r>
+        <w:rPr>
+          <w:lang w:eastAsia="ar-SA"/>
+        </w:rPr>
+        <w:t xml:space="preserve"> do widoku Spring MVC i automatycznie skonfiguruje te trzy komponenty bean.</w:t>
+      </w:r>
+    </w:p>
+    <w:p>
+      <w:pPr>
+        <w:jc w:val="both"/>
+        <w:rPr>
+          <w:color w:val="FF0000"/>
+          <w:lang w:eastAsia="ar-SA"/>
+        </w:rPr>
+      </w:pPr>
+      <w:r>
+        <w:rPr>
+          <w:color w:val="FF0000"/>
+          <w:lang w:eastAsia="ar-SA"/>
+        </w:rPr>
+        <w:t>Po Polsku !</w:t>
+      </w:r>
+    </w:p>
+    <w:p>
+      <w:pPr>
+        <w:jc w:val="both"/>
+        <w:rPr>
+          <w:lang w:eastAsia="ar-SA"/>
+        </w:rPr>
+      </w:pPr>
+      <w:r>
+        <w:rPr>
+          <w:lang w:eastAsia="ar-SA"/>
+        </w:rPr>
+        <w:t xml:space="preserve">Rozruchy startowe mogą wywołać </w:t>
+      </w:r>
+      <w:proofErr w:type="spellStart"/>
+      <w:r>
+        <w:rPr>
+          <w:lang w:eastAsia="ar-SA"/>
+        </w:rPr>
+        <w:t>autokonfigurację</w:t>
+      </w:r>
+      <w:proofErr w:type="spellEnd"/>
+      <w:r>
+        <w:rPr>
+          <w:lang w:eastAsia="ar-SA"/>
+        </w:rPr>
+        <w:t xml:space="preserve">. Na przykład wszystko, co musisz zrobić, aby użyć Spring MVC w aplikacji Spring </w:t>
+      </w:r>
+      <w:proofErr w:type="spellStart"/>
+      <w:r>
+        <w:rPr>
+          <w:lang w:eastAsia="ar-SA"/>
+        </w:rPr>
+        <w:t>Boot</w:t>
+      </w:r>
+      <w:proofErr w:type="spellEnd"/>
+      <w:r>
+        <w:rPr>
+          <w:lang w:eastAsia="ar-SA"/>
+        </w:rPr>
+        <w:t xml:space="preserve">, to dodanie startera sieciowego jako zależności w kompilacji. Po dodaniu startera internetowego do kompilacji projektu, będzie on przechodzić przez kolejne zależności Spring MVC. Gdy automatyczna konfiguracja sieci Spring </w:t>
+      </w:r>
+      <w:proofErr w:type="spellStart"/>
+      <w:r>
+        <w:rPr>
+          <w:lang w:eastAsia="ar-SA"/>
+        </w:rPr>
+        <w:t>Boot</w:t>
+      </w:r>
+      <w:proofErr w:type="spellEnd"/>
+      <w:r>
+        <w:rPr>
+          <w:lang w:eastAsia="ar-SA"/>
+        </w:rPr>
+        <w:t xml:space="preserve"> wykryje Spring MVC w ścieżce klas, automatycznie skonfiguruje kilka komponentów bean w celu obsługi Spring MVC, w tym narzędzia do przeglądania widoku, procedury obsługi zasobów i konwertery wiadomości (między innymi). Pozostało tylko napisać klasy kontrolerów, aby obsłużyć żądania.</w:t>
+      </w:r>
+    </w:p>
+    <w:p>
+      <w:pPr>
+        <w:pStyle w:val="Nagwek2"/>
+        <w:numPr>
+          <w:ilvl w:val="2"/>
+          <w:numId w:val="6"/>
+        </w:numPr>
+        <w:jc w:val="both"/>
+      </w:pPr>
+      <w:r>
+        <w:t xml:space="preserve">Spring </w:t>
+      </w:r>
+      <w:proofErr w:type="spellStart"/>
+      <w:r>
+        <w:t>Boot</w:t>
+      </w:r>
+      <w:proofErr w:type="spellEnd"/>
+      <w:r>
+        <w:t xml:space="preserve"> CLI</w:t>
+      </w:r>
+    </w:p>
+    <w:p>
+      <w:pPr>
+        <w:jc w:val="both"/>
+        <w:rPr>
+          <w:lang w:eastAsia="ar-SA"/>
+        </w:rPr>
+      </w:pPr>
+      <w:r>
+        <w:rPr>
+          <w:lang w:eastAsia="ar-SA"/>
+        </w:rPr>
+        <w:t xml:space="preserve">Spring </w:t>
+      </w:r>
+      <w:proofErr w:type="spellStart"/>
+      <w:r>
+        <w:rPr>
+          <w:lang w:eastAsia="ar-SA"/>
+        </w:rPr>
+        <w:t>Boot</w:t>
+      </w:r>
+      <w:proofErr w:type="spellEnd"/>
+      <w:r>
+        <w:rPr>
+          <w:lang w:eastAsia="ar-SA"/>
+        </w:rPr>
+        <w:t xml:space="preserve"> CLI wykorzystuje magię dostarczaną przez Spring </w:t>
+      </w:r>
+      <w:proofErr w:type="spellStart"/>
+      <w:r>
+        <w:rPr>
+          <w:lang w:eastAsia="ar-SA"/>
+        </w:rPr>
+        <w:t>Boot</w:t>
+      </w:r>
+      <w:proofErr w:type="spellEnd"/>
+      <w:r>
+        <w:rPr>
+          <w:lang w:eastAsia="ar-SA"/>
+        </w:rPr>
+        <w:t xml:space="preserve"> Starter i </w:t>
+      </w:r>
+      <w:proofErr w:type="spellStart"/>
+      <w:r>
+        <w:rPr>
+          <w:lang w:eastAsia="ar-SA"/>
+        </w:rPr>
+        <w:t>autokonfigurację</w:t>
+      </w:r>
+      <w:proofErr w:type="spellEnd"/>
+      <w:r>
+        <w:rPr>
+          <w:lang w:eastAsia="ar-SA"/>
+        </w:rPr>
+        <w:t xml:space="preserve">, a także dodaje trochę humoru z </w:t>
+      </w:r>
+      <w:proofErr w:type="spellStart"/>
+      <w:r>
+        <w:rPr>
+          <w:lang w:eastAsia="ar-SA"/>
+        </w:rPr>
+        <w:t>Groovy</w:t>
+      </w:r>
+      <w:proofErr w:type="spellEnd"/>
+      <w:r>
+        <w:rPr>
+          <w:lang w:eastAsia="ar-SA"/>
+        </w:rPr>
+        <w:t xml:space="preserve">. Redukuje proces rozwoju Spring do punktu, w którym można uruchomić jeden lub więcej skryptów </w:t>
+      </w:r>
+      <w:proofErr w:type="spellStart"/>
+      <w:r>
+        <w:rPr>
+          <w:lang w:eastAsia="ar-SA"/>
+        </w:rPr>
+        <w:t>Groovy</w:t>
+      </w:r>
+      <w:proofErr w:type="spellEnd"/>
+      <w:r>
+        <w:rPr>
+          <w:lang w:eastAsia="ar-SA"/>
+        </w:rPr>
+        <w:t xml:space="preserve"> za pośrednictwem interfejsu CLI i zobaczyć, jak działa. W trakcie uruchamiania aplikacji interfejs CLI automatycznie importuje </w:t>
+      </w:r>
+      <w:r>
+        <w:rPr>
+          <w:lang w:eastAsia="ar-SA"/>
+        </w:rPr>
+        <w:lastRenderedPageBreak/>
+        <w:t>typy sprężyn i rozwiązuje zależności.</w:t>
+      </w:r>
+      <w:r>
+        <w:rPr>
+          <w:lang w:eastAsia="ar-SA"/>
+        </w:rPr>
+        <w:t xml:space="preserve"> </w:t>
+      </w:r>
+      <w:r>
+        <w:rPr>
+          <w:lang w:eastAsia="ar-SA"/>
+        </w:rPr>
+        <w:t xml:space="preserve">Jeden z najciekawszych przykładów ilustrujących Spring </w:t>
+      </w:r>
+      <w:proofErr w:type="spellStart"/>
+      <w:r>
+        <w:rPr>
+          <w:lang w:eastAsia="ar-SA"/>
+        </w:rPr>
+        <w:t>Claw</w:t>
+      </w:r>
+      <w:proofErr w:type="spellEnd"/>
+      <w:r>
+        <w:rPr>
+          <w:lang w:eastAsia="ar-SA"/>
+        </w:rPr>
+        <w:t xml:space="preserve"> CLI zawiera poniższy skrypt </w:t>
+      </w:r>
+      <w:proofErr w:type="spellStart"/>
+      <w:r>
+        <w:rPr>
+          <w:lang w:eastAsia="ar-SA"/>
+        </w:rPr>
+        <w:t>Groovy</w:t>
+      </w:r>
+      <w:proofErr w:type="spellEnd"/>
+      <w:r>
+        <w:rPr>
+          <w:lang w:eastAsia="ar-SA"/>
+        </w:rPr>
+        <w:t>:</w:t>
+      </w:r>
+    </w:p>
+    <w:p>
+      <w:pPr>
+        <w:jc w:val="both"/>
+        <w:rPr>
+          <w:lang w:eastAsia="ar-SA"/>
+        </w:rPr>
+      </w:pPr>
+    </w:p>
+    <w:p>
+      <w:pPr>
+        <w:jc w:val="both"/>
+        <w:rPr>
+          <w:color w:val="FF0000"/>
+          <w:lang w:eastAsia="ar-SA"/>
+        </w:rPr>
+      </w:pPr>
+      <w:r>
+        <w:rPr>
+          <w:color w:val="FF0000"/>
+          <w:lang w:eastAsia="ar-SA"/>
+        </w:rPr>
+        <w:t xml:space="preserve">Obrazek z mapowaniem </w:t>
+      </w:r>
+      <w:r>
+        <w:rPr>
+          <w:color w:val="FF0000"/>
+          <w:lang w:eastAsia="ar-SA"/>
+        </w:rPr>
+        <w:t>update konta z aplika</w:t>
+      </w:r>
+      <w:bookmarkStart w:id="32" w:name="_GoBack"/>
       <w:bookmarkEnd w:id="32"/>
-    </w:p>
-    <w:p>
-      <w:pPr>
-        <w:spacing w:line="276" w:lineRule="auto"/>
-        <w:jc w:val="both"/>
-        <w:rPr>
-          <w:rFonts w:ascii="Times New Roman" w:hAnsi="Times New Roman" w:cs="Times New Roman"/>
-          <w:lang w:eastAsia="ar-SA"/>
-        </w:rPr>
-      </w:pPr>
-      <w:r>
-        <w:rPr>
-          <w:rFonts w:ascii="Times New Roman" w:hAnsi="Times New Roman" w:cs="Times New Roman"/>
-          <w:lang w:eastAsia="ar-SA"/>
-        </w:rPr>
-        <w:t>Spring Framework istnieje od ponad dekady i znalazł m</w:t>
-      </w:r>
-      <w:r>
-        <w:rPr>
-          <w:rFonts w:ascii="Times New Roman" w:hAnsi="Times New Roman" w:cs="Times New Roman"/>
-          <w:lang w:eastAsia="ar-SA"/>
-        </w:rPr>
-        <w:t>iejsce jako de facto standardowy framework</w:t>
-      </w:r>
-      <w:r>
-        <w:rPr>
-          <w:rFonts w:ascii="Times New Roman" w:hAnsi="Times New Roman" w:cs="Times New Roman"/>
+      <w:r>
+        <w:rPr>
+          <w:color w:val="FF0000"/>
+          <w:lang w:eastAsia="ar-SA"/>
+        </w:rPr>
+        <w:t>cji ( @</w:t>
+      </w:r>
+      <w:proofErr w:type="spellStart"/>
+      <w:r>
+        <w:rPr>
+          <w:color w:val="FF0000"/>
+          <w:lang w:eastAsia="ar-SA"/>
+        </w:rPr>
+        <w:t>RestController</w:t>
+      </w:r>
+      <w:proofErr w:type="spellEnd"/>
+      <w:r>
+        <w:rPr>
+          <w:color w:val="FF0000"/>
+          <w:lang w:eastAsia="ar-SA"/>
+        </w:rPr>
+        <w:t xml:space="preserve"> itp.)</w:t>
+      </w:r>
+    </w:p>
+    <w:p>
+      <w:pPr>
+        <w:pStyle w:val="Nagwek2"/>
+        <w:numPr>
+          <w:ilvl w:val="2"/>
+          <w:numId w:val="6"/>
+        </w:numPr>
+        <w:jc w:val="both"/>
+      </w:pPr>
+      <w:proofErr w:type="spellStart"/>
+      <w:r>
+        <w:t>Actuator</w:t>
+      </w:r>
+      <w:proofErr w:type="spellEnd"/>
+    </w:p>
+    <w:p>
+      <w:pPr>
+        <w:jc w:val="both"/>
+        <w:rPr>
+          <w:lang w:eastAsia="ar-SA"/>
+        </w:rPr>
+      </w:pPr>
+      <w:r>
+        <w:rPr>
+          <w:lang w:eastAsia="ar-SA"/>
+        </w:rPr>
+        <w:t xml:space="preserve">Spring </w:t>
+      </w:r>
+      <w:proofErr w:type="spellStart"/>
+      <w:r>
+        <w:rPr>
+          <w:lang w:eastAsia="ar-SA"/>
+        </w:rPr>
+        <w:t>Boot</w:t>
+      </w:r>
+      <w:proofErr w:type="spellEnd"/>
+      <w:r>
+        <w:rPr>
           <w:lang w:eastAsia="ar-SA"/>
         </w:rPr>
         <w:t xml:space="preserve"> </w:t>
       </w:r>
-      <w:r>
-        <w:rPr>
-          <w:rFonts w:ascii="Times New Roman" w:hAnsi="Times New Roman" w:cs="Times New Roman"/>
-          <w:lang w:eastAsia="ar-SA"/>
-        </w:rPr>
-        <w:t>do</w:t>
-      </w:r>
-      <w:r>
-        <w:rPr>
-          <w:rFonts w:ascii="Times New Roman" w:hAnsi="Times New Roman" w:cs="Times New Roman"/>
-          <w:lang w:eastAsia="ar-SA"/>
-        </w:rPr>
-        <w:t xml:space="preserve"> tworzenia aplikacji Java. Przy tak długiej i upartej historii niektórzy mogliby pomyśleć, że </w:t>
-      </w:r>
-      <w:r>
-        <w:rPr>
-          <w:rFonts w:ascii="Times New Roman" w:hAnsi="Times New Roman" w:cs="Times New Roman"/>
-          <w:lang w:eastAsia="ar-SA"/>
-        </w:rPr>
-        <w:t>projekt Spring osiadł</w:t>
-      </w:r>
-      <w:r>
-        <w:rPr>
-          <w:rFonts w:ascii="Times New Roman" w:hAnsi="Times New Roman" w:cs="Times New Roman"/>
-          <w:lang w:eastAsia="ar-SA"/>
-        </w:rPr>
-        <w:t>, opierając się na laurach i nie robi nic nowego ani ekscytującego. Niektórzy mog</w:t>
-      </w:r>
-      <w:r>
-        <w:rPr>
-          <w:rFonts w:ascii="Times New Roman" w:hAnsi="Times New Roman" w:cs="Times New Roman"/>
-          <w:lang w:eastAsia="ar-SA"/>
-        </w:rPr>
-        <w:t>bliby</w:t>
-      </w:r>
-      <w:r>
-        <w:rPr>
-          <w:rFonts w:ascii="Times New Roman" w:hAnsi="Times New Roman" w:cs="Times New Roman"/>
-          <w:lang w:eastAsia="ar-SA"/>
-        </w:rPr>
-        <w:t xml:space="preserve"> nawet powiedzieć, że </w:t>
-      </w:r>
-      <w:r>
-        <w:rPr>
-          <w:rFonts w:ascii="Times New Roman" w:hAnsi="Times New Roman" w:cs="Times New Roman"/>
-          <w:lang w:eastAsia="ar-SA"/>
-        </w:rPr>
-        <w:t>Spring</w:t>
-      </w:r>
-      <w:r>
-        <w:rPr>
-          <w:rFonts w:ascii="Times New Roman" w:hAnsi="Times New Roman" w:cs="Times New Roman"/>
-          <w:lang w:eastAsia="ar-SA"/>
-        </w:rPr>
-        <w:t xml:space="preserve"> jest spuścizną i że nadszedł czas, aby szukać innowacji w innych miejscach.</w:t>
-      </w:r>
-      <w:r>
-        <w:rPr>
-          <w:rFonts w:ascii="Times New Roman" w:hAnsi="Times New Roman" w:cs="Times New Roman"/>
-          <w:lang w:eastAsia="ar-SA"/>
-        </w:rPr>
-        <w:t xml:space="preserve"> Jest całkowicie błędne myślenie.</w:t>
-      </w:r>
-    </w:p>
-    <w:p>
-      <w:pPr>
-        <w:spacing w:line="276" w:lineRule="auto"/>
-        <w:jc w:val="both"/>
-        <w:rPr>
-          <w:rFonts w:ascii="Times New Roman" w:hAnsi="Times New Roman" w:cs="Times New Roman"/>
-          <w:lang w:eastAsia="ar-SA"/>
-        </w:rPr>
-      </w:pPr>
-      <w:r>
-        <w:rPr>
-          <w:rFonts w:ascii="Times New Roman" w:hAnsi="Times New Roman" w:cs="Times New Roman"/>
-          <w:lang w:eastAsia="ar-SA"/>
-        </w:rPr>
-        <w:t xml:space="preserve">W ekosystemie </w:t>
-      </w:r>
-      <w:r>
-        <w:rPr>
-          <w:rFonts w:ascii="Times New Roman" w:hAnsi="Times New Roman" w:cs="Times New Roman"/>
-          <w:lang w:eastAsia="ar-SA"/>
-        </w:rPr>
-        <w:t>Spring</w:t>
-      </w:r>
-      <w:r>
-        <w:rPr>
-          <w:rFonts w:ascii="Times New Roman" w:hAnsi="Times New Roman" w:cs="Times New Roman"/>
-          <w:lang w:eastAsia="ar-SA"/>
-        </w:rPr>
-        <w:t xml:space="preserve"> wydarzyło się wiele ekscytujących nowych rzeczy, w tym praca w dziedzinie przetwarzania w chmurze, dużych zbiorów danych, braku danych na podstawie schematów, programowania reaktywnego i opracowywania aplikacji po stronie klienta.</w:t>
-      </w:r>
-    </w:p>
-    <w:p>
-      <w:pPr>
-        <w:spacing w:line="276" w:lineRule="auto"/>
-        <w:jc w:val="both"/>
-        <w:rPr>
-          <w:rFonts w:ascii="Times New Roman" w:hAnsi="Times New Roman" w:cs="Times New Roman"/>
-          <w:lang w:eastAsia="ar-SA"/>
-        </w:rPr>
-      </w:pPr>
-    </w:p>
-    <w:p>
-      <w:pPr>
-        <w:spacing w:line="276" w:lineRule="auto"/>
-        <w:jc w:val="both"/>
-        <w:rPr>
-          <w:rFonts w:ascii="Times New Roman" w:hAnsi="Times New Roman" w:cs="Times New Roman"/>
-          <w:lang w:eastAsia="ar-SA"/>
-        </w:rPr>
-      </w:pPr>
-      <w:r>
-        <w:rPr>
-          <w:rFonts w:ascii="Times New Roman" w:hAnsi="Times New Roman" w:cs="Times New Roman"/>
-          <w:lang w:eastAsia="ar-SA"/>
-        </w:rPr>
-        <w:t xml:space="preserve">Być może najbardziej ekscytującą, najbardziej wzruszającą i zmieniającą gry nową rzeczą, jaka pojawi się na </w:t>
-      </w:r>
-      <w:r>
-        <w:rPr>
-          <w:rFonts w:ascii="Times New Roman" w:hAnsi="Times New Roman" w:cs="Times New Roman"/>
-          <w:lang w:eastAsia="ar-SA"/>
-        </w:rPr>
-        <w:t>Spring</w:t>
-      </w:r>
-      <w:r>
-        <w:rPr>
-          <w:rFonts w:ascii="Times New Roman" w:hAnsi="Times New Roman" w:cs="Times New Roman"/>
-          <w:lang w:eastAsia="ar-SA"/>
-        </w:rPr>
-        <w:t xml:space="preserve"> w ubiegłym roku, jest Spring Boot. Spring Boot oferuje nowy paradygmat do rozwijania aplikacji Spring z minimalnym tarciem. Dzięki Spring Boot będziesz w stanie rozwijać aplikacje Spring z większą zwinnością i być w stanie skupić się na zaspokojeniu potrzeb twojej aplikacji przy minimalnym (lub nawet bez) myśleniu o konfiguracji Spring. Tak naprawdę jedną z głównych rzeczy, którą robi Spring Boot, jest wyprowadzenie Springa z drogi, aby można było załatwiać sprawy.</w:t>
-      </w:r>
-      <w:r>
-        <w:rPr>
-          <w:rFonts w:ascii="Times New Roman" w:hAnsi="Times New Roman" w:cs="Times New Roman"/>
-          <w:lang w:eastAsia="ar-SA"/>
-        </w:rPr>
-        <w:t xml:space="preserve"> </w:t>
-      </w:r>
-    </w:p>
-    <w:p>
-      <w:pPr>
-        <w:spacing w:line="276" w:lineRule="auto"/>
-        <w:ind w:left="360"/>
-        <w:jc w:val="both"/>
-        <w:rPr>
-          <w:rFonts w:ascii="Times New Roman" w:hAnsi="Times New Roman" w:cs="Times New Roman"/>
+      <w:proofErr w:type="spellStart"/>
+      <w:r>
+        <w:rPr>
+          <w:lang w:eastAsia="ar-SA"/>
+        </w:rPr>
+        <w:t>Actuator</w:t>
+      </w:r>
+      <w:proofErr w:type="spellEnd"/>
+      <w:r>
+        <w:rPr>
+          <w:lang w:eastAsia="ar-SA"/>
+        </w:rPr>
+        <w:t xml:space="preserve"> dostarcza garść przydatnych funkcji do projektu Spring </w:t>
+      </w:r>
+      <w:proofErr w:type="spellStart"/>
+      <w:r>
+        <w:rPr>
+          <w:lang w:eastAsia="ar-SA"/>
+        </w:rPr>
+        <w:t>Boot</w:t>
+      </w:r>
+      <w:proofErr w:type="spellEnd"/>
+      <w:r>
+        <w:rPr>
+          <w:lang w:eastAsia="ar-SA"/>
+        </w:rPr>
+        <w:t>, w tym</w:t>
+      </w:r>
+    </w:p>
+    <w:p>
+      <w:pPr>
+        <w:jc w:val="both"/>
+        <w:rPr>
+          <w:lang w:eastAsia="ar-SA"/>
+        </w:rPr>
+      </w:pPr>
+    </w:p>
+    <w:p>
+      <w:pPr>
+        <w:jc w:val="both"/>
+        <w:rPr>
+          <w:lang w:eastAsia="ar-SA"/>
+        </w:rPr>
+      </w:pPr>
+      <w:r>
+        <w:rPr>
+          <w:lang w:eastAsia="ar-SA"/>
+        </w:rPr>
+        <w:t>Zarządzanie punktami końcowymi</w:t>
+      </w:r>
+    </w:p>
+    <w:p>
+      <w:pPr>
+        <w:jc w:val="both"/>
+        <w:rPr>
+          <w:lang w:eastAsia="ar-SA"/>
+        </w:rPr>
+      </w:pPr>
+      <w:r>
+        <w:rPr>
+          <w:lang w:eastAsia="ar-SA"/>
+        </w:rPr>
+        <w:t>Rozsądna obsługa błędów i domyślne mapowanie dla punktu końcowego / błędu</w:t>
+      </w:r>
+    </w:p>
+    <w:p>
+      <w:pPr>
+        <w:jc w:val="both"/>
+        <w:rPr>
+          <w:lang w:eastAsia="ar-SA"/>
+        </w:rPr>
+      </w:pPr>
+      <w:r>
+        <w:rPr>
+          <w:lang w:eastAsia="ar-SA"/>
+        </w:rPr>
+        <w:t>Punkt końcowy / info, który może przekazywać informacje o aplikacji</w:t>
+      </w:r>
+    </w:p>
+    <w:p>
+      <w:pPr>
+        <w:jc w:val="both"/>
+        <w:rPr>
+          <w:lang w:eastAsia="ar-SA"/>
+        </w:rPr>
+      </w:pPr>
+      <w:r>
+        <w:rPr>
+          <w:lang w:eastAsia="ar-SA"/>
+        </w:rPr>
+        <w:t>Ramy zdarzeń audytu, gdy Spring Security jest w grze</w:t>
+      </w:r>
+    </w:p>
+    <w:p>
+      <w:pPr>
+        <w:jc w:val="both"/>
+        <w:rPr>
+          <w:lang w:eastAsia="ar-SA"/>
+        </w:rPr>
+      </w:pPr>
+      <w:r>
+        <w:rPr>
+          <w:lang w:eastAsia="ar-SA"/>
+        </w:rPr>
+        <w:t xml:space="preserve">Wszystkie te funkcje są przydatne, ale punkty końcowe zarządzania są najbardziej użytecznymi i interesującymi cechami aktora. W rozdziale 21.4 przyjrzymy się kilku przykładom, w jaki sposób aktorzy Spring </w:t>
+      </w:r>
+      <w:proofErr w:type="spellStart"/>
+      <w:r>
+        <w:rPr>
+          <w:lang w:eastAsia="ar-SA"/>
+        </w:rPr>
+        <w:t>Boot</w:t>
+      </w:r>
+      <w:proofErr w:type="spellEnd"/>
+      <w:r>
+        <w:rPr>
+          <w:lang w:eastAsia="ar-SA"/>
+        </w:rPr>
+        <w:t xml:space="preserve"> otwierają okno na wewnętrzne działanie twojej aplikacji.</w:t>
+      </w:r>
+    </w:p>
+    <w:p>
+      <w:pPr>
+        <w:jc w:val="both"/>
+        <w:rPr>
+          <w:lang w:eastAsia="ar-SA"/>
+        </w:rPr>
+      </w:pPr>
+    </w:p>
+    <w:p>
+      <w:pPr>
+        <w:jc w:val="both"/>
+        <w:rPr>
+          <w:lang w:eastAsia="ar-SA"/>
+        </w:rPr>
+      </w:pPr>
+      <w:r>
+        <w:rPr>
+          <w:lang w:eastAsia="ar-SA"/>
+        </w:rPr>
+        <w:t xml:space="preserve">Teraz, gdy rzuciłeś okiem na każdą z czterech głównych funkcji Spring </w:t>
+      </w:r>
+      <w:proofErr w:type="spellStart"/>
+      <w:r>
+        <w:rPr>
+          <w:lang w:eastAsia="ar-SA"/>
+        </w:rPr>
+        <w:t>Boot</w:t>
+      </w:r>
+      <w:proofErr w:type="spellEnd"/>
+      <w:r>
+        <w:rPr>
+          <w:lang w:eastAsia="ar-SA"/>
+        </w:rPr>
+        <w:t>, przygotujmy je do pracy i zbuduj małą, ale kompletną aplikację.</w:t>
+      </w:r>
+    </w:p>
+    <w:p>
+      <w:pPr>
+        <w:jc w:val="both"/>
+        <w:rPr>
           <w:lang w:eastAsia="ar-SA"/>
         </w:rPr>
       </w:pPr>
@@ -8792,8 +12264,21 @@
         <w:rPr>
           <w:lang w:val="en-US"/>
         </w:rPr>
-        <w:lastRenderedPageBreak/>
-        <w:t xml:space="preserve">Frontend framewok </w:t>
+        <w:t xml:space="preserve">Frontend </w:t>
+      </w:r>
+      <w:proofErr w:type="spellStart"/>
+      <w:r>
+        <w:rPr>
+          <w:lang w:val="en-US"/>
+        </w:rPr>
+        <w:t>framewok</w:t>
+      </w:r>
+      <w:proofErr w:type="spellEnd"/>
+      <w:r>
+        <w:rPr>
+          <w:lang w:val="en-US"/>
+        </w:rPr>
+        <w:t xml:space="preserve"> </w:t>
       </w:r>
       <w:r>
         <w:rPr>
@@ -8839,6 +12324,7 @@
         </w:rPr>
       </w:pPr>
       <w:bookmarkStart w:id="35" w:name="_Toc535873408"/>
+      <w:proofErr w:type="spellStart"/>
       <w:r>
         <w:rPr>
           <w:lang w:val="en-US"/>
@@ -8846,6 +12332,7 @@
         <w:t>Podsumowanie</w:t>
       </w:r>
       <w:bookmarkEnd w:id="35"/>
+      <w:proofErr w:type="spellEnd"/>
     </w:p>
     <w:p>
       <w:pPr>
@@ -8861,13 +12348,29 @@
         </w:rPr>
       </w:pPr>
       <w:bookmarkStart w:id="36" w:name="_Toc535873409"/>
+      <w:proofErr w:type="spellStart"/>
       <w:r>
         <w:rPr>
           <w:lang w:val="en-US"/>
         </w:rPr>
-        <w:t>Spis rysunków</w:t>
+        <w:t>Spis</w:t>
+      </w:r>
+      <w:proofErr w:type="spellEnd"/>
+      <w:r>
+        <w:rPr>
+          <w:lang w:val="en-US"/>
+        </w:rPr>
+        <w:t xml:space="preserve"> </w:t>
+      </w:r>
+      <w:proofErr w:type="spellStart"/>
+      <w:r>
+        <w:rPr>
+          <w:lang w:val="en-US"/>
+        </w:rPr>
+        <w:t>rysunków</w:t>
       </w:r>
       <w:bookmarkEnd w:id="36"/>
+      <w:proofErr w:type="spellEnd"/>
     </w:p>
     <w:p>
       <w:pPr>
@@ -8921,7 +12424,21 @@
         <w:rPr>
           <w:lang w:val="en-US"/>
         </w:rPr>
-        <w:t xml:space="preserve">[1] Jason Price, Oracle Database 12c i SQL. </w:t>
+        <w:t xml:space="preserve">[1] Jason Price, Oracle Database 12c </w:t>
+      </w:r>
+      <w:proofErr w:type="spellStart"/>
+      <w:r>
+        <w:rPr>
+          <w:lang w:val="en-US"/>
+        </w:rPr>
+        <w:t>i</w:t>
+      </w:r>
+      <w:proofErr w:type="spellEnd"/>
+      <w:r>
+        <w:rPr>
+          <w:lang w:val="en-US"/>
+        </w:rPr>
+        <w:t xml:space="preserve"> SQL. </w:t>
       </w:r>
       <w:r>
         <w:t>Programowanie, Helion, Gliwice 2015 </w:t>
@@ -8935,7 +12452,15 @@
         <w:jc w:val="both"/>
       </w:pPr>
       <w:r>
-        <w:t>[2] Craig Walls, Spring w akcji. Wydanie IV, Gliwice 2015 </w:t>
+        <w:t xml:space="preserve">[2] Craig </w:t>
+      </w:r>
+      <w:proofErr w:type="spellStart"/>
+      <w:r>
+        <w:t>Walls</w:t>
+      </w:r>
+      <w:proofErr w:type="spellEnd"/>
+      <w:r>
+        <w:t>, Spring w akcji. Wydanie IV, Gliwice 2015 </w:t>
       </w:r>
     </w:p>
     <w:p>
@@ -8946,7 +12471,15 @@
         <w:jc w:val="both"/>
       </w:pPr>
       <w:r>
-        <w:t>[3] Cay S. Horstmann, Java. Techniki zaawansowane. Wydanie X, Helion, Gliwice 2017</w:t>
+        <w:t xml:space="preserve">[3] </w:t>
+      </w:r>
+      <w:proofErr w:type="spellStart"/>
+      <w:r>
+        <w:t>Cay</w:t>
+      </w:r>
+      <w:proofErr w:type="spellEnd"/>
+      <w:r>
+        <w:t xml:space="preserve"> S. Horstmann, Java. Techniki zaawansowane. Wydanie X, Helion, Gliwice 2017</w:t>
       </w:r>
     </w:p>
     <w:p>
@@ -8957,7 +12490,31 @@
         <w:jc w:val="both"/>
       </w:pPr>
       <w:r>
-        <w:t>[4] Gion Kunz, Angular 2. Tworzenie interaktywnych aplikacji internetowych, Helion, Gliwice 2017 </w:t>
+        <w:t xml:space="preserve">[4] </w:t>
+      </w:r>
+      <w:proofErr w:type="spellStart"/>
+      <w:r>
+        <w:t>Gion</w:t>
+      </w:r>
+      <w:proofErr w:type="spellEnd"/>
+      <w:r>
+        <w:t xml:space="preserve"> </w:t>
+      </w:r>
+      <w:proofErr w:type="spellStart"/>
+      <w:r>
+        <w:t>Kunz</w:t>
+      </w:r>
+      <w:proofErr w:type="spellEnd"/>
+      <w:r>
+        <w:t xml:space="preserve">, </w:t>
+      </w:r>
+      <w:proofErr w:type="spellStart"/>
+      <w:r>
+        <w:t>Angular</w:t>
+      </w:r>
+      <w:proofErr w:type="spellEnd"/>
+      <w:r>
+        <w:t xml:space="preserve"> 2. Tworzenie interaktywnych aplikacji internetowych, Helion, Gliwice 2017 </w:t>
       </w:r>
     </w:p>
     <w:p>
@@ -8983,7 +12540,15 @@
         <w:jc w:val="both"/>
       </w:pPr>
       <w:r>
-        <w:t>[1] Radosław Sokół, Testowanie aplikacji Java za pomocą JUnit, Helion, Gliwice 2018</w:t>
+        <w:t xml:space="preserve">[1] Radosław Sokół, Testowanie aplikacji Java za pomocą </w:t>
+      </w:r>
+      <w:proofErr w:type="spellStart"/>
+      <w:r>
+        <w:t>JUnit</w:t>
+      </w:r>
+      <w:proofErr w:type="spellEnd"/>
+      <w:r>
+        <w:t>, Helion, Gliwice 2018</w:t>
       </w:r>
     </w:p>
     <w:p>
@@ -9000,8 +12565,16 @@
         <w:rPr>
           <w:lang w:val="en-US"/>
         </w:rPr>
-        <w:t>[2] Tim Berglund, Gradle Beyond the Basics 2013 ebook</w:t>
-      </w:r>
+        <w:t xml:space="preserve">[2] Tim Berglund, Gradle Beyond the Basics 2013 </w:t>
+      </w:r>
+      <w:proofErr w:type="spellStart"/>
+      <w:r>
+        <w:rPr>
+          <w:lang w:val="en-US"/>
+        </w:rPr>
+        <w:t>ebook</w:t>
+      </w:r>
+      <w:proofErr w:type="spellEnd"/>
     </w:p>
     <w:p>
       <w:pPr>
@@ -9028,7 +12601,35 @@
         <w:rPr>
           <w:lang w:val="en-US"/>
         </w:rPr>
-        <w:t>[4] John Vlissides, Ralph Johnson, Richard Helm, Erich Gamma,Design Patterns: Elements of Reusable Object-Oriented Software, Addison-Wesley Professional 1994</w:t>
+        <w:t xml:space="preserve">[4] John </w:t>
+      </w:r>
+      <w:proofErr w:type="spellStart"/>
+      <w:r>
+        <w:rPr>
+          <w:lang w:val="en-US"/>
+        </w:rPr>
+        <w:t>Vlissides</w:t>
+      </w:r>
+      <w:proofErr w:type="spellEnd"/>
+      <w:r>
+        <w:rPr>
+          <w:lang w:val="en-US"/>
+        </w:rPr>
+        <w:t xml:space="preserve">, Ralph Johnson, Richard Helm, Erich </w:t>
+      </w:r>
+      <w:proofErr w:type="spellStart"/>
+      <w:r>
+        <w:rPr>
+          <w:lang w:val="en-US"/>
+        </w:rPr>
+        <w:t>Gamma,Design</w:t>
+      </w:r>
+      <w:proofErr w:type="spellEnd"/>
+      <w:r>
+        <w:rPr>
+          <w:lang w:val="en-US"/>
+        </w:rPr>
+        <w:t xml:space="preserve"> Patterns: Elements of Reusable Object-Oriented Software, Addison-Wesley Professional 1994</w:t>
       </w:r>
     </w:p>
     <w:p>
@@ -9045,8 +12646,17 @@
         <w:rPr>
           <w:lang w:val="en-US"/>
         </w:rPr>
-        <w:t>[5]Agile for Everybody. Creating Fast, Flexible, and Customer-First Organizations, Matt LeMay, 2018 O'Reilly Media ebook</w:t>
-      </w:r>
+        <w:lastRenderedPageBreak/>
+        <w:t xml:space="preserve">[5]Agile for Everybody. Creating Fast, Flexible, and Customer-First Organizations, Matt LeMay, 2018 O'Reilly Media </w:t>
+      </w:r>
+      <w:proofErr w:type="spellStart"/>
+      <w:r>
+        <w:rPr>
+          <w:lang w:val="en-US"/>
+        </w:rPr>
+        <w:t>ebook</w:t>
+      </w:r>
+      <w:proofErr w:type="spellEnd"/>
     </w:p>
     <w:p>
       <w:pPr>
@@ -9068,19 +12678,47 @@
         <w:rPr>
           <w:lang w:val="en-US"/>
         </w:rPr>
-        <w:t xml:space="preserve">Sudha Belida, Balaji Varanasi: </w:t>
-      </w:r>
+        <w:t xml:space="preserve">Sudha </w:t>
+      </w:r>
+      <w:proofErr w:type="spellStart"/>
       <w:r>
         <w:rPr>
           <w:lang w:val="en-US"/>
         </w:rPr>
+        <w:t>Belida</w:t>
+      </w:r>
+      <w:proofErr w:type="spellEnd"/>
+      <w:r>
+        <w:rPr>
+          <w:lang w:val="en-US"/>
+        </w:rPr>
+        <w:t xml:space="preserve">, Balaji Varanasi: </w:t>
+      </w:r>
+      <w:r>
+        <w:rPr>
+          <w:lang w:val="en-US"/>
+        </w:rPr>
         <w:t>Introducing Gradle</w:t>
       </w:r>
       <w:r>
         <w:rPr>
           <w:lang w:val="en-US"/>
         </w:rPr>
-        <w:t xml:space="preserve"> Apress 2015</w:t>
+        <w:t xml:space="preserve"> </w:t>
+      </w:r>
+      <w:proofErr w:type="spellStart"/>
+      <w:r>
+        <w:rPr>
+          <w:lang w:val="en-US"/>
+        </w:rPr>
+        <w:t>Apress</w:t>
+      </w:r>
+      <w:proofErr w:type="spellEnd"/>
+      <w:r>
+        <w:rPr>
+          <w:lang w:val="en-US"/>
+        </w:rPr>
+        <w:t xml:space="preserve"> 2015</w:t>
       </w:r>
     </w:p>
     <w:p>
@@ -9097,7 +12735,49 @@
         <w:rPr>
           <w:lang w:val="en-US"/>
         </w:rPr>
-        <w:t>[7] Jarosław Krochmalski: IntelliJ IDEA Essentials Packt Publishing 2014</w:t>
+        <w:t xml:space="preserve">[7] </w:t>
+      </w:r>
+      <w:proofErr w:type="spellStart"/>
+      <w:r>
+        <w:rPr>
+          <w:lang w:val="en-US"/>
+        </w:rPr>
+        <w:t>Jarosław</w:t>
+      </w:r>
+      <w:proofErr w:type="spellEnd"/>
+      <w:r>
+        <w:rPr>
+          <w:lang w:val="en-US"/>
+        </w:rPr>
+        <w:t xml:space="preserve"> </w:t>
+      </w:r>
+      <w:proofErr w:type="spellStart"/>
+      <w:r>
+        <w:rPr>
+          <w:lang w:val="en-US"/>
+        </w:rPr>
+        <w:t>Krochmalski</w:t>
+      </w:r>
+      <w:proofErr w:type="spellEnd"/>
+      <w:r>
+        <w:rPr>
+          <w:lang w:val="en-US"/>
+        </w:rPr>
+        <w:t xml:space="preserve">: IntelliJ IDEA Essentials </w:t>
+      </w:r>
+      <w:proofErr w:type="spellStart"/>
+      <w:r>
+        <w:rPr>
+          <w:lang w:val="en-US"/>
+        </w:rPr>
+        <w:t>Packt</w:t>
+      </w:r>
+      <w:proofErr w:type="spellEnd"/>
+      <w:r>
+        <w:rPr>
+          <w:lang w:val="en-US"/>
+        </w:rPr>
+        <w:t xml:space="preserve"> Publishing 2014</w:t>
       </w:r>
     </w:p>
     <w:p>
@@ -9133,12 +12813,12 @@
       </w:pPr>
     </w:p>
     <w:sectPr>
-      <w:headerReference w:type="even" r:id="rId9"/>
-      <w:headerReference w:type="default" r:id="rId10"/>
-      <w:footerReference w:type="even" r:id="rId11"/>
-      <w:footerReference w:type="default" r:id="rId12"/>
-      <w:headerReference w:type="first" r:id="rId13"/>
-      <w:footerReference w:type="first" r:id="rId14"/>
+      <w:headerReference w:type="even" r:id="rId10"/>
+      <w:headerReference w:type="default" r:id="rId11"/>
+      <w:footerReference w:type="even" r:id="rId12"/>
+      <w:footerReference w:type="default" r:id="rId13"/>
+      <w:headerReference w:type="first" r:id="rId14"/>
+      <w:footerReference w:type="first" r:id="rId15"/>
       <w:footnotePr>
         <w:pos w:val="beneathText"/>
       </w:footnotePr>
@@ -9184,6 +12864,11 @@
         <w:docPartUnique/>
       </w:docPartObj>
     </w:sdtPr>
+    <w:sdtEndPr>
+      <w:rPr>
+        <w:rStyle w:val="Numerstrony"/>
+      </w:rPr>
+    </w:sdtEndPr>
     <w:sdtContent>
       <w:p>
         <w:pPr>
@@ -9236,6 +12921,11 @@
         <w:docPartUnique/>
       </w:docPartObj>
     </w:sdtPr>
+    <w:sdtEndPr>
+      <w:rPr>
+        <w:rStyle w:val="Numerstrony"/>
+      </w:rPr>
+    </w:sdtEndPr>
     <w:sdtContent>
       <w:p>
         <w:pPr>
@@ -11719,6 +15409,92 @@
     </w:lvl>
   </w:abstractNum>
   <w:abstractNum w:abstractNumId="25" w15:restartNumberingAfterBreak="0">
+    <w:nsid w:val="71CC6E78"/>
+    <w:multiLevelType w:val="multilevel"/>
+    <w:tmpl w:val="0415001F"/>
+    <w:lvl w:ilvl="0">
+      <w:start w:val="1"/>
+      <w:numFmt w:val="decimal"/>
+      <w:lvlText w:val="%1."/>
+      <w:lvlJc w:val="left"/>
+      <w:pPr>
+        <w:ind w:left="360" w:hanging="360"/>
+      </w:pPr>
+    </w:lvl>
+    <w:lvl w:ilvl="1">
+      <w:start w:val="1"/>
+      <w:numFmt w:val="decimal"/>
+      <w:lvlText w:val="%1.%2."/>
+      <w:lvlJc w:val="left"/>
+      <w:pPr>
+        <w:ind w:left="792" w:hanging="432"/>
+      </w:pPr>
+    </w:lvl>
+    <w:lvl w:ilvl="2">
+      <w:start w:val="1"/>
+      <w:numFmt w:val="decimal"/>
+      <w:lvlText w:val="%1.%2.%3."/>
+      <w:lvlJc w:val="left"/>
+      <w:pPr>
+        <w:ind w:left="1224" w:hanging="504"/>
+      </w:pPr>
+    </w:lvl>
+    <w:lvl w:ilvl="3">
+      <w:start w:val="1"/>
+      <w:numFmt w:val="decimal"/>
+      <w:lvlText w:val="%1.%2.%3.%4."/>
+      <w:lvlJc w:val="left"/>
+      <w:pPr>
+        <w:ind w:left="1728" w:hanging="648"/>
+      </w:pPr>
+    </w:lvl>
+    <w:lvl w:ilvl="4">
+      <w:start w:val="1"/>
+      <w:numFmt w:val="decimal"/>
+      <w:lvlText w:val="%1.%2.%3.%4.%5."/>
+      <w:lvlJc w:val="left"/>
+      <w:pPr>
+        <w:ind w:left="2232" w:hanging="792"/>
+      </w:pPr>
+    </w:lvl>
+    <w:lvl w:ilvl="5">
+      <w:start w:val="1"/>
+      <w:numFmt w:val="decimal"/>
+      <w:lvlText w:val="%1.%2.%3.%4.%5.%6."/>
+      <w:lvlJc w:val="left"/>
+      <w:pPr>
+        <w:ind w:left="2736" w:hanging="936"/>
+      </w:pPr>
+    </w:lvl>
+    <w:lvl w:ilvl="6">
+      <w:start w:val="1"/>
+      <w:numFmt w:val="decimal"/>
+      <w:lvlText w:val="%1.%2.%3.%4.%5.%6.%7."/>
+      <w:lvlJc w:val="left"/>
+      <w:pPr>
+        <w:ind w:left="3240" w:hanging="1080"/>
+      </w:pPr>
+    </w:lvl>
+    <w:lvl w:ilvl="7">
+      <w:start w:val="1"/>
+      <w:numFmt w:val="decimal"/>
+      <w:lvlText w:val="%1.%2.%3.%4.%5.%6.%7.%8."/>
+      <w:lvlJc w:val="left"/>
+      <w:pPr>
+        <w:ind w:left="3744" w:hanging="1224"/>
+      </w:pPr>
+    </w:lvl>
+    <w:lvl w:ilvl="8">
+      <w:start w:val="1"/>
+      <w:numFmt w:val="decimal"/>
+      <w:lvlText w:val="%1.%2.%3.%4.%5.%6.%7.%8.%9."/>
+      <w:lvlJc w:val="left"/>
+      <w:pPr>
+        <w:ind w:left="4320" w:hanging="1440"/>
+      </w:pPr>
+    </w:lvl>
+  </w:abstractNum>
+  <w:abstractNum w:abstractNumId="26" w15:restartNumberingAfterBreak="0">
     <w:nsid w:val="74E65E4E"/>
     <w:multiLevelType w:val="multilevel"/>
     <w:tmpl w:val="88883D0A"/>
@@ -11831,7 +15607,7 @@
       </w:pPr>
     </w:lvl>
   </w:abstractNum>
-  <w:abstractNum w:abstractNumId="26" w15:restartNumberingAfterBreak="0">
+  <w:abstractNum w:abstractNumId="27" w15:restartNumberingAfterBreak="0">
     <w:nsid w:val="785F221D"/>
     <w:multiLevelType w:val="hybridMultilevel"/>
     <w:tmpl w:val="B44A1C0A"/>
@@ -11920,7 +15696,7 @@
       </w:pPr>
     </w:lvl>
   </w:abstractNum>
-  <w:abstractNum w:abstractNumId="27" w15:restartNumberingAfterBreak="0">
+  <w:abstractNum w:abstractNumId="28" w15:restartNumberingAfterBreak="0">
     <w:nsid w:val="7A09083C"/>
     <w:multiLevelType w:val="multilevel"/>
     <w:tmpl w:val="0415001F"/>
@@ -12006,7 +15782,7 @@
       </w:pPr>
     </w:lvl>
   </w:abstractNum>
-  <w:abstractNum w:abstractNumId="28" w15:restartNumberingAfterBreak="0">
+  <w:abstractNum w:abstractNumId="29" w15:restartNumberingAfterBreak="0">
     <w:nsid w:val="7CB445FF"/>
     <w:multiLevelType w:val="multilevel"/>
     <w:tmpl w:val="0415001F"/>
@@ -12089,6 +15865,178 @@
       <w:lvlJc w:val="left"/>
       <w:pPr>
         <w:ind w:left="4320" w:hanging="1440"/>
+      </w:pPr>
+    </w:lvl>
+  </w:abstractNum>
+  <w:abstractNum w:abstractNumId="30" w15:restartNumberingAfterBreak="0">
+    <w:nsid w:val="7DDA6D89"/>
+    <w:multiLevelType w:val="multilevel"/>
+    <w:tmpl w:val="0415001F"/>
+    <w:lvl w:ilvl="0">
+      <w:start w:val="1"/>
+      <w:numFmt w:val="decimal"/>
+      <w:lvlText w:val="%1."/>
+      <w:lvlJc w:val="left"/>
+      <w:pPr>
+        <w:ind w:left="360" w:hanging="360"/>
+      </w:pPr>
+    </w:lvl>
+    <w:lvl w:ilvl="1">
+      <w:start w:val="1"/>
+      <w:numFmt w:val="decimal"/>
+      <w:lvlText w:val="%1.%2."/>
+      <w:lvlJc w:val="left"/>
+      <w:pPr>
+        <w:ind w:left="792" w:hanging="432"/>
+      </w:pPr>
+    </w:lvl>
+    <w:lvl w:ilvl="2">
+      <w:start w:val="1"/>
+      <w:numFmt w:val="decimal"/>
+      <w:lvlText w:val="%1.%2.%3."/>
+      <w:lvlJc w:val="left"/>
+      <w:pPr>
+        <w:ind w:left="1224" w:hanging="504"/>
+      </w:pPr>
+    </w:lvl>
+    <w:lvl w:ilvl="3">
+      <w:start w:val="1"/>
+      <w:numFmt w:val="decimal"/>
+      <w:lvlText w:val="%1.%2.%3.%4."/>
+      <w:lvlJc w:val="left"/>
+      <w:pPr>
+        <w:ind w:left="1728" w:hanging="648"/>
+      </w:pPr>
+    </w:lvl>
+    <w:lvl w:ilvl="4">
+      <w:start w:val="1"/>
+      <w:numFmt w:val="decimal"/>
+      <w:lvlText w:val="%1.%2.%3.%4.%5."/>
+      <w:lvlJc w:val="left"/>
+      <w:pPr>
+        <w:ind w:left="2232" w:hanging="792"/>
+      </w:pPr>
+    </w:lvl>
+    <w:lvl w:ilvl="5">
+      <w:start w:val="1"/>
+      <w:numFmt w:val="decimal"/>
+      <w:lvlText w:val="%1.%2.%3.%4.%5.%6."/>
+      <w:lvlJc w:val="left"/>
+      <w:pPr>
+        <w:ind w:left="2736" w:hanging="936"/>
+      </w:pPr>
+    </w:lvl>
+    <w:lvl w:ilvl="6">
+      <w:start w:val="1"/>
+      <w:numFmt w:val="decimal"/>
+      <w:lvlText w:val="%1.%2.%3.%4.%5.%6.%7."/>
+      <w:lvlJc w:val="left"/>
+      <w:pPr>
+        <w:ind w:left="3240" w:hanging="1080"/>
+      </w:pPr>
+    </w:lvl>
+    <w:lvl w:ilvl="7">
+      <w:start w:val="1"/>
+      <w:numFmt w:val="decimal"/>
+      <w:lvlText w:val="%1.%2.%3.%4.%5.%6.%7.%8."/>
+      <w:lvlJc w:val="left"/>
+      <w:pPr>
+        <w:ind w:left="3744" w:hanging="1224"/>
+      </w:pPr>
+    </w:lvl>
+    <w:lvl w:ilvl="8">
+      <w:start w:val="1"/>
+      <w:numFmt w:val="decimal"/>
+      <w:lvlText w:val="%1.%2.%3.%4.%5.%6.%7.%8.%9."/>
+      <w:lvlJc w:val="left"/>
+      <w:pPr>
+        <w:ind w:left="4320" w:hanging="1440"/>
+      </w:pPr>
+    </w:lvl>
+  </w:abstractNum>
+  <w:abstractNum w:abstractNumId="31" w15:restartNumberingAfterBreak="0">
+    <w:nsid w:val="7EE331AF"/>
+    <w:multiLevelType w:val="hybridMultilevel"/>
+    <w:tmpl w:val="AB68517A"/>
+    <w:lvl w:ilvl="0" w:tplc="0415000F">
+      <w:start w:val="1"/>
+      <w:numFmt w:val="decimal"/>
+      <w:lvlText w:val="%1."/>
+      <w:lvlJc w:val="left"/>
+      <w:pPr>
+        <w:ind w:left="720" w:hanging="360"/>
+      </w:pPr>
+    </w:lvl>
+    <w:lvl w:ilvl="1" w:tplc="04150019" w:tentative="1">
+      <w:start w:val="1"/>
+      <w:numFmt w:val="lowerLetter"/>
+      <w:lvlText w:val="%2."/>
+      <w:lvlJc w:val="left"/>
+      <w:pPr>
+        <w:ind w:left="1440" w:hanging="360"/>
+      </w:pPr>
+    </w:lvl>
+    <w:lvl w:ilvl="2" w:tplc="0415001B" w:tentative="1">
+      <w:start w:val="1"/>
+      <w:numFmt w:val="lowerRoman"/>
+      <w:lvlText w:val="%3."/>
+      <w:lvlJc w:val="right"/>
+      <w:pPr>
+        <w:ind w:left="2160" w:hanging="180"/>
+      </w:pPr>
+    </w:lvl>
+    <w:lvl w:ilvl="3" w:tplc="0415000F" w:tentative="1">
+      <w:start w:val="1"/>
+      <w:numFmt w:val="decimal"/>
+      <w:lvlText w:val="%4."/>
+      <w:lvlJc w:val="left"/>
+      <w:pPr>
+        <w:ind w:left="2880" w:hanging="360"/>
+      </w:pPr>
+    </w:lvl>
+    <w:lvl w:ilvl="4" w:tplc="04150019" w:tentative="1">
+      <w:start w:val="1"/>
+      <w:numFmt w:val="lowerLetter"/>
+      <w:lvlText w:val="%5."/>
+      <w:lvlJc w:val="left"/>
+      <w:pPr>
+        <w:ind w:left="3600" w:hanging="360"/>
+      </w:pPr>
+    </w:lvl>
+    <w:lvl w:ilvl="5" w:tplc="0415001B" w:tentative="1">
+      <w:start w:val="1"/>
+      <w:numFmt w:val="lowerRoman"/>
+      <w:lvlText w:val="%6."/>
+      <w:lvlJc w:val="right"/>
+      <w:pPr>
+        <w:ind w:left="4320" w:hanging="180"/>
+      </w:pPr>
+    </w:lvl>
+    <w:lvl w:ilvl="6" w:tplc="0415000F" w:tentative="1">
+      <w:start w:val="1"/>
+      <w:numFmt w:val="decimal"/>
+      <w:lvlText w:val="%7."/>
+      <w:lvlJc w:val="left"/>
+      <w:pPr>
+        <w:ind w:left="5040" w:hanging="360"/>
+      </w:pPr>
+    </w:lvl>
+    <w:lvl w:ilvl="7" w:tplc="04150019" w:tentative="1">
+      <w:start w:val="1"/>
+      <w:numFmt w:val="lowerLetter"/>
+      <w:lvlText w:val="%8."/>
+      <w:lvlJc w:val="left"/>
+      <w:pPr>
+        <w:ind w:left="5760" w:hanging="360"/>
+      </w:pPr>
+    </w:lvl>
+    <w:lvl w:ilvl="8" w:tplc="0415001B" w:tentative="1">
+      <w:start w:val="1"/>
+      <w:numFmt w:val="lowerRoman"/>
+      <w:lvlText w:val="%9."/>
+      <w:lvlJc w:val="right"/>
+      <w:pPr>
+        <w:ind w:left="6480" w:hanging="180"/>
       </w:pPr>
     </w:lvl>
   </w:abstractNum>
@@ -12105,13 +16053,13 @@
     <w:abstractNumId w:val="14"/>
   </w:num>
   <w:num w:numId="5">
-    <w:abstractNumId w:val="25"/>
+    <w:abstractNumId w:val="26"/>
   </w:num>
   <w:num w:numId="6">
     <w:abstractNumId w:val="17"/>
   </w:num>
   <w:num w:numId="7">
-    <w:abstractNumId w:val="26"/>
+    <w:abstractNumId w:val="27"/>
   </w:num>
   <w:num w:numId="8">
     <w:abstractNumId w:val="2"/>
@@ -12153,10 +16101,10 @@
     <w:abstractNumId w:val="19"/>
   </w:num>
   <w:num w:numId="21">
-    <w:abstractNumId w:val="28"/>
+    <w:abstractNumId w:val="29"/>
   </w:num>
   <w:num w:numId="22">
-    <w:abstractNumId w:val="27"/>
+    <w:abstractNumId w:val="28"/>
   </w:num>
   <w:num w:numId="23">
     <w:abstractNumId w:val="16"/>
@@ -12178,6 +16126,15 @@
   </w:num>
   <w:num w:numId="29">
     <w:abstractNumId w:val="11"/>
+  </w:num>
+  <w:num w:numId="30">
+    <w:abstractNumId w:val="31"/>
+  </w:num>
+  <w:num w:numId="31">
+    <w:abstractNumId w:val="30"/>
+  </w:num>
+  <w:num w:numId="32">
+    <w:abstractNumId w:val="25"/>
   </w:num>
 </w:numbering>
 </file>
@@ -13177,6 +17134,55 @@
       <w:spacing w:val="5"/>
     </w:rPr>
   </w:style>
+  <w:style w:type="paragraph" w:styleId="HTML-wstpniesformatowany">
+    <w:name w:val="HTML Preformatted"/>
+    <w:basedOn w:val="Normalny"/>
+    <w:link w:val="HTML-wstpniesformatowanyZnak"/>
+    <w:uiPriority w:val="99"/>
+    <w:semiHidden/>
+    <w:unhideWhenUsed/>
+    <w:rsid w:val="00D9596D"/>
+    <w:pPr>
+      <w:tabs>
+        <w:tab w:val="left" w:pos="916"/>
+        <w:tab w:val="left" w:pos="1832"/>
+        <w:tab w:val="left" w:pos="2748"/>
+        <w:tab w:val="left" w:pos="3664"/>
+        <w:tab w:val="left" w:pos="4580"/>
+        <w:tab w:val="left" w:pos="5496"/>
+        <w:tab w:val="left" w:pos="6412"/>
+        <w:tab w:val="left" w:pos="7328"/>
+        <w:tab w:val="left" w:pos="8244"/>
+        <w:tab w:val="left" w:pos="9160"/>
+        <w:tab w:val="left" w:pos="10076"/>
+        <w:tab w:val="left" w:pos="10992"/>
+        <w:tab w:val="left" w:pos="11908"/>
+        <w:tab w:val="left" w:pos="12824"/>
+        <w:tab w:val="left" w:pos="13740"/>
+        <w:tab w:val="left" w:pos="14656"/>
+      </w:tabs>
+    </w:pPr>
+    <w:rPr>
+      <w:rFonts w:ascii="Courier New" w:eastAsia="Times New Roman" w:hAnsi="Courier New" w:cs="Courier New"/>
+      <w:sz w:val="20"/>
+      <w:szCs w:val="20"/>
+      <w:lang w:eastAsia="pl-PL"/>
+    </w:rPr>
+  </w:style>
+  <w:style w:type="character" w:customStyle="1" w:styleId="HTML-wstpniesformatowanyZnak">
+    <w:name w:val="HTML - wstępnie sformatowany Znak"/>
+    <w:basedOn w:val="Domylnaczcionkaakapitu"/>
+    <w:link w:val="HTML-wstpniesformatowany"/>
+    <w:uiPriority w:val="99"/>
+    <w:semiHidden/>
+    <w:rsid w:val="00D9596D"/>
+    <w:rPr>
+      <w:rFonts w:ascii="Courier New" w:eastAsia="Times New Roman" w:hAnsi="Courier New" w:cs="Courier New"/>
+      <w:sz w:val="20"/>
+      <w:szCs w:val="20"/>
+      <w:lang w:eastAsia="pl-PL"/>
+    </w:rPr>
+  </w:style>
 </w:styles>
 </file>
 
@@ -13480,7 +17486,7 @@
 </file>
 
 <file path=customXml/itemProps1.xml><?xml version="1.0" encoding="utf-8"?>
-<ds:datastoreItem xmlns:ds="http://schemas.openxmlformats.org/officeDocument/2006/customXml" ds:itemID="{18FA76A5-FF78-6F49-A2A3-183009E03FBD}">
+<ds:datastoreItem xmlns:ds="http://schemas.openxmlformats.org/officeDocument/2006/customXml" ds:itemID="{B75C3067-C440-634A-A92F-3BC5091C7D42}">
   <ds:schemaRefs>
     <ds:schemaRef ds:uri="http://schemas.openxmlformats.org/officeDocument/2006/bibliography"/>
   </ds:schemaRefs>

--- a/POLITECHNIKA WROCŁAWSKA.docx
+++ b/POLITECHNIKA WROCŁAWSKA.docx
@@ -153,7 +153,7 @@
           <w:rStyle w:val="Tytuksiki"/>
         </w:rPr>
       </w:pPr>
-      <w:bookmarkStart w:id="0" w:name="_Toc535873374"/>
+      <w:bookmarkStart w:id="0" w:name="_Toc535963549"/>
       <w:r>
         <w:rPr>
           <w:rStyle w:val="Tytuksiki"/>
@@ -174,7 +174,7 @@
           <w:rStyle w:val="Tytuksiki"/>
         </w:rPr>
       </w:pPr>
-      <w:bookmarkStart w:id="1" w:name="_Toc535873375"/>
+      <w:bookmarkStart w:id="1" w:name="_Toc535963550"/>
       <w:r>
         <w:rPr>
           <w:rStyle w:val="Tytuksiki"/>
@@ -746,7 +746,7 @@
       <w:r>
         <w:tab/>
       </w:r>
-      <w:bookmarkStart w:id="2" w:name="_Toc535873376"/>
+      <w:bookmarkStart w:id="2" w:name="_Toc535963551"/>
       <w:r>
         <w:rPr>
           <w:rStyle w:val="Tytuksiki"/>
@@ -945,7 +945,7 @@
         <w:spacing w:line="276" w:lineRule="auto"/>
         <w:jc w:val="both"/>
       </w:pPr>
-      <w:bookmarkStart w:id="3" w:name="_Toc535873377"/>
+      <w:bookmarkStart w:id="3" w:name="_Toc535963552"/>
       <w:r>
         <w:t>WROCŁAW …….</w:t>
       </w:r>
@@ -1031,7 +1031,6 @@
             <w:tabs>
               <w:tab w:val="right" w:leader="dot" w:pos="9061"/>
             </w:tabs>
-            <w:jc w:val="both"/>
             <w:rPr>
               <w:rFonts w:eastAsiaTheme="minorEastAsia" w:cstheme="minorBidi"/>
               <w:i w:val="0"/>
@@ -1064,7 +1063,7 @@
             </w:rPr>
             <w:fldChar w:fldCharType="separate"/>
           </w:r>
-          <w:hyperlink w:anchor="_Toc535873374" w:history="1">
+          <w:hyperlink w:anchor="_Toc535963549" w:history="1">
             <w:r>
               <w:rPr>
                 <w:rStyle w:val="Hipercze"/>
@@ -1093,7 +1092,7 @@
                 <w:noProof/>
                 <w:webHidden/>
               </w:rPr>
-              <w:instrText xml:space="preserve"> PAGEREF _Toc535873374 \h </w:instrText>
+              <w:instrText xml:space="preserve"> PAGEREF _Toc535963549 \h </w:instrText>
             </w:r>
             <w:r>
               <w:rPr>
@@ -1130,7 +1129,6 @@
             <w:tabs>
               <w:tab w:val="right" w:leader="dot" w:pos="9061"/>
             </w:tabs>
-            <w:jc w:val="both"/>
             <w:rPr>
               <w:rFonts w:eastAsiaTheme="minorEastAsia" w:cstheme="minorBidi"/>
               <w:i w:val="0"/>
@@ -1141,7 +1139,7 @@
               <w:lang w:eastAsia="pl-PL"/>
             </w:rPr>
           </w:pPr>
-          <w:hyperlink w:anchor="_Toc535873375" w:history="1">
+          <w:hyperlink w:anchor="_Toc535963550" w:history="1">
             <w:r>
               <w:rPr>
                 <w:rStyle w:val="Hipercze"/>
@@ -1170,7 +1168,7 @@
                 <w:noProof/>
                 <w:webHidden/>
               </w:rPr>
-              <w:instrText xml:space="preserve"> PAGEREF _Toc535873375 \h </w:instrText>
+              <w:instrText xml:space="preserve"> PAGEREF _Toc535963550 \h </w:instrText>
             </w:r>
             <w:r>
               <w:rPr>
@@ -1207,7 +1205,6 @@
             <w:tabs>
               <w:tab w:val="right" w:leader="dot" w:pos="9061"/>
             </w:tabs>
-            <w:jc w:val="both"/>
             <w:rPr>
               <w:rFonts w:eastAsiaTheme="minorEastAsia" w:cstheme="minorBidi"/>
               <w:b w:val="0"/>
@@ -1218,7 +1215,7 @@
               <w:lang w:eastAsia="pl-PL"/>
             </w:rPr>
           </w:pPr>
-          <w:hyperlink w:anchor="_Toc535873376" w:history="1">
+          <w:hyperlink w:anchor="_Toc535963551" w:history="1">
             <w:r>
               <w:rPr>
                 <w:rStyle w:val="Hipercze"/>
@@ -1246,7 +1243,7 @@
                 <w:noProof/>
                 <w:webHidden/>
               </w:rPr>
-              <w:instrText xml:space="preserve"> PAGEREF _Toc535873376 \h </w:instrText>
+              <w:instrText xml:space="preserve"> PAGEREF _Toc535963551 \h </w:instrText>
             </w:r>
             <w:r>
               <w:rPr>
@@ -1283,7 +1280,6 @@
             <w:tabs>
               <w:tab w:val="right" w:leader="dot" w:pos="9061"/>
             </w:tabs>
-            <w:jc w:val="both"/>
             <w:rPr>
               <w:rFonts w:eastAsiaTheme="minorEastAsia" w:cstheme="minorBidi"/>
               <w:noProof/>
@@ -1292,7 +1288,7 @@
               <w:lang w:eastAsia="pl-PL"/>
             </w:rPr>
           </w:pPr>
-          <w:hyperlink w:anchor="_Toc535873377" w:history="1">
+          <w:hyperlink w:anchor="_Toc535963552" w:history="1">
             <w:r>
               <w:rPr>
                 <w:rStyle w:val="Hipercze"/>
@@ -1319,7 +1315,7 @@
                 <w:noProof/>
                 <w:webHidden/>
               </w:rPr>
-              <w:instrText xml:space="preserve"> PAGEREF _Toc535873377 \h </w:instrText>
+              <w:instrText xml:space="preserve"> PAGEREF _Toc535963552 \h </w:instrText>
             </w:r>
             <w:r>
               <w:rPr>
@@ -1357,7 +1353,6 @@
               <w:tab w:val="left" w:pos="480"/>
               <w:tab w:val="right" w:leader="dot" w:pos="9061"/>
             </w:tabs>
-            <w:jc w:val="both"/>
             <w:rPr>
               <w:rFonts w:eastAsiaTheme="minorEastAsia" w:cstheme="minorBidi"/>
               <w:b w:val="0"/>
@@ -1368,7 +1363,7 @@
               <w:lang w:eastAsia="pl-PL"/>
             </w:rPr>
           </w:pPr>
-          <w:hyperlink w:anchor="_Toc535873378" w:history="1">
+          <w:hyperlink w:anchor="_Toc535963553" w:history="1">
             <w:r>
               <w:rPr>
                 <w:rStyle w:val="Hipercze"/>
@@ -1418,7 +1413,7 @@
                 <w:noProof/>
                 <w:webHidden/>
               </w:rPr>
-              <w:instrText xml:space="preserve"> PAGEREF _Toc535873378 \h </w:instrText>
+              <w:instrText xml:space="preserve"> PAGEREF _Toc535963553 \h </w:instrText>
             </w:r>
             <w:r>
               <w:rPr>
@@ -1456,7 +1451,6 @@
               <w:tab w:val="left" w:pos="480"/>
               <w:tab w:val="right" w:leader="dot" w:pos="9061"/>
             </w:tabs>
-            <w:jc w:val="both"/>
             <w:rPr>
               <w:rFonts w:eastAsiaTheme="minorEastAsia" w:cstheme="minorBidi"/>
               <w:b w:val="0"/>
@@ -1467,7 +1461,7 @@
               <w:lang w:eastAsia="pl-PL"/>
             </w:rPr>
           </w:pPr>
-          <w:hyperlink w:anchor="_Toc535873379" w:history="1">
+          <w:hyperlink w:anchor="_Toc535963554" w:history="1">
             <w:r>
               <w:rPr>
                 <w:rStyle w:val="Hipercze"/>
@@ -1513,7 +1507,7 @@
                 <w:noProof/>
                 <w:webHidden/>
               </w:rPr>
-              <w:instrText xml:space="preserve"> PAGEREF _Toc535873379 \h </w:instrText>
+              <w:instrText xml:space="preserve"> PAGEREF _Toc535963554 \h </w:instrText>
             </w:r>
             <w:r>
               <w:rPr>
@@ -1551,7 +1545,6 @@
               <w:tab w:val="left" w:pos="480"/>
               <w:tab w:val="right" w:leader="dot" w:pos="9061"/>
             </w:tabs>
-            <w:jc w:val="both"/>
             <w:rPr>
               <w:rFonts w:eastAsiaTheme="minorEastAsia" w:cstheme="minorBidi"/>
               <w:b w:val="0"/>
@@ -1562,7 +1555,7 @@
               <w:lang w:eastAsia="pl-PL"/>
             </w:rPr>
           </w:pPr>
-          <w:hyperlink w:anchor="_Toc535873380" w:history="1">
+          <w:hyperlink w:anchor="_Toc535963555" w:history="1">
             <w:r>
               <w:rPr>
                 <w:rStyle w:val="Hipercze"/>
@@ -1608,7 +1601,7 @@
                 <w:noProof/>
                 <w:webHidden/>
               </w:rPr>
-              <w:instrText xml:space="preserve"> PAGEREF _Toc535873380 \h </w:instrText>
+              <w:instrText xml:space="preserve"> PAGEREF _Toc535963555 \h </w:instrText>
             </w:r>
             <w:r>
               <w:rPr>
@@ -1646,7 +1639,6 @@
               <w:tab w:val="left" w:pos="480"/>
               <w:tab w:val="right" w:leader="dot" w:pos="9061"/>
             </w:tabs>
-            <w:jc w:val="both"/>
             <w:rPr>
               <w:rFonts w:eastAsiaTheme="minorEastAsia" w:cstheme="minorBidi"/>
               <w:b w:val="0"/>
@@ -1657,7 +1649,7 @@
               <w:lang w:eastAsia="pl-PL"/>
             </w:rPr>
           </w:pPr>
-          <w:hyperlink w:anchor="_Toc535873381" w:history="1">
+          <w:hyperlink w:anchor="_Toc535963556" w:history="1">
             <w:r>
               <w:rPr>
                 <w:rStyle w:val="Hipercze"/>
@@ -1703,7 +1695,7 @@
                 <w:noProof/>
                 <w:webHidden/>
               </w:rPr>
-              <w:instrText xml:space="preserve"> PAGEREF _Toc535873381 \h </w:instrText>
+              <w:instrText xml:space="preserve"> PAGEREF _Toc535963556 \h </w:instrText>
             </w:r>
             <w:r>
               <w:rPr>
@@ -1741,7 +1733,6 @@
               <w:tab w:val="left" w:pos="720"/>
               <w:tab w:val="right" w:leader="dot" w:pos="9061"/>
             </w:tabs>
-            <w:jc w:val="both"/>
             <w:rPr>
               <w:rFonts w:eastAsiaTheme="minorEastAsia" w:cstheme="minorBidi"/>
               <w:i w:val="0"/>
@@ -1752,7 +1743,7 @@
               <w:lang w:eastAsia="pl-PL"/>
             </w:rPr>
           </w:pPr>
-          <w:hyperlink w:anchor="_Toc535873382" w:history="1">
+          <w:hyperlink w:anchor="_Toc535963557" w:history="1">
             <w:r>
               <w:rPr>
                 <w:rStyle w:val="Hipercze"/>
@@ -1798,7 +1789,7 @@
                 <w:noProof/>
                 <w:webHidden/>
               </w:rPr>
-              <w:instrText xml:space="preserve"> PAGEREF _Toc535873382 \h </w:instrText>
+              <w:instrText xml:space="preserve"> PAGEREF _Toc535963557 \h </w:instrText>
             </w:r>
             <w:r>
               <w:rPr>
@@ -1836,7 +1827,6 @@
               <w:tab w:val="left" w:pos="960"/>
               <w:tab w:val="right" w:leader="dot" w:pos="9061"/>
             </w:tabs>
-            <w:jc w:val="both"/>
             <w:rPr>
               <w:rFonts w:eastAsiaTheme="minorEastAsia" w:cstheme="minorBidi"/>
               <w:noProof/>
@@ -1845,7 +1835,7 @@
               <w:lang w:eastAsia="pl-PL"/>
             </w:rPr>
           </w:pPr>
-          <w:hyperlink w:anchor="_Toc535873383" w:history="1">
+          <w:hyperlink w:anchor="_Toc535963558" w:history="1">
             <w:r>
               <w:rPr>
                 <w:rStyle w:val="Hipercze"/>
@@ -1889,7 +1879,7 @@
                 <w:noProof/>
                 <w:webHidden/>
               </w:rPr>
-              <w:instrText xml:space="preserve"> PAGEREF _Toc535873383 \h </w:instrText>
+              <w:instrText xml:space="preserve"> PAGEREF _Toc535963558 \h </w:instrText>
             </w:r>
             <w:r>
               <w:rPr>
@@ -1927,7 +1917,6 @@
               <w:tab w:val="left" w:pos="960"/>
               <w:tab w:val="right" w:leader="dot" w:pos="9061"/>
             </w:tabs>
-            <w:jc w:val="both"/>
             <w:rPr>
               <w:rFonts w:eastAsiaTheme="minorEastAsia" w:cstheme="minorBidi"/>
               <w:noProof/>
@@ -1936,7 +1925,7 @@
               <w:lang w:eastAsia="pl-PL"/>
             </w:rPr>
           </w:pPr>
-          <w:hyperlink w:anchor="_Toc535873384" w:history="1">
+          <w:hyperlink w:anchor="_Toc535963559" w:history="1">
             <w:r>
               <w:rPr>
                 <w:rStyle w:val="Hipercze"/>
@@ -1980,7 +1969,7 @@
                 <w:noProof/>
                 <w:webHidden/>
               </w:rPr>
-              <w:instrText xml:space="preserve"> PAGEREF _Toc535873384 \h </w:instrText>
+              <w:instrText xml:space="preserve"> PAGEREF _Toc535963559 \h </w:instrText>
             </w:r>
             <w:r>
               <w:rPr>
@@ -2018,7 +2007,6 @@
               <w:tab w:val="left" w:pos="960"/>
               <w:tab w:val="right" w:leader="dot" w:pos="9061"/>
             </w:tabs>
-            <w:jc w:val="both"/>
             <w:rPr>
               <w:rFonts w:eastAsiaTheme="minorEastAsia" w:cstheme="minorBidi"/>
               <w:noProof/>
@@ -2027,7 +2015,7 @@
               <w:lang w:eastAsia="pl-PL"/>
             </w:rPr>
           </w:pPr>
-          <w:hyperlink w:anchor="_Toc535873385" w:history="1">
+          <w:hyperlink w:anchor="_Toc535963560" w:history="1">
             <w:r>
               <w:rPr>
                 <w:rStyle w:val="Hipercze"/>
@@ -2071,7 +2059,7 @@
                 <w:noProof/>
                 <w:webHidden/>
               </w:rPr>
-              <w:instrText xml:space="preserve"> PAGEREF _Toc535873385 \h </w:instrText>
+              <w:instrText xml:space="preserve"> PAGEREF _Toc535963560 \h </w:instrText>
             </w:r>
             <w:r>
               <w:rPr>
@@ -2109,7 +2097,6 @@
               <w:tab w:val="left" w:pos="960"/>
               <w:tab w:val="right" w:leader="dot" w:pos="9061"/>
             </w:tabs>
-            <w:jc w:val="both"/>
             <w:rPr>
               <w:rFonts w:eastAsiaTheme="minorEastAsia" w:cstheme="minorBidi"/>
               <w:noProof/>
@@ -2118,7 +2105,7 @@
               <w:lang w:eastAsia="pl-PL"/>
             </w:rPr>
           </w:pPr>
-          <w:hyperlink w:anchor="_Toc535873386" w:history="1">
+          <w:hyperlink w:anchor="_Toc535963561" w:history="1">
             <w:r>
               <w:rPr>
                 <w:rStyle w:val="Hipercze"/>
@@ -2162,7 +2149,7 @@
                 <w:noProof/>
                 <w:webHidden/>
               </w:rPr>
-              <w:instrText xml:space="preserve"> PAGEREF _Toc535873386 \h </w:instrText>
+              <w:instrText xml:space="preserve"> PAGEREF _Toc535963561 \h </w:instrText>
             </w:r>
             <w:r>
               <w:rPr>
@@ -2200,7 +2187,6 @@
               <w:tab w:val="left" w:pos="720"/>
               <w:tab w:val="right" w:leader="dot" w:pos="9061"/>
             </w:tabs>
-            <w:jc w:val="both"/>
             <w:rPr>
               <w:rFonts w:eastAsiaTheme="minorEastAsia" w:cstheme="minorBidi"/>
               <w:i w:val="0"/>
@@ -2211,7 +2197,7 @@
               <w:lang w:eastAsia="pl-PL"/>
             </w:rPr>
           </w:pPr>
-          <w:hyperlink w:anchor="_Toc535873387" w:history="1">
+          <w:hyperlink w:anchor="_Toc535963562" w:history="1">
             <w:r>
               <w:rPr>
                 <w:rStyle w:val="Hipercze"/>
@@ -2257,7 +2243,7 @@
                 <w:noProof/>
                 <w:webHidden/>
               </w:rPr>
-              <w:instrText xml:space="preserve"> PAGEREF _Toc535873387 \h </w:instrText>
+              <w:instrText xml:space="preserve"> PAGEREF _Toc535963562 \h </w:instrText>
             </w:r>
             <w:r>
               <w:rPr>
@@ -2295,7 +2281,6 @@
               <w:tab w:val="left" w:pos="480"/>
               <w:tab w:val="right" w:leader="dot" w:pos="9061"/>
             </w:tabs>
-            <w:jc w:val="both"/>
             <w:rPr>
               <w:rFonts w:eastAsiaTheme="minorEastAsia" w:cstheme="minorBidi"/>
               <w:b w:val="0"/>
@@ -2306,7 +2291,7 @@
               <w:lang w:eastAsia="pl-PL"/>
             </w:rPr>
           </w:pPr>
-          <w:hyperlink w:anchor="_Toc535873388" w:history="1">
+          <w:hyperlink w:anchor="_Toc535963563" w:history="1">
             <w:r>
               <w:rPr>
                 <w:rStyle w:val="Hipercze"/>
@@ -2352,7 +2337,7 @@
                 <w:noProof/>
                 <w:webHidden/>
               </w:rPr>
-              <w:instrText xml:space="preserve"> PAGEREF _Toc535873388 \h </w:instrText>
+              <w:instrText xml:space="preserve"> PAGEREF _Toc535963563 \h </w:instrText>
             </w:r>
             <w:r>
               <w:rPr>
@@ -2390,7 +2375,6 @@
               <w:tab w:val="left" w:pos="480"/>
               <w:tab w:val="right" w:leader="dot" w:pos="9061"/>
             </w:tabs>
-            <w:jc w:val="both"/>
             <w:rPr>
               <w:rFonts w:eastAsiaTheme="minorEastAsia" w:cstheme="minorBidi"/>
               <w:b w:val="0"/>
@@ -2401,7 +2385,7 @@
               <w:lang w:eastAsia="pl-PL"/>
             </w:rPr>
           </w:pPr>
-          <w:hyperlink w:anchor="_Toc535873389" w:history="1">
+          <w:hyperlink w:anchor="_Toc535963564" w:history="1">
             <w:r>
               <w:rPr>
                 <w:rStyle w:val="Hipercze"/>
@@ -2447,7 +2431,7 @@
                 <w:noProof/>
                 <w:webHidden/>
               </w:rPr>
-              <w:instrText xml:space="preserve"> PAGEREF _Toc535873389 \h </w:instrText>
+              <w:instrText xml:space="preserve"> PAGEREF _Toc535963564 \h </w:instrText>
             </w:r>
             <w:r>
               <w:rPr>
@@ -2485,7 +2469,6 @@
               <w:tab w:val="left" w:pos="720"/>
               <w:tab w:val="right" w:leader="dot" w:pos="9061"/>
             </w:tabs>
-            <w:jc w:val="both"/>
             <w:rPr>
               <w:rFonts w:eastAsiaTheme="minorEastAsia" w:cstheme="minorBidi"/>
               <w:i w:val="0"/>
@@ -2496,7 +2479,7 @@
               <w:lang w:eastAsia="pl-PL"/>
             </w:rPr>
           </w:pPr>
-          <w:hyperlink w:anchor="_Toc535873390" w:history="1">
+          <w:hyperlink w:anchor="_Toc535963565" w:history="1">
             <w:r>
               <w:rPr>
                 <w:rStyle w:val="Hipercze"/>
@@ -2542,7 +2525,7 @@
                 <w:noProof/>
                 <w:webHidden/>
               </w:rPr>
-              <w:instrText xml:space="preserve"> PAGEREF _Toc535873390 \h </w:instrText>
+              <w:instrText xml:space="preserve"> PAGEREF _Toc535963565 \h </w:instrText>
             </w:r>
             <w:r>
               <w:rPr>
@@ -2580,7 +2563,6 @@
               <w:tab w:val="left" w:pos="720"/>
               <w:tab w:val="right" w:leader="dot" w:pos="9061"/>
             </w:tabs>
-            <w:jc w:val="both"/>
             <w:rPr>
               <w:rFonts w:eastAsiaTheme="minorEastAsia" w:cstheme="minorBidi"/>
               <w:i w:val="0"/>
@@ -2591,7 +2573,7 @@
               <w:lang w:eastAsia="pl-PL"/>
             </w:rPr>
           </w:pPr>
-          <w:hyperlink w:anchor="_Toc535873391" w:history="1">
+          <w:hyperlink w:anchor="_Toc535963566" w:history="1">
             <w:r>
               <w:rPr>
                 <w:rStyle w:val="Hipercze"/>
@@ -2637,7 +2619,7 @@
                 <w:noProof/>
                 <w:webHidden/>
               </w:rPr>
-              <w:instrText xml:space="preserve"> PAGEREF _Toc535873391 \h </w:instrText>
+              <w:instrText xml:space="preserve"> PAGEREF _Toc535963566 \h </w:instrText>
             </w:r>
             <w:r>
               <w:rPr>
@@ -2675,7 +2657,6 @@
               <w:tab w:val="left" w:pos="960"/>
               <w:tab w:val="right" w:leader="dot" w:pos="9061"/>
             </w:tabs>
-            <w:jc w:val="both"/>
             <w:rPr>
               <w:rFonts w:eastAsiaTheme="minorEastAsia" w:cstheme="minorBidi"/>
               <w:noProof/>
@@ -2684,7 +2665,7 @@
               <w:lang w:eastAsia="pl-PL"/>
             </w:rPr>
           </w:pPr>
-          <w:hyperlink w:anchor="_Toc535873392" w:history="1">
+          <w:hyperlink w:anchor="_Toc535963567" w:history="1">
             <w:r>
               <w:rPr>
                 <w:rStyle w:val="Hipercze"/>
@@ -2728,7 +2709,7 @@
                 <w:noProof/>
                 <w:webHidden/>
               </w:rPr>
-              <w:instrText xml:space="preserve"> PAGEREF _Toc535873392 \h </w:instrText>
+              <w:instrText xml:space="preserve"> PAGEREF _Toc535963567 \h </w:instrText>
             </w:r>
             <w:r>
               <w:rPr>
@@ -2766,7 +2747,6 @@
               <w:tab w:val="left" w:pos="960"/>
               <w:tab w:val="right" w:leader="dot" w:pos="9061"/>
             </w:tabs>
-            <w:jc w:val="both"/>
             <w:rPr>
               <w:rFonts w:eastAsiaTheme="minorEastAsia" w:cstheme="minorBidi"/>
               <w:noProof/>
@@ -2775,7 +2755,7 @@
               <w:lang w:eastAsia="pl-PL"/>
             </w:rPr>
           </w:pPr>
-          <w:hyperlink w:anchor="_Toc535873393" w:history="1">
+          <w:hyperlink w:anchor="_Toc535963568" w:history="1">
             <w:r>
               <w:rPr>
                 <w:rStyle w:val="Hipercze"/>
@@ -2819,7 +2799,7 @@
                 <w:noProof/>
                 <w:webHidden/>
               </w:rPr>
-              <w:instrText xml:space="preserve"> PAGEREF _Toc535873393 \h </w:instrText>
+              <w:instrText xml:space="preserve"> PAGEREF _Toc535963568 \h </w:instrText>
             </w:r>
             <w:r>
               <w:rPr>
@@ -2857,7 +2837,6 @@
               <w:tab w:val="left" w:pos="720"/>
               <w:tab w:val="right" w:leader="dot" w:pos="9061"/>
             </w:tabs>
-            <w:jc w:val="both"/>
             <w:rPr>
               <w:rFonts w:eastAsiaTheme="minorEastAsia" w:cstheme="minorBidi"/>
               <w:i w:val="0"/>
@@ -2868,7 +2847,7 @@
               <w:lang w:eastAsia="pl-PL"/>
             </w:rPr>
           </w:pPr>
-          <w:hyperlink w:anchor="_Toc535873394" w:history="1">
+          <w:hyperlink w:anchor="_Toc535963569" w:history="1">
             <w:r>
               <w:rPr>
                 <w:rStyle w:val="Hipercze"/>
@@ -2914,7 +2893,7 @@
                 <w:noProof/>
                 <w:webHidden/>
               </w:rPr>
-              <w:instrText xml:space="preserve"> PAGEREF _Toc535873394 \h </w:instrText>
+              <w:instrText xml:space="preserve"> PAGEREF _Toc535963569 \h </w:instrText>
             </w:r>
             <w:r>
               <w:rPr>
@@ -2952,7 +2931,6 @@
               <w:tab w:val="left" w:pos="720"/>
               <w:tab w:val="right" w:leader="dot" w:pos="9061"/>
             </w:tabs>
-            <w:jc w:val="both"/>
             <w:rPr>
               <w:rFonts w:eastAsiaTheme="minorEastAsia" w:cstheme="minorBidi"/>
               <w:i w:val="0"/>
@@ -2963,7 +2941,7 @@
               <w:lang w:eastAsia="pl-PL"/>
             </w:rPr>
           </w:pPr>
-          <w:hyperlink w:anchor="_Toc535873395" w:history="1">
+          <w:hyperlink w:anchor="_Toc535963570" w:history="1">
             <w:r>
               <w:rPr>
                 <w:rStyle w:val="Hipercze"/>
@@ -3009,7 +2987,7 @@
                 <w:noProof/>
                 <w:webHidden/>
               </w:rPr>
-              <w:instrText xml:space="preserve"> PAGEREF _Toc535873395 \h </w:instrText>
+              <w:instrText xml:space="preserve"> PAGEREF _Toc535963570 \h </w:instrText>
             </w:r>
             <w:r>
               <w:rPr>
@@ -3047,7 +3025,6 @@
               <w:tab w:val="left" w:pos="960"/>
               <w:tab w:val="right" w:leader="dot" w:pos="9061"/>
             </w:tabs>
-            <w:jc w:val="both"/>
             <w:rPr>
               <w:rFonts w:eastAsiaTheme="minorEastAsia" w:cstheme="minorBidi"/>
               <w:noProof/>
@@ -3056,7 +3033,7 @@
               <w:lang w:eastAsia="pl-PL"/>
             </w:rPr>
           </w:pPr>
-          <w:hyperlink w:anchor="_Toc535873396" w:history="1">
+          <w:hyperlink w:anchor="_Toc535963571" w:history="1">
             <w:r>
               <w:rPr>
                 <w:rStyle w:val="Hipercze"/>
@@ -3100,7 +3077,7 @@
                 <w:noProof/>
                 <w:webHidden/>
               </w:rPr>
-              <w:instrText xml:space="preserve"> PAGEREF _Toc535873396 \h </w:instrText>
+              <w:instrText xml:space="preserve"> PAGEREF _Toc535963571 \h </w:instrText>
             </w:r>
             <w:r>
               <w:rPr>
@@ -3138,7 +3115,6 @@
               <w:tab w:val="left" w:pos="960"/>
               <w:tab w:val="right" w:leader="dot" w:pos="9061"/>
             </w:tabs>
-            <w:jc w:val="both"/>
             <w:rPr>
               <w:rFonts w:eastAsiaTheme="minorEastAsia" w:cstheme="minorBidi"/>
               <w:noProof/>
@@ -3147,7 +3123,7 @@
               <w:lang w:eastAsia="pl-PL"/>
             </w:rPr>
           </w:pPr>
-          <w:hyperlink w:anchor="_Toc535873397" w:history="1">
+          <w:hyperlink w:anchor="_Toc535963572" w:history="1">
             <w:r>
               <w:rPr>
                 <w:rStyle w:val="Hipercze"/>
@@ -3191,7 +3167,7 @@
                 <w:noProof/>
                 <w:webHidden/>
               </w:rPr>
-              <w:instrText xml:space="preserve"> PAGEREF _Toc535873397 \h </w:instrText>
+              <w:instrText xml:space="preserve"> PAGEREF _Toc535963572 \h </w:instrText>
             </w:r>
             <w:r>
               <w:rPr>
@@ -3229,7 +3205,6 @@
               <w:tab w:val="left" w:pos="480"/>
               <w:tab w:val="right" w:leader="dot" w:pos="9061"/>
             </w:tabs>
-            <w:jc w:val="both"/>
             <w:rPr>
               <w:rFonts w:eastAsiaTheme="minorEastAsia" w:cstheme="minorBidi"/>
               <w:b w:val="0"/>
@@ -3240,7 +3215,7 @@
               <w:lang w:eastAsia="pl-PL"/>
             </w:rPr>
           </w:pPr>
-          <w:hyperlink w:anchor="_Toc535873398" w:history="1">
+          <w:hyperlink w:anchor="_Toc535963573" w:history="1">
             <w:r>
               <w:rPr>
                 <w:rStyle w:val="Hipercze"/>
@@ -3286,7 +3261,7 @@
                 <w:noProof/>
                 <w:webHidden/>
               </w:rPr>
-              <w:instrText xml:space="preserve"> PAGEREF _Toc535873398 \h </w:instrText>
+              <w:instrText xml:space="preserve"> PAGEREF _Toc535963573 \h </w:instrText>
             </w:r>
             <w:r>
               <w:rPr>
@@ -3324,7 +3299,6 @@
               <w:tab w:val="left" w:pos="720"/>
               <w:tab w:val="right" w:leader="dot" w:pos="9061"/>
             </w:tabs>
-            <w:jc w:val="both"/>
             <w:rPr>
               <w:rFonts w:eastAsiaTheme="minorEastAsia" w:cstheme="minorBidi"/>
               <w:i w:val="0"/>
@@ -3335,7 +3309,7 @@
               <w:lang w:eastAsia="pl-PL"/>
             </w:rPr>
           </w:pPr>
-          <w:hyperlink w:anchor="_Toc535873399" w:history="1">
+          <w:hyperlink w:anchor="_Toc535963574" w:history="1">
             <w:r>
               <w:rPr>
                 <w:rStyle w:val="Hipercze"/>
@@ -3381,7 +3355,7 @@
                 <w:noProof/>
                 <w:webHidden/>
               </w:rPr>
-              <w:instrText xml:space="preserve"> PAGEREF _Toc535873399 \h </w:instrText>
+              <w:instrText xml:space="preserve"> PAGEREF _Toc535963574 \h </w:instrText>
             </w:r>
             <w:r>
               <w:rPr>
@@ -3419,7 +3393,6 @@
               <w:tab w:val="left" w:pos="720"/>
               <w:tab w:val="right" w:leader="dot" w:pos="9061"/>
             </w:tabs>
-            <w:jc w:val="both"/>
             <w:rPr>
               <w:rFonts w:eastAsiaTheme="minorEastAsia" w:cstheme="minorBidi"/>
               <w:i w:val="0"/>
@@ -3430,7 +3403,7 @@
               <w:lang w:eastAsia="pl-PL"/>
             </w:rPr>
           </w:pPr>
-          <w:hyperlink w:anchor="_Toc535873400" w:history="1">
+          <w:hyperlink w:anchor="_Toc535963575" w:history="1">
             <w:r>
               <w:rPr>
                 <w:rStyle w:val="Hipercze"/>
@@ -3476,7 +3449,7 @@
                 <w:noProof/>
                 <w:webHidden/>
               </w:rPr>
-              <w:instrText xml:space="preserve"> PAGEREF _Toc535873400 \h </w:instrText>
+              <w:instrText xml:space="preserve"> PAGEREF _Toc535963575 \h </w:instrText>
             </w:r>
             <w:r>
               <w:rPr>
@@ -3514,7 +3487,6 @@
               <w:tab w:val="left" w:pos="720"/>
               <w:tab w:val="right" w:leader="dot" w:pos="9061"/>
             </w:tabs>
-            <w:jc w:val="both"/>
             <w:rPr>
               <w:rFonts w:eastAsiaTheme="minorEastAsia" w:cstheme="minorBidi"/>
               <w:i w:val="0"/>
@@ -3525,7 +3497,7 @@
               <w:lang w:eastAsia="pl-PL"/>
             </w:rPr>
           </w:pPr>
-          <w:hyperlink w:anchor="_Toc535873401" w:history="1">
+          <w:hyperlink w:anchor="_Toc535963576" w:history="1">
             <w:r>
               <w:rPr>
                 <w:rStyle w:val="Hipercze"/>
@@ -3571,7 +3543,7 @@
                 <w:noProof/>
                 <w:webHidden/>
               </w:rPr>
-              <w:instrText xml:space="preserve"> PAGEREF _Toc535873401 \h </w:instrText>
+              <w:instrText xml:space="preserve"> PAGEREF _Toc535963576 \h </w:instrText>
             </w:r>
             <w:r>
               <w:rPr>
@@ -3609,7 +3581,6 @@
               <w:tab w:val="left" w:pos="720"/>
               <w:tab w:val="right" w:leader="dot" w:pos="9061"/>
             </w:tabs>
-            <w:jc w:val="both"/>
             <w:rPr>
               <w:rFonts w:eastAsiaTheme="minorEastAsia" w:cstheme="minorBidi"/>
               <w:i w:val="0"/>
@@ -3620,7 +3591,7 @@
               <w:lang w:eastAsia="pl-PL"/>
             </w:rPr>
           </w:pPr>
-          <w:hyperlink w:anchor="_Toc535873402" w:history="1">
+          <w:hyperlink w:anchor="_Toc535963577" w:history="1">
             <w:r>
               <w:rPr>
                 <w:rStyle w:val="Hipercze"/>
@@ -3666,7 +3637,7 @@
                 <w:noProof/>
                 <w:webHidden/>
               </w:rPr>
-              <w:instrText xml:space="preserve"> PAGEREF _Toc535873402 \h </w:instrText>
+              <w:instrText xml:space="preserve"> PAGEREF _Toc535963577 \h </w:instrText>
             </w:r>
             <w:r>
               <w:rPr>
@@ -3704,7 +3675,6 @@
               <w:tab w:val="left" w:pos="1200"/>
               <w:tab w:val="right" w:leader="dot" w:pos="9061"/>
             </w:tabs>
-            <w:jc w:val="both"/>
             <w:rPr>
               <w:rFonts w:eastAsiaTheme="minorEastAsia" w:cstheme="minorBidi"/>
               <w:noProof/>
@@ -3713,7 +3683,7 @@
               <w:lang w:eastAsia="pl-PL"/>
             </w:rPr>
           </w:pPr>
-          <w:hyperlink w:anchor="_Toc535873403" w:history="1">
+          <w:hyperlink w:anchor="_Toc535963578" w:history="1">
             <w:r>
               <w:rPr>
                 <w:rStyle w:val="Hipercze"/>
@@ -3757,7 +3727,7 @@
                 <w:noProof/>
                 <w:webHidden/>
               </w:rPr>
-              <w:instrText xml:space="preserve"> PAGEREF _Toc535873403 \h </w:instrText>
+              <w:instrText xml:space="preserve"> PAGEREF _Toc535963578 \h </w:instrText>
             </w:r>
             <w:r>
               <w:rPr>
@@ -3795,7 +3765,6 @@
               <w:tab w:val="left" w:pos="720"/>
               <w:tab w:val="right" w:leader="dot" w:pos="9061"/>
             </w:tabs>
-            <w:jc w:val="both"/>
             <w:rPr>
               <w:rFonts w:eastAsiaTheme="minorEastAsia" w:cstheme="minorBidi"/>
               <w:i w:val="0"/>
@@ -3806,7 +3775,7 @@
               <w:lang w:eastAsia="pl-PL"/>
             </w:rPr>
           </w:pPr>
-          <w:hyperlink w:anchor="_Toc535873404" w:history="1">
+          <w:hyperlink w:anchor="_Toc535963579" w:history="1">
             <w:r>
               <w:rPr>
                 <w:rStyle w:val="Hipercze"/>
@@ -3854,7 +3823,7 @@
                 <w:noProof/>
                 <w:webHidden/>
               </w:rPr>
-              <w:instrText xml:space="preserve"> PAGEREF _Toc535873404 \h </w:instrText>
+              <w:instrText xml:space="preserve"> PAGEREF _Toc535963579 \h </w:instrText>
             </w:r>
             <w:r>
               <w:rPr>
@@ -3892,7 +3861,6 @@
               <w:tab w:val="left" w:pos="720"/>
               <w:tab w:val="right" w:leader="dot" w:pos="9061"/>
             </w:tabs>
-            <w:jc w:val="both"/>
             <w:rPr>
               <w:rFonts w:eastAsiaTheme="minorEastAsia" w:cstheme="minorBidi"/>
               <w:i w:val="0"/>
@@ -3903,7 +3871,7 @@
               <w:lang w:eastAsia="pl-PL"/>
             </w:rPr>
           </w:pPr>
-          <w:hyperlink w:anchor="_Toc535873405" w:history="1">
+          <w:hyperlink w:anchor="_Toc535963580" w:history="1">
             <w:r>
               <w:rPr>
                 <w:rStyle w:val="Hipercze"/>
@@ -3928,7 +3896,7 @@
                 <w:rStyle w:val="Hipercze"/>
                 <w:noProof/>
               </w:rPr>
-              <w:t>Spring ma wady – bardziej po polsku !</w:t>
+              <w:t>Spring ma wady – bardziej po polsku ! SpringBoot in Action</w:t>
             </w:r>
             <w:r>
               <w:rPr>
@@ -3949,7 +3917,7 @@
                 <w:noProof/>
                 <w:webHidden/>
               </w:rPr>
-              <w:instrText xml:space="preserve"> PAGEREF _Toc535873405 \h </w:instrText>
+              <w:instrText xml:space="preserve"> PAGEREF _Toc535963580 \h </w:instrText>
             </w:r>
             <w:r>
               <w:rPr>
@@ -3987,7 +3955,6 @@
               <w:tab w:val="left" w:pos="720"/>
               <w:tab w:val="right" w:leader="dot" w:pos="9061"/>
             </w:tabs>
-            <w:jc w:val="both"/>
             <w:rPr>
               <w:rFonts w:eastAsiaTheme="minorEastAsia" w:cstheme="minorBidi"/>
               <w:i w:val="0"/>
@@ -3998,14 +3965,13 @@
               <w:lang w:eastAsia="pl-PL"/>
             </w:rPr>
           </w:pPr>
-          <w:hyperlink w:anchor="_Toc535873406" w:history="1">
+          <w:hyperlink w:anchor="_Toc535963581" w:history="1">
             <w:r>
               <w:rPr>
                 <w:rStyle w:val="Hipercze"/>
                 <w:noProof/>
-                <w:lang w:val="en-US"/>
-              </w:rPr>
-              <w:t>7.3.</w:t>
+              </w:rPr>
+              <w:t>7.2.2.</w:t>
             </w:r>
             <w:r>
               <w:rPr>
@@ -4023,9 +3989,8 @@
               <w:rPr>
                 <w:rStyle w:val="Hipercze"/>
                 <w:noProof/>
-                <w:lang w:val="en-US"/>
-              </w:rPr>
-              <w:t>Frontend framewok JavaScript Angular 4/5</w:t>
+              </w:rPr>
+              <w:t>Upraszczanie rozwijania aplikacji używającej Spring za pomocą Spring Boot</w:t>
             </w:r>
             <w:r>
               <w:rPr>
@@ -4046,7 +4011,97 @@
                 <w:noProof/>
                 <w:webHidden/>
               </w:rPr>
-              <w:instrText xml:space="preserve"> PAGEREF _Toc535873406 \h </w:instrText>
+              <w:instrText xml:space="preserve"> PAGEREF _Toc535963581 \h </w:instrText>
+            </w:r>
+            <w:r>
+              <w:rPr>
+                <w:noProof/>
+                <w:webHidden/>
+              </w:rPr>
+            </w:r>
+            <w:r>
+              <w:rPr>
+                <w:noProof/>
+                <w:webHidden/>
+              </w:rPr>
+              <w:fldChar w:fldCharType="separate"/>
+            </w:r>
+            <w:r>
+              <w:rPr>
+                <w:noProof/>
+                <w:webHidden/>
+              </w:rPr>
+              <w:t>15</w:t>
+            </w:r>
+            <w:r>
+              <w:rPr>
+                <w:noProof/>
+                <w:webHidden/>
+              </w:rPr>
+              <w:fldChar w:fldCharType="end"/>
+            </w:r>
+          </w:hyperlink>
+        </w:p>
+        <w:p>
+          <w:pPr>
+            <w:pStyle w:val="Spistreci3"/>
+            <w:tabs>
+              <w:tab w:val="left" w:pos="1200"/>
+              <w:tab w:val="right" w:leader="dot" w:pos="9061"/>
+            </w:tabs>
+            <w:rPr>
+              <w:rFonts w:eastAsiaTheme="minorEastAsia" w:cstheme="minorBidi"/>
+              <w:noProof/>
+              <w:sz w:val="24"/>
+              <w:szCs w:val="24"/>
+              <w:lang w:eastAsia="pl-PL"/>
+            </w:rPr>
+          </w:pPr>
+          <w:hyperlink w:anchor="_Toc535963582" w:history="1">
+            <w:r>
+              <w:rPr>
+                <w:rStyle w:val="Hipercze"/>
+                <w:noProof/>
+              </w:rPr>
+              <w:t>7.2.2.1.</w:t>
+            </w:r>
+            <w:r>
+              <w:rPr>
+                <w:rFonts w:eastAsiaTheme="minorEastAsia" w:cstheme="minorBidi"/>
+                <w:noProof/>
+                <w:sz w:val="24"/>
+                <w:szCs w:val="24"/>
+                <w:lang w:eastAsia="pl-PL"/>
+              </w:rPr>
+              <w:tab/>
+            </w:r>
+            <w:r>
+              <w:rPr>
+                <w:rStyle w:val="Hipercze"/>
+                <w:noProof/>
+              </w:rPr>
+              <w:t>Krótkie wprowadzenie do Spring Boot</w:t>
+            </w:r>
+            <w:r>
+              <w:rPr>
+                <w:noProof/>
+                <w:webHidden/>
+              </w:rPr>
+              <w:tab/>
+            </w:r>
+            <w:r>
+              <w:rPr>
+                <w:noProof/>
+                <w:webHidden/>
+              </w:rPr>
+              <w:fldChar w:fldCharType="begin"/>
+            </w:r>
+            <w:r>
+              <w:rPr>
+                <w:noProof/>
+                <w:webHidden/>
+              </w:rPr>
+              <w:instrText xml:space="preserve"> PAGEREF _Toc535963582 \h </w:instrText>
             </w:r>
             <w:r>
               <w:rPr>
@@ -4081,10 +4136,9 @@
           <w:pPr>
             <w:pStyle w:val="Spistreci2"/>
             <w:tabs>
-              <w:tab w:val="left" w:pos="720"/>
+              <w:tab w:val="left" w:pos="960"/>
               <w:tab w:val="right" w:leader="dot" w:pos="9061"/>
             </w:tabs>
-            <w:jc w:val="both"/>
             <w:rPr>
               <w:rFonts w:eastAsiaTheme="minorEastAsia" w:cstheme="minorBidi"/>
               <w:i w:val="0"/>
@@ -4095,14 +4149,13 @@
               <w:lang w:eastAsia="pl-PL"/>
             </w:rPr>
           </w:pPr>
-          <w:hyperlink w:anchor="_Toc535873407" w:history="1">
+          <w:hyperlink w:anchor="_Toc535963583" w:history="1">
             <w:r>
               <w:rPr>
                 <w:rStyle w:val="Hipercze"/>
                 <w:noProof/>
-                <w:lang w:val="en-US"/>
-              </w:rPr>
-              <w:t>7.4.</w:t>
+              </w:rPr>
+              <w:t>7.2.2.2.</w:t>
             </w:r>
             <w:r>
               <w:rPr>
@@ -4120,8 +4173,1215 @@
               <w:rPr>
                 <w:rStyle w:val="Hipercze"/>
                 <w:noProof/>
+              </w:rPr>
+              <w:t>Dodawanie zależności</w:t>
+            </w:r>
+            <w:r>
+              <w:rPr>
+                <w:noProof/>
+                <w:webHidden/>
+              </w:rPr>
+              <w:tab/>
+            </w:r>
+            <w:r>
+              <w:rPr>
+                <w:noProof/>
+                <w:webHidden/>
+              </w:rPr>
+              <w:fldChar w:fldCharType="begin"/>
+            </w:r>
+            <w:r>
+              <w:rPr>
+                <w:noProof/>
+                <w:webHidden/>
+              </w:rPr>
+              <w:instrText xml:space="preserve"> PAGEREF _Toc535963583 \h </w:instrText>
+            </w:r>
+            <w:r>
+              <w:rPr>
+                <w:noProof/>
+                <w:webHidden/>
+              </w:rPr>
+            </w:r>
+            <w:r>
+              <w:rPr>
+                <w:noProof/>
+                <w:webHidden/>
+              </w:rPr>
+              <w:fldChar w:fldCharType="separate"/>
+            </w:r>
+            <w:r>
+              <w:rPr>
+                <w:noProof/>
+                <w:webHidden/>
+              </w:rPr>
+              <w:t>15</w:t>
+            </w:r>
+            <w:r>
+              <w:rPr>
+                <w:noProof/>
+                <w:webHidden/>
+              </w:rPr>
+              <w:fldChar w:fldCharType="end"/>
+            </w:r>
+          </w:hyperlink>
+        </w:p>
+        <w:p>
+          <w:pPr>
+            <w:pStyle w:val="Spistreci2"/>
+            <w:tabs>
+              <w:tab w:val="left" w:pos="720"/>
+              <w:tab w:val="right" w:leader="dot" w:pos="9061"/>
+            </w:tabs>
+            <w:rPr>
+              <w:rFonts w:eastAsiaTheme="minorEastAsia" w:cstheme="minorBidi"/>
+              <w:i w:val="0"/>
+              <w:iCs w:val="0"/>
+              <w:noProof/>
+              <w:sz w:val="24"/>
+              <w:szCs w:val="24"/>
+              <w:lang w:eastAsia="pl-PL"/>
+            </w:rPr>
+          </w:pPr>
+          <w:hyperlink w:anchor="_Toc535963584" w:history="1">
+            <w:r>
+              <w:rPr>
+                <w:rStyle w:val="Hipercze"/>
+                <w:noProof/>
+              </w:rPr>
+              <w:t>7.2.3.</w:t>
+            </w:r>
+            <w:r>
+              <w:rPr>
+                <w:rFonts w:eastAsiaTheme="minorEastAsia" w:cstheme="minorBidi"/>
+                <w:i w:val="0"/>
+                <w:iCs w:val="0"/>
+                <w:noProof/>
+                <w:sz w:val="24"/>
+                <w:szCs w:val="24"/>
+                <w:lang w:eastAsia="pl-PL"/>
+              </w:rPr>
+              <w:tab/>
+            </w:r>
+            <w:r>
+              <w:rPr>
+                <w:rStyle w:val="Hipercze"/>
+                <w:noProof/>
+              </w:rPr>
+              <w:t>Automatyczna konfiguracja</w:t>
+            </w:r>
+            <w:r>
+              <w:rPr>
+                <w:noProof/>
+                <w:webHidden/>
+              </w:rPr>
+              <w:tab/>
+            </w:r>
+            <w:r>
+              <w:rPr>
+                <w:noProof/>
+                <w:webHidden/>
+              </w:rPr>
+              <w:fldChar w:fldCharType="begin"/>
+            </w:r>
+            <w:r>
+              <w:rPr>
+                <w:noProof/>
+                <w:webHidden/>
+              </w:rPr>
+              <w:instrText xml:space="preserve"> PAGEREF _Toc535963584 \h </w:instrText>
+            </w:r>
+            <w:r>
+              <w:rPr>
+                <w:noProof/>
+                <w:webHidden/>
+              </w:rPr>
+            </w:r>
+            <w:r>
+              <w:rPr>
+                <w:noProof/>
+                <w:webHidden/>
+              </w:rPr>
+              <w:fldChar w:fldCharType="separate"/>
+            </w:r>
+            <w:r>
+              <w:rPr>
+                <w:noProof/>
+                <w:webHidden/>
+              </w:rPr>
+              <w:t>17</w:t>
+            </w:r>
+            <w:r>
+              <w:rPr>
+                <w:noProof/>
+                <w:webHidden/>
+              </w:rPr>
+              <w:fldChar w:fldCharType="end"/>
+            </w:r>
+          </w:hyperlink>
+        </w:p>
+        <w:p>
+          <w:pPr>
+            <w:pStyle w:val="Spistreci2"/>
+            <w:tabs>
+              <w:tab w:val="left" w:pos="720"/>
+              <w:tab w:val="right" w:leader="dot" w:pos="9061"/>
+            </w:tabs>
+            <w:rPr>
+              <w:rFonts w:eastAsiaTheme="minorEastAsia" w:cstheme="minorBidi"/>
+              <w:i w:val="0"/>
+              <w:iCs w:val="0"/>
+              <w:noProof/>
+              <w:sz w:val="24"/>
+              <w:szCs w:val="24"/>
+              <w:lang w:eastAsia="pl-PL"/>
+            </w:rPr>
+          </w:pPr>
+          <w:hyperlink w:anchor="_Toc535963585" w:history="1">
+            <w:r>
+              <w:rPr>
+                <w:rStyle w:val="Hipercze"/>
+                <w:noProof/>
+              </w:rPr>
+              <w:t>7.2.4.</w:t>
+            </w:r>
+            <w:r>
+              <w:rPr>
+                <w:rFonts w:eastAsiaTheme="minorEastAsia" w:cstheme="minorBidi"/>
+                <w:i w:val="0"/>
+                <w:iCs w:val="0"/>
+                <w:noProof/>
+                <w:sz w:val="24"/>
+                <w:szCs w:val="24"/>
+                <w:lang w:eastAsia="pl-PL"/>
+              </w:rPr>
+              <w:tab/>
+            </w:r>
+            <w:r>
+              <w:rPr>
+                <w:rStyle w:val="Hipercze"/>
+                <w:noProof/>
+              </w:rPr>
+              <w:t>Spring Boot CLI</w:t>
+            </w:r>
+            <w:r>
+              <w:rPr>
+                <w:noProof/>
+                <w:webHidden/>
+              </w:rPr>
+              <w:tab/>
+            </w:r>
+            <w:r>
+              <w:rPr>
+                <w:noProof/>
+                <w:webHidden/>
+              </w:rPr>
+              <w:fldChar w:fldCharType="begin"/>
+            </w:r>
+            <w:r>
+              <w:rPr>
+                <w:noProof/>
+                <w:webHidden/>
+              </w:rPr>
+              <w:instrText xml:space="preserve"> PAGEREF _Toc535963585 \h </w:instrText>
+            </w:r>
+            <w:r>
+              <w:rPr>
+                <w:noProof/>
+                <w:webHidden/>
+              </w:rPr>
+            </w:r>
+            <w:r>
+              <w:rPr>
+                <w:noProof/>
+                <w:webHidden/>
+              </w:rPr>
+              <w:fldChar w:fldCharType="separate"/>
+            </w:r>
+            <w:r>
+              <w:rPr>
+                <w:noProof/>
+                <w:webHidden/>
+              </w:rPr>
+              <w:t>17</w:t>
+            </w:r>
+            <w:r>
+              <w:rPr>
+                <w:noProof/>
+                <w:webHidden/>
+              </w:rPr>
+              <w:fldChar w:fldCharType="end"/>
+            </w:r>
+          </w:hyperlink>
+        </w:p>
+        <w:p>
+          <w:pPr>
+            <w:pStyle w:val="Spistreci2"/>
+            <w:tabs>
+              <w:tab w:val="left" w:pos="720"/>
+              <w:tab w:val="right" w:leader="dot" w:pos="9061"/>
+            </w:tabs>
+            <w:rPr>
+              <w:rFonts w:eastAsiaTheme="minorEastAsia" w:cstheme="minorBidi"/>
+              <w:i w:val="0"/>
+              <w:iCs w:val="0"/>
+              <w:noProof/>
+              <w:sz w:val="24"/>
+              <w:szCs w:val="24"/>
+              <w:lang w:eastAsia="pl-PL"/>
+            </w:rPr>
+          </w:pPr>
+          <w:hyperlink w:anchor="_Toc535963586" w:history="1">
+            <w:r>
+              <w:rPr>
+                <w:rStyle w:val="Hipercze"/>
+                <w:noProof/>
+              </w:rPr>
+              <w:t>7.2.5.</w:t>
+            </w:r>
+            <w:r>
+              <w:rPr>
+                <w:rFonts w:eastAsiaTheme="minorEastAsia" w:cstheme="minorBidi"/>
+                <w:i w:val="0"/>
+                <w:iCs w:val="0"/>
+                <w:noProof/>
+                <w:sz w:val="24"/>
+                <w:szCs w:val="24"/>
+                <w:lang w:eastAsia="pl-PL"/>
+              </w:rPr>
+              <w:tab/>
+            </w:r>
+            <w:r>
+              <w:rPr>
+                <w:rStyle w:val="Hipercze"/>
+                <w:noProof/>
+              </w:rPr>
+              <w:t>Actuator</w:t>
+            </w:r>
+            <w:r>
+              <w:rPr>
+                <w:noProof/>
+                <w:webHidden/>
+              </w:rPr>
+              <w:tab/>
+            </w:r>
+            <w:r>
+              <w:rPr>
+                <w:noProof/>
+                <w:webHidden/>
+              </w:rPr>
+              <w:fldChar w:fldCharType="begin"/>
+            </w:r>
+            <w:r>
+              <w:rPr>
+                <w:noProof/>
+                <w:webHidden/>
+              </w:rPr>
+              <w:instrText xml:space="preserve"> PAGEREF _Toc535963586 \h </w:instrText>
+            </w:r>
+            <w:r>
+              <w:rPr>
+                <w:noProof/>
+                <w:webHidden/>
+              </w:rPr>
+            </w:r>
+            <w:r>
+              <w:rPr>
+                <w:noProof/>
+                <w:webHidden/>
+              </w:rPr>
+              <w:fldChar w:fldCharType="separate"/>
+            </w:r>
+            <w:r>
+              <w:rPr>
+                <w:noProof/>
+                <w:webHidden/>
+              </w:rPr>
+              <w:t>18</w:t>
+            </w:r>
+            <w:r>
+              <w:rPr>
+                <w:noProof/>
+                <w:webHidden/>
+              </w:rPr>
+              <w:fldChar w:fldCharType="end"/>
+            </w:r>
+          </w:hyperlink>
+        </w:p>
+        <w:p>
+          <w:pPr>
+            <w:pStyle w:val="Spistreci2"/>
+            <w:tabs>
+              <w:tab w:val="left" w:pos="720"/>
+              <w:tab w:val="right" w:leader="dot" w:pos="9061"/>
+            </w:tabs>
+            <w:rPr>
+              <w:rFonts w:eastAsiaTheme="minorEastAsia" w:cstheme="minorBidi"/>
+              <w:i w:val="0"/>
+              <w:iCs w:val="0"/>
+              <w:noProof/>
+              <w:sz w:val="24"/>
+              <w:szCs w:val="24"/>
+              <w:lang w:eastAsia="pl-PL"/>
+            </w:rPr>
+          </w:pPr>
+          <w:hyperlink w:anchor="_Toc535963587" w:history="1">
+            <w:r>
+              <w:rPr>
+                <w:rStyle w:val="Hipercze"/>
+                <w:noProof/>
                 <w:lang w:val="en-US"/>
               </w:rPr>
+              <w:t>7.3.</w:t>
+            </w:r>
+            <w:r>
+              <w:rPr>
+                <w:rFonts w:eastAsiaTheme="minorEastAsia" w:cstheme="minorBidi"/>
+                <w:i w:val="0"/>
+                <w:iCs w:val="0"/>
+                <w:noProof/>
+                <w:sz w:val="24"/>
+                <w:szCs w:val="24"/>
+                <w:lang w:eastAsia="pl-PL"/>
+              </w:rPr>
+              <w:tab/>
+            </w:r>
+            <w:r>
+              <w:rPr>
+                <w:rStyle w:val="Hipercze"/>
+                <w:noProof/>
+                <w:lang w:val="en-US"/>
+              </w:rPr>
+              <w:t>Frontend framewok JavaScript Angular 4/5 – składnia, tłumaczenie</w:t>
+            </w:r>
+            <w:r>
+              <w:rPr>
+                <w:noProof/>
+                <w:webHidden/>
+              </w:rPr>
+              <w:tab/>
+            </w:r>
+            <w:r>
+              <w:rPr>
+                <w:noProof/>
+                <w:webHidden/>
+              </w:rPr>
+              <w:fldChar w:fldCharType="begin"/>
+            </w:r>
+            <w:r>
+              <w:rPr>
+                <w:noProof/>
+                <w:webHidden/>
+              </w:rPr>
+              <w:instrText xml:space="preserve"> PAGEREF _Toc535963587 \h </w:instrText>
+            </w:r>
+            <w:r>
+              <w:rPr>
+                <w:noProof/>
+                <w:webHidden/>
+              </w:rPr>
+            </w:r>
+            <w:r>
+              <w:rPr>
+                <w:noProof/>
+                <w:webHidden/>
+              </w:rPr>
+              <w:fldChar w:fldCharType="separate"/>
+            </w:r>
+            <w:r>
+              <w:rPr>
+                <w:noProof/>
+                <w:webHidden/>
+              </w:rPr>
+              <w:t>18</w:t>
+            </w:r>
+            <w:r>
+              <w:rPr>
+                <w:noProof/>
+                <w:webHidden/>
+              </w:rPr>
+              <w:fldChar w:fldCharType="end"/>
+            </w:r>
+          </w:hyperlink>
+        </w:p>
+        <w:p>
+          <w:pPr>
+            <w:pStyle w:val="Spistreci2"/>
+            <w:tabs>
+              <w:tab w:val="left" w:pos="720"/>
+              <w:tab w:val="right" w:leader="dot" w:pos="9061"/>
+            </w:tabs>
+            <w:rPr>
+              <w:rFonts w:eastAsiaTheme="minorEastAsia" w:cstheme="minorBidi"/>
+              <w:i w:val="0"/>
+              <w:iCs w:val="0"/>
+              <w:noProof/>
+              <w:sz w:val="24"/>
+              <w:szCs w:val="24"/>
+              <w:lang w:eastAsia="pl-PL"/>
+            </w:rPr>
+          </w:pPr>
+          <w:hyperlink w:anchor="_Toc535963588" w:history="1">
+            <w:r>
+              <w:rPr>
+                <w:rStyle w:val="Hipercze"/>
+                <w:noProof/>
+                <w:lang w:val="en-US"/>
+              </w:rPr>
+              <w:t>7.3.1.</w:t>
+            </w:r>
+            <w:r>
+              <w:rPr>
+                <w:rFonts w:eastAsiaTheme="minorEastAsia" w:cstheme="minorBidi"/>
+                <w:i w:val="0"/>
+                <w:iCs w:val="0"/>
+                <w:noProof/>
+                <w:sz w:val="24"/>
+                <w:szCs w:val="24"/>
+                <w:lang w:eastAsia="pl-PL"/>
+              </w:rPr>
+              <w:tab/>
+            </w:r>
+            <w:r>
+              <w:rPr>
+                <w:rStyle w:val="Hipercze"/>
+                <w:noProof/>
+                <w:lang w:val="en-US"/>
+              </w:rPr>
+              <w:t>Wprowadzenie</w:t>
+            </w:r>
+            <w:r>
+              <w:rPr>
+                <w:noProof/>
+                <w:webHidden/>
+              </w:rPr>
+              <w:tab/>
+            </w:r>
+            <w:r>
+              <w:rPr>
+                <w:noProof/>
+                <w:webHidden/>
+              </w:rPr>
+              <w:fldChar w:fldCharType="begin"/>
+            </w:r>
+            <w:r>
+              <w:rPr>
+                <w:noProof/>
+                <w:webHidden/>
+              </w:rPr>
+              <w:instrText xml:space="preserve"> PAGEREF _Toc535963588 \h </w:instrText>
+            </w:r>
+            <w:r>
+              <w:rPr>
+                <w:noProof/>
+                <w:webHidden/>
+              </w:rPr>
+            </w:r>
+            <w:r>
+              <w:rPr>
+                <w:noProof/>
+                <w:webHidden/>
+              </w:rPr>
+              <w:fldChar w:fldCharType="separate"/>
+            </w:r>
+            <w:r>
+              <w:rPr>
+                <w:noProof/>
+                <w:webHidden/>
+              </w:rPr>
+              <w:t>18</w:t>
+            </w:r>
+            <w:r>
+              <w:rPr>
+                <w:noProof/>
+                <w:webHidden/>
+              </w:rPr>
+              <w:fldChar w:fldCharType="end"/>
+            </w:r>
+          </w:hyperlink>
+        </w:p>
+        <w:p>
+          <w:pPr>
+            <w:pStyle w:val="Spistreci2"/>
+            <w:tabs>
+              <w:tab w:val="left" w:pos="720"/>
+              <w:tab w:val="right" w:leader="dot" w:pos="9061"/>
+            </w:tabs>
+            <w:rPr>
+              <w:rFonts w:eastAsiaTheme="minorEastAsia" w:cstheme="minorBidi"/>
+              <w:i w:val="0"/>
+              <w:iCs w:val="0"/>
+              <w:noProof/>
+              <w:sz w:val="24"/>
+              <w:szCs w:val="24"/>
+              <w:lang w:eastAsia="pl-PL"/>
+            </w:rPr>
+          </w:pPr>
+          <w:hyperlink w:anchor="_Toc535963589" w:history="1">
+            <w:r>
+              <w:rPr>
+                <w:rStyle w:val="Hipercze"/>
+                <w:noProof/>
+              </w:rPr>
+              <w:t>7.3.2.</w:t>
+            </w:r>
+            <w:r>
+              <w:rPr>
+                <w:rFonts w:eastAsiaTheme="minorEastAsia" w:cstheme="minorBidi"/>
+                <w:i w:val="0"/>
+                <w:iCs w:val="0"/>
+                <w:noProof/>
+                <w:sz w:val="24"/>
+                <w:szCs w:val="24"/>
+                <w:lang w:eastAsia="pl-PL"/>
+              </w:rPr>
+              <w:tab/>
+            </w:r>
+            <w:r>
+              <w:rPr>
+                <w:rStyle w:val="Hipercze"/>
+                <w:noProof/>
+              </w:rPr>
+              <w:t>Dlaczego Angular</w:t>
+            </w:r>
+            <w:r>
+              <w:rPr>
+                <w:noProof/>
+                <w:webHidden/>
+              </w:rPr>
+              <w:tab/>
+            </w:r>
+            <w:r>
+              <w:rPr>
+                <w:noProof/>
+                <w:webHidden/>
+              </w:rPr>
+              <w:fldChar w:fldCharType="begin"/>
+            </w:r>
+            <w:r>
+              <w:rPr>
+                <w:noProof/>
+                <w:webHidden/>
+              </w:rPr>
+              <w:instrText xml:space="preserve"> PAGEREF _Toc535963589 \h </w:instrText>
+            </w:r>
+            <w:r>
+              <w:rPr>
+                <w:noProof/>
+                <w:webHidden/>
+              </w:rPr>
+            </w:r>
+            <w:r>
+              <w:rPr>
+                <w:noProof/>
+                <w:webHidden/>
+              </w:rPr>
+              <w:fldChar w:fldCharType="separate"/>
+            </w:r>
+            <w:r>
+              <w:rPr>
+                <w:noProof/>
+                <w:webHidden/>
+              </w:rPr>
+              <w:t>18</w:t>
+            </w:r>
+            <w:r>
+              <w:rPr>
+                <w:noProof/>
+                <w:webHidden/>
+              </w:rPr>
+              <w:fldChar w:fldCharType="end"/>
+            </w:r>
+          </w:hyperlink>
+        </w:p>
+        <w:p>
+          <w:pPr>
+            <w:pStyle w:val="Spistreci3"/>
+            <w:tabs>
+              <w:tab w:val="left" w:pos="1200"/>
+              <w:tab w:val="right" w:leader="dot" w:pos="9061"/>
+            </w:tabs>
+            <w:rPr>
+              <w:rFonts w:eastAsiaTheme="minorEastAsia" w:cstheme="minorBidi"/>
+              <w:noProof/>
+              <w:sz w:val="24"/>
+              <w:szCs w:val="24"/>
+              <w:lang w:eastAsia="pl-PL"/>
+            </w:rPr>
+          </w:pPr>
+          <w:hyperlink w:anchor="_Toc535963590" w:history="1">
+            <w:r>
+              <w:rPr>
+                <w:rStyle w:val="Hipercze"/>
+                <w:noProof/>
+              </w:rPr>
+              <w:t>7.3.2.1.</w:t>
+            </w:r>
+            <w:r>
+              <w:rPr>
+                <w:rFonts w:eastAsiaTheme="minorEastAsia" w:cstheme="minorBidi"/>
+                <w:noProof/>
+                <w:sz w:val="24"/>
+                <w:szCs w:val="24"/>
+                <w:lang w:eastAsia="pl-PL"/>
+              </w:rPr>
+              <w:tab/>
+            </w:r>
+            <w:r>
+              <w:rPr>
+                <w:rStyle w:val="Hipercze"/>
+                <w:noProof/>
+              </w:rPr>
+              <w:t>Customowe komponenty</w:t>
+            </w:r>
+            <w:r>
+              <w:rPr>
+                <w:noProof/>
+                <w:webHidden/>
+              </w:rPr>
+              <w:tab/>
+            </w:r>
+            <w:r>
+              <w:rPr>
+                <w:noProof/>
+                <w:webHidden/>
+              </w:rPr>
+              <w:fldChar w:fldCharType="begin"/>
+            </w:r>
+            <w:r>
+              <w:rPr>
+                <w:noProof/>
+                <w:webHidden/>
+              </w:rPr>
+              <w:instrText xml:space="preserve"> PAGEREF _Toc535963590 \h </w:instrText>
+            </w:r>
+            <w:r>
+              <w:rPr>
+                <w:noProof/>
+                <w:webHidden/>
+              </w:rPr>
+            </w:r>
+            <w:r>
+              <w:rPr>
+                <w:noProof/>
+                <w:webHidden/>
+              </w:rPr>
+              <w:fldChar w:fldCharType="separate"/>
+            </w:r>
+            <w:r>
+              <w:rPr>
+                <w:noProof/>
+                <w:webHidden/>
+              </w:rPr>
+              <w:t>19</w:t>
+            </w:r>
+            <w:r>
+              <w:rPr>
+                <w:noProof/>
+                <w:webHidden/>
+              </w:rPr>
+              <w:fldChar w:fldCharType="end"/>
+            </w:r>
+          </w:hyperlink>
+        </w:p>
+        <w:p>
+          <w:pPr>
+            <w:pStyle w:val="Spistreci3"/>
+            <w:tabs>
+              <w:tab w:val="left" w:pos="1200"/>
+              <w:tab w:val="right" w:leader="dot" w:pos="9061"/>
+            </w:tabs>
+            <w:rPr>
+              <w:rFonts w:eastAsiaTheme="minorEastAsia" w:cstheme="minorBidi"/>
+              <w:noProof/>
+              <w:sz w:val="24"/>
+              <w:szCs w:val="24"/>
+              <w:lang w:eastAsia="pl-PL"/>
+            </w:rPr>
+          </w:pPr>
+          <w:hyperlink w:anchor="_Toc535963591" w:history="1">
+            <w:r>
+              <w:rPr>
+                <w:rStyle w:val="Hipercze"/>
+                <w:noProof/>
+              </w:rPr>
+              <w:t>7.3.2.2.</w:t>
+            </w:r>
+            <w:r>
+              <w:rPr>
+                <w:rFonts w:eastAsiaTheme="minorEastAsia" w:cstheme="minorBidi"/>
+                <w:noProof/>
+                <w:sz w:val="24"/>
+                <w:szCs w:val="24"/>
+                <w:lang w:eastAsia="pl-PL"/>
+              </w:rPr>
+              <w:tab/>
+            </w:r>
+            <w:r>
+              <w:rPr>
+                <w:rStyle w:val="Hipercze"/>
+                <w:noProof/>
+              </w:rPr>
+              <w:t>Powiązanie danych</w:t>
+            </w:r>
+            <w:r>
+              <w:rPr>
+                <w:noProof/>
+                <w:webHidden/>
+              </w:rPr>
+              <w:tab/>
+            </w:r>
+            <w:r>
+              <w:rPr>
+                <w:noProof/>
+                <w:webHidden/>
+              </w:rPr>
+              <w:fldChar w:fldCharType="begin"/>
+            </w:r>
+            <w:r>
+              <w:rPr>
+                <w:noProof/>
+                <w:webHidden/>
+              </w:rPr>
+              <w:instrText xml:space="preserve"> PAGEREF _Toc535963591 \h </w:instrText>
+            </w:r>
+            <w:r>
+              <w:rPr>
+                <w:noProof/>
+                <w:webHidden/>
+              </w:rPr>
+            </w:r>
+            <w:r>
+              <w:rPr>
+                <w:noProof/>
+                <w:webHidden/>
+              </w:rPr>
+              <w:fldChar w:fldCharType="separate"/>
+            </w:r>
+            <w:r>
+              <w:rPr>
+                <w:noProof/>
+                <w:webHidden/>
+              </w:rPr>
+              <w:t>19</w:t>
+            </w:r>
+            <w:r>
+              <w:rPr>
+                <w:noProof/>
+                <w:webHidden/>
+              </w:rPr>
+              <w:fldChar w:fldCharType="end"/>
+            </w:r>
+          </w:hyperlink>
+        </w:p>
+        <w:p>
+          <w:pPr>
+            <w:pStyle w:val="Spistreci3"/>
+            <w:tabs>
+              <w:tab w:val="left" w:pos="1200"/>
+              <w:tab w:val="right" w:leader="dot" w:pos="9061"/>
+            </w:tabs>
+            <w:rPr>
+              <w:rFonts w:eastAsiaTheme="minorEastAsia" w:cstheme="minorBidi"/>
+              <w:noProof/>
+              <w:sz w:val="24"/>
+              <w:szCs w:val="24"/>
+              <w:lang w:eastAsia="pl-PL"/>
+            </w:rPr>
+          </w:pPr>
+          <w:hyperlink w:anchor="_Toc535963592" w:history="1">
+            <w:r>
+              <w:rPr>
+                <w:rStyle w:val="Hipercze"/>
+                <w:noProof/>
+              </w:rPr>
+              <w:t>7.3.2.3.</w:t>
+            </w:r>
+            <w:r>
+              <w:rPr>
+                <w:rFonts w:eastAsiaTheme="minorEastAsia" w:cstheme="minorBidi"/>
+                <w:noProof/>
+                <w:sz w:val="24"/>
+                <w:szCs w:val="24"/>
+                <w:lang w:eastAsia="pl-PL"/>
+              </w:rPr>
+              <w:tab/>
+            </w:r>
+            <w:r>
+              <w:rPr>
+                <w:rStyle w:val="Hipercze"/>
+                <w:noProof/>
+              </w:rPr>
+              <w:t>Wstrzyknięcie zależności</w:t>
+            </w:r>
+            <w:r>
+              <w:rPr>
+                <w:noProof/>
+                <w:webHidden/>
+              </w:rPr>
+              <w:tab/>
+            </w:r>
+            <w:r>
+              <w:rPr>
+                <w:noProof/>
+                <w:webHidden/>
+              </w:rPr>
+              <w:fldChar w:fldCharType="begin"/>
+            </w:r>
+            <w:r>
+              <w:rPr>
+                <w:noProof/>
+                <w:webHidden/>
+              </w:rPr>
+              <w:instrText xml:space="preserve"> PAGEREF _Toc535963592 \h </w:instrText>
+            </w:r>
+            <w:r>
+              <w:rPr>
+                <w:noProof/>
+                <w:webHidden/>
+              </w:rPr>
+            </w:r>
+            <w:r>
+              <w:rPr>
+                <w:noProof/>
+                <w:webHidden/>
+              </w:rPr>
+              <w:fldChar w:fldCharType="separate"/>
+            </w:r>
+            <w:r>
+              <w:rPr>
+                <w:noProof/>
+                <w:webHidden/>
+              </w:rPr>
+              <w:t>19</w:t>
+            </w:r>
+            <w:r>
+              <w:rPr>
+                <w:noProof/>
+                <w:webHidden/>
+              </w:rPr>
+              <w:fldChar w:fldCharType="end"/>
+            </w:r>
+          </w:hyperlink>
+        </w:p>
+        <w:p>
+          <w:pPr>
+            <w:pStyle w:val="Spistreci3"/>
+            <w:tabs>
+              <w:tab w:val="left" w:pos="1200"/>
+              <w:tab w:val="right" w:leader="dot" w:pos="9061"/>
+            </w:tabs>
+            <w:rPr>
+              <w:rFonts w:eastAsiaTheme="minorEastAsia" w:cstheme="minorBidi"/>
+              <w:noProof/>
+              <w:sz w:val="24"/>
+              <w:szCs w:val="24"/>
+              <w:lang w:eastAsia="pl-PL"/>
+            </w:rPr>
+          </w:pPr>
+          <w:hyperlink w:anchor="_Toc535963593" w:history="1">
+            <w:r>
+              <w:rPr>
+                <w:rStyle w:val="Hipercze"/>
+                <w:noProof/>
+              </w:rPr>
+              <w:t>7.3.2.4.</w:t>
+            </w:r>
+            <w:r>
+              <w:rPr>
+                <w:rFonts w:eastAsiaTheme="minorEastAsia" w:cstheme="minorBidi"/>
+                <w:noProof/>
+                <w:sz w:val="24"/>
+                <w:szCs w:val="24"/>
+                <w:lang w:eastAsia="pl-PL"/>
+              </w:rPr>
+              <w:tab/>
+            </w:r>
+            <w:r>
+              <w:rPr>
+                <w:rStyle w:val="Hipercze"/>
+                <w:noProof/>
+              </w:rPr>
+              <w:t>Testowalny</w:t>
+            </w:r>
+            <w:r>
+              <w:rPr>
+                <w:noProof/>
+                <w:webHidden/>
+              </w:rPr>
+              <w:tab/>
+            </w:r>
+            <w:r>
+              <w:rPr>
+                <w:noProof/>
+                <w:webHidden/>
+              </w:rPr>
+              <w:fldChar w:fldCharType="begin"/>
+            </w:r>
+            <w:r>
+              <w:rPr>
+                <w:noProof/>
+                <w:webHidden/>
+              </w:rPr>
+              <w:instrText xml:space="preserve"> PAGEREF _Toc535963593 \h </w:instrText>
+            </w:r>
+            <w:r>
+              <w:rPr>
+                <w:noProof/>
+                <w:webHidden/>
+              </w:rPr>
+            </w:r>
+            <w:r>
+              <w:rPr>
+                <w:noProof/>
+                <w:webHidden/>
+              </w:rPr>
+              <w:fldChar w:fldCharType="separate"/>
+            </w:r>
+            <w:r>
+              <w:rPr>
+                <w:noProof/>
+                <w:webHidden/>
+              </w:rPr>
+              <w:t>19</w:t>
+            </w:r>
+            <w:r>
+              <w:rPr>
+                <w:noProof/>
+                <w:webHidden/>
+              </w:rPr>
+              <w:fldChar w:fldCharType="end"/>
+            </w:r>
+          </w:hyperlink>
+        </w:p>
+        <w:p>
+          <w:pPr>
+            <w:pStyle w:val="Spistreci3"/>
+            <w:tabs>
+              <w:tab w:val="left" w:pos="1200"/>
+              <w:tab w:val="right" w:leader="dot" w:pos="9061"/>
+            </w:tabs>
+            <w:rPr>
+              <w:rFonts w:eastAsiaTheme="minorEastAsia" w:cstheme="minorBidi"/>
+              <w:noProof/>
+              <w:sz w:val="24"/>
+              <w:szCs w:val="24"/>
+              <w:lang w:eastAsia="pl-PL"/>
+            </w:rPr>
+          </w:pPr>
+          <w:hyperlink w:anchor="_Toc535963594" w:history="1">
+            <w:r>
+              <w:rPr>
+                <w:rStyle w:val="Hipercze"/>
+                <w:noProof/>
+              </w:rPr>
+              <w:t>7.3.2.5.</w:t>
+            </w:r>
+            <w:r>
+              <w:rPr>
+                <w:rFonts w:eastAsiaTheme="minorEastAsia" w:cstheme="minorBidi"/>
+                <w:noProof/>
+                <w:sz w:val="24"/>
+                <w:szCs w:val="24"/>
+                <w:lang w:eastAsia="pl-PL"/>
+              </w:rPr>
+              <w:tab/>
+            </w:r>
+            <w:r>
+              <w:rPr>
+                <w:rStyle w:val="Hipercze"/>
+                <w:noProof/>
+              </w:rPr>
+              <w:t>Wszechstronny</w:t>
+            </w:r>
+            <w:r>
+              <w:rPr>
+                <w:noProof/>
+                <w:webHidden/>
+              </w:rPr>
+              <w:tab/>
+            </w:r>
+            <w:r>
+              <w:rPr>
+                <w:noProof/>
+                <w:webHidden/>
+              </w:rPr>
+              <w:fldChar w:fldCharType="begin"/>
+            </w:r>
+            <w:r>
+              <w:rPr>
+                <w:noProof/>
+                <w:webHidden/>
+              </w:rPr>
+              <w:instrText xml:space="preserve"> PAGEREF _Toc535963594 \h </w:instrText>
+            </w:r>
+            <w:r>
+              <w:rPr>
+                <w:noProof/>
+                <w:webHidden/>
+              </w:rPr>
+            </w:r>
+            <w:r>
+              <w:rPr>
+                <w:noProof/>
+                <w:webHidden/>
+              </w:rPr>
+              <w:fldChar w:fldCharType="separate"/>
+            </w:r>
+            <w:r>
+              <w:rPr>
+                <w:noProof/>
+                <w:webHidden/>
+              </w:rPr>
+              <w:t>19</w:t>
+            </w:r>
+            <w:r>
+              <w:rPr>
+                <w:noProof/>
+                <w:webHidden/>
+              </w:rPr>
+              <w:fldChar w:fldCharType="end"/>
+            </w:r>
+          </w:hyperlink>
+        </w:p>
+        <w:p>
+          <w:pPr>
+            <w:pStyle w:val="Spistreci2"/>
+            <w:tabs>
+              <w:tab w:val="left" w:pos="720"/>
+              <w:tab w:val="right" w:leader="dot" w:pos="9061"/>
+            </w:tabs>
+            <w:rPr>
+              <w:rFonts w:eastAsiaTheme="minorEastAsia" w:cstheme="minorBidi"/>
+              <w:i w:val="0"/>
+              <w:iCs w:val="0"/>
+              <w:noProof/>
+              <w:sz w:val="24"/>
+              <w:szCs w:val="24"/>
+              <w:lang w:eastAsia="pl-PL"/>
+            </w:rPr>
+          </w:pPr>
+          <w:hyperlink w:anchor="_Toc535963595" w:history="1">
+            <w:r>
+              <w:rPr>
+                <w:rStyle w:val="Hipercze"/>
+                <w:noProof/>
+              </w:rPr>
+              <w:t>7.3.3.</w:t>
+            </w:r>
+            <w:r>
+              <w:rPr>
+                <w:rFonts w:eastAsiaTheme="minorEastAsia" w:cstheme="minorBidi"/>
+                <w:i w:val="0"/>
+                <w:iCs w:val="0"/>
+                <w:noProof/>
+                <w:sz w:val="24"/>
+                <w:szCs w:val="24"/>
+                <w:lang w:eastAsia="pl-PL"/>
+              </w:rPr>
+              <w:tab/>
+            </w:r>
+            <w:r>
+              <w:rPr>
+                <w:rStyle w:val="Hipercze"/>
+                <w:noProof/>
+              </w:rPr>
+              <w:t>Budowa aplikacji w Angularze</w:t>
+            </w:r>
+            <w:r>
+              <w:rPr>
+                <w:noProof/>
+                <w:webHidden/>
+              </w:rPr>
+              <w:tab/>
+            </w:r>
+            <w:r>
+              <w:rPr>
+                <w:noProof/>
+                <w:webHidden/>
+              </w:rPr>
+              <w:fldChar w:fldCharType="begin"/>
+            </w:r>
+            <w:r>
+              <w:rPr>
+                <w:noProof/>
+                <w:webHidden/>
+              </w:rPr>
+              <w:instrText xml:space="preserve"> PAGEREF _Toc535963595 \h </w:instrText>
+            </w:r>
+            <w:r>
+              <w:rPr>
+                <w:noProof/>
+                <w:webHidden/>
+              </w:rPr>
+            </w:r>
+            <w:r>
+              <w:rPr>
+                <w:noProof/>
+                <w:webHidden/>
+              </w:rPr>
+              <w:fldChar w:fldCharType="separate"/>
+            </w:r>
+            <w:r>
+              <w:rPr>
+                <w:noProof/>
+                <w:webHidden/>
+              </w:rPr>
+              <w:t>19</w:t>
+            </w:r>
+            <w:r>
+              <w:rPr>
+                <w:noProof/>
+                <w:webHidden/>
+              </w:rPr>
+              <w:fldChar w:fldCharType="end"/>
+            </w:r>
+          </w:hyperlink>
+        </w:p>
+        <w:p>
+          <w:pPr>
+            <w:pStyle w:val="Spistreci2"/>
+            <w:tabs>
+              <w:tab w:val="left" w:pos="720"/>
+              <w:tab w:val="right" w:leader="dot" w:pos="9061"/>
+            </w:tabs>
+            <w:rPr>
+              <w:rFonts w:eastAsiaTheme="minorEastAsia" w:cstheme="minorBidi"/>
+              <w:i w:val="0"/>
+              <w:iCs w:val="0"/>
+              <w:noProof/>
+              <w:sz w:val="24"/>
+              <w:szCs w:val="24"/>
+              <w:lang w:eastAsia="pl-PL"/>
+            </w:rPr>
+          </w:pPr>
+          <w:hyperlink w:anchor="_Toc535963596" w:history="1">
+            <w:r>
+              <w:rPr>
+                <w:rStyle w:val="Hipercze"/>
+                <w:noProof/>
+                <w:lang w:val="en-US"/>
+              </w:rPr>
+              <w:t>7.4.</w:t>
+            </w:r>
+            <w:r>
+              <w:rPr>
+                <w:rFonts w:eastAsiaTheme="minorEastAsia" w:cstheme="minorBidi"/>
+                <w:i w:val="0"/>
+                <w:iCs w:val="0"/>
+                <w:noProof/>
+                <w:sz w:val="24"/>
+                <w:szCs w:val="24"/>
+                <w:lang w:eastAsia="pl-PL"/>
+              </w:rPr>
+              <w:tab/>
+            </w:r>
+            <w:r>
+              <w:rPr>
+                <w:rStyle w:val="Hipercze"/>
+                <w:noProof/>
+                <w:lang w:val="en-US"/>
+              </w:rPr>
               <w:t>Spring Security</w:t>
             </w:r>
             <w:r>
@@ -4143,7 +5403,7 @@
                 <w:noProof/>
                 <w:webHidden/>
               </w:rPr>
-              <w:instrText xml:space="preserve"> PAGEREF _Toc535873407 \h </w:instrText>
+              <w:instrText xml:space="preserve"> PAGEREF _Toc535963596 \h </w:instrText>
             </w:r>
             <w:r>
               <w:rPr>
@@ -4163,7 +5423,7 @@
                 <w:noProof/>
                 <w:webHidden/>
               </w:rPr>
-              <w:t>15</w:t>
+              <w:t>20</w:t>
             </w:r>
             <w:r>
               <w:rPr>
@@ -4181,7 +5441,6 @@
               <w:tab w:val="left" w:pos="480"/>
               <w:tab w:val="right" w:leader="dot" w:pos="9061"/>
             </w:tabs>
-            <w:jc w:val="both"/>
             <w:rPr>
               <w:rFonts w:eastAsiaTheme="minorEastAsia" w:cstheme="minorBidi"/>
               <w:b w:val="0"/>
@@ -4192,7 +5451,7 @@
               <w:lang w:eastAsia="pl-PL"/>
             </w:rPr>
           </w:pPr>
-          <w:hyperlink w:anchor="_Toc535873408" w:history="1">
+          <w:hyperlink w:anchor="_Toc535963597" w:history="1">
             <w:r>
               <w:rPr>
                 <w:rStyle w:val="Hipercze"/>
@@ -4240,7 +5499,7 @@
                 <w:noProof/>
                 <w:webHidden/>
               </w:rPr>
-              <w:instrText xml:space="preserve"> PAGEREF _Toc535873408 \h </w:instrText>
+              <w:instrText xml:space="preserve"> PAGEREF _Toc535963597 \h </w:instrText>
             </w:r>
             <w:r>
               <w:rPr>
@@ -4260,7 +5519,7 @@
                 <w:noProof/>
                 <w:webHidden/>
               </w:rPr>
-              <w:t>15</w:t>
+              <w:t>20</w:t>
             </w:r>
             <w:r>
               <w:rPr>
@@ -4278,7 +5537,6 @@
               <w:tab w:val="left" w:pos="480"/>
               <w:tab w:val="right" w:leader="dot" w:pos="9061"/>
             </w:tabs>
-            <w:jc w:val="both"/>
             <w:rPr>
               <w:rFonts w:eastAsiaTheme="minorEastAsia" w:cstheme="minorBidi"/>
               <w:b w:val="0"/>
@@ -4289,7 +5547,7 @@
               <w:lang w:eastAsia="pl-PL"/>
             </w:rPr>
           </w:pPr>
-          <w:hyperlink w:anchor="_Toc535873409" w:history="1">
+          <w:hyperlink w:anchor="_Toc535963598" w:history="1">
             <w:r>
               <w:rPr>
                 <w:rStyle w:val="Hipercze"/>
@@ -4337,7 +5595,7 @@
                 <w:noProof/>
                 <w:webHidden/>
               </w:rPr>
-              <w:instrText xml:space="preserve"> PAGEREF _Toc535873409 \h </w:instrText>
+              <w:instrText xml:space="preserve"> PAGEREF _Toc535963598 \h </w:instrText>
             </w:r>
             <w:r>
               <w:rPr>
@@ -4357,7 +5615,7 @@
                 <w:noProof/>
                 <w:webHidden/>
               </w:rPr>
-              <w:t>15</w:t>
+              <w:t>20</w:t>
             </w:r>
             <w:r>
               <w:rPr>
@@ -4375,7 +5633,6 @@
               <w:tab w:val="left" w:pos="720"/>
               <w:tab w:val="right" w:leader="dot" w:pos="9061"/>
             </w:tabs>
-            <w:jc w:val="both"/>
             <w:rPr>
               <w:rFonts w:eastAsiaTheme="minorEastAsia" w:cstheme="minorBidi"/>
               <w:b w:val="0"/>
@@ -4386,7 +5643,7 @@
               <w:lang w:eastAsia="pl-PL"/>
             </w:rPr>
           </w:pPr>
-          <w:hyperlink w:anchor="_Toc535873410" w:history="1">
+          <w:hyperlink w:anchor="_Toc535963599" w:history="1">
             <w:r>
               <w:rPr>
                 <w:rStyle w:val="Hipercze"/>
@@ -4432,7 +5689,7 @@
                 <w:noProof/>
                 <w:webHidden/>
               </w:rPr>
-              <w:instrText xml:space="preserve"> PAGEREF _Toc535873410 \h </w:instrText>
+              <w:instrText xml:space="preserve"> PAGEREF _Toc535963599 \h </w:instrText>
             </w:r>
             <w:r>
               <w:rPr>
@@ -4452,7 +5709,7 @@
                 <w:noProof/>
                 <w:webHidden/>
               </w:rPr>
-              <w:t>15</w:t>
+              <w:t>20</w:t>
             </w:r>
             <w:r>
               <w:rPr>
@@ -4492,11 +5749,70 @@
     </w:p>
     <w:p>
       <w:pPr>
+        <w:rPr>
+          <w:lang w:eastAsia="ar-SA"/>
+        </w:rPr>
+      </w:pPr>
+    </w:p>
+    <w:p>
+      <w:pPr>
+        <w:rPr>
+          <w:lang w:eastAsia="ar-SA"/>
+        </w:rPr>
+      </w:pPr>
+    </w:p>
+    <w:p>
+      <w:pPr>
+        <w:rPr>
+          <w:lang w:eastAsia="ar-SA"/>
+        </w:rPr>
+      </w:pPr>
+    </w:p>
+    <w:p>
+      <w:pPr>
+        <w:rPr>
+          <w:lang w:eastAsia="ar-SA"/>
+        </w:rPr>
+      </w:pPr>
+    </w:p>
+    <w:p>
+      <w:pPr>
+        <w:rPr>
+          <w:lang w:eastAsia="ar-SA"/>
+        </w:rPr>
+      </w:pPr>
+    </w:p>
+    <w:p>
+      <w:pPr>
+        <w:rPr>
+          <w:lang w:eastAsia="ar-SA"/>
+        </w:rPr>
+      </w:pPr>
+    </w:p>
+    <w:p>
+      <w:pPr>
+        <w:rPr>
+          <w:lang w:eastAsia="ar-SA"/>
+        </w:rPr>
+      </w:pPr>
+    </w:p>
+    <w:p>
+      <w:pPr>
+        <w:rPr>
+          <w:lang w:eastAsia="ar-SA"/>
+        </w:rPr>
+      </w:pPr>
+      <w:bookmarkStart w:id="4" w:name="_GoBack"/>
+      <w:bookmarkEnd w:id="4"/>
+    </w:p>
+    <w:p>
+      <w:pPr>
         <w:pStyle w:val="Nagwek1"/>
         <w:spacing w:line="276" w:lineRule="auto"/>
         <w:jc w:val="both"/>
       </w:pPr>
       <w:r>
+        <w:lastRenderedPageBreak/>
         <w:t xml:space="preserve"> </w:t>
       </w:r>
     </w:p>
@@ -4519,7 +5835,7 @@
           <w:lang w:eastAsia="ar-SA"/>
         </w:rPr>
       </w:pPr>
-      <w:bookmarkStart w:id="4" w:name="_Toc535873378"/>
+      <w:bookmarkStart w:id="5" w:name="_Toc535963553"/>
       <w:r>
         <w:rPr>
           <w:rFonts w:ascii="Times New Roman" w:eastAsia="Times New Roman" w:hAnsi="Times New Roman" w:cs="Times New Roman"/>
@@ -4530,7 +5846,7 @@
         </w:rPr>
         <w:t>Wstęp</w:t>
       </w:r>
-      <w:bookmarkEnd w:id="4"/>
+      <w:bookmarkEnd w:id="5"/>
     </w:p>
     <w:p>
       <w:pPr>
@@ -4542,11 +5858,11 @@
         <w:spacing w:line="276" w:lineRule="auto"/>
         <w:jc w:val="both"/>
       </w:pPr>
-      <w:bookmarkStart w:id="5" w:name="_Toc535873379"/>
+      <w:bookmarkStart w:id="6" w:name="_Toc535963554"/>
       <w:r>
         <w:t>Geneza podjęcia tematu</w:t>
       </w:r>
-      <w:bookmarkEnd w:id="5"/>
+      <w:bookmarkEnd w:id="6"/>
     </w:p>
     <w:p>
       <w:pPr>
@@ -4558,11 +5874,11 @@
         <w:spacing w:line="276" w:lineRule="auto"/>
         <w:jc w:val="both"/>
       </w:pPr>
-      <w:bookmarkStart w:id="6" w:name="_Toc535873380"/>
+      <w:bookmarkStart w:id="7" w:name="_Toc535963555"/>
       <w:r>
         <w:t>Cel pracy</w:t>
       </w:r>
-      <w:bookmarkEnd w:id="6"/>
+      <w:bookmarkEnd w:id="7"/>
     </w:p>
     <w:p>
       <w:pPr>
@@ -4582,11 +5898,11 @@
         <w:spacing w:line="276" w:lineRule="auto"/>
         <w:jc w:val="both"/>
       </w:pPr>
-      <w:bookmarkStart w:id="7" w:name="_Toc535873381"/>
+      <w:bookmarkStart w:id="8" w:name="_Toc535963556"/>
       <w:r>
         <w:t>Model aplikacji</w:t>
       </w:r>
-      <w:bookmarkEnd w:id="7"/>
+      <w:bookmarkEnd w:id="8"/>
     </w:p>
     <w:p>
       <w:pPr>
@@ -4598,11 +5914,11 @@
         <w:spacing w:line="276" w:lineRule="auto"/>
         <w:jc w:val="both"/>
       </w:pPr>
-      <w:bookmarkStart w:id="8" w:name="_Toc535873382"/>
+      <w:bookmarkStart w:id="9" w:name="_Toc535963557"/>
       <w:r>
         <w:t>Specyfikacja wymagań</w:t>
       </w:r>
-      <w:bookmarkEnd w:id="8"/>
+      <w:bookmarkEnd w:id="9"/>
     </w:p>
     <w:p>
       <w:pPr>
@@ -4614,11 +5930,11 @@
         <w:spacing w:line="276" w:lineRule="auto"/>
         <w:jc w:val="both"/>
       </w:pPr>
-      <w:bookmarkStart w:id="9" w:name="_Toc535873383"/>
+      <w:bookmarkStart w:id="10" w:name="_Toc535963558"/>
       <w:r>
         <w:t>Słownik pojęć</w:t>
       </w:r>
-      <w:bookmarkEnd w:id="9"/>
+      <w:bookmarkEnd w:id="10"/>
     </w:p>
     <w:p>
       <w:pPr>
@@ -5045,7 +6361,6 @@
           <w:rFonts w:ascii="Times New Roman" w:hAnsi="Times New Roman" w:cs="Times New Roman"/>
           <w:lang w:eastAsia="ar-SA"/>
         </w:rPr>
-        <w:lastRenderedPageBreak/>
         <w:t>Użytkownik systemu loguje się na nie w celu uzyskania uprawnień do korzystania z systemu oraz edycji swoich danych. Logowanie następuje po podaniu loginu i hasła. .</w:t>
       </w:r>
     </w:p>
@@ -5203,6 +6518,7 @@
           <w:rFonts w:ascii="Times New Roman" w:hAnsi="Times New Roman" w:cs="Times New Roman"/>
           <w:lang w:eastAsia="ar-SA"/>
         </w:rPr>
+        <w:lastRenderedPageBreak/>
         <w:t>1.22</w:t>
       </w:r>
       <w:r>
@@ -5271,11 +6587,11 @@
         <w:spacing w:line="276" w:lineRule="auto"/>
         <w:jc w:val="both"/>
       </w:pPr>
-      <w:bookmarkStart w:id="10" w:name="_Toc535873384"/>
+      <w:bookmarkStart w:id="11" w:name="_Toc535963559"/>
       <w:r>
         <w:t>Wymagania funkcjonalne</w:t>
       </w:r>
-      <w:bookmarkEnd w:id="10"/>
+      <w:bookmarkEnd w:id="11"/>
     </w:p>
     <w:p>
       <w:pPr>
@@ -5637,7 +6953,6 @@
         <w:rPr>
           <w:rFonts w:ascii="Times New Roman" w:hAnsi="Times New Roman" w:cs="Times New Roman"/>
         </w:rPr>
-        <w:lastRenderedPageBreak/>
         <w:t>Jako administrator chcę mieć generowane raporty sprzedaży w celu predykcji sprzedaży ilości towarów w kolejnym miesiącu.</w:t>
       </w:r>
     </w:p>
@@ -5691,11 +7006,11 @@
         <w:spacing w:line="276" w:lineRule="auto"/>
         <w:jc w:val="both"/>
       </w:pPr>
-      <w:bookmarkStart w:id="11" w:name="_Toc535873385"/>
+      <w:bookmarkStart w:id="12" w:name="_Toc535963560"/>
       <w:r>
         <w:t>Wymagania niefunkcjonalne</w:t>
       </w:r>
-      <w:bookmarkEnd w:id="11"/>
+      <w:bookmarkEnd w:id="12"/>
     </w:p>
     <w:p>
       <w:pPr>
@@ -5744,21 +7059,8 @@
         <w:rPr>
           <w:rFonts w:ascii="Times New Roman" w:hAnsi="Times New Roman" w:cs="Times New Roman"/>
         </w:rPr>
-        <w:t xml:space="preserve">Jako użytkownik w czasie korzystania ze strony wymagam bezpiecznego protokołu komunikacyjnego, w celu uniknięcia niebezpieczeństwa (np. wirusów, </w:t>
-      </w:r>
-      <w:proofErr w:type="spellStart"/>
-      <w:r>
-        <w:rPr>
-          <w:rFonts w:ascii="Times New Roman" w:hAnsi="Times New Roman" w:cs="Times New Roman"/>
-        </w:rPr>
-        <w:t>keyloggerów</w:t>
-      </w:r>
-      <w:proofErr w:type="spellEnd"/>
-      <w:r>
-        <w:rPr>
-          <w:rFonts w:ascii="Times New Roman" w:hAnsi="Times New Roman" w:cs="Times New Roman"/>
-        </w:rPr>
-        <w:t>).</w:t>
+        <w:lastRenderedPageBreak/>
+        <w:t>Jako użytkownik w czasie korzystania ze strony wymagam bezpiecznego protokołu komunikacyjnego, w celu uniknięcia niebezpieczeństwa (np. wirusów, keyloggerów).</w:t>
       </w:r>
     </w:p>
     <w:p>
@@ -5792,33 +7094,11 @@
         </w:rPr>
         <w:t xml:space="preserve"> chcę </w:t>
       </w:r>
-      <w:proofErr w:type="spellStart"/>
-      <w:r>
-        <w:rPr>
-          <w:rFonts w:ascii="Times New Roman" w:hAnsi="Times New Roman" w:cs="Times New Roman"/>
-        </w:rPr>
-        <w:t>wydzieć</w:t>
-      </w:r>
-      <w:proofErr w:type="spellEnd"/>
-      <w:r>
-        <w:rPr>
-          <w:rFonts w:ascii="Times New Roman" w:hAnsi="Times New Roman" w:cs="Times New Roman"/>
-        </w:rPr>
-        <w:t xml:space="preserve"> wizyty zaraz po zalogowaniu bez </w:t>
-      </w:r>
-      <w:proofErr w:type="spellStart"/>
-      <w:r>
-        <w:rPr>
-          <w:rFonts w:ascii="Times New Roman" w:hAnsi="Times New Roman" w:cs="Times New Roman"/>
-        </w:rPr>
-        <w:t>konieczeności</w:t>
-      </w:r>
-      <w:proofErr w:type="spellEnd"/>
-      <w:r>
-        <w:rPr>
-          <w:rFonts w:ascii="Times New Roman" w:hAnsi="Times New Roman" w:cs="Times New Roman"/>
-        </w:rPr>
-        <w:t xml:space="preserve"> czekania na wynik wyszukiwania</w:t>
+      <w:r>
+        <w:rPr>
+          <w:rFonts w:ascii="Times New Roman" w:hAnsi="Times New Roman" w:cs="Times New Roman"/>
+        </w:rPr>
+        <w:t>wydzieć wizyty zaraz po zalogowaniu bez konieczeności czekania na wynik wyszukiwania</w:t>
       </w:r>
       <w:r>
         <w:rPr>
@@ -5867,11 +7147,11 @@
         <w:spacing w:line="276" w:lineRule="auto"/>
         <w:jc w:val="both"/>
       </w:pPr>
-      <w:bookmarkStart w:id="12" w:name="_Toc535873386"/>
+      <w:bookmarkStart w:id="13" w:name="_Toc535963561"/>
       <w:r>
         <w:t>Reguły biznesowe</w:t>
       </w:r>
-      <w:bookmarkEnd w:id="12"/>
+      <w:bookmarkEnd w:id="13"/>
     </w:p>
     <w:p>
       <w:pPr>
@@ -5892,23 +7172,7 @@
           <w:rFonts w:ascii="Times New Roman" w:hAnsi="Times New Roman" w:cs="Times New Roman"/>
           <w:color w:val="000000"/>
         </w:rPr>
-        <w:t xml:space="preserve">Nazwa aplikacja to </w:t>
-      </w:r>
-      <w:proofErr w:type="spellStart"/>
-      <w:r>
-        <w:rPr>
-          <w:rFonts w:ascii="Times New Roman" w:hAnsi="Times New Roman" w:cs="Times New Roman"/>
-          <w:color w:val="000000"/>
-        </w:rPr>
-        <w:t>WebGabinet</w:t>
-      </w:r>
-      <w:proofErr w:type="spellEnd"/>
-      <w:r>
-        <w:rPr>
-          <w:rFonts w:ascii="Times New Roman" w:hAnsi="Times New Roman" w:cs="Times New Roman"/>
-          <w:color w:val="000000"/>
-        </w:rPr>
-        <w:t>. Jej zadanie jest ułatwienie obsługi jednoosobowej działalności gospodarczej w postacie gabinetu. Celem projektu jest dostarczenie użytkownikowi możliwości zarządzania wizytami lekarskimi, pacjentami oraz sprzętem medycznym w gabinecie stomatologicznym.</w:t>
+        <w:t>Nazwa aplikacja to WebGabinet. Jej zadanie jest ułatwienie obsługi jednoosobowej działalności gospodarczej w postacie gabinetu. Celem projektu jest dostarczenie użytkownikowi możliwości zarządzania wizytami lekarskimi, pacjentami oraz sprzętem medycznym w gabinecie stomatologicznym.</w:t>
       </w:r>
     </w:p>
     <w:p>
@@ -6268,7 +7532,6 @@
           <w:rFonts w:ascii="Times New Roman" w:hAnsi="Times New Roman" w:cs="Times New Roman"/>
           <w:b/>
         </w:rPr>
-        <w:lastRenderedPageBreak/>
         <w:t>Wnioski:</w:t>
       </w:r>
     </w:p>
@@ -6362,11 +7625,11 @@
         <w:spacing w:line="276" w:lineRule="auto"/>
         <w:jc w:val="both"/>
       </w:pPr>
-      <w:bookmarkStart w:id="13" w:name="_Toc535873387"/>
+      <w:bookmarkStart w:id="14" w:name="_Toc535963562"/>
       <w:r>
         <w:t>Model przypadków użycia</w:t>
       </w:r>
-      <w:bookmarkEnd w:id="13"/>
+      <w:bookmarkEnd w:id="14"/>
     </w:p>
     <w:p>
       <w:pPr>
@@ -6396,11 +7659,12 @@
         <w:spacing w:line="276" w:lineRule="auto"/>
         <w:jc w:val="both"/>
       </w:pPr>
-      <w:bookmarkStart w:id="14" w:name="_Toc535873388"/>
-      <w:r>
+      <w:bookmarkStart w:id="15" w:name="_Toc535963563"/>
+      <w:r>
+        <w:lastRenderedPageBreak/>
         <w:t>Projekt aplikacji</w:t>
       </w:r>
-      <w:bookmarkEnd w:id="14"/>
+      <w:bookmarkEnd w:id="15"/>
     </w:p>
     <w:p>
       <w:pPr>
@@ -6419,11 +7683,11 @@
         <w:spacing w:line="276" w:lineRule="auto"/>
         <w:jc w:val="both"/>
       </w:pPr>
-      <w:bookmarkStart w:id="15" w:name="_Toc535873389"/>
+      <w:bookmarkStart w:id="16" w:name="_Toc535963564"/>
       <w:r>
         <w:t>Narzędzia programistyczne</w:t>
       </w:r>
-      <w:bookmarkEnd w:id="15"/>
+      <w:bookmarkEnd w:id="16"/>
     </w:p>
     <w:p>
       <w:pPr>
@@ -6442,258 +7706,71 @@
         <w:spacing w:line="276" w:lineRule="auto"/>
         <w:jc w:val="both"/>
       </w:pPr>
-      <w:bookmarkStart w:id="16" w:name="_Toc535873390"/>
-      <w:proofErr w:type="spellStart"/>
+      <w:bookmarkStart w:id="17" w:name="_Toc535963565"/>
       <w:r>
         <w:t>IntelliJ</w:t>
       </w:r>
-      <w:bookmarkEnd w:id="16"/>
-      <w:proofErr w:type="spellEnd"/>
-    </w:p>
-    <w:p>
-      <w:pPr>
-        <w:spacing w:line="276" w:lineRule="auto"/>
-        <w:jc w:val="both"/>
-        <w:rPr>
-          <w:rFonts w:ascii="Times New Roman" w:hAnsi="Times New Roman" w:cs="Times New Roman"/>
-          <w:lang w:eastAsia="ar-SA"/>
-        </w:rPr>
-      </w:pPr>
-    </w:p>
-    <w:p>
-      <w:pPr>
-        <w:spacing w:line="276" w:lineRule="auto"/>
-        <w:jc w:val="both"/>
-        <w:rPr>
-          <w:rFonts w:ascii="Times New Roman" w:hAnsi="Times New Roman" w:cs="Times New Roman"/>
-          <w:lang w:eastAsia="ar-SA"/>
-        </w:rPr>
-      </w:pPr>
-      <w:proofErr w:type="spellStart"/>
-      <w:r>
-        <w:rPr>
-          <w:rFonts w:ascii="Times New Roman" w:hAnsi="Times New Roman" w:cs="Times New Roman"/>
-          <w:lang w:eastAsia="ar-SA"/>
-        </w:rPr>
-        <w:t>IntelliJ</w:t>
-      </w:r>
-      <w:proofErr w:type="spellEnd"/>
-      <w:r>
-        <w:rPr>
-          <w:rFonts w:ascii="Times New Roman" w:hAnsi="Times New Roman" w:cs="Times New Roman"/>
-          <w:lang w:eastAsia="ar-SA"/>
-        </w:rPr>
-        <w:t xml:space="preserve"> IDEA jest dostępny jako bezpłatna edycja społecznościowa i pełnowartościowa wersja ostateczna. Z punktu widzenia licencjonowania, dobrą rzeczą jest to, że możesz użyć obu wersji do opracowania oprogramowania, które chcesz sprzedać. Warto wspomnieć, że nowe Studio Android, które służy do tworzenia aplikacji mobilnych na Androida, bazuje również na </w:t>
-      </w:r>
-      <w:proofErr w:type="spellStart"/>
-      <w:r>
-        <w:rPr>
-          <w:rFonts w:ascii="Times New Roman" w:hAnsi="Times New Roman" w:cs="Times New Roman"/>
-          <w:lang w:eastAsia="ar-SA"/>
-        </w:rPr>
-        <w:t>IntelliJ</w:t>
-      </w:r>
-      <w:proofErr w:type="spellEnd"/>
-      <w:r>
-        <w:rPr>
-          <w:rFonts w:ascii="Times New Roman" w:hAnsi="Times New Roman" w:cs="Times New Roman"/>
-          <w:lang w:eastAsia="ar-SA"/>
-        </w:rPr>
-        <w:t xml:space="preserve"> IDEA.</w:t>
-      </w:r>
-    </w:p>
-    <w:p>
-      <w:pPr>
-        <w:spacing w:line="276" w:lineRule="auto"/>
-        <w:jc w:val="both"/>
-        <w:rPr>
-          <w:rFonts w:ascii="Times New Roman" w:hAnsi="Times New Roman" w:cs="Times New Roman"/>
-          <w:lang w:eastAsia="ar-SA"/>
-        </w:rPr>
-      </w:pPr>
-      <w:r>
-        <w:rPr>
-          <w:rFonts w:ascii="Times New Roman" w:hAnsi="Times New Roman" w:cs="Times New Roman"/>
-          <w:lang w:eastAsia="ar-SA"/>
-        </w:rPr>
-        <w:t xml:space="preserve">Szczegółowa tabela porównawcza znajduje się na stronie </w:t>
-      </w:r>
-      <w:proofErr w:type="spellStart"/>
-      <w:r>
-        <w:rPr>
-          <w:rFonts w:ascii="Times New Roman" w:hAnsi="Times New Roman" w:cs="Times New Roman"/>
-          <w:lang w:eastAsia="ar-SA"/>
-        </w:rPr>
-        <w:t>JetBrains</w:t>
-      </w:r>
-      <w:proofErr w:type="spellEnd"/>
-      <w:r>
-        <w:rPr>
-          <w:rFonts w:ascii="Times New Roman" w:hAnsi="Times New Roman" w:cs="Times New Roman"/>
-          <w:lang w:eastAsia="ar-SA"/>
-        </w:rPr>
-        <w:t xml:space="preserve">: http://www.jetbrains.com/idea/features/editions_comparison_matrix.html. Krótko mówiąc, w wydaniu społecznościowym brakuje wielu funkcji, ale jeśli spojrzysz wystarczająco blisko, dostępnych jest kilka obejść. Na przykład, jeśli chcesz używać serwerów </w:t>
-      </w:r>
-      <w:proofErr w:type="spellStart"/>
-      <w:r>
-        <w:rPr>
-          <w:rFonts w:ascii="Times New Roman" w:hAnsi="Times New Roman" w:cs="Times New Roman"/>
-          <w:lang w:eastAsia="ar-SA"/>
-        </w:rPr>
-        <w:t>Tomcat</w:t>
-      </w:r>
-      <w:proofErr w:type="spellEnd"/>
-      <w:r>
-        <w:rPr>
-          <w:rFonts w:ascii="Times New Roman" w:hAnsi="Times New Roman" w:cs="Times New Roman"/>
-          <w:lang w:eastAsia="ar-SA"/>
-        </w:rPr>
-        <w:t xml:space="preserve"> lub </w:t>
-      </w:r>
-      <w:proofErr w:type="spellStart"/>
-      <w:r>
-        <w:rPr>
-          <w:rFonts w:ascii="Times New Roman" w:hAnsi="Times New Roman" w:cs="Times New Roman"/>
-          <w:lang w:eastAsia="ar-SA"/>
-        </w:rPr>
-        <w:t>Jetty</w:t>
-      </w:r>
-      <w:proofErr w:type="spellEnd"/>
-      <w:r>
-        <w:rPr>
-          <w:rFonts w:ascii="Times New Roman" w:hAnsi="Times New Roman" w:cs="Times New Roman"/>
-          <w:lang w:eastAsia="ar-SA"/>
-        </w:rPr>
-        <w:t xml:space="preserve"> w wersji </w:t>
-      </w:r>
-      <w:proofErr w:type="spellStart"/>
-      <w:r>
-        <w:rPr>
-          <w:rFonts w:ascii="Times New Roman" w:hAnsi="Times New Roman" w:cs="Times New Roman"/>
-          <w:lang w:eastAsia="ar-SA"/>
-        </w:rPr>
-        <w:t>Community</w:t>
-      </w:r>
-      <w:proofErr w:type="spellEnd"/>
-      <w:r>
-        <w:rPr>
-          <w:rFonts w:ascii="Times New Roman" w:hAnsi="Times New Roman" w:cs="Times New Roman"/>
-          <w:lang w:eastAsia="ar-SA"/>
-        </w:rPr>
-        <w:t xml:space="preserve"> Edition, możesz używać </w:t>
-      </w:r>
-      <w:proofErr w:type="spellStart"/>
-      <w:r>
-        <w:rPr>
-          <w:rFonts w:ascii="Times New Roman" w:hAnsi="Times New Roman" w:cs="Times New Roman"/>
-          <w:lang w:eastAsia="ar-SA"/>
-        </w:rPr>
-        <w:t>pluginów</w:t>
-      </w:r>
-      <w:proofErr w:type="spellEnd"/>
-      <w:r>
-        <w:rPr>
-          <w:rFonts w:ascii="Times New Roman" w:hAnsi="Times New Roman" w:cs="Times New Roman"/>
-          <w:lang w:eastAsia="ar-SA"/>
-        </w:rPr>
-        <w:t xml:space="preserve"> </w:t>
-      </w:r>
-      <w:proofErr w:type="spellStart"/>
-      <w:r>
-        <w:rPr>
-          <w:rFonts w:ascii="Times New Roman" w:hAnsi="Times New Roman" w:cs="Times New Roman"/>
-          <w:lang w:eastAsia="ar-SA"/>
-        </w:rPr>
-        <w:t>Maven</w:t>
-      </w:r>
-      <w:proofErr w:type="spellEnd"/>
-      <w:r>
-        <w:rPr>
-          <w:rFonts w:ascii="Times New Roman" w:hAnsi="Times New Roman" w:cs="Times New Roman"/>
-          <w:lang w:eastAsia="ar-SA"/>
-        </w:rPr>
-        <w:t xml:space="preserve"> do swobodnego uruchamiania i debugowania aplikacji internetowych. Możesz używać wersji </w:t>
-      </w:r>
-      <w:proofErr w:type="spellStart"/>
-      <w:r>
-        <w:rPr>
-          <w:rFonts w:ascii="Times New Roman" w:hAnsi="Times New Roman" w:cs="Times New Roman"/>
-          <w:lang w:eastAsia="ar-SA"/>
-        </w:rPr>
-        <w:t>Community</w:t>
-      </w:r>
-      <w:proofErr w:type="spellEnd"/>
-      <w:r>
-        <w:rPr>
-          <w:rFonts w:ascii="Times New Roman" w:hAnsi="Times New Roman" w:cs="Times New Roman"/>
-          <w:lang w:eastAsia="ar-SA"/>
-        </w:rPr>
-        <w:t xml:space="preserve"> Edition do tworzenia aplikacji wykorzystujących wiele </w:t>
-      </w:r>
-      <w:proofErr w:type="spellStart"/>
-      <w:r>
-        <w:rPr>
-          <w:rFonts w:ascii="Times New Roman" w:hAnsi="Times New Roman" w:cs="Times New Roman"/>
-          <w:lang w:eastAsia="ar-SA"/>
-        </w:rPr>
-        <w:t>frameworków</w:t>
-      </w:r>
-      <w:proofErr w:type="spellEnd"/>
-      <w:r>
-        <w:rPr>
-          <w:rFonts w:ascii="Times New Roman" w:hAnsi="Times New Roman" w:cs="Times New Roman"/>
-          <w:lang w:eastAsia="ar-SA"/>
-        </w:rPr>
-        <w:t xml:space="preserve">, takich jak Play, </w:t>
-      </w:r>
-      <w:proofErr w:type="spellStart"/>
-      <w:r>
-        <w:rPr>
-          <w:rFonts w:ascii="Times New Roman" w:hAnsi="Times New Roman" w:cs="Times New Roman"/>
-          <w:lang w:eastAsia="ar-SA"/>
-        </w:rPr>
-        <w:t>Struts</w:t>
-      </w:r>
-      <w:proofErr w:type="spellEnd"/>
-      <w:r>
-        <w:rPr>
-          <w:rFonts w:ascii="Times New Roman" w:hAnsi="Times New Roman" w:cs="Times New Roman"/>
-          <w:lang w:eastAsia="ar-SA"/>
-        </w:rPr>
-        <w:t xml:space="preserve"> lub Spring. W końcu to wszystko Java. IDE nie pomoże ci w tym. Większość wskazówek dotyczących konfiguracji, ostrzeżeń, autouzupełniania i funkcji konfiguracji środowiska wykonawczego będzie niedostępna.</w:t>
-      </w:r>
-    </w:p>
-    <w:p>
-      <w:pPr>
-        <w:spacing w:line="276" w:lineRule="auto"/>
-        <w:jc w:val="both"/>
-        <w:rPr>
-          <w:rFonts w:ascii="Times New Roman" w:hAnsi="Times New Roman" w:cs="Times New Roman"/>
-          <w:lang w:eastAsia="ar-SA"/>
-        </w:rPr>
-      </w:pPr>
-      <w:r>
-        <w:rPr>
-          <w:rFonts w:ascii="Times New Roman" w:hAnsi="Times New Roman" w:cs="Times New Roman"/>
-          <w:lang w:eastAsia="ar-SA"/>
-        </w:rPr>
-        <w:t xml:space="preserve">Natomiast wersja Ultimate Edition to w pełni funkcjonalny komercyjny IDE. Masz pełne wsparcie niemal wszystkich nowoczesnych </w:t>
-      </w:r>
-      <w:proofErr w:type="spellStart"/>
-      <w:r>
-        <w:rPr>
-          <w:rFonts w:ascii="Times New Roman" w:hAnsi="Times New Roman" w:cs="Times New Roman"/>
-          <w:lang w:eastAsia="ar-SA"/>
-        </w:rPr>
-        <w:t>frameworków</w:t>
-      </w:r>
-      <w:proofErr w:type="spellEnd"/>
-      <w:r>
-        <w:rPr>
-          <w:rFonts w:ascii="Times New Roman" w:hAnsi="Times New Roman" w:cs="Times New Roman"/>
-          <w:lang w:eastAsia="ar-SA"/>
-        </w:rPr>
-        <w:t xml:space="preserve"> i serwerów aplikacji. IDE pomoże Ci, zapewniając uzupełnianie kodu, wskazówki i diagramy. Obsługa języków w tej edycji jest również bardziej wszechstronna; dostaniesz na przykład analizę języków HTML i skryptów dostępnych w locie.</w:t>
+      <w:bookmarkEnd w:id="17"/>
+    </w:p>
+    <w:p>
+      <w:pPr>
+        <w:spacing w:line="276" w:lineRule="auto"/>
+        <w:jc w:val="both"/>
+        <w:rPr>
+          <w:rFonts w:ascii="Times New Roman" w:hAnsi="Times New Roman" w:cs="Times New Roman"/>
+          <w:lang w:eastAsia="ar-SA"/>
+        </w:rPr>
+      </w:pPr>
+    </w:p>
+    <w:p>
+      <w:pPr>
+        <w:spacing w:line="276" w:lineRule="auto"/>
+        <w:jc w:val="both"/>
+        <w:rPr>
+          <w:rFonts w:ascii="Times New Roman" w:hAnsi="Times New Roman" w:cs="Times New Roman"/>
+          <w:lang w:eastAsia="ar-SA"/>
+        </w:rPr>
+      </w:pPr>
+      <w:r>
+        <w:rPr>
+          <w:rFonts w:ascii="Times New Roman" w:hAnsi="Times New Roman" w:cs="Times New Roman"/>
+          <w:lang w:eastAsia="ar-SA"/>
+        </w:rPr>
+        <w:t>IntelliJ IDEA jest dostępny jako bezpłatna edycja społecznościowa i pełnowartościowa wersja ostateczna. Z punktu widzenia licencjonowania, dobrą rzeczą jest to, że możesz użyć obu wersji do opracowania oprogramowania, które chcesz sprzedać. Warto wspomnieć, że nowe Studio Android, które służy do tworzenia aplikacji mobilnych na Androida, bazuje również na IntelliJ IDEA.</w:t>
+      </w:r>
+    </w:p>
+    <w:p>
+      <w:pPr>
+        <w:spacing w:line="276" w:lineRule="auto"/>
+        <w:jc w:val="both"/>
+        <w:rPr>
+          <w:rFonts w:ascii="Times New Roman" w:hAnsi="Times New Roman" w:cs="Times New Roman"/>
+          <w:lang w:eastAsia="ar-SA"/>
+        </w:rPr>
+      </w:pPr>
+      <w:r>
+        <w:rPr>
+          <w:rFonts w:ascii="Times New Roman" w:hAnsi="Times New Roman" w:cs="Times New Roman"/>
+          <w:lang w:eastAsia="ar-SA"/>
+        </w:rPr>
+        <w:t>Szczegółowa tabela porównawcza znajduje się na stronie JetBrains: http://www.jetbrains.com/idea/features/editions_comparison_matrix.html. Krótko mówiąc, w wydaniu społecznościowym brakuje wielu funkcji, ale jeśli spojrzysz wystarczająco blisko, dostępnych jest kilka obejść. Na przykład, jeśli chcesz używać serwerów Tomcat lub Jetty w wersji Community Edition, możesz używać pluginów Maven do swobodnego uruchamiania i debugowania aplikacji internetowych. Możesz używać wersji Community Edition do tworzenia aplikacji wykorzystujących wiele frameworków, takich jak Play, Struts lub Spring. W końcu to wszystko Java. IDE nie pomoże ci w tym. Większość wskazówek dotyczących konfiguracji, ostrzeżeń, autouzupełniania i funkcji konfiguracji środowiska wykonawczego będzie niedostępna.</w:t>
+      </w:r>
+    </w:p>
+    <w:p>
+      <w:pPr>
+        <w:spacing w:line="276" w:lineRule="auto"/>
+        <w:jc w:val="both"/>
+        <w:rPr>
+          <w:rFonts w:ascii="Times New Roman" w:hAnsi="Times New Roman" w:cs="Times New Roman"/>
+          <w:lang w:eastAsia="ar-SA"/>
+        </w:rPr>
+      </w:pPr>
+      <w:r>
+        <w:rPr>
+          <w:rFonts w:ascii="Times New Roman" w:hAnsi="Times New Roman" w:cs="Times New Roman"/>
+          <w:lang w:eastAsia="ar-SA"/>
+        </w:rPr>
+        <w:t>Natomiast wersja Ultimate Edition to w pełni funkcjonalny komercyjny IDE. Masz pełne wsparcie niemal wszystkich nowoczesnych frameworków i serwerów aplikacji. IDE pomoże Ci, zapewniając uzupełnianie kodu, wskazówki i diagramy. Obsługa języków w tej edycji jest również bardziej wszechstronna; dostaniesz na przykład analizę języków HTML i skryptów dostępnych w locie.</w:t>
       </w:r>
     </w:p>
     <w:p>
@@ -6727,97 +7804,41 @@
           <w:rFonts w:ascii="Times New Roman" w:hAnsi="Times New Roman" w:cs="Times New Roman"/>
           <w:lang w:eastAsia="ar-SA"/>
         </w:rPr>
-        <w:t xml:space="preserve">Licencja komercyjna: </w:t>
-      </w:r>
-      <w:proofErr w:type="spellStart"/>
-      <w:r>
-        <w:rPr>
-          <w:rFonts w:ascii="Times New Roman" w:hAnsi="Times New Roman" w:cs="Times New Roman"/>
-          <w:lang w:eastAsia="ar-SA"/>
-        </w:rPr>
-        <w:t>IntelliJ</w:t>
-      </w:r>
-      <w:proofErr w:type="spellEnd"/>
-      <w:r>
-        <w:rPr>
-          <w:rFonts w:ascii="Times New Roman" w:hAnsi="Times New Roman" w:cs="Times New Roman"/>
-          <w:lang w:eastAsia="ar-SA"/>
-        </w:rPr>
-        <w:t xml:space="preserve"> IDEA może być używany przez dowolnego programistę w Twojej firmie, ale całkowita liczba jednoczesnych użytkowników nie może przekroczyć liczby zakupionych licencji.</w:t>
-      </w:r>
-    </w:p>
-    <w:p>
-      <w:pPr>
-        <w:spacing w:line="276" w:lineRule="auto"/>
-        <w:jc w:val="both"/>
-        <w:rPr>
-          <w:rFonts w:ascii="Times New Roman" w:hAnsi="Times New Roman" w:cs="Times New Roman"/>
-          <w:lang w:eastAsia="ar-SA"/>
-        </w:rPr>
-      </w:pPr>
-      <w:r>
-        <w:rPr>
-          <w:rFonts w:ascii="Times New Roman" w:hAnsi="Times New Roman" w:cs="Times New Roman"/>
-          <w:lang w:eastAsia="ar-SA"/>
-        </w:rPr>
-        <w:t xml:space="preserve">Licencja osobista: </w:t>
-      </w:r>
-      <w:proofErr w:type="spellStart"/>
-      <w:r>
-        <w:rPr>
-          <w:rFonts w:ascii="Times New Roman" w:hAnsi="Times New Roman" w:cs="Times New Roman"/>
-          <w:lang w:eastAsia="ar-SA"/>
-        </w:rPr>
-        <w:t>IntelliJ</w:t>
-      </w:r>
-      <w:proofErr w:type="spellEnd"/>
-      <w:r>
-        <w:rPr>
-          <w:rFonts w:ascii="Times New Roman" w:hAnsi="Times New Roman" w:cs="Times New Roman"/>
-          <w:lang w:eastAsia="ar-SA"/>
-        </w:rPr>
-        <w:t xml:space="preserve"> IDEA może być używana tylko przez osobę, która ją kupiła. Możesz go używać na tylu komputerach, ile posiadasz, o ile jesteś jedynym użytkownikiem. Licencja </w:t>
-      </w:r>
-      <w:r>
-        <w:rPr>
-          <w:rFonts w:ascii="Times New Roman" w:hAnsi="Times New Roman" w:cs="Times New Roman"/>
-          <w:lang w:eastAsia="ar-SA"/>
-        </w:rPr>
-        <w:lastRenderedPageBreak/>
-        <w:t>osobista oczywiście może być również wykorzystana do opracowania komercyjnych produktów.</w:t>
-      </w:r>
-    </w:p>
-    <w:p>
-      <w:pPr>
-        <w:spacing w:line="276" w:lineRule="auto"/>
-        <w:jc w:val="both"/>
-        <w:rPr>
-          <w:rFonts w:ascii="Times New Roman" w:hAnsi="Times New Roman" w:cs="Times New Roman"/>
-          <w:lang w:eastAsia="ar-SA"/>
-        </w:rPr>
-      </w:pPr>
-      <w:r>
-        <w:rPr>
-          <w:rFonts w:ascii="Times New Roman" w:hAnsi="Times New Roman" w:cs="Times New Roman"/>
-          <w:lang w:eastAsia="ar-SA"/>
-        </w:rPr>
-        <w:t xml:space="preserve">Dodatkowo istnieją opcje licencjonowania i rabaty oparte na grupie docelowej, dla startupów, studentów i nauczycieli, na edukację lub szkolenia, a na koniec na projekty open </w:t>
-      </w:r>
-      <w:proofErr w:type="spellStart"/>
-      <w:r>
-        <w:rPr>
-          <w:rFonts w:ascii="Times New Roman" w:hAnsi="Times New Roman" w:cs="Times New Roman"/>
-          <w:lang w:eastAsia="ar-SA"/>
-        </w:rPr>
-        <w:t>source</w:t>
-      </w:r>
-      <w:proofErr w:type="spellEnd"/>
-      <w:r>
-        <w:rPr>
-          <w:rFonts w:ascii="Times New Roman" w:hAnsi="Times New Roman" w:cs="Times New Roman"/>
-          <w:lang w:eastAsia="ar-SA"/>
-        </w:rPr>
-        <w:t>.</w:t>
+        <w:t>Licencja komercyjna: IntelliJ IDEA może być używany przez dowolnego programistę w Twojej firmie, ale całkowita liczba jednoczesnych użytkowników nie może przekroczyć liczby zakupionych licencji.</w:t>
+      </w:r>
+    </w:p>
+    <w:p>
+      <w:pPr>
+        <w:spacing w:line="276" w:lineRule="auto"/>
+        <w:jc w:val="both"/>
+        <w:rPr>
+          <w:rFonts w:ascii="Times New Roman" w:hAnsi="Times New Roman" w:cs="Times New Roman"/>
+          <w:lang w:eastAsia="ar-SA"/>
+        </w:rPr>
+      </w:pPr>
+      <w:r>
+        <w:rPr>
+          <w:rFonts w:ascii="Times New Roman" w:hAnsi="Times New Roman" w:cs="Times New Roman"/>
+          <w:lang w:eastAsia="ar-SA"/>
+        </w:rPr>
+        <w:t>Licencja osobista: IntelliJ IDEA może być używana tylko przez osobę, która ją kupiła. Możesz go używać na tylu komputerach, ile posiadasz, o ile jesteś jedynym użytkownikiem. Licencja osobista oczywiście może być również wykorzystana do opracowania komercyjnych produktów.</w:t>
+      </w:r>
+    </w:p>
+    <w:p>
+      <w:pPr>
+        <w:spacing w:line="276" w:lineRule="auto"/>
+        <w:jc w:val="both"/>
+        <w:rPr>
+          <w:rFonts w:ascii="Times New Roman" w:hAnsi="Times New Roman" w:cs="Times New Roman"/>
+          <w:lang w:eastAsia="ar-SA"/>
+        </w:rPr>
+      </w:pPr>
+      <w:r>
+        <w:rPr>
+          <w:rFonts w:ascii="Times New Roman" w:hAnsi="Times New Roman" w:cs="Times New Roman"/>
+          <w:lang w:eastAsia="ar-SA"/>
+        </w:rPr>
+        <w:t>Dodatkowo istnieją opcje licencjonowania i rabaty oparte na grupie docelowej, dla startupów, studentów i nauczycieli, na edukację lub szkolenia, a na koniec na projekty open source.</w:t>
       </w:r>
     </w:p>
     <w:p>
@@ -6840,13 +7861,11 @@
         <w:spacing w:line="276" w:lineRule="auto"/>
         <w:jc w:val="both"/>
       </w:pPr>
-      <w:bookmarkStart w:id="17" w:name="_Toc535873391"/>
-      <w:proofErr w:type="spellStart"/>
+      <w:bookmarkStart w:id="18" w:name="_Toc535963566"/>
       <w:r>
         <w:t>Gradle</w:t>
       </w:r>
-      <w:bookmarkEnd w:id="17"/>
-      <w:proofErr w:type="spellEnd"/>
+      <w:bookmarkEnd w:id="18"/>
     </w:p>
     <w:p>
       <w:pPr>
@@ -6868,16 +7887,11 @@
         <w:spacing w:line="276" w:lineRule="auto"/>
         <w:jc w:val="both"/>
       </w:pPr>
-      <w:bookmarkStart w:id="18" w:name="_Toc535873392"/>
-      <w:r>
-        <w:t xml:space="preserve">Czym jest </w:t>
-      </w:r>
-      <w:proofErr w:type="spellStart"/>
-      <w:r>
-        <w:t>Gradle</w:t>
-      </w:r>
-      <w:bookmarkEnd w:id="18"/>
-      <w:proofErr w:type="spellEnd"/>
+      <w:bookmarkStart w:id="19" w:name="_Toc535963567"/>
+      <w:r>
+        <w:t>Czym jest Gradle</w:t>
+      </w:r>
+      <w:bookmarkEnd w:id="19"/>
     </w:p>
     <w:p>
       <w:pPr>
@@ -6904,6 +7918,7 @@
           <w:rFonts w:ascii="Times New Roman" w:hAnsi="Times New Roman" w:cs="Times New Roman"/>
           <w:lang w:eastAsia="ar-SA"/>
         </w:rPr>
+        <w:lastRenderedPageBreak/>
         <w:t xml:space="preserve">Tradycyjne tworzenie oprogramowania zazwyczaj wymaga pisania kodu, kompilowania kodu, uruchamiania testów i składania archiwum, które ostatecznie zostanie wdrożone lub rozproszone. Ponieważ projekty oprogramowania stały się bardziej złożone, dodatkowe kroki, takie jak wykonywanie statycznej analizy kodu, warunkowe włączanie zasobów i uruchamianie skanowania zabezpieczeń, stały się częścią głównego procesu budowania i wdrażania. Narzędzia do automatyzacji kompilacji pozwalają zautomatyzować te kroki, dzięki czemu kompilacje stają się powtarzalne i przewidywalne. </w:t>
       </w:r>
     </w:p>
@@ -6931,78 +7946,14 @@
           <w:rFonts w:ascii="Times New Roman" w:hAnsi="Times New Roman" w:cs="Times New Roman"/>
           <w:lang w:eastAsia="ar-SA"/>
         </w:rPr>
-        <w:t xml:space="preserve">Opisując </w:t>
-      </w:r>
-      <w:proofErr w:type="spellStart"/>
-      <w:r>
-        <w:rPr>
-          <w:rFonts w:ascii="Times New Roman" w:hAnsi="Times New Roman" w:cs="Times New Roman"/>
-          <w:lang w:eastAsia="ar-SA"/>
-        </w:rPr>
-        <w:t>Gradle</w:t>
-      </w:r>
-      <w:proofErr w:type="spellEnd"/>
-      <w:r>
-        <w:rPr>
-          <w:rFonts w:ascii="Times New Roman" w:hAnsi="Times New Roman" w:cs="Times New Roman"/>
-          <w:lang w:eastAsia="ar-SA"/>
-        </w:rPr>
-        <w:t xml:space="preserve"> jednym zdaniem można stwierdzić</w:t>
-      </w:r>
-      <w:r>
-        <w:rPr>
-          <w:rFonts w:ascii="Times New Roman" w:hAnsi="Times New Roman" w:cs="Times New Roman"/>
-          <w:lang w:eastAsia="ar-SA"/>
-        </w:rPr>
-        <w:t xml:space="preserve"> że </w:t>
-      </w:r>
-      <w:proofErr w:type="spellStart"/>
-      <w:r>
-        <w:rPr>
-          <w:rFonts w:ascii="Times New Roman" w:hAnsi="Times New Roman" w:cs="Times New Roman"/>
-          <w:lang w:eastAsia="ar-SA"/>
-        </w:rPr>
-        <w:t>Gradle</w:t>
-      </w:r>
-      <w:proofErr w:type="spellEnd"/>
-      <w:r>
-        <w:rPr>
-          <w:rFonts w:ascii="Times New Roman" w:hAnsi="Times New Roman" w:cs="Times New Roman"/>
-          <w:lang w:eastAsia="ar-SA"/>
-        </w:rPr>
-        <w:t xml:space="preserve"> jest narzędziem służącym do budowania projektów1. Pozwala ono na zautomatyzowanie tego procesu. Używa się do tego tak zwanego języka domenowego - DSL (ang. </w:t>
-      </w:r>
-      <w:proofErr w:type="spellStart"/>
-      <w:r>
-        <w:rPr>
-          <w:rFonts w:ascii="Times New Roman" w:hAnsi="Times New Roman" w:cs="Times New Roman"/>
-          <w:lang w:eastAsia="ar-SA"/>
-        </w:rPr>
-        <w:t>Domain</w:t>
-      </w:r>
-      <w:proofErr w:type="spellEnd"/>
-      <w:r>
-        <w:rPr>
-          <w:rFonts w:ascii="Times New Roman" w:hAnsi="Times New Roman" w:cs="Times New Roman"/>
-          <w:lang w:eastAsia="ar-SA"/>
-        </w:rPr>
-        <w:t xml:space="preserve"> </w:t>
-      </w:r>
-      <w:proofErr w:type="spellStart"/>
-      <w:r>
-        <w:rPr>
-          <w:rFonts w:ascii="Times New Roman" w:hAnsi="Times New Roman" w:cs="Times New Roman"/>
-          <w:lang w:eastAsia="ar-SA"/>
-        </w:rPr>
-        <w:t>Specific</w:t>
-      </w:r>
-      <w:proofErr w:type="spellEnd"/>
-      <w:r>
-        <w:rPr>
-          <w:rFonts w:ascii="Times New Roman" w:hAnsi="Times New Roman" w:cs="Times New Roman"/>
-          <w:lang w:eastAsia="ar-SA"/>
-        </w:rPr>
-        <w:t xml:space="preserve"> Language), który ułatwia wykonywanie standardowych zadań związanych z budowaniem projektu.</w:t>
+        <w:t>Opisując Gradle jednym zdaniem można stwierdzić</w:t>
+      </w:r>
+      <w:r>
+        <w:rPr>
+          <w:rFonts w:ascii="Times New Roman" w:hAnsi="Times New Roman" w:cs="Times New Roman"/>
+          <w:lang w:eastAsia="ar-SA"/>
+        </w:rPr>
+        <w:t xml:space="preserve"> że Gradle jest narzędziem służącym do budowania projektów1. Pozwala ono na zautomatyzowanie tego procesu. Używa się do tego tak zwanego języka domenowego - DSL (ang. Domain Specific Language), który ułatwia wykonywanie standardowych zadań związanych z budowaniem projektu.</w:t>
       </w:r>
     </w:p>
     <w:p>
@@ -7059,117 +8010,12 @@
           <w:lang w:eastAsia="ar-SA"/>
         </w:rPr>
       </w:pPr>
-      <w:proofErr w:type="spellStart"/>
-      <w:r>
-        <w:rPr>
-          <w:rFonts w:ascii="Times New Roman" w:hAnsi="Times New Roman" w:cs="Times New Roman"/>
-          <w:lang w:eastAsia="ar-SA"/>
-        </w:rPr>
-        <w:t>Gradle</w:t>
-      </w:r>
-      <w:proofErr w:type="spellEnd"/>
-      <w:r>
-        <w:rPr>
-          <w:rFonts w:ascii="Times New Roman" w:hAnsi="Times New Roman" w:cs="Times New Roman"/>
-          <w:lang w:eastAsia="ar-SA"/>
-        </w:rPr>
-        <w:t xml:space="preserve"> (http://gradle.org/) to najnowszy dodatek do rodziny narzędzi do automatyzacji projektów Java. Jest on dostępny na licencji Apache License 2.0, a jego pierwsza wersja (0.7) została wydana w 2009 roku, a następnie wersja 2.0 w 2014 roku. W chwili pisania tej książki wersja 2.7 jest aktualną wersją </w:t>
-      </w:r>
-      <w:proofErr w:type="spellStart"/>
-      <w:r>
-        <w:rPr>
-          <w:rFonts w:ascii="Times New Roman" w:hAnsi="Times New Roman" w:cs="Times New Roman"/>
-          <w:lang w:eastAsia="ar-SA"/>
-        </w:rPr>
-        <w:t>Gradle</w:t>
-      </w:r>
-      <w:proofErr w:type="spellEnd"/>
-      <w:r>
-        <w:rPr>
-          <w:rFonts w:ascii="Times New Roman" w:hAnsi="Times New Roman" w:cs="Times New Roman"/>
-          <w:lang w:eastAsia="ar-SA"/>
-        </w:rPr>
-        <w:t xml:space="preserve">. </w:t>
-      </w:r>
-      <w:proofErr w:type="spellStart"/>
-      <w:r>
-        <w:rPr>
-          <w:rFonts w:ascii="Times New Roman" w:hAnsi="Times New Roman" w:cs="Times New Roman"/>
-          <w:lang w:eastAsia="ar-SA"/>
-        </w:rPr>
-        <w:t>Gradle</w:t>
-      </w:r>
-      <w:proofErr w:type="spellEnd"/>
-      <w:r>
-        <w:rPr>
-          <w:rFonts w:ascii="Times New Roman" w:hAnsi="Times New Roman" w:cs="Times New Roman"/>
-          <w:lang w:eastAsia="ar-SA"/>
-        </w:rPr>
-        <w:t xml:space="preserve"> zyskuje na popularności, ponieważ czerpie z doświadczeń innych istniejących narzędzi do budowania, takich jak Ant i </w:t>
-      </w:r>
-      <w:proofErr w:type="spellStart"/>
-      <w:r>
-        <w:rPr>
-          <w:rFonts w:ascii="Times New Roman" w:hAnsi="Times New Roman" w:cs="Times New Roman"/>
-          <w:lang w:eastAsia="ar-SA"/>
-        </w:rPr>
-        <w:t>Maven</w:t>
-      </w:r>
-      <w:proofErr w:type="spellEnd"/>
-      <w:r>
-        <w:rPr>
-          <w:rFonts w:ascii="Times New Roman" w:hAnsi="Times New Roman" w:cs="Times New Roman"/>
-          <w:lang w:eastAsia="ar-SA"/>
-        </w:rPr>
-        <w:t xml:space="preserve">. Kilka wysokobudżetowych projektów, takich jak Android, Spring Framework i </w:t>
-      </w:r>
-      <w:proofErr w:type="spellStart"/>
-      <w:r>
-        <w:rPr>
-          <w:rFonts w:ascii="Times New Roman" w:hAnsi="Times New Roman" w:cs="Times New Roman"/>
-          <w:lang w:eastAsia="ar-SA"/>
-        </w:rPr>
-        <w:t>Hibernate</w:t>
-      </w:r>
-      <w:proofErr w:type="spellEnd"/>
-      <w:r>
-        <w:rPr>
-          <w:rFonts w:ascii="Times New Roman" w:hAnsi="Times New Roman" w:cs="Times New Roman"/>
-          <w:lang w:eastAsia="ar-SA"/>
-        </w:rPr>
-        <w:t xml:space="preserve">, </w:t>
-      </w:r>
-      <w:proofErr w:type="spellStart"/>
-      <w:r>
-        <w:rPr>
-          <w:rFonts w:ascii="Times New Roman" w:hAnsi="Times New Roman" w:cs="Times New Roman"/>
-          <w:lang w:eastAsia="ar-SA"/>
-        </w:rPr>
-        <w:t>zmigrowało</w:t>
-      </w:r>
-      <w:proofErr w:type="spellEnd"/>
-      <w:r>
-        <w:rPr>
-          <w:rFonts w:ascii="Times New Roman" w:hAnsi="Times New Roman" w:cs="Times New Roman"/>
-          <w:lang w:eastAsia="ar-SA"/>
-        </w:rPr>
-        <w:t xml:space="preserve"> swoje systemy kompilacji, aby korzystać z </w:t>
-      </w:r>
-      <w:proofErr w:type="spellStart"/>
-      <w:r>
-        <w:rPr>
-          <w:rFonts w:ascii="Times New Roman" w:hAnsi="Times New Roman" w:cs="Times New Roman"/>
-          <w:lang w:eastAsia="ar-SA"/>
-        </w:rPr>
-        <w:t>Gradle</w:t>
-      </w:r>
-      <w:proofErr w:type="spellEnd"/>
-      <w:r>
-        <w:rPr>
-          <w:rFonts w:ascii="Times New Roman" w:hAnsi="Times New Roman" w:cs="Times New Roman"/>
-          <w:lang w:eastAsia="ar-SA"/>
-        </w:rPr>
-        <w:t xml:space="preserve">. </w:t>
+      <w:r>
+        <w:rPr>
+          <w:rFonts w:ascii="Times New Roman" w:hAnsi="Times New Roman" w:cs="Times New Roman"/>
+          <w:lang w:eastAsia="ar-SA"/>
+        </w:rPr>
+        <w:t xml:space="preserve">Gradle (http://gradle.org/) to najnowszy dodatek do rodziny narzędzi do automatyzacji projektów Java. Jest on dostępny na licencji Apache License 2.0, a jego pierwsza wersja (0.7) została wydana w 2009 roku, a następnie wersja 2.0 w 2014 roku. W chwili pisania tej książki wersja 2.7 jest aktualną wersją Gradle. Gradle zyskuje na popularności, ponieważ czerpie z doświadczeń innych istniejących narzędzi do budowania, takich jak Ant i Maven. Kilka wysokobudżetowych projektów, takich jak Android, Spring Framework i Hibernate, zmigrowało swoje systemy kompilacji, aby korzystać z Gradle. </w:t>
       </w:r>
     </w:p>
     <w:p>
@@ -7230,99 +8076,34 @@
           <w:rFonts w:ascii="Times New Roman" w:hAnsi="Times New Roman" w:cs="Times New Roman"/>
           <w:lang w:eastAsia="ar-SA"/>
         </w:rPr>
-        <w:t xml:space="preserve">Większość projektów Java opiera się na innych projektach i </w:t>
-      </w:r>
-      <w:proofErr w:type="spellStart"/>
-      <w:r>
-        <w:rPr>
-          <w:rFonts w:ascii="Times New Roman" w:hAnsi="Times New Roman" w:cs="Times New Roman"/>
-          <w:lang w:eastAsia="ar-SA"/>
-        </w:rPr>
-        <w:t>frameworkach</w:t>
-      </w:r>
-      <w:proofErr w:type="spellEnd"/>
-      <w:r>
-        <w:rPr>
-          <w:rFonts w:ascii="Times New Roman" w:hAnsi="Times New Roman" w:cs="Times New Roman"/>
-          <w:lang w:eastAsia="ar-SA"/>
-        </w:rPr>
-        <w:t xml:space="preserve"> open </w:t>
-      </w:r>
-      <w:proofErr w:type="spellStart"/>
-      <w:r>
-        <w:rPr>
-          <w:rFonts w:ascii="Times New Roman" w:hAnsi="Times New Roman" w:cs="Times New Roman"/>
-          <w:lang w:eastAsia="ar-SA"/>
-        </w:rPr>
-        <w:t>source</w:t>
-      </w:r>
-      <w:proofErr w:type="spellEnd"/>
-      <w:r>
-        <w:rPr>
-          <w:rFonts w:ascii="Times New Roman" w:hAnsi="Times New Roman" w:cs="Times New Roman"/>
-          <w:lang w:eastAsia="ar-SA"/>
-        </w:rPr>
-        <w:t>, aby działały poprawnie. Ręczne pobieranie tych zależności może być uciążliwe i śledzić ich wersje w miarę ich używania w projektach. Aby było to bardziej skomplikowane, zależności te mogą mieć swoje własne zależności (określane jako zależności przechodnie), które muszą zostać rozwiązane i pobrane.</w:t>
-      </w:r>
-    </w:p>
-    <w:p>
-      <w:pPr>
-        <w:spacing w:line="276" w:lineRule="auto"/>
-        <w:jc w:val="both"/>
-        <w:rPr>
-          <w:rFonts w:ascii="Times New Roman" w:hAnsi="Times New Roman" w:cs="Times New Roman"/>
-          <w:lang w:eastAsia="ar-SA"/>
-        </w:rPr>
-      </w:pPr>
-    </w:p>
-    <w:p>
-      <w:pPr>
-        <w:spacing w:line="276" w:lineRule="auto"/>
-        <w:jc w:val="both"/>
-        <w:rPr>
-          <w:rFonts w:ascii="Times New Roman" w:hAnsi="Times New Roman" w:cs="Times New Roman"/>
-          <w:lang w:eastAsia="ar-SA"/>
-        </w:rPr>
-      </w:pPr>
-      <w:proofErr w:type="spellStart"/>
-      <w:r>
-        <w:rPr>
-          <w:rFonts w:ascii="Times New Roman" w:hAnsi="Times New Roman" w:cs="Times New Roman"/>
-          <w:lang w:eastAsia="ar-SA"/>
-        </w:rPr>
-        <w:t>Gradle</w:t>
-      </w:r>
-      <w:proofErr w:type="spellEnd"/>
-      <w:r>
-        <w:rPr>
-          <w:rFonts w:ascii="Times New Roman" w:hAnsi="Times New Roman" w:cs="Times New Roman"/>
-          <w:lang w:eastAsia="ar-SA"/>
-        </w:rPr>
-        <w:t xml:space="preserve"> zapewnia wygodny sposób deklarowania zależności projektu. Następnie automatycznie pobiera te zależności (wraz z przejściowymi zależnościami) i pozwala używać ich w swoich </w:t>
-      </w:r>
-      <w:r>
-        <w:rPr>
-          <w:rFonts w:ascii="Times New Roman" w:hAnsi="Times New Roman" w:cs="Times New Roman"/>
-          <w:lang w:eastAsia="ar-SA"/>
-        </w:rPr>
-        <w:lastRenderedPageBreak/>
-        <w:t xml:space="preserve">projektach. Upraszcza to zarządzanie zależnościami projektowymi. Ważne jest, aby pamiętać, że mówisz tylko </w:t>
-      </w:r>
-      <w:proofErr w:type="spellStart"/>
-      <w:r>
-        <w:rPr>
-          <w:rFonts w:ascii="Times New Roman" w:hAnsi="Times New Roman" w:cs="Times New Roman"/>
-          <w:lang w:eastAsia="ar-SA"/>
-        </w:rPr>
-        <w:t>Gradle</w:t>
-      </w:r>
-      <w:proofErr w:type="spellEnd"/>
-      <w:r>
-        <w:rPr>
-          <w:rFonts w:ascii="Times New Roman" w:hAnsi="Times New Roman" w:cs="Times New Roman"/>
-          <w:lang w:eastAsia="ar-SA"/>
-        </w:rPr>
-        <w:t>, a nie w jaki sposób.</w:t>
+        <w:t>Większość projektów Java opiera się na innych projektach i frameworkach open source, aby działały poprawnie. Ręczne pobieranie tych zależności może być uciążliwe i śledzić ich wersje w miarę ich używania w projektach. Aby było to bardziej skomplikowane, zależności te mogą mieć swoje własne zależności (określane jako zależności przechodnie), które muszą zostać rozwiązane i pobrane.</w:t>
+      </w:r>
+    </w:p>
+    <w:p>
+      <w:pPr>
+        <w:spacing w:line="276" w:lineRule="auto"/>
+        <w:jc w:val="both"/>
+        <w:rPr>
+          <w:rFonts w:ascii="Times New Roman" w:hAnsi="Times New Roman" w:cs="Times New Roman"/>
+          <w:lang w:eastAsia="ar-SA"/>
+        </w:rPr>
+      </w:pPr>
+    </w:p>
+    <w:p>
+      <w:pPr>
+        <w:spacing w:line="276" w:lineRule="auto"/>
+        <w:jc w:val="both"/>
+        <w:rPr>
+          <w:rFonts w:ascii="Times New Roman" w:hAnsi="Times New Roman" w:cs="Times New Roman"/>
+          <w:lang w:eastAsia="ar-SA"/>
+        </w:rPr>
+      </w:pPr>
+      <w:r>
+        <w:rPr>
+          <w:rFonts w:ascii="Times New Roman" w:hAnsi="Times New Roman" w:cs="Times New Roman"/>
+          <w:lang w:eastAsia="ar-SA"/>
+        </w:rPr>
+        <w:t>Gradle zapewnia wygodny sposób deklarowania zależności projektu. Następnie automatycznie pobiera te zależności (wraz z przejściowymi zależnościami) i pozwala używać ich w swoich projektach. Upraszcza to zarządzanie zależnościami projektowymi. Ważne jest, aby pamiętać, że mówisz tylko Gradle, a nie w jaki sposób.</w:t>
       </w:r>
     </w:p>
     <w:p>
@@ -7368,53 +8149,12 @@
           <w:lang w:eastAsia="ar-SA"/>
         </w:rPr>
       </w:pPr>
-      <w:proofErr w:type="spellStart"/>
-      <w:r>
-        <w:rPr>
-          <w:rFonts w:ascii="Times New Roman" w:hAnsi="Times New Roman" w:cs="Times New Roman"/>
-          <w:lang w:eastAsia="ar-SA"/>
-        </w:rPr>
-        <w:t>Gradle</w:t>
-      </w:r>
-      <w:proofErr w:type="spellEnd"/>
-      <w:r>
-        <w:rPr>
-          <w:rFonts w:ascii="Times New Roman" w:hAnsi="Times New Roman" w:cs="Times New Roman"/>
-          <w:lang w:eastAsia="ar-SA"/>
-        </w:rPr>
-        <w:t xml:space="preserve"> używa języka opartego na domenie </w:t>
-      </w:r>
-      <w:proofErr w:type="spellStart"/>
-      <w:r>
-        <w:rPr>
-          <w:rFonts w:ascii="Times New Roman" w:hAnsi="Times New Roman" w:cs="Times New Roman"/>
-          <w:lang w:eastAsia="ar-SA"/>
-        </w:rPr>
-        <w:t>Groovy</w:t>
-      </w:r>
-      <w:proofErr w:type="spellEnd"/>
-      <w:r>
-        <w:rPr>
-          <w:rFonts w:ascii="Times New Roman" w:hAnsi="Times New Roman" w:cs="Times New Roman"/>
-          <w:lang w:eastAsia="ar-SA"/>
-        </w:rPr>
-        <w:t xml:space="preserve"> (http://groovy-lang.org/) (DSL-</w:t>
-      </w:r>
-      <w:proofErr w:type="spellStart"/>
-      <w:r>
-        <w:rPr>
-          <w:rFonts w:ascii="Times New Roman" w:hAnsi="Times New Roman" w:cs="Times New Roman"/>
-          <w:lang w:eastAsia="ar-SA"/>
-        </w:rPr>
-        <w:t>see</w:t>
-      </w:r>
-      <w:proofErr w:type="spellEnd"/>
-      <w:r>
-        <w:rPr>
-          <w:rFonts w:ascii="Times New Roman" w:hAnsi="Times New Roman" w:cs="Times New Roman"/>
-          <w:lang w:eastAsia="ar-SA"/>
-        </w:rPr>
-        <w:t xml:space="preserve"> https://docs.gradle.org/current/dsl/) do deklarowania kompilacji. DSL udostępnia zestaw elementów językowych, które można łatwo zmontować, aby tworzyć skrypty budujące, które są proste i wyraźnie wyrażają swoje zamiary.</w:t>
+      <w:r>
+        <w:rPr>
+          <w:rFonts w:ascii="Times New Roman" w:hAnsi="Times New Roman" w:cs="Times New Roman"/>
+          <w:lang w:eastAsia="ar-SA"/>
+        </w:rPr>
+        <w:t>Gradle używa języka opartego na domenie Groovy (http://groovy-lang.org/) (DSL-see https://docs.gradle.org/current/dsl/) do deklarowania kompilacji. DSL udostępnia zestaw elementów językowych, które można łatwo zmontować, aby tworzyć skrypty budujące, które są proste i wyraźnie wyrażają swoje zamiary.</w:t>
       </w:r>
     </w:p>
     <w:p>
@@ -7438,6 +8178,7 @@
         <w:jc w:val="both"/>
       </w:pPr>
       <w:r>
+        <w:lastRenderedPageBreak/>
         <w:t>Buduj według konwencji</w:t>
       </w:r>
     </w:p>
@@ -7460,192 +8201,39 @@
           <w:lang w:eastAsia="ar-SA"/>
         </w:rPr>
       </w:pPr>
-      <w:proofErr w:type="spellStart"/>
-      <w:r>
-        <w:rPr>
-          <w:rFonts w:ascii="Times New Roman" w:hAnsi="Times New Roman" w:cs="Times New Roman"/>
-          <w:lang w:eastAsia="ar-SA"/>
-        </w:rPr>
-        <w:t>Gradle</w:t>
-      </w:r>
-      <w:proofErr w:type="spellEnd"/>
-      <w:r>
-        <w:rPr>
-          <w:rFonts w:ascii="Times New Roman" w:hAnsi="Times New Roman" w:cs="Times New Roman"/>
-          <w:lang w:eastAsia="ar-SA"/>
-        </w:rPr>
-        <w:t xml:space="preserve"> zapewnia rozsądne wartości domyślne i konwencje dla projektów Java, </w:t>
-      </w:r>
-      <w:proofErr w:type="spellStart"/>
-      <w:r>
-        <w:rPr>
-          <w:rFonts w:ascii="Times New Roman" w:hAnsi="Times New Roman" w:cs="Times New Roman"/>
-          <w:lang w:eastAsia="ar-SA"/>
-        </w:rPr>
-        <w:t>Groovy</w:t>
-      </w:r>
-      <w:proofErr w:type="spellEnd"/>
-      <w:r>
-        <w:rPr>
-          <w:rFonts w:ascii="Times New Roman" w:hAnsi="Times New Roman" w:cs="Times New Roman"/>
-          <w:lang w:eastAsia="ar-SA"/>
-        </w:rPr>
-        <w:t xml:space="preserve">, Web, Scala, Android i </w:t>
-      </w:r>
-      <w:proofErr w:type="spellStart"/>
-      <w:r>
-        <w:rPr>
-          <w:rFonts w:ascii="Times New Roman" w:hAnsi="Times New Roman" w:cs="Times New Roman"/>
-          <w:lang w:eastAsia="ar-SA"/>
-        </w:rPr>
-        <w:t>OSGi</w:t>
-      </w:r>
-      <w:proofErr w:type="spellEnd"/>
-      <w:r>
-        <w:rPr>
-          <w:rFonts w:ascii="Times New Roman" w:hAnsi="Times New Roman" w:cs="Times New Roman"/>
-          <w:lang w:eastAsia="ar-SA"/>
-        </w:rPr>
-        <w:t xml:space="preserve">. Na przykład </w:t>
-      </w:r>
-      <w:proofErr w:type="spellStart"/>
-      <w:r>
-        <w:rPr>
-          <w:rFonts w:ascii="Times New Roman" w:hAnsi="Times New Roman" w:cs="Times New Roman"/>
-          <w:lang w:eastAsia="ar-SA"/>
-        </w:rPr>
-        <w:t>Gradle</w:t>
-      </w:r>
-      <w:proofErr w:type="spellEnd"/>
-      <w:r>
-        <w:rPr>
-          <w:rFonts w:ascii="Times New Roman" w:hAnsi="Times New Roman" w:cs="Times New Roman"/>
-          <w:lang w:eastAsia="ar-SA"/>
-        </w:rPr>
-        <w:t xml:space="preserve"> zaleca, aby cały kod źródłowy produkcji dla projektu Java znajdował się w folderze </w:t>
-      </w:r>
-      <w:proofErr w:type="spellStart"/>
-      <w:r>
-        <w:rPr>
-          <w:rFonts w:ascii="Times New Roman" w:hAnsi="Times New Roman" w:cs="Times New Roman"/>
-          <w:lang w:eastAsia="ar-SA"/>
-        </w:rPr>
-        <w:t>src</w:t>
-      </w:r>
-      <w:proofErr w:type="spellEnd"/>
-      <w:r>
-        <w:rPr>
-          <w:rFonts w:ascii="Times New Roman" w:hAnsi="Times New Roman" w:cs="Times New Roman"/>
-          <w:lang w:eastAsia="ar-SA"/>
-        </w:rPr>
-        <w:t xml:space="preserve"> \ </w:t>
-      </w:r>
-      <w:proofErr w:type="spellStart"/>
-      <w:r>
-        <w:rPr>
-          <w:rFonts w:ascii="Times New Roman" w:hAnsi="Times New Roman" w:cs="Times New Roman"/>
-          <w:lang w:eastAsia="ar-SA"/>
-        </w:rPr>
-        <w:t>main</w:t>
-      </w:r>
-      <w:proofErr w:type="spellEnd"/>
-      <w:r>
-        <w:rPr>
-          <w:rFonts w:ascii="Times New Roman" w:hAnsi="Times New Roman" w:cs="Times New Roman"/>
-          <w:lang w:eastAsia="ar-SA"/>
-        </w:rPr>
-        <w:t xml:space="preserve"> \ </w:t>
-      </w:r>
-      <w:proofErr w:type="spellStart"/>
-      <w:r>
-        <w:rPr>
-          <w:rFonts w:ascii="Times New Roman" w:hAnsi="Times New Roman" w:cs="Times New Roman"/>
-          <w:lang w:eastAsia="ar-SA"/>
-        </w:rPr>
-        <w:t>java</w:t>
-      </w:r>
-      <w:proofErr w:type="spellEnd"/>
-      <w:r>
-        <w:rPr>
-          <w:rFonts w:ascii="Times New Roman" w:hAnsi="Times New Roman" w:cs="Times New Roman"/>
-          <w:lang w:eastAsia="ar-SA"/>
-        </w:rPr>
-        <w:t>. W ten sam sposób zawiera zalecenia dotyczące miejsca, w którym powinien znaleźć się kod testowy i zasoby. Ponadto zadania domyślne są konfigurowane automatycznie dla projektu Java, który skompilowałby kod, a następnie uruchom, przetestuj i wygeneruj artefakt JAR.</w:t>
-      </w:r>
-    </w:p>
-    <w:p>
-      <w:pPr>
-        <w:spacing w:line="276" w:lineRule="auto"/>
-        <w:jc w:val="both"/>
-        <w:rPr>
-          <w:rFonts w:ascii="Times New Roman" w:hAnsi="Times New Roman" w:cs="Times New Roman"/>
-          <w:lang w:eastAsia="ar-SA"/>
-        </w:rPr>
-      </w:pPr>
-    </w:p>
-    <w:p>
-      <w:pPr>
-        <w:spacing w:line="276" w:lineRule="auto"/>
-        <w:jc w:val="both"/>
-        <w:rPr>
-          <w:rFonts w:ascii="Times New Roman" w:hAnsi="Times New Roman" w:cs="Times New Roman"/>
-          <w:lang w:eastAsia="ar-SA"/>
-        </w:rPr>
-      </w:pPr>
-      <w:r>
-        <w:rPr>
-          <w:rFonts w:ascii="Times New Roman" w:hAnsi="Times New Roman" w:cs="Times New Roman"/>
-          <w:lang w:eastAsia="ar-SA"/>
-        </w:rPr>
-        <w:t xml:space="preserve">Przestrzeganie tych konwencji sprawi, że skrypty budujące będą bardzo zwięzłe. Nie musisz jednak przestrzegać tych konwencji. Ponieważ program DSL firmy </w:t>
-      </w:r>
-      <w:proofErr w:type="spellStart"/>
-      <w:r>
-        <w:rPr>
-          <w:rFonts w:ascii="Times New Roman" w:hAnsi="Times New Roman" w:cs="Times New Roman"/>
-          <w:lang w:eastAsia="ar-SA"/>
-        </w:rPr>
-        <w:t>Gradle</w:t>
-      </w:r>
-      <w:proofErr w:type="spellEnd"/>
-      <w:r>
-        <w:rPr>
-          <w:rFonts w:ascii="Times New Roman" w:hAnsi="Times New Roman" w:cs="Times New Roman"/>
-          <w:lang w:eastAsia="ar-SA"/>
-        </w:rPr>
-        <w:t xml:space="preserve"> oparty jest na </w:t>
-      </w:r>
-      <w:proofErr w:type="spellStart"/>
-      <w:r>
-        <w:rPr>
-          <w:rFonts w:ascii="Times New Roman" w:hAnsi="Times New Roman" w:cs="Times New Roman"/>
-          <w:lang w:eastAsia="ar-SA"/>
-        </w:rPr>
-        <w:t>Groovy</w:t>
-      </w:r>
-      <w:proofErr w:type="spellEnd"/>
-      <w:r>
-        <w:rPr>
-          <w:rFonts w:ascii="Times New Roman" w:hAnsi="Times New Roman" w:cs="Times New Roman"/>
-          <w:lang w:eastAsia="ar-SA"/>
-        </w:rPr>
-        <w:t xml:space="preserve">, łatwo jest napisać kod </w:t>
-      </w:r>
-      <w:proofErr w:type="spellStart"/>
-      <w:r>
-        <w:rPr>
-          <w:rFonts w:ascii="Times New Roman" w:hAnsi="Times New Roman" w:cs="Times New Roman"/>
-          <w:lang w:eastAsia="ar-SA"/>
-        </w:rPr>
-        <w:t>Groovy</w:t>
-      </w:r>
-      <w:proofErr w:type="spellEnd"/>
-      <w:r>
-        <w:rPr>
-          <w:rFonts w:ascii="Times New Roman" w:hAnsi="Times New Roman" w:cs="Times New Roman"/>
-          <w:lang w:eastAsia="ar-SA"/>
-        </w:rPr>
-        <w:t>, aby poprawić i odstąpić od tych konwencji.</w:t>
+      <w:r>
+        <w:rPr>
+          <w:rFonts w:ascii="Times New Roman" w:hAnsi="Times New Roman" w:cs="Times New Roman"/>
+          <w:lang w:eastAsia="ar-SA"/>
+        </w:rPr>
+        <w:t>Gradle zapewnia rozsądne wartości domyślne i konwencje dla projektów Java, Groovy, Web, Scala, Android i OSGi. Na przykład Gradle zaleca, aby cały kod źródłowy produkcji dla projektu Java znajdował się w folderze src \ main \ java. W ten sam sposób zawiera zalecenia dotyczące miejsca, w którym powinien znaleźć się kod testowy i zasoby. Ponadto zadania domyślne są konfigurowane automatycznie dla projektu Java, który skompilowałby kod, a następnie uruchom, przetestuj i wygeneruj artefakt JAR.</w:t>
+      </w:r>
+    </w:p>
+    <w:p>
+      <w:pPr>
+        <w:spacing w:line="276" w:lineRule="auto"/>
+        <w:jc w:val="both"/>
+        <w:rPr>
+          <w:rFonts w:ascii="Times New Roman" w:hAnsi="Times New Roman" w:cs="Times New Roman"/>
+          <w:lang w:eastAsia="ar-SA"/>
+        </w:rPr>
+      </w:pPr>
+    </w:p>
+    <w:p>
+      <w:pPr>
+        <w:spacing w:line="276" w:lineRule="auto"/>
+        <w:jc w:val="both"/>
+        <w:rPr>
+          <w:rFonts w:ascii="Times New Roman" w:hAnsi="Times New Roman" w:cs="Times New Roman"/>
+          <w:lang w:eastAsia="ar-SA"/>
+        </w:rPr>
+      </w:pPr>
+      <w:r>
+        <w:rPr>
+          <w:rFonts w:ascii="Times New Roman" w:hAnsi="Times New Roman" w:cs="Times New Roman"/>
+          <w:lang w:eastAsia="ar-SA"/>
+        </w:rPr>
+        <w:t>Przestrzeganie tych konwencji sprawi, że skrypty budujące będą bardzo zwięzłe. Nie musisz jednak przestrzegać tych konwencji. Ponieważ program DSL firmy Gradle oparty jest na Groovy, łatwo jest napisać kod Groovy, aby poprawić i odstąpić od tych konwencji.</w:t>
       </w:r>
     </w:p>
     <w:p>
@@ -7686,55 +8274,7 @@
           <w:rFonts w:ascii="Times New Roman" w:hAnsi="Times New Roman" w:cs="Times New Roman"/>
           <w:lang w:eastAsia="ar-SA"/>
         </w:rPr>
-        <w:t xml:space="preserve">Złożone projekty często są uruchamiane w powolnych czasach kompilacji, ponieważ narzędzie do budowania próbuje "wyczyścić" i odbudować wszystko. </w:t>
-      </w:r>
-      <w:proofErr w:type="spellStart"/>
-      <w:r>
-        <w:rPr>
-          <w:rFonts w:ascii="Times New Roman" w:hAnsi="Times New Roman" w:cs="Times New Roman"/>
-          <w:lang w:eastAsia="ar-SA"/>
-        </w:rPr>
-        <w:t>Gradle</w:t>
-      </w:r>
-      <w:proofErr w:type="spellEnd"/>
-      <w:r>
-        <w:rPr>
-          <w:rFonts w:ascii="Times New Roman" w:hAnsi="Times New Roman" w:cs="Times New Roman"/>
-          <w:lang w:eastAsia="ar-SA"/>
-        </w:rPr>
-        <w:t xml:space="preserve"> rozwiązuje ten problem, zapewniając przyrostowe kompilacje, które pomijają wykonanie zadania, jeśli ani dane wejściowe, ani wyjściowe nie uległy zmianie. Na przykład zadanie </w:t>
-      </w:r>
-      <w:proofErr w:type="spellStart"/>
-      <w:r>
-        <w:rPr>
-          <w:rFonts w:ascii="Times New Roman" w:hAnsi="Times New Roman" w:cs="Times New Roman"/>
-          <w:lang w:eastAsia="ar-SA"/>
-        </w:rPr>
-        <w:t>JavaCompile</w:t>
-      </w:r>
-      <w:proofErr w:type="spellEnd"/>
-      <w:r>
-        <w:rPr>
-          <w:rFonts w:ascii="Times New Roman" w:hAnsi="Times New Roman" w:cs="Times New Roman"/>
-          <w:lang w:eastAsia="ar-SA"/>
-        </w:rPr>
-        <w:t xml:space="preserve"> pobiera zestaw plików źródłowych Java jako dane wejściowe i generuje zestaw plików klas. </w:t>
-      </w:r>
-      <w:proofErr w:type="spellStart"/>
-      <w:r>
-        <w:rPr>
-          <w:rFonts w:ascii="Times New Roman" w:hAnsi="Times New Roman" w:cs="Times New Roman"/>
-          <w:lang w:eastAsia="ar-SA"/>
-        </w:rPr>
-        <w:t>Gradle</w:t>
-      </w:r>
-      <w:proofErr w:type="spellEnd"/>
-      <w:r>
-        <w:rPr>
-          <w:rFonts w:ascii="Times New Roman" w:hAnsi="Times New Roman" w:cs="Times New Roman"/>
-          <w:lang w:eastAsia="ar-SA"/>
-        </w:rPr>
-        <w:t xml:space="preserve"> używa tych informacji, aby sprawdzić, czy pliki źródłowe się zmieniły i jeśli nie zostaną wykryte żadne zmiany, zadanie zostanie pominięte.</w:t>
+        <w:t>Złożone projekty często są uruchamiane w powolnych czasach kompilacji, ponieważ narzędzie do budowania próbuje "wyczyścić" i odbudować wszystko. Gradle rozwiązuje ten problem, zapewniając przyrostowe kompilacje, które pomijają wykonanie zadania, jeśli ani dane wejściowe, ani wyjściowe nie uległy zmianie. Na przykład zadanie JavaCompile pobiera zestaw plików źródłowych Java jako dane wejściowe i generuje zestaw plików klas. Gradle używa tych informacji, aby sprawdzić, czy pliki źródłowe się zmieniły i jeśli nie zostaną wykryte żadne zmiany, zadanie zostanie pominięte.</w:t>
       </w:r>
     </w:p>
     <w:p>
@@ -7757,134 +8297,35 @@
         <w:spacing w:line="276" w:lineRule="auto"/>
         <w:jc w:val="both"/>
       </w:pPr>
-      <w:proofErr w:type="spellStart"/>
-      <w:r>
-        <w:t>Gradle</w:t>
-      </w:r>
-      <w:proofErr w:type="spellEnd"/>
-      <w:r>
-        <w:t xml:space="preserve"> </w:t>
-      </w:r>
-      <w:proofErr w:type="spellStart"/>
-      <w:r>
-        <w:t>Wrapper</w:t>
-      </w:r>
-      <w:proofErr w:type="spellEnd"/>
-    </w:p>
-    <w:p>
-      <w:pPr>
-        <w:spacing w:line="276" w:lineRule="auto"/>
-        <w:jc w:val="both"/>
-        <w:rPr>
-          <w:rFonts w:ascii="Times New Roman" w:hAnsi="Times New Roman" w:cs="Times New Roman"/>
-          <w:lang w:eastAsia="ar-SA"/>
-        </w:rPr>
-      </w:pPr>
-    </w:p>
-    <w:p>
-      <w:pPr>
-        <w:spacing w:line="276" w:lineRule="auto"/>
-        <w:jc w:val="both"/>
-        <w:rPr>
-          <w:rFonts w:ascii="Times New Roman" w:hAnsi="Times New Roman" w:cs="Times New Roman"/>
-          <w:lang w:eastAsia="ar-SA"/>
-        </w:rPr>
-      </w:pPr>
-      <w:proofErr w:type="spellStart"/>
-      <w:r>
-        <w:rPr>
-          <w:rFonts w:ascii="Times New Roman" w:hAnsi="Times New Roman" w:cs="Times New Roman"/>
-          <w:lang w:eastAsia="ar-SA"/>
-        </w:rPr>
-        <w:t>Gradle</w:t>
-      </w:r>
-      <w:proofErr w:type="spellEnd"/>
-      <w:r>
-        <w:rPr>
-          <w:rFonts w:ascii="Times New Roman" w:hAnsi="Times New Roman" w:cs="Times New Roman"/>
-          <w:lang w:eastAsia="ar-SA"/>
-        </w:rPr>
-        <w:t xml:space="preserve"> </w:t>
-      </w:r>
-      <w:proofErr w:type="spellStart"/>
-      <w:r>
-        <w:rPr>
-          <w:rFonts w:ascii="Times New Roman" w:hAnsi="Times New Roman" w:cs="Times New Roman"/>
-          <w:lang w:eastAsia="ar-SA"/>
-        </w:rPr>
-        <w:t>Wrapper</w:t>
-      </w:r>
-      <w:proofErr w:type="spellEnd"/>
-      <w:r>
-        <w:rPr>
-          <w:rFonts w:ascii="Times New Roman" w:hAnsi="Times New Roman" w:cs="Times New Roman"/>
-          <w:lang w:eastAsia="ar-SA"/>
-        </w:rPr>
-        <w:t xml:space="preserve"> to po prostu plik wsadowy (gradlew.bat) w środowisku Windows i skrypt powłoki dla środowisk Linux / Mac. Po uruchomieniu skrypt otacza i instaluje nową kopię środowiska wykonawczego </w:t>
-      </w:r>
-      <w:proofErr w:type="spellStart"/>
-      <w:r>
-        <w:rPr>
-          <w:rFonts w:ascii="Times New Roman" w:hAnsi="Times New Roman" w:cs="Times New Roman"/>
-          <w:lang w:eastAsia="ar-SA"/>
-        </w:rPr>
-        <w:t>Gradle</w:t>
-      </w:r>
-      <w:proofErr w:type="spellEnd"/>
-      <w:r>
-        <w:rPr>
-          <w:rFonts w:ascii="Times New Roman" w:hAnsi="Times New Roman" w:cs="Times New Roman"/>
-          <w:lang w:eastAsia="ar-SA"/>
-        </w:rPr>
-        <w:t xml:space="preserve"> na komputerze i wykonuje kompilację </w:t>
-      </w:r>
-      <w:proofErr w:type="spellStart"/>
-      <w:r>
-        <w:rPr>
-          <w:rFonts w:ascii="Times New Roman" w:hAnsi="Times New Roman" w:cs="Times New Roman"/>
-          <w:lang w:eastAsia="ar-SA"/>
-        </w:rPr>
-        <w:t>Gradle</w:t>
-      </w:r>
-      <w:proofErr w:type="spellEnd"/>
-      <w:r>
-        <w:rPr>
-          <w:rFonts w:ascii="Times New Roman" w:hAnsi="Times New Roman" w:cs="Times New Roman"/>
-          <w:lang w:eastAsia="ar-SA"/>
-        </w:rPr>
-        <w:t xml:space="preserve">. </w:t>
-      </w:r>
-      <w:proofErr w:type="spellStart"/>
-      <w:r>
-        <w:rPr>
-          <w:rFonts w:ascii="Times New Roman" w:hAnsi="Times New Roman" w:cs="Times New Roman"/>
-          <w:lang w:eastAsia="ar-SA"/>
-        </w:rPr>
-        <w:t>Gradle</w:t>
-      </w:r>
-      <w:proofErr w:type="spellEnd"/>
-      <w:r>
-        <w:rPr>
-          <w:rFonts w:ascii="Times New Roman" w:hAnsi="Times New Roman" w:cs="Times New Roman"/>
-          <w:lang w:eastAsia="ar-SA"/>
-        </w:rPr>
-        <w:t xml:space="preserve"> </w:t>
-      </w:r>
-      <w:proofErr w:type="spellStart"/>
-      <w:r>
-        <w:rPr>
-          <w:rFonts w:ascii="Times New Roman" w:hAnsi="Times New Roman" w:cs="Times New Roman"/>
-          <w:lang w:eastAsia="ar-SA"/>
-        </w:rPr>
-        <w:t>Wrapper</w:t>
-      </w:r>
-      <w:proofErr w:type="spellEnd"/>
-      <w:r>
-        <w:rPr>
-          <w:rFonts w:ascii="Times New Roman" w:hAnsi="Times New Roman" w:cs="Times New Roman"/>
-          <w:lang w:eastAsia="ar-SA"/>
-        </w:rPr>
-        <w:t xml:space="preserve"> ułatwia uruchamianie nowych serwerów ciągłej integracji (CI), które mogą uruchamiać kompilacje bez dodatkowej konfiguracji. Opakowanie ułatwia również dystrybucję kodu i współpracę z innymi, ponieważ odbiorcy mogą z łatwością go skompilować.</w:t>
+      <w:r>
+        <w:t>Gradle Wrapper</w:t>
+      </w:r>
+    </w:p>
+    <w:p>
+      <w:pPr>
+        <w:spacing w:line="276" w:lineRule="auto"/>
+        <w:jc w:val="both"/>
+        <w:rPr>
+          <w:rFonts w:ascii="Times New Roman" w:hAnsi="Times New Roman" w:cs="Times New Roman"/>
+          <w:lang w:eastAsia="ar-SA"/>
+        </w:rPr>
+      </w:pPr>
+    </w:p>
+    <w:p>
+      <w:pPr>
+        <w:spacing w:line="276" w:lineRule="auto"/>
+        <w:jc w:val="both"/>
+        <w:rPr>
+          <w:rFonts w:ascii="Times New Roman" w:hAnsi="Times New Roman" w:cs="Times New Roman"/>
+          <w:lang w:eastAsia="ar-SA"/>
+        </w:rPr>
+      </w:pPr>
+      <w:r>
+        <w:rPr>
+          <w:rFonts w:ascii="Times New Roman" w:hAnsi="Times New Roman" w:cs="Times New Roman"/>
+          <w:lang w:eastAsia="ar-SA"/>
+        </w:rPr>
+        <w:t>Gradle Wrapper to po prostu plik wsadowy (gradlew.bat) w środowisku Windows i skrypt powłoki dla środowisk Linux / Mac. Po uruchomieniu skrypt otacza i instaluje nową kopię środowiska wykonawczego Gradle na komputerze i wykonuje kompilację Gradle. Gradle Wrapper ułatwia uruchamianie nowych serwerów ciągłej integracji (CI), które mogą uruchamiać kompilacje bez dodatkowej konfiguracji. Opakowanie ułatwia również dystrybucję kodu i współpracę z innymi, ponieważ odbiorcy mogą z łatwością go skompilować.</w:t>
       </w:r>
     </w:p>
     <w:p>
@@ -7930,45 +8371,12 @@
           <w:lang w:eastAsia="ar-SA"/>
         </w:rPr>
       </w:pPr>
-      <w:proofErr w:type="spellStart"/>
-      <w:r>
-        <w:rPr>
-          <w:rFonts w:ascii="Times New Roman" w:hAnsi="Times New Roman" w:cs="Times New Roman"/>
-          <w:lang w:eastAsia="ar-SA"/>
-        </w:rPr>
-        <w:t>Gradle</w:t>
-      </w:r>
-      <w:proofErr w:type="spellEnd"/>
-      <w:r>
-        <w:rPr>
-          <w:rFonts w:ascii="Times New Roman" w:hAnsi="Times New Roman" w:cs="Times New Roman"/>
-          <w:lang w:eastAsia="ar-SA"/>
-        </w:rPr>
-        <w:t xml:space="preserve"> ułatwia rozszerzanie i dostosowywanie jego funkcjonalności za pomocą wtyczek. Wtyczki są komponentami, które można rozpowszechniać, które zawierają logikę </w:t>
-      </w:r>
-      <w:r>
-        <w:rPr>
-          <w:rFonts w:ascii="Times New Roman" w:hAnsi="Times New Roman" w:cs="Times New Roman"/>
-          <w:lang w:eastAsia="ar-SA"/>
-        </w:rPr>
-        <w:lastRenderedPageBreak/>
-        <w:t xml:space="preserve">wielokrotnego użytku i logikę zadania. Korzystając z wtyczek, można obsługiwać dodatkowe języki, tworzyć nowe zadania lub modyfikować istniejące funkcje zadań i rozszerzać język kompilacji, dodając nowe słowa kluczowe. Dzięki </w:t>
-      </w:r>
-      <w:proofErr w:type="spellStart"/>
-      <w:r>
-        <w:rPr>
-          <w:rFonts w:ascii="Times New Roman" w:hAnsi="Times New Roman" w:cs="Times New Roman"/>
-          <w:lang w:eastAsia="ar-SA"/>
-        </w:rPr>
-        <w:t>Gradle</w:t>
-      </w:r>
-      <w:proofErr w:type="spellEnd"/>
-      <w:r>
-        <w:rPr>
-          <w:rFonts w:ascii="Times New Roman" w:hAnsi="Times New Roman" w:cs="Times New Roman"/>
-          <w:lang w:eastAsia="ar-SA"/>
-        </w:rPr>
-        <w:t xml:space="preserve"> możesz z łatwością tworzyć własne wtyczki, umożliwiając integrację zadań i przepływów pracy specyficznych dla Twojej organizacji.</w:t>
+      <w:r>
+        <w:rPr>
+          <w:rFonts w:ascii="Times New Roman" w:hAnsi="Times New Roman" w:cs="Times New Roman"/>
+          <w:lang w:eastAsia="ar-SA"/>
+        </w:rPr>
+        <w:t>Gradle ułatwia rozszerzanie i dostosowywanie jego funkcjonalności za pomocą wtyczek. Wtyczki są komponentami, które można rozpowszechniać, które zawierają logikę wielokrotnego użytku i logikę zadania. Korzystając z wtyczek, można obsługiwać dodatkowe języki, tworzyć nowe zadania lub modyfikować istniejące funkcje zadań i rozszerzać język kompilacji, dodając nowe słowa kluczowe. Dzięki Gradle możesz z łatwością tworzyć własne wtyczki, umożliwiając integrację zadań i przepływów pracy specyficznych dla Twojej organizacji.</w:t>
       </w:r>
     </w:p>
     <w:p>
@@ -7991,94 +8399,36 @@
         <w:spacing w:line="276" w:lineRule="auto"/>
         <w:jc w:val="both"/>
       </w:pPr>
-      <w:proofErr w:type="spellStart"/>
       <w:r>
         <w:t>Opensource</w:t>
       </w:r>
-      <w:proofErr w:type="spellEnd"/>
-    </w:p>
-    <w:p>
-      <w:pPr>
-        <w:spacing w:line="276" w:lineRule="auto"/>
-        <w:jc w:val="both"/>
-        <w:rPr>
-          <w:rFonts w:ascii="Times New Roman" w:hAnsi="Times New Roman" w:cs="Times New Roman"/>
-          <w:lang w:eastAsia="ar-SA"/>
-        </w:rPr>
-      </w:pPr>
-    </w:p>
-    <w:p>
-      <w:pPr>
-        <w:spacing w:line="276" w:lineRule="auto"/>
-        <w:jc w:val="both"/>
-        <w:rPr>
-          <w:rFonts w:ascii="Times New Roman" w:hAnsi="Times New Roman" w:cs="Times New Roman"/>
-          <w:lang w:eastAsia="ar-SA"/>
-        </w:rPr>
-      </w:pPr>
-      <w:proofErr w:type="spellStart"/>
-      <w:r>
-        <w:rPr>
-          <w:rFonts w:ascii="Times New Roman" w:hAnsi="Times New Roman" w:cs="Times New Roman"/>
-          <w:lang w:eastAsia="ar-SA"/>
-        </w:rPr>
-        <w:t>Gradle</w:t>
-      </w:r>
-      <w:proofErr w:type="spellEnd"/>
-      <w:r>
-        <w:rPr>
-          <w:rFonts w:ascii="Times New Roman" w:hAnsi="Times New Roman" w:cs="Times New Roman"/>
-          <w:lang w:eastAsia="ar-SA"/>
-        </w:rPr>
-        <w:t xml:space="preserve"> jest open </w:t>
-      </w:r>
-      <w:proofErr w:type="spellStart"/>
-      <w:r>
-        <w:rPr>
-          <w:rFonts w:ascii="Times New Roman" w:hAnsi="Times New Roman" w:cs="Times New Roman"/>
-          <w:lang w:eastAsia="ar-SA"/>
-        </w:rPr>
-        <w:t>source</w:t>
-      </w:r>
-      <w:proofErr w:type="spellEnd"/>
-      <w:r>
-        <w:rPr>
-          <w:rFonts w:ascii="Times New Roman" w:hAnsi="Times New Roman" w:cs="Times New Roman"/>
-          <w:lang w:eastAsia="ar-SA"/>
-        </w:rPr>
-        <w:t xml:space="preserve"> i nic nie kosztuje, aby pobrać i używać. Zawiera bogatą dokumentację online i wsparcie aktywnej społeczności. Dodatkowo </w:t>
-      </w:r>
-      <w:proofErr w:type="spellStart"/>
-      <w:r>
-        <w:rPr>
-          <w:rFonts w:ascii="Times New Roman" w:hAnsi="Times New Roman" w:cs="Times New Roman"/>
-          <w:lang w:eastAsia="ar-SA"/>
-        </w:rPr>
-        <w:t>Gradle</w:t>
-      </w:r>
-      <w:proofErr w:type="spellEnd"/>
-      <w:r>
-        <w:rPr>
-          <w:rFonts w:ascii="Times New Roman" w:hAnsi="Times New Roman" w:cs="Times New Roman"/>
-          <w:lang w:eastAsia="ar-SA"/>
-        </w:rPr>
-        <w:t xml:space="preserve"> Inc. oferuje doradztwo i wsparcie handlowe dla ekosystemu </w:t>
-      </w:r>
-      <w:proofErr w:type="spellStart"/>
-      <w:r>
-        <w:rPr>
-          <w:rFonts w:ascii="Times New Roman" w:hAnsi="Times New Roman" w:cs="Times New Roman"/>
-          <w:lang w:eastAsia="ar-SA"/>
-        </w:rPr>
-        <w:t>Gradle</w:t>
-      </w:r>
-      <w:proofErr w:type="spellEnd"/>
-      <w:r>
-        <w:rPr>
-          <w:rFonts w:ascii="Times New Roman" w:hAnsi="Times New Roman" w:cs="Times New Roman"/>
-          <w:lang w:eastAsia="ar-SA"/>
-        </w:rPr>
-        <w:t>.</w:t>
+    </w:p>
+    <w:p>
+      <w:pPr>
+        <w:spacing w:line="276" w:lineRule="auto"/>
+        <w:jc w:val="both"/>
+        <w:rPr>
+          <w:rFonts w:ascii="Times New Roman" w:hAnsi="Times New Roman" w:cs="Times New Roman"/>
+          <w:lang w:eastAsia="ar-SA"/>
+        </w:rPr>
+      </w:pPr>
+    </w:p>
+    <w:p>
+      <w:pPr>
+        <w:spacing w:line="276" w:lineRule="auto"/>
+        <w:jc w:val="both"/>
+        <w:rPr>
+          <w:rFonts w:ascii="Times New Roman" w:hAnsi="Times New Roman" w:cs="Times New Roman"/>
+          <w:lang w:eastAsia="ar-SA"/>
+        </w:rPr>
+      </w:pPr>
+      <w:r>
+        <w:rPr>
+          <w:rFonts w:ascii="Times New Roman" w:hAnsi="Times New Roman" w:cs="Times New Roman"/>
+          <w:lang w:eastAsia="ar-SA"/>
+        </w:rPr>
+        <w:lastRenderedPageBreak/>
+        <w:t>Gradle jest open source i nic nie kosztuje, aby pobrać i używać. Zawiera bogatą dokumentację online i wsparcie aktywnej społeczności. Dodatkowo Gradle Inc. oferuje doradztwo i wsparcie handlowe dla ekosystemu Gradle.</w:t>
       </w:r>
     </w:p>
     <w:p>
@@ -8101,11 +8451,11 @@
         <w:spacing w:line="276" w:lineRule="auto"/>
         <w:jc w:val="both"/>
       </w:pPr>
-      <w:bookmarkStart w:id="19" w:name="_Toc535873393"/>
+      <w:bookmarkStart w:id="20" w:name="_Toc535963568"/>
       <w:r>
         <w:t>Inne narzędzia do budowania projektów</w:t>
       </w:r>
-      <w:bookmarkEnd w:id="19"/>
+      <w:bookmarkEnd w:id="20"/>
     </w:p>
     <w:p>
       <w:pPr>
@@ -8138,119 +8488,34 @@
         <w:jc w:val="both"/>
       </w:pPr>
       <w:r>
-        <w:t xml:space="preserve">Alternatywy </w:t>
-      </w:r>
-      <w:proofErr w:type="spellStart"/>
-      <w:r>
-        <w:t>Gradle</w:t>
-      </w:r>
-      <w:proofErr w:type="spellEnd"/>
-    </w:p>
-    <w:p>
-      <w:pPr>
-        <w:spacing w:line="276" w:lineRule="auto"/>
-        <w:jc w:val="both"/>
-        <w:rPr>
-          <w:rFonts w:ascii="Times New Roman" w:hAnsi="Times New Roman" w:cs="Times New Roman"/>
-          <w:lang w:eastAsia="ar-SA"/>
-        </w:rPr>
-      </w:pPr>
-    </w:p>
-    <w:p>
-      <w:pPr>
-        <w:spacing w:line="276" w:lineRule="auto"/>
-        <w:jc w:val="both"/>
-        <w:rPr>
-          <w:rFonts w:ascii="Times New Roman" w:hAnsi="Times New Roman" w:cs="Times New Roman"/>
-          <w:lang w:eastAsia="ar-SA"/>
-        </w:rPr>
-      </w:pPr>
-      <w:r>
-        <w:rPr>
-          <w:rFonts w:ascii="Times New Roman" w:hAnsi="Times New Roman" w:cs="Times New Roman"/>
-          <w:lang w:eastAsia="ar-SA"/>
-        </w:rPr>
-        <w:t xml:space="preserve">Oczywiście </w:t>
-      </w:r>
-      <w:proofErr w:type="spellStart"/>
-      <w:r>
-        <w:rPr>
-          <w:rFonts w:ascii="Times New Roman" w:hAnsi="Times New Roman" w:cs="Times New Roman"/>
-          <w:lang w:eastAsia="ar-SA"/>
-        </w:rPr>
-        <w:t>Gradle</w:t>
-      </w:r>
-      <w:proofErr w:type="spellEnd"/>
-      <w:r>
-        <w:rPr>
-          <w:rFonts w:ascii="Times New Roman" w:hAnsi="Times New Roman" w:cs="Times New Roman"/>
-          <w:lang w:eastAsia="ar-SA"/>
-        </w:rPr>
-        <w:t xml:space="preserve"> nie jest jedynym narzędziem, które pomaga przy budowaniu projektów. Wymienić tu trzeba byłoby kilka innych jak Ant, </w:t>
-      </w:r>
-      <w:proofErr w:type="spellStart"/>
-      <w:r>
-        <w:rPr>
-          <w:rFonts w:ascii="Times New Roman" w:hAnsi="Times New Roman" w:cs="Times New Roman"/>
-          <w:lang w:eastAsia="ar-SA"/>
-        </w:rPr>
-        <w:t>Maven</w:t>
-      </w:r>
-      <w:proofErr w:type="spellEnd"/>
-      <w:r>
-        <w:rPr>
-          <w:rFonts w:ascii="Times New Roman" w:hAnsi="Times New Roman" w:cs="Times New Roman"/>
-          <w:lang w:eastAsia="ar-SA"/>
-        </w:rPr>
-        <w:t xml:space="preserve">, </w:t>
-      </w:r>
-      <w:proofErr w:type="spellStart"/>
-      <w:r>
-        <w:rPr>
-          <w:rFonts w:ascii="Times New Roman" w:hAnsi="Times New Roman" w:cs="Times New Roman"/>
-          <w:lang w:eastAsia="ar-SA"/>
-        </w:rPr>
-        <w:t>Ivy</w:t>
-      </w:r>
-      <w:proofErr w:type="spellEnd"/>
-      <w:r>
-        <w:rPr>
-          <w:rFonts w:ascii="Times New Roman" w:hAnsi="Times New Roman" w:cs="Times New Roman"/>
-          <w:lang w:eastAsia="ar-SA"/>
-        </w:rPr>
-        <w:t xml:space="preserve">, </w:t>
-      </w:r>
-      <w:proofErr w:type="spellStart"/>
-      <w:r>
-        <w:rPr>
-          <w:rFonts w:ascii="Times New Roman" w:hAnsi="Times New Roman" w:cs="Times New Roman"/>
-          <w:lang w:eastAsia="ar-SA"/>
-        </w:rPr>
-        <w:t>Make</w:t>
-      </w:r>
-      <w:proofErr w:type="spellEnd"/>
-      <w:r>
-        <w:rPr>
-          <w:rFonts w:ascii="Times New Roman" w:hAnsi="Times New Roman" w:cs="Times New Roman"/>
-          <w:lang w:eastAsia="ar-SA"/>
-        </w:rPr>
-        <w:t xml:space="preserve"> czy </w:t>
-      </w:r>
-      <w:proofErr w:type="spellStart"/>
-      <w:r>
-        <w:rPr>
-          <w:rFonts w:ascii="Times New Roman" w:hAnsi="Times New Roman" w:cs="Times New Roman"/>
-          <w:lang w:eastAsia="ar-SA"/>
-        </w:rPr>
-        <w:t>Buildr</w:t>
-      </w:r>
-      <w:proofErr w:type="spellEnd"/>
-      <w:r>
-        <w:rPr>
-          <w:rFonts w:ascii="Times New Roman" w:hAnsi="Times New Roman" w:cs="Times New Roman"/>
-          <w:lang w:eastAsia="ar-SA"/>
-        </w:rPr>
-        <w:t>. Nie jest to oczywiście pełna lista.</w:t>
+        <w:t>Alternatywy Gradle</w:t>
+      </w:r>
+    </w:p>
+    <w:p>
+      <w:pPr>
+        <w:spacing w:line="276" w:lineRule="auto"/>
+        <w:jc w:val="both"/>
+        <w:rPr>
+          <w:rFonts w:ascii="Times New Roman" w:hAnsi="Times New Roman" w:cs="Times New Roman"/>
+          <w:lang w:eastAsia="ar-SA"/>
+        </w:rPr>
+      </w:pPr>
+    </w:p>
+    <w:p>
+      <w:pPr>
+        <w:spacing w:line="276" w:lineRule="auto"/>
+        <w:jc w:val="both"/>
+        <w:rPr>
+          <w:rFonts w:ascii="Times New Roman" w:hAnsi="Times New Roman" w:cs="Times New Roman"/>
+          <w:lang w:eastAsia="ar-SA"/>
+        </w:rPr>
+      </w:pPr>
+      <w:r>
+        <w:rPr>
+          <w:rFonts w:ascii="Times New Roman" w:hAnsi="Times New Roman" w:cs="Times New Roman"/>
+          <w:lang w:eastAsia="ar-SA"/>
+        </w:rPr>
+        <w:t>Oczywiście Gradle nie jest jedynym narzędziem, które pomaga przy budowaniu projektów. Wymienić tu trzeba byłoby kilka innych jak Ant, Maven, Ivy, Make czy Buildr. Nie jest to oczywiście pełna lista.</w:t>
       </w:r>
     </w:p>
     <w:p>
@@ -8291,55 +8556,34 @@
         <w:jc w:val="both"/>
       </w:pPr>
       <w:r>
-        <w:t xml:space="preserve">Ant + </w:t>
-      </w:r>
-      <w:proofErr w:type="spellStart"/>
-      <w:r>
-        <w:t>Ivy</w:t>
-      </w:r>
-      <w:proofErr w:type="spellEnd"/>
-    </w:p>
-    <w:p>
-      <w:pPr>
-        <w:spacing w:line="276" w:lineRule="auto"/>
-        <w:jc w:val="both"/>
-        <w:rPr>
-          <w:rFonts w:ascii="Times New Roman" w:hAnsi="Times New Roman" w:cs="Times New Roman"/>
-          <w:lang w:eastAsia="ar-SA"/>
-        </w:rPr>
-      </w:pPr>
-    </w:p>
-    <w:p>
-      <w:pPr>
-        <w:spacing w:line="276" w:lineRule="auto"/>
-        <w:jc w:val="both"/>
-        <w:rPr>
-          <w:rFonts w:ascii="Times New Roman" w:hAnsi="Times New Roman" w:cs="Times New Roman"/>
-          <w:lang w:eastAsia="ar-SA"/>
-        </w:rPr>
-      </w:pPr>
-      <w:r>
-        <w:rPr>
-          <w:rFonts w:ascii="Times New Roman" w:hAnsi="Times New Roman" w:cs="Times New Roman"/>
-          <w:lang w:eastAsia="ar-SA"/>
-        </w:rPr>
-        <w:t xml:space="preserve">Apache Ant (http://ant.apache.org) to popularne narzędzie open </w:t>
-      </w:r>
-      <w:proofErr w:type="spellStart"/>
-      <w:r>
-        <w:rPr>
-          <w:rFonts w:ascii="Times New Roman" w:hAnsi="Times New Roman" w:cs="Times New Roman"/>
-          <w:lang w:eastAsia="ar-SA"/>
-        </w:rPr>
-        <w:t>source</w:t>
-      </w:r>
-      <w:proofErr w:type="spellEnd"/>
-      <w:r>
-        <w:rPr>
-          <w:rFonts w:ascii="Times New Roman" w:hAnsi="Times New Roman" w:cs="Times New Roman"/>
-          <w:lang w:eastAsia="ar-SA"/>
-        </w:rPr>
-        <w:t xml:space="preserve"> do tworzenia skryptów. Wydany w 2000 roku był pierwszym wśród "nowoczesnych" narzędzi kompilacji dla ekosystemu Java. Ramy są oparte na Javie i używają rozszerzalnego języka znaczników (XML) do swojej konfiguracji. Domyślnym plikiem konfiguracyjnym dla Ant jest plik build.xml.</w:t>
+        <w:t>Ant + Ivy</w:t>
+      </w:r>
+    </w:p>
+    <w:p>
+      <w:pPr>
+        <w:spacing w:line="276" w:lineRule="auto"/>
+        <w:jc w:val="both"/>
+        <w:rPr>
+          <w:rFonts w:ascii="Times New Roman" w:hAnsi="Times New Roman" w:cs="Times New Roman"/>
+          <w:lang w:eastAsia="ar-SA"/>
+        </w:rPr>
+      </w:pPr>
+    </w:p>
+    <w:p>
+      <w:pPr>
+        <w:spacing w:line="276" w:lineRule="auto"/>
+        <w:jc w:val="both"/>
+        <w:rPr>
+          <w:rFonts w:ascii="Times New Roman" w:hAnsi="Times New Roman" w:cs="Times New Roman"/>
+          <w:lang w:eastAsia="ar-SA"/>
+        </w:rPr>
+      </w:pPr>
+      <w:r>
+        <w:rPr>
+          <w:rFonts w:ascii="Times New Roman" w:hAnsi="Times New Roman" w:cs="Times New Roman"/>
+          <w:lang w:eastAsia="ar-SA"/>
+        </w:rPr>
+        <w:t>Apache Ant (http://ant.apache.org) to popularne narzędzie open source do tworzenia skryptów. Wydany w 2000 roku był pierwszym wśród "nowoczesnych" narzędzi kompilacji dla ekosystemu Java. Ramy są oparte na Javie i używają rozszerzalnego języka znaczników (XML) do swojej konfiguracji. Domyślnym plikiem konfiguracyjnym dla Ant jest plik build.xml.</w:t>
       </w:r>
     </w:p>
     <w:p>
@@ -8400,55 +8644,7 @@
           <w:rFonts w:ascii="Times New Roman" w:hAnsi="Times New Roman" w:cs="Times New Roman"/>
           <w:lang w:eastAsia="ar-SA"/>
         </w:rPr>
-        <w:t xml:space="preserve">Apache </w:t>
-      </w:r>
-      <w:proofErr w:type="spellStart"/>
-      <w:r>
-        <w:rPr>
-          <w:rFonts w:ascii="Times New Roman" w:hAnsi="Times New Roman" w:cs="Times New Roman"/>
-          <w:lang w:eastAsia="ar-SA"/>
-        </w:rPr>
-        <w:t>Ivy</w:t>
-      </w:r>
-      <w:proofErr w:type="spellEnd"/>
-      <w:r>
-        <w:rPr>
-          <w:rFonts w:ascii="Times New Roman" w:hAnsi="Times New Roman" w:cs="Times New Roman"/>
-          <w:lang w:eastAsia="ar-SA"/>
-        </w:rPr>
-        <w:t xml:space="preserve"> (http://ant.apache.org/ivy/) zapewnia zautomatyzowane zarządzanie zależnościami, dzięki czemu Ant jest bardziej radosny w użyciu. W przypadku </w:t>
-      </w:r>
-      <w:proofErr w:type="spellStart"/>
-      <w:r>
-        <w:rPr>
-          <w:rFonts w:ascii="Times New Roman" w:hAnsi="Times New Roman" w:cs="Times New Roman"/>
-          <w:lang w:eastAsia="ar-SA"/>
-        </w:rPr>
-        <w:t>Ivy</w:t>
-      </w:r>
-      <w:proofErr w:type="spellEnd"/>
-      <w:r>
-        <w:rPr>
-          <w:rFonts w:ascii="Times New Roman" w:hAnsi="Times New Roman" w:cs="Times New Roman"/>
-          <w:lang w:eastAsia="ar-SA"/>
-        </w:rPr>
-        <w:t xml:space="preserve"> deklarujemy zależności w pliku XML o nazwie ivy.xml, jak pokazano na listingu 1-2. Integracja </w:t>
-      </w:r>
-      <w:proofErr w:type="spellStart"/>
-      <w:r>
-        <w:rPr>
-          <w:rFonts w:ascii="Times New Roman" w:hAnsi="Times New Roman" w:cs="Times New Roman"/>
-          <w:lang w:eastAsia="ar-SA"/>
-        </w:rPr>
-        <w:t>Ivy</w:t>
-      </w:r>
-      <w:proofErr w:type="spellEnd"/>
-      <w:r>
-        <w:rPr>
-          <w:rFonts w:ascii="Times New Roman" w:hAnsi="Times New Roman" w:cs="Times New Roman"/>
-          <w:lang w:eastAsia="ar-SA"/>
-        </w:rPr>
-        <w:t xml:space="preserve"> z Ant polega na deklarowaniu nowych celów w pliku build.xml w celu pobrania i rozwiązania zależności.</w:t>
+        <w:t>Apache Ivy (http://ant.apache.org/ivy/) zapewnia zautomatyzowane zarządzanie zależnościami, dzięki czemu Ant jest bardziej radosny w użyciu. W przypadku Ivy deklarujemy zależności w pliku XML o nazwie ivy.xml, jak pokazano na listingu 1-2. Integracja Ivy z Ant polega na deklarowaniu nowych celów w pliku build.xml w celu pobrania i rozwiązania zależności.</w:t>
       </w:r>
     </w:p>
     <w:p>
@@ -8471,96 +8667,52 @@
         <w:spacing w:line="276" w:lineRule="auto"/>
         <w:jc w:val="both"/>
       </w:pPr>
-      <w:proofErr w:type="spellStart"/>
       <w:r>
         <w:t>Maven</w:t>
       </w:r>
-      <w:proofErr w:type="spellEnd"/>
-    </w:p>
-    <w:p>
-      <w:pPr>
-        <w:spacing w:line="276" w:lineRule="auto"/>
-        <w:jc w:val="both"/>
-        <w:rPr>
-          <w:rFonts w:ascii="Times New Roman" w:hAnsi="Times New Roman" w:cs="Times New Roman"/>
-          <w:lang w:eastAsia="ar-SA"/>
-        </w:rPr>
-      </w:pPr>
-    </w:p>
-    <w:p>
-      <w:pPr>
-        <w:spacing w:line="276" w:lineRule="auto"/>
-        <w:jc w:val="both"/>
-        <w:rPr>
-          <w:rFonts w:ascii="Times New Roman" w:hAnsi="Times New Roman" w:cs="Times New Roman"/>
-          <w:lang w:eastAsia="ar-SA"/>
-        </w:rPr>
-      </w:pPr>
-      <w:r>
-        <w:rPr>
-          <w:rFonts w:ascii="Times New Roman" w:hAnsi="Times New Roman" w:cs="Times New Roman"/>
-          <w:lang w:eastAsia="ar-SA"/>
-        </w:rPr>
-        <w:lastRenderedPageBreak/>
-        <w:t xml:space="preserve">Apache </w:t>
-      </w:r>
-      <w:proofErr w:type="spellStart"/>
-      <w:r>
-        <w:rPr>
-          <w:rFonts w:ascii="Times New Roman" w:hAnsi="Times New Roman" w:cs="Times New Roman"/>
-          <w:lang w:eastAsia="ar-SA"/>
-        </w:rPr>
-        <w:t>Maven</w:t>
-      </w:r>
-      <w:proofErr w:type="spellEnd"/>
-      <w:r>
-        <w:rPr>
-          <w:rFonts w:ascii="Times New Roman" w:hAnsi="Times New Roman" w:cs="Times New Roman"/>
-          <w:lang w:eastAsia="ar-SA"/>
-        </w:rPr>
-        <w:t xml:space="preserve"> jest obecnie najpopularniejszym narzędziem do automatyzacji kompilacji / zarządzania projektami w ekosystemie Java. Wydany w 2004 roku </w:t>
-      </w:r>
-      <w:proofErr w:type="spellStart"/>
-      <w:r>
-        <w:rPr>
-          <w:rFonts w:ascii="Times New Roman" w:hAnsi="Times New Roman" w:cs="Times New Roman"/>
-          <w:lang w:eastAsia="ar-SA"/>
-        </w:rPr>
-        <w:t>Maven</w:t>
-      </w:r>
-      <w:proofErr w:type="spellEnd"/>
-      <w:r>
-        <w:rPr>
-          <w:rFonts w:ascii="Times New Roman" w:hAnsi="Times New Roman" w:cs="Times New Roman"/>
-          <w:lang w:eastAsia="ar-SA"/>
-        </w:rPr>
-        <w:t xml:space="preserve"> próbował rozwiązać wiele problemów napotykanych przez użytkowników Ant. Wiąże się on z konwencją dotyczącą konfiguracji i wprowadza standardową strukturę katalogów do projektów. Wprowadzono także deklaratywne zarządzanie zależnościami i automatycznie pobrano potrzebne zależności z zewnętrznych repozytoriów.</w:t>
-      </w:r>
-    </w:p>
-    <w:p>
-      <w:pPr>
-        <w:spacing w:line="276" w:lineRule="auto"/>
-        <w:jc w:val="both"/>
-        <w:rPr>
-          <w:rFonts w:ascii="Times New Roman" w:hAnsi="Times New Roman" w:cs="Times New Roman"/>
-          <w:lang w:eastAsia="ar-SA"/>
-        </w:rPr>
-      </w:pPr>
-      <w:proofErr w:type="spellStart"/>
-      <w:r>
-        <w:rPr>
-          <w:rFonts w:ascii="Times New Roman" w:hAnsi="Times New Roman" w:cs="Times New Roman"/>
-          <w:lang w:eastAsia="ar-SA"/>
-        </w:rPr>
-        <w:t>Maven</w:t>
-      </w:r>
-      <w:proofErr w:type="spellEnd"/>
-      <w:r>
-        <w:rPr>
-          <w:rFonts w:ascii="Times New Roman" w:hAnsi="Times New Roman" w:cs="Times New Roman"/>
-          <w:lang w:eastAsia="ar-SA"/>
-        </w:rPr>
-        <w:t xml:space="preserve"> używa XML do dostarczania projektu, metadanych zależności i konfiguracji kompilacji. Ta informacja jest dostępna w pliku pom.xml zdefiniowanym w katalogu głównym projektu. </w:t>
+    </w:p>
+    <w:p>
+      <w:pPr>
+        <w:spacing w:line="276" w:lineRule="auto"/>
+        <w:jc w:val="both"/>
+        <w:rPr>
+          <w:rFonts w:ascii="Times New Roman" w:hAnsi="Times New Roman" w:cs="Times New Roman"/>
+          <w:lang w:eastAsia="ar-SA"/>
+        </w:rPr>
+      </w:pPr>
+    </w:p>
+    <w:p>
+      <w:pPr>
+        <w:spacing w:line="276" w:lineRule="auto"/>
+        <w:jc w:val="both"/>
+        <w:rPr>
+          <w:rFonts w:ascii="Times New Roman" w:hAnsi="Times New Roman" w:cs="Times New Roman"/>
+          <w:lang w:eastAsia="ar-SA"/>
+        </w:rPr>
+      </w:pPr>
+      <w:r>
+        <w:rPr>
+          <w:rFonts w:ascii="Times New Roman" w:hAnsi="Times New Roman" w:cs="Times New Roman"/>
+          <w:lang w:eastAsia="ar-SA"/>
+        </w:rPr>
+        <w:t>Apache Maven jest obecnie najpopularniejszym narzędziem do automatyzacji kompilacji / zarządzania projektami w ekosystemie Java. Wydany w 2004 roku Maven próbował rozwiązać wiele problemów napotykanych przez użytkowników Ant. Wiąże się on z konwencją dotyczącą konfiguracji i wprowadza standardową strukturę katalogów do projektów. Wprowadzono także deklaratywne zarządzanie zależnościami i automatycznie pobrano potrzebne zależności z zewnętrznych repozytoriów.</w:t>
+      </w:r>
+    </w:p>
+    <w:p>
+      <w:pPr>
+        <w:spacing w:line="276" w:lineRule="auto"/>
+        <w:jc w:val="both"/>
+        <w:rPr>
+          <w:rFonts w:ascii="Times New Roman" w:hAnsi="Times New Roman" w:cs="Times New Roman"/>
+          <w:lang w:eastAsia="ar-SA"/>
+        </w:rPr>
+      </w:pPr>
+      <w:r>
+        <w:rPr>
+          <w:rFonts w:ascii="Times New Roman" w:hAnsi="Times New Roman" w:cs="Times New Roman"/>
+          <w:lang w:eastAsia="ar-SA"/>
+        </w:rPr>
+        <w:t xml:space="preserve">Maven używa XML do dostarczania projektu, metadanych zależności i konfiguracji kompilacji. Ta informacja jest dostępna w pliku pom.xml zdefiniowanym w katalogu głównym projektu. </w:t>
       </w:r>
     </w:p>
     <w:p>
@@ -8583,11 +8735,11 @@
         <w:spacing w:line="276" w:lineRule="auto"/>
         <w:jc w:val="both"/>
       </w:pPr>
-      <w:bookmarkStart w:id="20" w:name="_Toc535873394"/>
+      <w:bookmarkStart w:id="21" w:name="_Toc535963569"/>
       <w:r>
         <w:t>Atom</w:t>
       </w:r>
-      <w:bookmarkEnd w:id="20"/>
+      <w:bookmarkEnd w:id="21"/>
     </w:p>
     <w:p>
       <w:pPr>
@@ -8612,7 +8764,7 @@
           <w:color w:val="FF0000"/>
         </w:rPr>
       </w:pPr>
-      <w:bookmarkStart w:id="21" w:name="_Toc535873395"/>
+      <w:bookmarkStart w:id="22" w:name="_Toc535963570"/>
       <w:r>
         <w:rPr>
           <w:color w:val="FF0000"/>
@@ -8625,7 +8777,7 @@
         </w:rPr>
         <w:t xml:space="preserve"> -poprawić</w:t>
       </w:r>
-      <w:bookmarkEnd w:id="21"/>
+      <w:bookmarkEnd w:id="22"/>
     </w:p>
     <w:p>
       <w:pPr>
@@ -8637,11 +8789,11 @@
         <w:spacing w:line="276" w:lineRule="auto"/>
         <w:jc w:val="both"/>
       </w:pPr>
-      <w:bookmarkStart w:id="22" w:name="_Toc535873396"/>
+      <w:bookmarkStart w:id="23" w:name="_Toc535963571"/>
       <w:r>
         <w:t>Czym jest GIT</w:t>
       </w:r>
-      <w:bookmarkEnd w:id="22"/>
+      <w:bookmarkEnd w:id="23"/>
     </w:p>
     <w:p>
       <w:pPr>
@@ -8775,41 +8927,34 @@
           <w:rFonts w:ascii="Times New Roman" w:hAnsi="Times New Roman" w:cs="Times New Roman"/>
           <w:lang w:eastAsia="ar-SA"/>
         </w:rPr>
-        <w:t xml:space="preserve">Git ma również pewne "odczucie", które jest atrakcyjne dla wielu osób. Git jest skonstruowany bardziej jak szereg pojedynczych narzędzi, które możesz uruchomić wbrew treściom, podobnie jak w przypadku użytkowników korzystających z systemów operacyjnych. Jednak nie stara się być systemem; zapewnia użytkownikom najwyższą kontrolę nad zawartością, nawet w razie </w:t>
-      </w:r>
+        <w:t>Git ma również pewne "odczucie", które jest atrakcyjne dla wielu osób. Git jest skonstruowany bardziej jak szereg pojedynczych narzędzi, które możesz uruchomić wbrew treściom, podobnie jak w przypadku użytkowników korzystających z systemów operacyjnych. Jednak nie stara się być systemem; zapewnia użytkownikom najwyższą kontrolę nad zawartością, nawet w razie konieczności aktualizacji historii. Git zarządza podstawowymi jednostkami, które odpowiadają strukturom katalogów, a nie poszczególnym plikom, więc zawartość, która rozciąga się na granice plików i katalogów, może być zarządzana razem. Git upraszcza rozgałęzianie, do momentu, w którym tworzenie, scalanie lub usuwanie gałęzi staje się prawie tak szybkie i łatwe jak tworzenie, scalanie lub usuwanie plików. Zapewnia również lokalne środowisko z pełną kontrolą zarządzania źródłami, które można aktualizować niezależnie od współużytkowanego środowiska publicznego.</w:t>
+      </w:r>
+    </w:p>
+    <w:p>
+      <w:pPr>
+        <w:spacing w:line="276" w:lineRule="auto"/>
+        <w:jc w:val="both"/>
+        <w:rPr>
+          <w:rFonts w:ascii="Times New Roman" w:hAnsi="Times New Roman" w:cs="Times New Roman"/>
+          <w:lang w:eastAsia="ar-SA"/>
+        </w:rPr>
+      </w:pPr>
+    </w:p>
+    <w:p>
+      <w:pPr>
+        <w:spacing w:line="276" w:lineRule="auto"/>
+        <w:jc w:val="both"/>
+        <w:rPr>
+          <w:rFonts w:ascii="Times New Roman" w:hAnsi="Times New Roman" w:cs="Times New Roman"/>
+          <w:lang w:eastAsia="ar-SA"/>
+        </w:rPr>
+      </w:pPr>
       <w:r>
         <w:rPr>
           <w:rFonts w:ascii="Times New Roman" w:hAnsi="Times New Roman" w:cs="Times New Roman"/>
           <w:lang w:eastAsia="ar-SA"/>
         </w:rPr>
         <w:lastRenderedPageBreak/>
-        <w:t>konieczności aktualizacji historii. Git zarządza podstawowymi jednostkami, które odpowiadają strukturom katalogów, a nie poszczególnym plikom, więc zawartość, która rozciąga się na granice plików i katalogów, może być zarządzana razem. Git upraszcza rozgałęzianie, do momentu, w którym tworzenie, scalanie lub usuwanie gałęzi staje się prawie tak szybkie i łatwe jak tworzenie, scalanie lub usuwanie plików. Zapewnia również lokalne środowisko z pełną kontrolą zarządzania źródłami, które można aktualizować niezależnie od współużytkowanego środowiska publicznego.</w:t>
-      </w:r>
-    </w:p>
-    <w:p>
-      <w:pPr>
-        <w:spacing w:line="276" w:lineRule="auto"/>
-        <w:jc w:val="both"/>
-        <w:rPr>
-          <w:rFonts w:ascii="Times New Roman" w:hAnsi="Times New Roman" w:cs="Times New Roman"/>
-          <w:lang w:eastAsia="ar-SA"/>
-        </w:rPr>
-      </w:pPr>
-    </w:p>
-    <w:p>
-      <w:pPr>
-        <w:spacing w:line="276" w:lineRule="auto"/>
-        <w:jc w:val="both"/>
-        <w:rPr>
-          <w:rFonts w:ascii="Times New Roman" w:hAnsi="Times New Roman" w:cs="Times New Roman"/>
-          <w:lang w:eastAsia="ar-SA"/>
-        </w:rPr>
-      </w:pPr>
-      <w:r>
-        <w:rPr>
-          <w:rFonts w:ascii="Times New Roman" w:hAnsi="Times New Roman" w:cs="Times New Roman"/>
-          <w:lang w:eastAsia="ar-SA"/>
-        </w:rPr>
         <w:t>Biorąc pod uwagę, że różni się od innych systemów zarządzania kodami źródłowymi (SCM), warto zrozumieć, w jaki sposób powstał Git. Poniższa sekcja zawiera niektóre z jej historii.</w:t>
       </w:r>
     </w:p>
@@ -8833,72 +8978,40 @@
         <w:spacing w:line="276" w:lineRule="auto"/>
         <w:jc w:val="both"/>
       </w:pPr>
-      <w:bookmarkStart w:id="23" w:name="_Toc535873397"/>
+      <w:bookmarkStart w:id="24" w:name="_Toc535963572"/>
       <w:r>
         <w:t>HISTORIA GIT</w:t>
       </w:r>
       <w:r>
         <w:t>-a</w:t>
       </w:r>
-      <w:bookmarkEnd w:id="23"/>
-    </w:p>
-    <w:p>
-      <w:pPr>
-        <w:spacing w:line="276" w:lineRule="auto"/>
-        <w:jc w:val="both"/>
-        <w:rPr>
-          <w:rFonts w:ascii="Times New Roman" w:hAnsi="Times New Roman" w:cs="Times New Roman"/>
-          <w:lang w:eastAsia="ar-SA"/>
-        </w:rPr>
-      </w:pPr>
-    </w:p>
-    <w:p>
-      <w:pPr>
-        <w:spacing w:line="276" w:lineRule="auto"/>
-        <w:jc w:val="both"/>
-        <w:rPr>
-          <w:rFonts w:ascii="Times New Roman" w:hAnsi="Times New Roman" w:cs="Times New Roman"/>
-          <w:lang w:eastAsia="ar-SA"/>
-        </w:rPr>
-      </w:pPr>
-      <w:r>
-        <w:rPr>
-          <w:rFonts w:ascii="Times New Roman" w:hAnsi="Times New Roman" w:cs="Times New Roman"/>
-          <w:lang w:eastAsia="ar-SA"/>
-        </w:rPr>
-        <w:t xml:space="preserve">Git ma swoje korzenie w środowisku programistycznym dla jądra Linux. We wczesnych latach 2000, zespół pracujący nad jądrem zaczął używać zastrzeżonego rozproszonego systemu kontroli źródła o nazwie </w:t>
-      </w:r>
-      <w:proofErr w:type="spellStart"/>
-      <w:r>
-        <w:rPr>
-          <w:rFonts w:ascii="Times New Roman" w:hAnsi="Times New Roman" w:cs="Times New Roman"/>
-          <w:lang w:eastAsia="ar-SA"/>
-        </w:rPr>
-        <w:t>BitKeeper</w:t>
-      </w:r>
-      <w:proofErr w:type="spellEnd"/>
-      <w:r>
-        <w:rPr>
-          <w:rFonts w:ascii="Times New Roman" w:hAnsi="Times New Roman" w:cs="Times New Roman"/>
-          <w:lang w:eastAsia="ar-SA"/>
-        </w:rPr>
-        <w:t xml:space="preserve"> (czasami skracanego jako BK). Początkowo zespół mógł korzystać z tego systemu za darmo. Z biegiem czasu różnice zdań rozwinęły się wokół wykorzystania BK do tego stopnia, że ​​właściciel tego systemu odwołał swobodne korzystanie z produktu. W tym czasie (w 2005 r.) Linus </w:t>
-      </w:r>
-      <w:proofErr w:type="spellStart"/>
-      <w:r>
-        <w:rPr>
-          <w:rFonts w:ascii="Times New Roman" w:hAnsi="Times New Roman" w:cs="Times New Roman"/>
-          <w:lang w:eastAsia="ar-SA"/>
-        </w:rPr>
-        <w:t>Torvalds</w:t>
-      </w:r>
-      <w:proofErr w:type="spellEnd"/>
-      <w:r>
-        <w:rPr>
-          <w:rFonts w:ascii="Times New Roman" w:hAnsi="Times New Roman" w:cs="Times New Roman"/>
-          <w:lang w:eastAsia="ar-SA"/>
-        </w:rPr>
-        <w:t>, twórca systemu Linux, postanowił stworzyć nowy system, który utrzymywał rozproszony ideał, ale także zawierał kilka dodatkowych koncepcji, nad którymi pracował. Być może, co najważniejsze, chciał zapewnić szybką wydajność, jakiej wymagałby projekt z zakresu jądra Linux. W ten sposób powstała motywacja i pomysły na to, czym stała się Git.</w:t>
+      <w:bookmarkEnd w:id="24"/>
+    </w:p>
+    <w:p>
+      <w:pPr>
+        <w:spacing w:line="276" w:lineRule="auto"/>
+        <w:jc w:val="both"/>
+        <w:rPr>
+          <w:rFonts w:ascii="Times New Roman" w:hAnsi="Times New Roman" w:cs="Times New Roman"/>
+          <w:lang w:eastAsia="ar-SA"/>
+        </w:rPr>
+      </w:pPr>
+    </w:p>
+    <w:p>
+      <w:pPr>
+        <w:spacing w:line="276" w:lineRule="auto"/>
+        <w:jc w:val="both"/>
+        <w:rPr>
+          <w:rFonts w:ascii="Times New Roman" w:hAnsi="Times New Roman" w:cs="Times New Roman"/>
+          <w:lang w:eastAsia="ar-SA"/>
+        </w:rPr>
+      </w:pPr>
+      <w:r>
+        <w:rPr>
+          <w:rFonts w:ascii="Times New Roman" w:hAnsi="Times New Roman" w:cs="Times New Roman"/>
+          <w:lang w:eastAsia="ar-SA"/>
+        </w:rPr>
+        <w:t>Git ma swoje korzenie w środowisku programistycznym dla jądra Linux. We wczesnych latach 2000, zespół pracujący nad jądrem zaczął używać zastrzeżonego rozproszonego systemu kontroli źródła o nazwie BitKeeper (czasami skracanego jako BK). Początkowo zespół mógł korzystać z tego systemu za darmo. Z biegiem czasu różnice zdań rozwinęły się wokół wykorzystania BK do tego stopnia, że ​​właściciel tego systemu odwołał swobodne korzystanie z produktu. W tym czasie (w 2005 r.) Linus Torvalds, twórca systemu Linux, postanowił stworzyć nowy system, który utrzymywał rozproszony ideał, ale także zawierał kilka dodatkowych koncepcji, nad którymi pracował. Być może, co najważniejsze, chciał zapewnić szybką wydajność, jakiej wymagałby projekt z zakresu jądra Linux. W ten sposób powstała motywacja i pomysły na to, czym stała się Git.</w:t>
       </w:r>
     </w:p>
     <w:p>
@@ -8976,23 +9089,7 @@
           <w:rFonts w:ascii="Times New Roman" w:hAnsi="Times New Roman" w:cs="Times New Roman"/>
           <w:lang w:eastAsia="ar-SA"/>
         </w:rPr>
-        <w:t>Od wczesnych początków Git stał się standardowym narzędziem branżowym. Oczywiście standard branżowy jest terminem względnym. Niemniej jednak, w oparciu o prawie wszystkie kryteria, Git pasuje. Jest stosowany na wszystkich poziomach przemysłu. Ogromne projekty, takie jak jądro Linuksa, są w nim zarządzane, a także nakazują jego użycie (patrz poniższa lista). Jest kluczowym składnikiem wielu ciągłych rurociągów integracji / ciągłego dostarczania. Zapotrzebowanie na wiedzę na ten temat stale wzrasta. Projekty komercyjne i open-</w:t>
-      </w:r>
-      <w:proofErr w:type="spellStart"/>
-      <w:r>
-        <w:rPr>
-          <w:rFonts w:ascii="Times New Roman" w:hAnsi="Times New Roman" w:cs="Times New Roman"/>
-          <w:lang w:eastAsia="ar-SA"/>
-        </w:rPr>
-        <w:t>source</w:t>
-      </w:r>
-      <w:proofErr w:type="spellEnd"/>
-      <w:r>
-        <w:rPr>
-          <w:rFonts w:ascii="Times New Roman" w:hAnsi="Times New Roman" w:cs="Times New Roman"/>
-          <w:lang w:eastAsia="ar-SA"/>
-        </w:rPr>
-        <w:t xml:space="preserve"> oraz aplikacje rozpoznają, że jeśli wymagają usług zarządzania źródłami, muszą zintegrować się z Git. Projekty i firmy korzystające z Git obejmują</w:t>
+        <w:t>Od wczesnych początków Git stał się standardowym narzędziem branżowym. Oczywiście standard branżowy jest terminem względnym. Niemniej jednak, w oparciu o prawie wszystkie kryteria, Git pasuje. Jest stosowany na wszystkich poziomach przemysłu. Ogromne projekty, takie jak jądro Linuksa, są w nim zarządzane, a także nakazują jego użycie (patrz poniższa lista). Jest kluczowym składnikiem wielu ciągłych rurociągów integracji / ciągłego dostarczania. Zapotrzebowanie na wiedzę na ten temat stale wzrasta. Projekty komercyjne i open-source oraz aplikacje rozpoznają, że jeśli wymagają usług zarządzania źródłami, muszą zintegrować się z Git. Projekty i firmy korzystające z Git obejmują</w:t>
       </w:r>
     </w:p>
     <w:p>
@@ -9134,7 +9231,6 @@
           <w:rFonts w:ascii="Times New Roman" w:hAnsi="Times New Roman" w:cs="Times New Roman"/>
           <w:lang w:val="en-US" w:eastAsia="ar-SA"/>
         </w:rPr>
-        <w:lastRenderedPageBreak/>
         <w:t>Netflix</w:t>
       </w:r>
     </w:p>
@@ -9240,7 +9336,6 @@
           <w:lang w:eastAsia="ar-SA"/>
         </w:rPr>
       </w:pPr>
-      <w:proofErr w:type="spellStart"/>
       <w:r>
         <w:rPr>
           <w:rFonts w:ascii="Times New Roman" w:hAnsi="Times New Roman" w:cs="Times New Roman"/>
@@ -9248,97 +9343,33 @@
         </w:rPr>
         <w:t>Eclispe</w:t>
       </w:r>
-      <w:proofErr w:type="spellEnd"/>
-    </w:p>
-    <w:p>
-      <w:pPr>
-        <w:spacing w:line="276" w:lineRule="auto"/>
-        <w:jc w:val="both"/>
-        <w:rPr>
-          <w:rFonts w:ascii="Times New Roman" w:hAnsi="Times New Roman" w:cs="Times New Roman"/>
-          <w:lang w:eastAsia="ar-SA"/>
-        </w:rPr>
-      </w:pPr>
-    </w:p>
-    <w:p>
-      <w:pPr>
-        <w:spacing w:line="276" w:lineRule="auto"/>
-        <w:jc w:val="both"/>
-        <w:rPr>
-          <w:rFonts w:ascii="Times New Roman" w:hAnsi="Times New Roman" w:cs="Times New Roman"/>
-          <w:lang w:eastAsia="ar-SA"/>
-        </w:rPr>
-      </w:pPr>
-      <w:r>
-        <w:rPr>
-          <w:rFonts w:ascii="Times New Roman" w:hAnsi="Times New Roman" w:cs="Times New Roman"/>
-          <w:lang w:eastAsia="ar-SA"/>
-        </w:rPr>
-        <w:t>Podobnie jak w przypadku każdej wystarczająco udanej technologii open-</w:t>
-      </w:r>
-      <w:proofErr w:type="spellStart"/>
-      <w:r>
-        <w:rPr>
-          <w:rFonts w:ascii="Times New Roman" w:hAnsi="Times New Roman" w:cs="Times New Roman"/>
-          <w:lang w:eastAsia="ar-SA"/>
-        </w:rPr>
-        <w:t>source</w:t>
-      </w:r>
-      <w:proofErr w:type="spellEnd"/>
-      <w:r>
-        <w:rPr>
-          <w:rFonts w:ascii="Times New Roman" w:hAnsi="Times New Roman" w:cs="Times New Roman"/>
-          <w:lang w:eastAsia="ar-SA"/>
-        </w:rPr>
-        <w:t xml:space="preserve">, cały ekosystem wyrósł wokół Gita. Ten punkt wart jest omówienia na chwilę. Podstawowe narzędzie, jakim jest Git, dało początek pozornie nieskończonej liczbie aplikacji, które jeszcze bardziej pomagają użytkownikom, którzy chcą z nim pracować - nazywane najczęściej słowami opartymi na git. Jeśli zaczniesz omawiać z kimś Git, możesz usłyszeć takie nazwy jak GitHub, </w:t>
-      </w:r>
-      <w:proofErr w:type="spellStart"/>
-      <w:r>
-        <w:rPr>
-          <w:rFonts w:ascii="Times New Roman" w:hAnsi="Times New Roman" w:cs="Times New Roman"/>
-          <w:lang w:eastAsia="ar-SA"/>
-        </w:rPr>
-        <w:t>Gitolite</w:t>
-      </w:r>
-      <w:proofErr w:type="spellEnd"/>
-      <w:r>
-        <w:rPr>
-          <w:rFonts w:ascii="Times New Roman" w:hAnsi="Times New Roman" w:cs="Times New Roman"/>
-          <w:lang w:eastAsia="ar-SA"/>
-        </w:rPr>
-        <w:t xml:space="preserve">, </w:t>
-      </w:r>
-      <w:proofErr w:type="spellStart"/>
-      <w:r>
-        <w:rPr>
-          <w:rFonts w:ascii="Times New Roman" w:hAnsi="Times New Roman" w:cs="Times New Roman"/>
-          <w:lang w:eastAsia="ar-SA"/>
-        </w:rPr>
-        <w:t>Easy</w:t>
-      </w:r>
-      <w:proofErr w:type="spellEnd"/>
-      <w:r>
-        <w:rPr>
-          <w:rFonts w:ascii="Times New Roman" w:hAnsi="Times New Roman" w:cs="Times New Roman"/>
-          <w:lang w:eastAsia="ar-SA"/>
-        </w:rPr>
-        <w:t xml:space="preserve"> Git, Git Extensions, </w:t>
-      </w:r>
-      <w:proofErr w:type="spellStart"/>
-      <w:r>
-        <w:rPr>
-          <w:rFonts w:ascii="Times New Roman" w:hAnsi="Times New Roman" w:cs="Times New Roman"/>
-          <w:lang w:eastAsia="ar-SA"/>
-        </w:rPr>
-        <w:t>EGit</w:t>
-      </w:r>
-      <w:proofErr w:type="spellEnd"/>
-      <w:r>
-        <w:rPr>
-          <w:rFonts w:ascii="Times New Roman" w:hAnsi="Times New Roman" w:cs="Times New Roman"/>
-          <w:lang w:eastAsia="ar-SA"/>
-        </w:rPr>
-        <w:t xml:space="preserve"> i tak dalej. Dla niewtajemniczonych może to być trudne do zrozumienia, w jaki sposób każda z tych nazw odnosi się do oryginalnego narzędzia Git. Aby wyjaśnić niektóre z nieporozumień, dam ci przegląd tego, w jaki sposób różne oferty są podzielone na kategorie.</w:t>
+    </w:p>
+    <w:p>
+      <w:pPr>
+        <w:spacing w:line="276" w:lineRule="auto"/>
+        <w:jc w:val="both"/>
+        <w:rPr>
+          <w:rFonts w:ascii="Times New Roman" w:hAnsi="Times New Roman" w:cs="Times New Roman"/>
+          <w:lang w:eastAsia="ar-SA"/>
+        </w:rPr>
+      </w:pPr>
+    </w:p>
+    <w:p>
+      <w:pPr>
+        <w:spacing w:line="276" w:lineRule="auto"/>
+        <w:jc w:val="both"/>
+        <w:rPr>
+          <w:rFonts w:ascii="Times New Roman" w:hAnsi="Times New Roman" w:cs="Times New Roman"/>
+          <w:lang w:eastAsia="ar-SA"/>
+        </w:rPr>
+      </w:pPr>
+      <w:r>
+        <w:rPr>
+          <w:rFonts w:ascii="Times New Roman" w:hAnsi="Times New Roman" w:cs="Times New Roman"/>
+          <w:lang w:eastAsia="ar-SA"/>
+        </w:rPr>
+        <w:lastRenderedPageBreak/>
+        <w:t>Podobnie jak w przypadku każdej wystarczająco udanej technologii open-source, cały ekosystem wyrósł wokół Gita. Ten punkt wart jest omówienia na chwilę. Podstawowe narzędzie, jakim jest Git, dało początek pozornie nieskończonej liczbie aplikacji, które jeszcze bardziej pomagają użytkownikom, którzy chcą z nim pracować - nazywane najczęściej słowami opartymi na git. Jeśli zaczniesz omawiać z kimś Git, możesz usłyszeć takie nazwy jak GitHub, Gitolite, Easy Git, Git Extensions, EGit i tak dalej. Dla niewtajemniczonych może to być trudne do zrozumienia, w jaki sposób każda z tych nazw odnosi się do oryginalnego narzędzia Git. Aby wyjaśnić niektóre z nieporozumień, dam ci przegląd tego, w jaki sposób różne oferty są podzielone na kategorie.</w:t>
       </w:r>
     </w:p>
     <w:p>
@@ -9351,11 +9382,11 @@
         <w:spacing w:line="276" w:lineRule="auto"/>
         <w:jc w:val="both"/>
       </w:pPr>
-      <w:bookmarkStart w:id="24" w:name="_Toc535873398"/>
+      <w:bookmarkStart w:id="25" w:name="_Toc535963573"/>
       <w:r>
         <w:t>Technologie</w:t>
       </w:r>
-      <w:bookmarkEnd w:id="24"/>
+      <w:bookmarkEnd w:id="25"/>
     </w:p>
     <w:p>
       <w:pPr>
@@ -9367,14 +9398,14 @@
         <w:spacing w:line="276" w:lineRule="auto"/>
         <w:jc w:val="both"/>
       </w:pPr>
-      <w:bookmarkStart w:id="25" w:name="_Toc535873399"/>
+      <w:bookmarkStart w:id="26" w:name="_Toc535963574"/>
       <w:r>
         <w:t>Relacyjna baza danych Oracle Express</w:t>
       </w:r>
       <w:r>
         <w:t xml:space="preserve"> – poprawić składnię</w:t>
       </w:r>
-      <w:bookmarkEnd w:id="25"/>
+      <w:bookmarkEnd w:id="26"/>
     </w:p>
     <w:p>
       <w:pPr>
@@ -9386,11 +9417,11 @@
         <w:spacing w:line="276" w:lineRule="auto"/>
         <w:jc w:val="both"/>
       </w:pPr>
-      <w:bookmarkStart w:id="26" w:name="_Toc535873400"/>
+      <w:bookmarkStart w:id="27" w:name="_Toc535963575"/>
       <w:r>
         <w:t>Bazy danych</w:t>
       </w:r>
-      <w:bookmarkEnd w:id="26"/>
+      <w:bookmarkEnd w:id="27"/>
     </w:p>
     <w:p>
       <w:pPr>
@@ -9483,136 +9514,116 @@
         <w:spacing w:line="276" w:lineRule="auto"/>
         <w:jc w:val="both"/>
       </w:pPr>
-      <w:bookmarkStart w:id="27" w:name="_Toc535873401"/>
-      <w:r>
+      <w:bookmarkStart w:id="28" w:name="_Toc535963576"/>
+      <w:r>
+        <w:t>Systemy zarządzania bazami danych</w:t>
+      </w:r>
+      <w:bookmarkEnd w:id="28"/>
+    </w:p>
+    <w:p>
+      <w:pPr>
+        <w:spacing w:line="276" w:lineRule="auto"/>
+        <w:jc w:val="both"/>
+        <w:rPr>
+          <w:rFonts w:ascii="Times New Roman" w:hAnsi="Times New Roman" w:cs="Times New Roman"/>
+          <w:lang w:eastAsia="ar-SA"/>
+        </w:rPr>
+      </w:pPr>
+      <w:r>
+        <w:rPr>
+          <w:rFonts w:ascii="Times New Roman" w:hAnsi="Times New Roman" w:cs="Times New Roman"/>
+          <w:lang w:eastAsia="ar-SA"/>
+        </w:rPr>
+        <w:t>System zarządzania bazami danych (DBMS) to oprogramowanie komputerowe, które zarządza dostępem do baz danych. Typowy wielozadaniowy DBMS wykonuje następujące zadania i nie tylko:</w:t>
+      </w:r>
+    </w:p>
+    <w:p>
+      <w:pPr>
+        <w:spacing w:line="276" w:lineRule="auto"/>
+        <w:jc w:val="both"/>
+        <w:rPr>
+          <w:rFonts w:ascii="Times New Roman" w:hAnsi="Times New Roman" w:cs="Times New Roman"/>
+          <w:lang w:eastAsia="ar-SA"/>
+        </w:rPr>
+      </w:pPr>
+    </w:p>
+    <w:p>
+      <w:pPr>
+        <w:spacing w:line="276" w:lineRule="auto"/>
+        <w:jc w:val="both"/>
+        <w:rPr>
+          <w:rFonts w:ascii="Times New Roman" w:hAnsi="Times New Roman" w:cs="Times New Roman"/>
+          <w:lang w:eastAsia="ar-SA"/>
+        </w:rPr>
+      </w:pPr>
+      <w:r>
+        <w:rPr>
+          <w:rFonts w:ascii="Times New Roman" w:hAnsi="Times New Roman" w:cs="Times New Roman"/>
+          <w:lang w:eastAsia="ar-SA"/>
+        </w:rPr>
+        <w:t xml:space="preserve">ImageA DBMS bezpiecznie zarządza współdzielonym dostępem do pojedynczej bazy danych wśród wielu jednoczesnych użytkowników. Na przykład blok DBMS blokuje dane, gdy </w:t>
+      </w:r>
+      <w:r>
+        <w:rPr>
+          <w:rFonts w:ascii="Times New Roman" w:hAnsi="Times New Roman" w:cs="Times New Roman"/>
+          <w:lang w:eastAsia="ar-SA"/>
+        </w:rPr>
         <w:lastRenderedPageBreak/>
-        <w:t>Systemy zarządzania bazami danych</w:t>
-      </w:r>
-      <w:bookmarkEnd w:id="27"/>
-    </w:p>
-    <w:p>
-      <w:pPr>
-        <w:spacing w:line="276" w:lineRule="auto"/>
-        <w:jc w:val="both"/>
-        <w:rPr>
-          <w:rFonts w:ascii="Times New Roman" w:hAnsi="Times New Roman" w:cs="Times New Roman"/>
-          <w:lang w:eastAsia="ar-SA"/>
-        </w:rPr>
-      </w:pPr>
-      <w:r>
-        <w:rPr>
-          <w:rFonts w:ascii="Times New Roman" w:hAnsi="Times New Roman" w:cs="Times New Roman"/>
-          <w:lang w:eastAsia="ar-SA"/>
-        </w:rPr>
-        <w:t>System zarządzania bazami danych (DBMS) to oprogramowanie komputerowe, które zarządza dostępem do baz danych. Typowy wielozadaniowy DBMS wykonuje następujące zadania i nie tylko:</w:t>
-      </w:r>
-    </w:p>
-    <w:p>
-      <w:pPr>
-        <w:spacing w:line="276" w:lineRule="auto"/>
-        <w:jc w:val="both"/>
-        <w:rPr>
-          <w:rFonts w:ascii="Times New Roman" w:hAnsi="Times New Roman" w:cs="Times New Roman"/>
-          <w:lang w:eastAsia="ar-SA"/>
-        </w:rPr>
-      </w:pPr>
-    </w:p>
-    <w:p>
-      <w:pPr>
-        <w:spacing w:line="276" w:lineRule="auto"/>
-        <w:jc w:val="both"/>
-        <w:rPr>
-          <w:rFonts w:ascii="Times New Roman" w:hAnsi="Times New Roman" w:cs="Times New Roman"/>
-          <w:lang w:eastAsia="ar-SA"/>
-        </w:rPr>
-      </w:pPr>
-      <w:proofErr w:type="spellStart"/>
-      <w:r>
-        <w:rPr>
-          <w:rFonts w:ascii="Times New Roman" w:hAnsi="Times New Roman" w:cs="Times New Roman"/>
-          <w:lang w:eastAsia="ar-SA"/>
-        </w:rPr>
-        <w:t>ImageA</w:t>
-      </w:r>
-      <w:proofErr w:type="spellEnd"/>
-      <w:r>
-        <w:rPr>
-          <w:rFonts w:ascii="Times New Roman" w:hAnsi="Times New Roman" w:cs="Times New Roman"/>
-          <w:lang w:eastAsia="ar-SA"/>
-        </w:rPr>
-        <w:t xml:space="preserve"> DBMS bezpiecznie zarządza współdzielonym dostępem do pojedynczej bazy danych wśród wielu jednoczesnych użytkowników. Na przykład blok DBMS blokuje dane, gdy użytkownicy dodają i aktualizują informacje, aby użytkownicy nie niszcząco zakłócali pracy innych użytkowników.</w:t>
-      </w:r>
-    </w:p>
-    <w:p>
-      <w:pPr>
-        <w:spacing w:line="276" w:lineRule="auto"/>
-        <w:jc w:val="both"/>
-        <w:rPr>
-          <w:rFonts w:ascii="Times New Roman" w:hAnsi="Times New Roman" w:cs="Times New Roman"/>
-          <w:lang w:eastAsia="ar-SA"/>
-        </w:rPr>
-      </w:pPr>
-    </w:p>
-    <w:p>
-      <w:pPr>
-        <w:spacing w:line="276" w:lineRule="auto"/>
-        <w:jc w:val="both"/>
-        <w:rPr>
-          <w:rFonts w:ascii="Times New Roman" w:hAnsi="Times New Roman" w:cs="Times New Roman"/>
-          <w:lang w:eastAsia="ar-SA"/>
-        </w:rPr>
-      </w:pPr>
-      <w:proofErr w:type="spellStart"/>
-      <w:r>
-        <w:rPr>
-          <w:rFonts w:ascii="Times New Roman" w:hAnsi="Times New Roman" w:cs="Times New Roman"/>
-          <w:lang w:eastAsia="ar-SA"/>
-        </w:rPr>
-        <w:t>ImageA</w:t>
-      </w:r>
-      <w:proofErr w:type="spellEnd"/>
-      <w:r>
-        <w:rPr>
-          <w:rFonts w:ascii="Times New Roman" w:hAnsi="Times New Roman" w:cs="Times New Roman"/>
-          <w:lang w:eastAsia="ar-SA"/>
-        </w:rPr>
-        <w:t xml:space="preserve"> DBMS mądrze wykorzystuje zasoby komputera, dzięki czemu duża liczba użytkowników aplikacji może uzyskać dostęp do bazy danych i wykonywać pracę z krótkim czasem reakcji, co zapewnia maksymalną wydajność.</w:t>
-      </w:r>
-    </w:p>
-    <w:p>
-      <w:pPr>
-        <w:spacing w:line="276" w:lineRule="auto"/>
-        <w:jc w:val="both"/>
-        <w:rPr>
-          <w:rFonts w:ascii="Times New Roman" w:hAnsi="Times New Roman" w:cs="Times New Roman"/>
-          <w:lang w:eastAsia="ar-SA"/>
-        </w:rPr>
-      </w:pPr>
-    </w:p>
-    <w:p>
-      <w:pPr>
-        <w:spacing w:line="276" w:lineRule="auto"/>
-        <w:jc w:val="both"/>
-        <w:rPr>
-          <w:rFonts w:ascii="Times New Roman" w:hAnsi="Times New Roman" w:cs="Times New Roman"/>
-          <w:lang w:eastAsia="ar-SA"/>
-        </w:rPr>
-      </w:pPr>
-      <w:proofErr w:type="spellStart"/>
-      <w:r>
-        <w:rPr>
-          <w:rFonts w:ascii="Times New Roman" w:hAnsi="Times New Roman" w:cs="Times New Roman"/>
-          <w:lang w:eastAsia="ar-SA"/>
-        </w:rPr>
-        <w:t>ImageA</w:t>
-      </w:r>
-      <w:proofErr w:type="spellEnd"/>
-      <w:r>
-        <w:rPr>
-          <w:rFonts w:ascii="Times New Roman" w:hAnsi="Times New Roman" w:cs="Times New Roman"/>
-          <w:lang w:eastAsia="ar-SA"/>
-        </w:rPr>
-        <w:t xml:space="preserve"> DBMS chroni dane bazy danych w taki sposób, że może odtworzyć utraconą pracę z powodu czegokolwiek, od prostej awarii zasilania, awarii dysku, a nawet kompletnej awarii witryny w niektórych przypadkach.</w:t>
+        <w:t>użytkownicy dodają i aktualizują informacje, aby użytkownicy nie niszcząco zakłócali pracy innych użytkowników.</w:t>
+      </w:r>
+    </w:p>
+    <w:p>
+      <w:pPr>
+        <w:spacing w:line="276" w:lineRule="auto"/>
+        <w:jc w:val="both"/>
+        <w:rPr>
+          <w:rFonts w:ascii="Times New Roman" w:hAnsi="Times New Roman" w:cs="Times New Roman"/>
+          <w:lang w:eastAsia="ar-SA"/>
+        </w:rPr>
+      </w:pPr>
+    </w:p>
+    <w:p>
+      <w:pPr>
+        <w:spacing w:line="276" w:lineRule="auto"/>
+        <w:jc w:val="both"/>
+        <w:rPr>
+          <w:rFonts w:ascii="Times New Roman" w:hAnsi="Times New Roman" w:cs="Times New Roman"/>
+          <w:lang w:eastAsia="ar-SA"/>
+        </w:rPr>
+      </w:pPr>
+      <w:r>
+        <w:rPr>
+          <w:rFonts w:ascii="Times New Roman" w:hAnsi="Times New Roman" w:cs="Times New Roman"/>
+          <w:lang w:eastAsia="ar-SA"/>
+        </w:rPr>
+        <w:t>ImageA DBMS mądrze wykorzystuje zasoby komputera, dzięki czemu duża liczba użytkowników aplikacji może uzyskać dostęp do bazy danych i wykonywać pracę z krótkim czasem reakcji, co zapewnia maksymalną wydajność.</w:t>
+      </w:r>
+    </w:p>
+    <w:p>
+      <w:pPr>
+        <w:spacing w:line="276" w:lineRule="auto"/>
+        <w:jc w:val="both"/>
+        <w:rPr>
+          <w:rFonts w:ascii="Times New Roman" w:hAnsi="Times New Roman" w:cs="Times New Roman"/>
+          <w:lang w:eastAsia="ar-SA"/>
+        </w:rPr>
+      </w:pPr>
+    </w:p>
+    <w:p>
+      <w:pPr>
+        <w:spacing w:line="276" w:lineRule="auto"/>
+        <w:jc w:val="both"/>
+        <w:rPr>
+          <w:rFonts w:ascii="Times New Roman" w:hAnsi="Times New Roman" w:cs="Times New Roman"/>
+          <w:lang w:eastAsia="ar-SA"/>
+        </w:rPr>
+      </w:pPr>
+      <w:r>
+        <w:rPr>
+          <w:rFonts w:ascii="Times New Roman" w:hAnsi="Times New Roman" w:cs="Times New Roman"/>
+          <w:lang w:eastAsia="ar-SA"/>
+        </w:rPr>
+        <w:t>ImageA DBMS chroni dane bazy danych w taki sposób, że może odtworzyć utraconą pracę z powodu czegokolwiek, od prostej awarii zasilania, awarii dysku, a nawet kompletnej awarii witryny w niektórych przypadkach.</w:t>
       </w:r>
     </w:p>
     <w:p>
@@ -9679,11 +9690,11 @@
         <w:spacing w:line="276" w:lineRule="auto"/>
         <w:jc w:val="both"/>
       </w:pPr>
-      <w:bookmarkStart w:id="28" w:name="_Toc535873402"/>
+      <w:bookmarkStart w:id="29" w:name="_Toc535963577"/>
       <w:r>
         <w:t>Oracle Database Express Edition</w:t>
       </w:r>
-      <w:bookmarkEnd w:id="28"/>
+      <w:bookmarkEnd w:id="29"/>
     </w:p>
     <w:p>
       <w:pPr>
@@ -9708,21 +9719,7 @@
         <w:rPr>
           <w:rFonts w:ascii="Times New Roman" w:hAnsi="Times New Roman" w:cs="Times New Roman"/>
         </w:rPr>
-        <w:t xml:space="preserve">Oracle Database 10 g Express Edition </w:t>
-      </w:r>
-      <w:proofErr w:type="spellStart"/>
-      <w:r>
-        <w:rPr>
-          <w:rFonts w:ascii="Times New Roman" w:hAnsi="Times New Roman" w:cs="Times New Roman"/>
-        </w:rPr>
-        <w:t>Bezpłatna-wersja</w:t>
-      </w:r>
-      <w:proofErr w:type="spellEnd"/>
-      <w:r>
-        <w:rPr>
-          <w:rFonts w:ascii="Times New Roman" w:hAnsi="Times New Roman" w:cs="Times New Roman"/>
-        </w:rPr>
-        <w:t xml:space="preserve"> Oracle obsługująca najpopularniejsze funkcje bazy danych Oracle. Nazywana i od tej pory określana w tej książce jako Oracle XE, można użyć Express Edition do projektowania, tworzenia, wdrażania i obsługi aplikacji opartych na Oracle, które działają na systemach jednoprocesorowych z bazami danych o wielkości 4 gigabajtów (GB) lub mniejszych. Oracle XE jest bardzo łatwy w instalacji i automatycznie zawiera zaawansowane narzędzia do tworzenia aplikacji, które można wykorzystać do szybkiego korzystania z Oracle. Płyta CD tej książki zawiera bezpłatną kopię Oracle XE, ale zawsze możesz pobrać najnowszą wersję ze strony internetowej Oracle.</w:t>
+        <w:t>Oracle Database 10 g Express Edition Bezpłatna-wersja Oracle obsługująca najpopularniejsze funkcje bazy danych Oracle. Nazywana i od tej pory określana w tej książce jako Oracle XE, można użyć Express Edition do projektowania, tworzenia, wdrażania i obsługi aplikacji opartych na Oracle, które działają na systemach jednoprocesorowych z bazami danych o wielkości 4 gigabajtów (GB) lub mniejszych. Oracle XE jest bardzo łatwy w instalacji i automatycznie zawiera zaawansowane narzędzia do tworzenia aplikacji, które można wykorzystać do szybkiego korzystania z Oracle. Płyta CD tej książki zawiera bezpłatną kopię Oracle XE, ale zawsze możesz pobrać najnowszą wersję ze strony internetowej Oracle.</w:t>
       </w:r>
     </w:p>
     <w:p>
@@ -9739,7 +9736,6 @@
           <w:rFonts w:ascii="Times New Roman" w:eastAsia="Times New Roman" w:hAnsi="Times New Roman" w:cs="Times New Roman"/>
           <w:lang w:eastAsia="pl-PL"/>
         </w:rPr>
-        <w:lastRenderedPageBreak/>
         <w:fldChar w:fldCharType="begin"/>
       </w:r>
       <w:r>
@@ -9839,14 +9835,15 @@
         <w:spacing w:line="276" w:lineRule="auto"/>
         <w:jc w:val="both"/>
       </w:pPr>
-      <w:bookmarkStart w:id="29" w:name="_Toc535873403"/>
-      <w:r>
+      <w:bookmarkStart w:id="30" w:name="_Toc535963578"/>
+      <w:r>
+        <w:lastRenderedPageBreak/>
         <w:t xml:space="preserve">Bazy danych i </w:t>
       </w:r>
       <w:r>
         <w:t>ich instancje</w:t>
       </w:r>
-      <w:bookmarkEnd w:id="29"/>
+      <w:bookmarkEnd w:id="30"/>
     </w:p>
     <w:p>
       <w:pPr>
@@ -9898,50 +9895,14 @@
           <w:lang w:val="en-US"/>
         </w:rPr>
       </w:pPr>
-      <w:bookmarkStart w:id="30" w:name="_Toc535873404"/>
+      <w:bookmarkStart w:id="31" w:name="_Toc535963579"/>
       <w:r>
         <w:rPr>
           <w:lang w:val="en-US"/>
         </w:rPr>
-        <w:t xml:space="preserve">Backend framework </w:t>
-      </w:r>
-      <w:proofErr w:type="spellStart"/>
-      <w:r>
-        <w:rPr>
-          <w:lang w:val="en-US"/>
-        </w:rPr>
-        <w:t>bazujący</w:t>
-      </w:r>
-      <w:proofErr w:type="spellEnd"/>
-      <w:r>
-        <w:rPr>
-          <w:lang w:val="en-US"/>
-        </w:rPr>
-        <w:t xml:space="preserve"> </w:t>
-      </w:r>
-      <w:proofErr w:type="spellStart"/>
-      <w:r>
-        <w:rPr>
-          <w:lang w:val="en-US"/>
-        </w:rPr>
-        <w:t>na</w:t>
-      </w:r>
-      <w:proofErr w:type="spellEnd"/>
-      <w:r>
-        <w:rPr>
-          <w:lang w:val="en-US"/>
-        </w:rPr>
-        <w:t xml:space="preserve"> Java </w:t>
-      </w:r>
-      <w:proofErr w:type="spellStart"/>
-      <w:r>
-        <w:rPr>
-          <w:lang w:val="en-US"/>
-        </w:rPr>
-        <w:t>SpringBoot</w:t>
-      </w:r>
-      <w:bookmarkEnd w:id="30"/>
-      <w:proofErr w:type="spellEnd"/>
+        <w:t>Backend framework bazujący na Java SpringBoot</w:t>
+      </w:r>
+      <w:bookmarkEnd w:id="31"/>
     </w:p>
     <w:p>
       <w:pPr>
@@ -9953,70 +9914,30 @@
         <w:spacing w:line="276" w:lineRule="auto"/>
         <w:jc w:val="both"/>
       </w:pPr>
-      <w:bookmarkStart w:id="31" w:name="_Toc535873405"/>
+      <w:bookmarkStart w:id="32" w:name="_Toc535963580"/>
       <w:r>
         <w:t>Spring ma wady – bardziej po polsku !</w:t>
       </w:r>
-      <w:bookmarkEnd w:id="31"/>
-      <w:r>
-        <w:t xml:space="preserve"> </w:t>
-      </w:r>
-      <w:proofErr w:type="spellStart"/>
-      <w:r>
-        <w:t>SpringBoot</w:t>
-      </w:r>
-      <w:proofErr w:type="spellEnd"/>
-      <w:r>
-        <w:t xml:space="preserve"> in Action</w:t>
-      </w:r>
-    </w:p>
-    <w:p>
-      <w:pPr>
-        <w:spacing w:line="276" w:lineRule="auto"/>
-        <w:jc w:val="both"/>
-        <w:rPr>
-          <w:rFonts w:ascii="Times New Roman" w:hAnsi="Times New Roman" w:cs="Times New Roman"/>
-          <w:lang w:eastAsia="ar-SA"/>
-        </w:rPr>
-      </w:pPr>
-      <w:r>
-        <w:rPr>
-          <w:rFonts w:ascii="Times New Roman" w:hAnsi="Times New Roman" w:cs="Times New Roman"/>
-          <w:lang w:eastAsia="ar-SA"/>
-        </w:rPr>
-        <w:t xml:space="preserve">Spring Framework istnieje od ponad dekady i znalazł miejsce jako de facto standardowy </w:t>
-      </w:r>
-      <w:proofErr w:type="spellStart"/>
-      <w:r>
-        <w:rPr>
-          <w:rFonts w:ascii="Times New Roman" w:hAnsi="Times New Roman" w:cs="Times New Roman"/>
-          <w:lang w:eastAsia="ar-SA"/>
-        </w:rPr>
-        <w:t>framework</w:t>
-      </w:r>
-      <w:proofErr w:type="spellEnd"/>
-      <w:r>
-        <w:rPr>
-          <w:rFonts w:ascii="Times New Roman" w:hAnsi="Times New Roman" w:cs="Times New Roman"/>
-          <w:lang w:eastAsia="ar-SA"/>
-        </w:rPr>
-        <w:t xml:space="preserve"> do tworzenia aplikacji Java. Przy tak długiej i upartej historii niektórzy mogliby pomyśleć, że projekt Spring osiadł, opierając się na laurach i nie robi nic nowego ani ekscytującego. Niektórzy </w:t>
-      </w:r>
-      <w:proofErr w:type="spellStart"/>
-      <w:r>
-        <w:rPr>
-          <w:rFonts w:ascii="Times New Roman" w:hAnsi="Times New Roman" w:cs="Times New Roman"/>
-          <w:lang w:eastAsia="ar-SA"/>
-        </w:rPr>
-        <w:t>mogbliby</w:t>
-      </w:r>
-      <w:proofErr w:type="spellEnd"/>
-      <w:r>
-        <w:rPr>
-          <w:rFonts w:ascii="Times New Roman" w:hAnsi="Times New Roman" w:cs="Times New Roman"/>
-          <w:lang w:eastAsia="ar-SA"/>
-        </w:rPr>
-        <w:t xml:space="preserve"> nawet powiedzieć, że Spring jest spuścizną i że nadszedł czas, aby szukać innowacji w innych miejscach. Jest całkowicie błędne myślenie.</w:t>
+      <w:r>
+        <w:t xml:space="preserve"> SpringBoot in Action</w:t>
+      </w:r>
+      <w:bookmarkEnd w:id="32"/>
+    </w:p>
+    <w:p>
+      <w:pPr>
+        <w:spacing w:line="276" w:lineRule="auto"/>
+        <w:jc w:val="both"/>
+        <w:rPr>
+          <w:rFonts w:ascii="Times New Roman" w:hAnsi="Times New Roman" w:cs="Times New Roman"/>
+          <w:lang w:eastAsia="ar-SA"/>
+        </w:rPr>
+      </w:pPr>
+      <w:r>
+        <w:rPr>
+          <w:rFonts w:ascii="Times New Roman" w:hAnsi="Times New Roman" w:cs="Times New Roman"/>
+          <w:lang w:eastAsia="ar-SA"/>
+        </w:rPr>
+        <w:t>Spring Framework istnieje od ponad dekady i znalazł miejsce jako de facto standardowy framework do tworzenia aplikacji Java. Przy tak długiej i upartej historii niektórzy mogliby pomyśleć, że projekt Spring osiadł, opierając się na laurach i nie robi nic nowego ani ekscytującego. Niektórzy mogbliby nawet powiedzieć, że Spring jest spuścizną i że nadszedł czas, aby szukać innowacji w innych miejscach. Jest całkowicie błędne myślenie.</w:t>
       </w:r>
     </w:p>
     <w:p>
@@ -10060,87 +9981,7 @@
           <w:rFonts w:ascii="Times New Roman" w:hAnsi="Times New Roman" w:cs="Times New Roman"/>
           <w:lang w:eastAsia="ar-SA"/>
         </w:rPr>
-        <w:t xml:space="preserve">Być może najbardziej ekscytującą, najbardziej wzruszającą i zmieniającą gry nową rzeczą, jaka pojawi się na Spring w ubiegłym roku, jest Spring </w:t>
-      </w:r>
-      <w:proofErr w:type="spellStart"/>
-      <w:r>
-        <w:rPr>
-          <w:rFonts w:ascii="Times New Roman" w:hAnsi="Times New Roman" w:cs="Times New Roman"/>
-          <w:lang w:eastAsia="ar-SA"/>
-        </w:rPr>
-        <w:t>Boot</w:t>
-      </w:r>
-      <w:proofErr w:type="spellEnd"/>
-      <w:r>
-        <w:rPr>
-          <w:rFonts w:ascii="Times New Roman" w:hAnsi="Times New Roman" w:cs="Times New Roman"/>
-          <w:lang w:eastAsia="ar-SA"/>
-        </w:rPr>
-        <w:t xml:space="preserve">. Spring </w:t>
-      </w:r>
-      <w:proofErr w:type="spellStart"/>
-      <w:r>
-        <w:rPr>
-          <w:rFonts w:ascii="Times New Roman" w:hAnsi="Times New Roman" w:cs="Times New Roman"/>
-          <w:lang w:eastAsia="ar-SA"/>
-        </w:rPr>
-        <w:t>Boot</w:t>
-      </w:r>
-      <w:proofErr w:type="spellEnd"/>
-      <w:r>
-        <w:rPr>
-          <w:rFonts w:ascii="Times New Roman" w:hAnsi="Times New Roman" w:cs="Times New Roman"/>
-          <w:lang w:eastAsia="ar-SA"/>
-        </w:rPr>
-        <w:t xml:space="preserve"> oferuje nowy paradygmat do rozwijania aplikacji Spring z minimalnym tarciem. Dzięki Spring </w:t>
-      </w:r>
-      <w:proofErr w:type="spellStart"/>
-      <w:r>
-        <w:rPr>
-          <w:rFonts w:ascii="Times New Roman" w:hAnsi="Times New Roman" w:cs="Times New Roman"/>
-          <w:lang w:eastAsia="ar-SA"/>
-        </w:rPr>
-        <w:t>Boot</w:t>
-      </w:r>
-      <w:proofErr w:type="spellEnd"/>
-      <w:r>
-        <w:rPr>
-          <w:rFonts w:ascii="Times New Roman" w:hAnsi="Times New Roman" w:cs="Times New Roman"/>
-          <w:lang w:eastAsia="ar-SA"/>
-        </w:rPr>
-        <w:t xml:space="preserve"> będziesz w stanie rozwijać aplikacje Spring z większą zwinnością i być w stanie skupić się na zaspokojeniu potrzeb twojej aplikacji przy minimalnym (lub nawet bez) myśleniu o konfiguracji Spring. Tak naprawdę jedną z głównych rzeczy, którą robi Spring </w:t>
-      </w:r>
-      <w:proofErr w:type="spellStart"/>
-      <w:r>
-        <w:rPr>
-          <w:rFonts w:ascii="Times New Roman" w:hAnsi="Times New Roman" w:cs="Times New Roman"/>
-          <w:lang w:eastAsia="ar-SA"/>
-        </w:rPr>
-        <w:t>Boot</w:t>
-      </w:r>
-      <w:proofErr w:type="spellEnd"/>
-      <w:r>
-        <w:rPr>
-          <w:rFonts w:ascii="Times New Roman" w:hAnsi="Times New Roman" w:cs="Times New Roman"/>
-          <w:lang w:eastAsia="ar-SA"/>
-        </w:rPr>
-        <w:t xml:space="preserve">, jest wyprowadzenie </w:t>
-      </w:r>
-      <w:proofErr w:type="spellStart"/>
-      <w:r>
-        <w:rPr>
-          <w:rFonts w:ascii="Times New Roman" w:hAnsi="Times New Roman" w:cs="Times New Roman"/>
-          <w:lang w:eastAsia="ar-SA"/>
-        </w:rPr>
-        <w:t>Springa</w:t>
-      </w:r>
-      <w:proofErr w:type="spellEnd"/>
-      <w:r>
-        <w:rPr>
-          <w:rFonts w:ascii="Times New Roman" w:hAnsi="Times New Roman" w:cs="Times New Roman"/>
-          <w:lang w:eastAsia="ar-SA"/>
-        </w:rPr>
-        <w:t xml:space="preserve"> z drogi, aby można było załatwiać sprawy. </w:t>
+        <w:t xml:space="preserve">Być może najbardziej ekscytującą, najbardziej wzruszającą i zmieniającą gry nową rzeczą, jaka pojawi się na Spring w ubiegłym roku, jest Spring Boot. Spring Boot oferuje nowy paradygmat do rozwijania aplikacji Spring z minimalnym tarciem. Dzięki Spring Boot będziesz w stanie rozwijać aplikacje Spring z większą zwinnością i być w stanie skupić się na zaspokojeniu potrzeb twojej aplikacji przy minimalnym (lub nawet bez) myśleniu o konfiguracji Spring. Tak naprawdę jedną z głównych rzeczy, którą robi Spring Boot, jest wyprowadzenie Springa z drogi, aby można było załatwiać sprawy. </w:t>
       </w:r>
     </w:p>
     <w:p>
@@ -10152,21 +9993,17 @@
         </w:numPr>
         <w:jc w:val="both"/>
       </w:pPr>
-      <w:r>
-        <w:lastRenderedPageBreak/>
+      <w:bookmarkStart w:id="33" w:name="_Toc535963581"/>
+      <w:r>
         <w:t xml:space="preserve">Upraszczanie </w:t>
       </w:r>
       <w:r>
         <w:t>rozwijania aplikacji używającej Spring</w:t>
       </w:r>
       <w:r>
-        <w:t xml:space="preserve"> za pomocą Spring </w:t>
-      </w:r>
-      <w:proofErr w:type="spellStart"/>
-      <w:r>
-        <w:t>Boot</w:t>
-      </w:r>
-      <w:proofErr w:type="spellEnd"/>
+        <w:t xml:space="preserve"> za pomocą Spring Boot</w:t>
+      </w:r>
+      <w:bookmarkEnd w:id="33"/>
     </w:p>
     <w:p>
       <w:pPr>
@@ -10177,14 +10014,11 @@
         </w:numPr>
         <w:jc w:val="both"/>
       </w:pPr>
-      <w:r>
-        <w:t xml:space="preserve">Krótkie wprowadzenie do Spring </w:t>
-      </w:r>
-      <w:proofErr w:type="spellStart"/>
-      <w:r>
-        <w:t>Boot</w:t>
-      </w:r>
-      <w:proofErr w:type="spellEnd"/>
+      <w:bookmarkStart w:id="34" w:name="_Toc535963582"/>
+      <w:r>
+        <w:t>Krótkie wprowadzenie do Spring Boot</w:t>
+      </w:r>
+      <w:bookmarkEnd w:id="34"/>
     </w:p>
     <w:p>
       <w:pPr>
@@ -10198,275 +10032,63 @@
         <w:rPr>
           <w:lang w:eastAsia="ar-SA"/>
         </w:rPr>
-        <w:t xml:space="preserve">Spring </w:t>
-      </w:r>
-      <w:proofErr w:type="spellStart"/>
-      <w:r>
-        <w:rPr>
-          <w:lang w:eastAsia="ar-SA"/>
-        </w:rPr>
-        <w:t>Boot</w:t>
-      </w:r>
-      <w:proofErr w:type="spellEnd"/>
-      <w:r>
-        <w:rPr>
-          <w:lang w:eastAsia="ar-SA"/>
-        </w:rPr>
-        <w:t xml:space="preserve"> </w:t>
-      </w:r>
-      <w:proofErr w:type="spellStart"/>
-      <w:r>
-        <w:rPr>
-          <w:lang w:eastAsia="ar-SA"/>
-        </w:rPr>
-        <w:t>Starters</w:t>
-      </w:r>
-      <w:proofErr w:type="spellEnd"/>
-      <w:r>
-        <w:rPr>
-          <w:lang w:eastAsia="ar-SA"/>
-        </w:rPr>
-        <w:t xml:space="preserve"> -Spring </w:t>
-      </w:r>
-      <w:proofErr w:type="spellStart"/>
-      <w:r>
-        <w:rPr>
-          <w:lang w:eastAsia="ar-SA"/>
-        </w:rPr>
-        <w:t>Boot</w:t>
-      </w:r>
-      <w:proofErr w:type="spellEnd"/>
-      <w:r>
-        <w:rPr>
-          <w:lang w:eastAsia="ar-SA"/>
-        </w:rPr>
-        <w:t xml:space="preserve"> </w:t>
-      </w:r>
-      <w:proofErr w:type="spellStart"/>
-      <w:r>
-        <w:rPr>
-          <w:lang w:eastAsia="ar-SA"/>
-        </w:rPr>
-        <w:t>starters</w:t>
-      </w:r>
-      <w:proofErr w:type="spellEnd"/>
-      <w:r>
-        <w:rPr>
-          <w:lang w:eastAsia="ar-SA"/>
-        </w:rPr>
-        <w:t xml:space="preserve"> agregują wspólne grupy zależności w pojedyncze zależności, które można dodać do kompilacji </w:t>
-      </w:r>
-      <w:proofErr w:type="spellStart"/>
-      <w:r>
-        <w:rPr>
-          <w:lang w:eastAsia="ar-SA"/>
-        </w:rPr>
-        <w:t>Maven</w:t>
-      </w:r>
-      <w:proofErr w:type="spellEnd"/>
-      <w:r>
-        <w:rPr>
-          <w:lang w:eastAsia="ar-SA"/>
-        </w:rPr>
-        <w:t xml:space="preserve"> lub </w:t>
-      </w:r>
-      <w:proofErr w:type="spellStart"/>
-      <w:r>
-        <w:rPr>
-          <w:lang w:eastAsia="ar-SA"/>
-        </w:rPr>
-        <w:t>Gradle</w:t>
-      </w:r>
-      <w:proofErr w:type="spellEnd"/>
-      <w:r>
-        <w:rPr>
-          <w:lang w:eastAsia="ar-SA"/>
-        </w:rPr>
-        <w:t xml:space="preserve"> projektu.</w:t>
-      </w:r>
-    </w:p>
-    <w:p>
-      <w:pPr>
-        <w:jc w:val="both"/>
-        <w:rPr>
-          <w:lang w:eastAsia="ar-SA"/>
-        </w:rPr>
-      </w:pPr>
-      <w:proofErr w:type="spellStart"/>
-      <w:r>
-        <w:rPr>
-          <w:lang w:eastAsia="ar-SA"/>
-        </w:rPr>
-        <w:t>Autokonfiguracja</w:t>
-      </w:r>
-      <w:proofErr w:type="spellEnd"/>
-      <w:r>
-        <w:rPr>
-          <w:lang w:eastAsia="ar-SA"/>
-        </w:rPr>
-        <w:t xml:space="preserve"> - funkcja </w:t>
-      </w:r>
-      <w:proofErr w:type="spellStart"/>
-      <w:r>
-        <w:rPr>
-          <w:lang w:eastAsia="ar-SA"/>
-        </w:rPr>
-        <w:t>autokonfiguracji</w:t>
-      </w:r>
-      <w:proofErr w:type="spellEnd"/>
-      <w:r>
-        <w:rPr>
-          <w:lang w:eastAsia="ar-SA"/>
-        </w:rPr>
-        <w:t xml:space="preserve"> Spring </w:t>
-      </w:r>
-      <w:proofErr w:type="spellStart"/>
-      <w:r>
-        <w:rPr>
-          <w:lang w:eastAsia="ar-SA"/>
-        </w:rPr>
-        <w:t>Boot</w:t>
-      </w:r>
-      <w:proofErr w:type="spellEnd"/>
-      <w:r>
-        <w:rPr>
-          <w:lang w:eastAsia="ar-SA"/>
-        </w:rPr>
-        <w:t xml:space="preserve"> wykorzystuje wsparcie Spring 4 do konfiguracji warunkowej, aby uzyskać uzasadnione domysły na temat ziaren, których potrzebuje twoja aplikacja i automatycznie je konfiguruje.</w:t>
-      </w:r>
-    </w:p>
-    <w:p>
-      <w:pPr>
-        <w:jc w:val="both"/>
-        <w:rPr>
-          <w:lang w:eastAsia="ar-SA"/>
-        </w:rPr>
-      </w:pPr>
-      <w:r>
-        <w:rPr>
-          <w:lang w:eastAsia="ar-SA"/>
-        </w:rPr>
-        <w:t xml:space="preserve">Interfejs wiersza poleceń (CLI) -Spring </w:t>
-      </w:r>
-      <w:proofErr w:type="spellStart"/>
-      <w:r>
-        <w:rPr>
-          <w:lang w:eastAsia="ar-SA"/>
-        </w:rPr>
-        <w:t>Boot's</w:t>
-      </w:r>
-      <w:proofErr w:type="spellEnd"/>
-      <w:r>
-        <w:rPr>
-          <w:lang w:eastAsia="ar-SA"/>
-        </w:rPr>
-        <w:t xml:space="preserve"> CLI wykorzystuje język programowania </w:t>
-      </w:r>
-      <w:proofErr w:type="spellStart"/>
-      <w:r>
-        <w:rPr>
-          <w:lang w:eastAsia="ar-SA"/>
-        </w:rPr>
-        <w:t>Groovy</w:t>
-      </w:r>
-      <w:proofErr w:type="spellEnd"/>
-      <w:r>
-        <w:rPr>
-          <w:lang w:eastAsia="ar-SA"/>
-        </w:rPr>
-        <w:t xml:space="preserve"> wraz z automatyczną konfiguracją, aby jeszcze bardziej uprościć tworzenie aplikacji Spring.</w:t>
-      </w:r>
-    </w:p>
-    <w:p>
-      <w:pPr>
-        <w:jc w:val="both"/>
-        <w:rPr>
-          <w:lang w:eastAsia="ar-SA"/>
-        </w:rPr>
-      </w:pPr>
-      <w:proofErr w:type="spellStart"/>
-      <w:r>
-        <w:rPr>
-          <w:lang w:eastAsia="ar-SA"/>
-        </w:rPr>
-        <w:t>Actuator</w:t>
-      </w:r>
-      <w:proofErr w:type="spellEnd"/>
-      <w:r>
-        <w:rPr>
-          <w:lang w:eastAsia="ar-SA"/>
-        </w:rPr>
-        <w:t xml:space="preserve"> - Spring </w:t>
-      </w:r>
-      <w:proofErr w:type="spellStart"/>
-      <w:r>
-        <w:rPr>
-          <w:lang w:eastAsia="ar-SA"/>
-        </w:rPr>
-        <w:t>Boot</w:t>
-      </w:r>
-      <w:proofErr w:type="spellEnd"/>
-      <w:r>
-        <w:rPr>
-          <w:lang w:eastAsia="ar-SA"/>
-        </w:rPr>
-        <w:t xml:space="preserve"> </w:t>
-      </w:r>
-      <w:proofErr w:type="spellStart"/>
-      <w:r>
-        <w:rPr>
-          <w:lang w:eastAsia="ar-SA"/>
-        </w:rPr>
-        <w:t>Actuator</w:t>
-      </w:r>
-      <w:proofErr w:type="spellEnd"/>
-      <w:r>
-        <w:rPr>
-          <w:lang w:eastAsia="ar-SA"/>
-        </w:rPr>
-        <w:t xml:space="preserve"> dodaje pewne funkcje zarządzania do aplikacji Spring </w:t>
-      </w:r>
-      <w:proofErr w:type="spellStart"/>
-      <w:r>
-        <w:rPr>
-          <w:lang w:eastAsia="ar-SA"/>
-        </w:rPr>
-        <w:t>Boot</w:t>
-      </w:r>
-      <w:proofErr w:type="spellEnd"/>
-      <w:r>
-        <w:rPr>
-          <w:lang w:eastAsia="ar-SA"/>
-        </w:rPr>
-        <w:t>.</w:t>
-      </w:r>
-    </w:p>
-    <w:p>
-      <w:pPr>
-        <w:jc w:val="both"/>
-        <w:rPr>
-          <w:lang w:eastAsia="ar-SA"/>
-        </w:rPr>
-      </w:pPr>
-      <w:r>
-        <w:rPr>
-          <w:lang w:eastAsia="ar-SA"/>
-        </w:rPr>
-        <w:t xml:space="preserve">W tym rozdziale zbudujesz małą aplikację wykorzystującą wszystkie te funkcje Spring </w:t>
-      </w:r>
-      <w:proofErr w:type="spellStart"/>
-      <w:r>
-        <w:rPr>
-          <w:lang w:eastAsia="ar-SA"/>
-        </w:rPr>
-        <w:t>Boot</w:t>
-      </w:r>
-      <w:proofErr w:type="spellEnd"/>
-      <w:r>
-        <w:rPr>
-          <w:lang w:eastAsia="ar-SA"/>
-        </w:rPr>
-        <w:t>. Najpierw jednak przyjrzyjmy się każdemu, aby lepiej zrozumieć, w jaki sposób przyczyniają się do prostszego modelu programowania wiosennego.</w:t>
+        <w:t>Spring Boot Starters -Spring Boot starters agregują wspólne grupy zależności w pojedyncze zależności, które można dodać do kompilacji Maven lub Gradle projektu.</w:t>
+      </w:r>
+    </w:p>
+    <w:p>
+      <w:pPr>
+        <w:jc w:val="both"/>
+        <w:rPr>
+          <w:lang w:eastAsia="ar-SA"/>
+        </w:rPr>
+      </w:pPr>
+      <w:r>
+        <w:rPr>
+          <w:lang w:eastAsia="ar-SA"/>
+        </w:rPr>
+        <w:t>Autokonfiguracja - funkcja autokonfiguracji Spring Boot wykorzystuje wsparcie Spring 4 do konfiguracji warunkowej, aby uzyskać uzasadnione domysły na temat ziaren, których potrzebuje twoja aplikacja i automatycznie je konfiguruje.</w:t>
+      </w:r>
+    </w:p>
+    <w:p>
+      <w:pPr>
+        <w:jc w:val="both"/>
+        <w:rPr>
+          <w:lang w:eastAsia="ar-SA"/>
+        </w:rPr>
+      </w:pPr>
+      <w:r>
+        <w:rPr>
+          <w:lang w:eastAsia="ar-SA"/>
+        </w:rPr>
+        <w:t>Interfejs wiersza poleceń (CLI) -Spring Boot's CLI wykorzystuje język programowania Groovy wraz z automatyczną konfiguracją, aby jeszcze bardziej uprościć tworzenie aplikacji Spring.</w:t>
+      </w:r>
+    </w:p>
+    <w:p>
+      <w:pPr>
+        <w:jc w:val="both"/>
+        <w:rPr>
+          <w:lang w:eastAsia="ar-SA"/>
+        </w:rPr>
+      </w:pPr>
+      <w:r>
+        <w:rPr>
+          <w:lang w:eastAsia="ar-SA"/>
+        </w:rPr>
+        <w:t>Actuator - Spring Boot Actuator dodaje pewne funkcje zarządzania do aplikacji Spring Boot.</w:t>
+      </w:r>
+    </w:p>
+    <w:p>
+      <w:pPr>
+        <w:jc w:val="both"/>
+        <w:rPr>
+          <w:lang w:eastAsia="ar-SA"/>
+        </w:rPr>
+      </w:pPr>
+      <w:r>
+        <w:rPr>
+          <w:lang w:eastAsia="ar-SA"/>
+        </w:rPr>
+        <w:t>W tym rozdziale zbudujesz małą aplikację wykorzystującą wszystkie te funkcje Spring Boot. Najpierw jednak przyjrzyjmy się każdemu, aby lepiej zrozumieć, w jaki sposób przyczyniają się do prostszego modelu programowania wiosennego.</w:t>
       </w:r>
     </w:p>
     <w:p>
@@ -10486,9 +10108,11 @@
         </w:numPr>
         <w:jc w:val="both"/>
       </w:pPr>
+      <w:bookmarkStart w:id="35" w:name="_Toc535963583"/>
       <w:r>
         <w:t>Dodawanie zależności</w:t>
       </w:r>
+      <w:bookmarkEnd w:id="35"/>
     </w:p>
     <w:p>
       <w:pPr>
@@ -10531,21 +10155,7 @@
         <w:rPr>
           <w:lang w:eastAsia="ar-SA"/>
         </w:rPr>
-        <w:t xml:space="preserve">Podobnie jak w przypadku paczkowanej mieszanki ciast, agregaty wielu składników receptury ciasta są łączone w jeden składnik. Rozruszniki Spring </w:t>
-      </w:r>
-      <w:proofErr w:type="spellStart"/>
-      <w:r>
-        <w:rPr>
-          <w:lang w:eastAsia="ar-SA"/>
-        </w:rPr>
-        <w:t>Boot</w:t>
-      </w:r>
-      <w:proofErr w:type="spellEnd"/>
-      <w:r>
-        <w:rPr>
-          <w:lang w:eastAsia="ar-SA"/>
-        </w:rPr>
-        <w:t xml:space="preserve"> agregują różne zależności aplikacji w jedną zależność.</w:t>
+        <w:t>Podobnie jak w przypadku paczkowanej mieszanki ciast, agregaty wielu składników receptury ciasta są łączone w jeden składnik. Rozruszniki Spring Boot agregują różne zależności aplikacji w jedną zależność.</w:t>
       </w:r>
     </w:p>
     <w:p>
@@ -10589,107 +10199,51 @@
         <w:rPr>
           <w:lang w:eastAsia="ar-SA"/>
         </w:rPr>
-        <w:t xml:space="preserve">Ponieważ aplikacja będzie używać JDBC do przechowywania i pobierania danych z relacyjnej bazy danych, należy koniecznie uwzględnić moduł JDBC Spring (dla </w:t>
-      </w:r>
-      <w:proofErr w:type="spellStart"/>
-      <w:r>
-        <w:rPr>
-          <w:lang w:eastAsia="ar-SA"/>
-        </w:rPr>
-        <w:t>JdbcTemplate</w:t>
-      </w:r>
-      <w:proofErr w:type="spellEnd"/>
-      <w:r>
-        <w:rPr>
-          <w:lang w:eastAsia="ar-SA"/>
-        </w:rPr>
-        <w:t>) i moduł transakcji Spring (dla deklaratywnej obsługi transakcji). Jeśli chodzi o samą bazę danych, baza danych H2 będzie dobrze.</w:t>
-      </w:r>
-    </w:p>
-    <w:p>
-      <w:pPr>
-        <w:jc w:val="both"/>
-        <w:rPr>
-          <w:lang w:eastAsia="ar-SA"/>
-        </w:rPr>
-      </w:pPr>
-    </w:p>
-    <w:p>
-      <w:pPr>
-        <w:jc w:val="both"/>
-        <w:rPr>
-          <w:lang w:eastAsia="ar-SA"/>
-        </w:rPr>
-      </w:pPr>
-      <w:r>
-        <w:rPr>
-          <w:lang w:eastAsia="ar-SA"/>
-        </w:rPr>
-        <w:t xml:space="preserve">I, o tak, chcesz użyć </w:t>
-      </w:r>
-      <w:proofErr w:type="spellStart"/>
-      <w:r>
-        <w:rPr>
-          <w:lang w:eastAsia="ar-SA"/>
-        </w:rPr>
-        <w:t>Thymeleaf</w:t>
-      </w:r>
-      <w:proofErr w:type="spellEnd"/>
-      <w:r>
-        <w:rPr>
-          <w:lang w:eastAsia="ar-SA"/>
-        </w:rPr>
-        <w:t xml:space="preserve"> do poglądów Spring MVC.</w:t>
-      </w:r>
-    </w:p>
-    <w:p>
-      <w:pPr>
-        <w:jc w:val="both"/>
-        <w:rPr>
-          <w:lang w:eastAsia="ar-SA"/>
-        </w:rPr>
-      </w:pPr>
-    </w:p>
-    <w:p>
-      <w:pPr>
-        <w:jc w:val="both"/>
-        <w:rPr>
-          <w:lang w:eastAsia="ar-SA"/>
-        </w:rPr>
-      </w:pPr>
-      <w:r>
-        <w:rPr>
-          <w:lang w:eastAsia="ar-SA"/>
-        </w:rPr>
-        <w:t xml:space="preserve">Jeśli budujesz swój projekt za pomocą </w:t>
-      </w:r>
-      <w:proofErr w:type="spellStart"/>
-      <w:r>
-        <w:rPr>
-          <w:lang w:eastAsia="ar-SA"/>
-        </w:rPr>
-        <w:t>Gradle</w:t>
-      </w:r>
-      <w:proofErr w:type="spellEnd"/>
-      <w:r>
-        <w:rPr>
-          <w:lang w:eastAsia="ar-SA"/>
-        </w:rPr>
-        <w:t xml:space="preserve">, będziesz potrzebował (przynajmniej) następujących zależności w </w:t>
-      </w:r>
-      <w:proofErr w:type="spellStart"/>
-      <w:r>
-        <w:rPr>
-          <w:lang w:eastAsia="ar-SA"/>
-        </w:rPr>
-        <w:t>build.gradle</w:t>
-      </w:r>
-      <w:proofErr w:type="spellEnd"/>
-      <w:r>
-        <w:rPr>
-          <w:lang w:eastAsia="ar-SA"/>
-        </w:rPr>
-        <w:t>:</w:t>
+        <w:t>Ponieważ aplikacja będzie używać JDBC do przechowywania i pobierania danych z relacyjnej bazy danych, należy koniecznie uwzględnić moduł JDBC Spring (dla JdbcTemplate) i moduł transakcji Spring (dla deklaratywnej obsługi transakcji). Jeśli chodzi o samą bazę danych, baza danych H2 będzie dobrze.</w:t>
+      </w:r>
+    </w:p>
+    <w:p>
+      <w:pPr>
+        <w:jc w:val="both"/>
+        <w:rPr>
+          <w:lang w:eastAsia="ar-SA"/>
+        </w:rPr>
+      </w:pPr>
+    </w:p>
+    <w:p>
+      <w:pPr>
+        <w:jc w:val="both"/>
+        <w:rPr>
+          <w:lang w:eastAsia="ar-SA"/>
+        </w:rPr>
+      </w:pPr>
+      <w:r>
+        <w:rPr>
+          <w:lang w:eastAsia="ar-SA"/>
+        </w:rPr>
+        <w:t>I, o tak, chcesz użyć Thymeleaf do poglądów Spring MVC.</w:t>
+      </w:r>
+    </w:p>
+    <w:p>
+      <w:pPr>
+        <w:jc w:val="both"/>
+        <w:rPr>
+          <w:lang w:eastAsia="ar-SA"/>
+        </w:rPr>
+      </w:pPr>
+    </w:p>
+    <w:p>
+      <w:pPr>
+        <w:jc w:val="both"/>
+        <w:rPr>
+          <w:lang w:eastAsia="ar-SA"/>
+        </w:rPr>
+      </w:pPr>
+      <w:r>
+        <w:rPr>
+          <w:lang w:eastAsia="ar-SA"/>
+        </w:rPr>
+        <w:t>Jeśli budujesz swój projekt za pomocą Gradle, będziesz potrzebował (przynajmniej) następujących zależności w build.gradle:</w:t>
       </w:r>
     </w:p>
     <w:p>
@@ -10991,7 +10545,6 @@
           <w:szCs w:val="18"/>
           <w:lang w:val="en-US" w:eastAsia="pl-PL"/>
         </w:rPr>
-        <w:lastRenderedPageBreak/>
         <w:t xml:space="preserve">  compile("com.h2database:h2:1.3.174")</w:t>
       </w:r>
     </w:p>
@@ -11090,71 +10643,29 @@
         <w:rPr>
           <w:lang w:eastAsia="ar-SA"/>
         </w:rPr>
-        <w:t xml:space="preserve">Na szczęście </w:t>
-      </w:r>
-      <w:proofErr w:type="spellStart"/>
-      <w:r>
-        <w:rPr>
-          <w:lang w:eastAsia="ar-SA"/>
-        </w:rPr>
-        <w:t>Gradle</w:t>
-      </w:r>
-      <w:proofErr w:type="spellEnd"/>
-      <w:r>
-        <w:rPr>
-          <w:lang w:eastAsia="ar-SA"/>
-        </w:rPr>
-        <w:t xml:space="preserve"> pozwala zwięźle wyrazić zależności. (Ze względu na zwięzłość, nie będę ci zawracał głowy pokazaniem ci, jak ta lista zależności będzie wyglądać w pliku pom.xml </w:t>
-      </w:r>
-      <w:proofErr w:type="spellStart"/>
-      <w:r>
-        <w:rPr>
-          <w:lang w:eastAsia="ar-SA"/>
-        </w:rPr>
-        <w:t>Mavena</w:t>
-      </w:r>
-      <w:proofErr w:type="spellEnd"/>
-      <w:r>
-        <w:rPr>
-          <w:lang w:eastAsia="ar-SA"/>
-        </w:rPr>
-        <w:t>.) Mimo to, dużo pracy zajęło stworzenie tej listy, a jeszcze więcej zajmie utrzymanie to. Skąd możesz wiedzieć, czy te zależności będą dobrze współgrać ze sobą? W miarę, jak aplikacja rośnie i ewoluuje, zarządzanie zależnościami stanie się jeszcze większym wyzwaniem.</w:t>
-      </w:r>
-    </w:p>
-    <w:p>
-      <w:pPr>
-        <w:jc w:val="both"/>
-        <w:rPr>
-          <w:lang w:eastAsia="ar-SA"/>
-        </w:rPr>
-      </w:pPr>
-    </w:p>
-    <w:p>
-      <w:pPr>
-        <w:jc w:val="both"/>
-        <w:rPr>
-          <w:lang w:eastAsia="ar-SA"/>
-        </w:rPr>
-      </w:pPr>
-      <w:r>
-        <w:rPr>
-          <w:lang w:eastAsia="ar-SA"/>
-        </w:rPr>
-        <w:t xml:space="preserve">Ale jeśli używasz wstępnie pakowanych zależności od startowych rozruszników rozruchowych, lista zależności </w:t>
-      </w:r>
-      <w:proofErr w:type="spellStart"/>
-      <w:r>
-        <w:rPr>
-          <w:lang w:eastAsia="ar-SA"/>
-        </w:rPr>
-        <w:t>Gradle</w:t>
-      </w:r>
-      <w:proofErr w:type="spellEnd"/>
-      <w:r>
-        <w:rPr>
-          <w:lang w:eastAsia="ar-SA"/>
-        </w:rPr>
-        <w:t xml:space="preserve"> może być nieco krótsza:</w:t>
+        <w:t>Na szczęście Gradle pozwala zwięźle wyrazić zależności. (Ze względu na zwięzłość, nie będę ci zawracał głowy pokazaniem ci, jak ta lista zależności będzie wyglądać w pliku pom.xml Mavena.) Mimo to, dużo pracy zajęło stworzenie tej listy, a jeszcze więcej zajmie utrzymanie to. Skąd możesz wiedzieć, czy te zależności będą dobrze współgrać ze sobą? W miarę, jak aplikacja rośnie i ewoluuje, zarządzanie zależnościami stanie się jeszcze większym wyzwaniem.</w:t>
+      </w:r>
+    </w:p>
+    <w:p>
+      <w:pPr>
+        <w:jc w:val="both"/>
+        <w:rPr>
+          <w:lang w:eastAsia="ar-SA"/>
+        </w:rPr>
+      </w:pPr>
+    </w:p>
+    <w:p>
+      <w:pPr>
+        <w:jc w:val="both"/>
+        <w:rPr>
+          <w:lang w:eastAsia="ar-SA"/>
+        </w:rPr>
+      </w:pPr>
+      <w:r>
+        <w:rPr>
+          <w:lang w:eastAsia="ar-SA"/>
+        </w:rPr>
+        <w:t>Ale jeśli używasz wstępnie pakowanych zależności od startowych rozruszników rozruchowych, lista zależności Gradle może być nieco krótsza:</w:t>
       </w:r>
     </w:p>
     <w:p>
@@ -11208,19 +10719,22 @@
           <w:szCs w:val="18"/>
           <w:lang w:val="en-US"/>
         </w:rPr>
-        <w:t xml:space="preserve">  compile("</w:t>
-      </w:r>
-      <w:proofErr w:type="spellStart"/>
-      <w:r>
+        <w:t xml:space="preserve">  compile("org.springframework.boot:spring-boot-starter-web:</w:t>
+      </w:r>
+    </w:p>
+    <w:p>
+      <w:pPr>
+        <w:pStyle w:val="HTML-wstpniesformatowany"/>
+        <w:spacing w:before="240" w:after="240"/>
+        <w:ind w:left="75"/>
+        <w:jc w:val="both"/>
         <w:rPr>
           <w:color w:val="404040"/>
           <w:sz w:val="18"/>
           <w:szCs w:val="18"/>
           <w:lang w:val="en-US"/>
         </w:rPr>
-        <w:t>org.springframework.boot:spring-boot-starter-web</w:t>
-      </w:r>
-      <w:proofErr w:type="spellEnd"/>
+      </w:pPr>
       <w:r>
         <w:rPr>
           <w:color w:val="404040"/>
@@ -11228,7 +10742,7 @@
           <w:szCs w:val="18"/>
           <w:lang w:val="en-US"/>
         </w:rPr>
-        <w:t>:</w:t>
+        <w:t xml:space="preserve">           1.1.4.RELEASE")</w:t>
       </w:r>
     </w:p>
     <w:p>
@@ -11251,7 +10765,7 @@
           <w:szCs w:val="18"/>
           <w:lang w:val="en-US"/>
         </w:rPr>
-        <w:t xml:space="preserve">           1.1.4.RELEASE")</w:t>
+        <w:t xml:space="preserve">  compile("org.springframework.boot:spring-boot-starter-jdbc:</w:t>
       </w:r>
     </w:p>
     <w:p>
@@ -11274,19 +10788,23 @@
           <w:szCs w:val="18"/>
           <w:lang w:val="en-US"/>
         </w:rPr>
-        <w:t xml:space="preserve">  compile("</w:t>
-      </w:r>
-      <w:proofErr w:type="spellStart"/>
-      <w:r>
+        <w:lastRenderedPageBreak/>
+        <w:t xml:space="preserve">           1.1.4.RELEASE")</w:t>
+      </w:r>
+    </w:p>
+    <w:p>
+      <w:pPr>
+        <w:pStyle w:val="HTML-wstpniesformatowany"/>
+        <w:spacing w:before="240" w:after="240"/>
+        <w:ind w:left="75"/>
+        <w:jc w:val="both"/>
         <w:rPr>
           <w:color w:val="404040"/>
           <w:sz w:val="18"/>
           <w:szCs w:val="18"/>
           <w:lang w:val="en-US"/>
         </w:rPr>
-        <w:t>org.springframework.boot:spring-boot-starter-jdbc</w:t>
-      </w:r>
-      <w:proofErr w:type="spellEnd"/>
+      </w:pPr>
       <w:r>
         <w:rPr>
           <w:color w:val="404040"/>
@@ -11294,7 +10812,7 @@
           <w:szCs w:val="18"/>
           <w:lang w:val="en-US"/>
         </w:rPr>
-        <w:t>:</w:t>
+        <w:t xml:space="preserve">  compile("com.h2database:h2:1.3.174")</w:t>
       </w:r>
     </w:p>
     <w:p>
@@ -11317,7 +10835,7 @@
           <w:szCs w:val="18"/>
           <w:lang w:val="en-US"/>
         </w:rPr>
-        <w:t xml:space="preserve">           1.1.4.RELEASE")</w:t>
+        <w:t xml:space="preserve">  compile("org.thymeleaf:thymeleaf-spring4:2.1.2.RELEASE")</w:t>
       </w:r>
     </w:p>
     <w:p>
@@ -11330,7 +10848,6 @@
           <w:color w:val="404040"/>
           <w:sz w:val="18"/>
           <w:szCs w:val="18"/>
-          <w:lang w:val="en-US"/>
         </w:rPr>
       </w:pPr>
       <w:r>
@@ -11338,51 +10855,6 @@
           <w:color w:val="404040"/>
           <w:sz w:val="18"/>
           <w:szCs w:val="18"/>
-          <w:lang w:val="en-US"/>
-        </w:rPr>
-        <w:t xml:space="preserve">  compile("com.h2database:h2:1.3.174")</w:t>
-      </w:r>
-    </w:p>
-    <w:p>
-      <w:pPr>
-        <w:pStyle w:val="HTML-wstpniesformatowany"/>
-        <w:spacing w:before="240" w:after="240"/>
-        <w:ind w:left="75"/>
-        <w:jc w:val="both"/>
-        <w:rPr>
-          <w:color w:val="404040"/>
-          <w:sz w:val="18"/>
-          <w:szCs w:val="18"/>
-          <w:lang w:val="en-US"/>
-        </w:rPr>
-      </w:pPr>
-      <w:r>
-        <w:rPr>
-          <w:color w:val="404040"/>
-          <w:sz w:val="18"/>
-          <w:szCs w:val="18"/>
-          <w:lang w:val="en-US"/>
-        </w:rPr>
-        <w:t xml:space="preserve">  compile("org.thymeleaf:thymeleaf-spring4:2.1.2.RELEASE")</w:t>
-      </w:r>
-    </w:p>
-    <w:p>
-      <w:pPr>
-        <w:pStyle w:val="HTML-wstpniesformatowany"/>
-        <w:spacing w:before="240" w:after="240"/>
-        <w:ind w:left="75"/>
-        <w:jc w:val="both"/>
-        <w:rPr>
-          <w:color w:val="404040"/>
-          <w:sz w:val="18"/>
-          <w:szCs w:val="18"/>
-        </w:rPr>
-      </w:pPr>
-      <w:r>
-        <w:rPr>
-          <w:color w:val="404040"/>
-          <w:sz w:val="18"/>
-          <w:szCs w:val="18"/>
         </w:rPr>
         <w:t>}</w:t>
       </w:r>
@@ -11398,97 +10870,43 @@
         <w:rPr>
           <w:lang w:eastAsia="ar-SA"/>
         </w:rPr>
-        <w:t xml:space="preserve">Jak widać, sieć startowa Spring </w:t>
-      </w:r>
-      <w:proofErr w:type="spellStart"/>
-      <w:r>
-        <w:rPr>
-          <w:lang w:eastAsia="ar-SA"/>
-        </w:rPr>
-        <w:t>Boot</w:t>
-      </w:r>
-      <w:proofErr w:type="spellEnd"/>
-      <w:r>
-        <w:rPr>
-          <w:lang w:eastAsia="ar-SA"/>
-        </w:rPr>
-        <w:t xml:space="preserve"> i </w:t>
-      </w:r>
-      <w:r>
-        <w:rPr>
-          <w:lang w:eastAsia="ar-SA"/>
-        </w:rPr>
-        <w:t>starter</w:t>
-      </w:r>
-      <w:r>
-        <w:rPr>
-          <w:lang w:eastAsia="ar-SA"/>
-        </w:rPr>
-        <w:t xml:space="preserve"> JDBC zastąpiły kilka drobniejszych zależności. Nadal musisz uwzględnić zależności H2 i </w:t>
-      </w:r>
-      <w:proofErr w:type="spellStart"/>
-      <w:r>
-        <w:rPr>
-          <w:lang w:eastAsia="ar-SA"/>
-        </w:rPr>
-        <w:t>Thymeleaf</w:t>
-      </w:r>
-      <w:proofErr w:type="spellEnd"/>
-      <w:r>
-        <w:rPr>
-          <w:lang w:eastAsia="ar-SA"/>
-        </w:rPr>
-        <w:t>, ale inne zależności są zwinięte w zależności od rozrusznika. Oprócz skrócenia listy zależności możesz mieć pewność, że wersje zależności dostarczone przez rozruszniki są ze sobą kompatybilne.</w:t>
-      </w:r>
-    </w:p>
-    <w:p>
-      <w:pPr>
-        <w:jc w:val="both"/>
-        <w:rPr>
-          <w:lang w:eastAsia="ar-SA"/>
-        </w:rPr>
-      </w:pPr>
-      <w:r>
-        <w:rPr>
-          <w:lang w:eastAsia="ar-SA"/>
-        </w:rPr>
-        <w:t xml:space="preserve">Rozgrywki sieciowe i JDBC to tylko dwa z rozruszników, które Spring </w:t>
-      </w:r>
-      <w:proofErr w:type="spellStart"/>
-      <w:r>
-        <w:rPr>
-          <w:lang w:eastAsia="ar-SA"/>
-        </w:rPr>
-        <w:t>Boot</w:t>
-      </w:r>
-      <w:proofErr w:type="spellEnd"/>
-      <w:r>
-        <w:rPr>
-          <w:lang w:eastAsia="ar-SA"/>
-        </w:rPr>
-        <w:t xml:space="preserve"> ma do zaoferowania. Tabela 21.1 zawiera listę </w:t>
-      </w:r>
-    </w:p>
-    <w:p>
-      <w:pPr>
-        <w:jc w:val="both"/>
-        <w:rPr>
-          <w:lang w:eastAsia="ar-SA"/>
-        </w:rPr>
-      </w:pPr>
-    </w:p>
-    <w:p>
-      <w:pPr>
-        <w:jc w:val="both"/>
-        <w:rPr>
-          <w:lang w:eastAsia="ar-SA"/>
-        </w:rPr>
-      </w:pPr>
-      <w:r>
-        <w:rPr>
-          <w:lang w:eastAsia="ar-SA"/>
-        </w:rPr>
-        <w:lastRenderedPageBreak/>
+        <w:t>Jak widać, sieć startowa Spring Boot i starter JDBC zastąpiły kilka drobniejszych zależności. Nadal musisz uwzględnić zależności H2 i Thymeleaf, ale inne zależności są zwinięte w zależności od rozrusznika. Oprócz skrócenia listy zależności możesz mieć pewność, że wersje zależności dostarczone przez rozruszniki są ze sobą kompatybilne.</w:t>
+      </w:r>
+    </w:p>
+    <w:p>
+      <w:pPr>
+        <w:jc w:val="both"/>
+        <w:rPr>
+          <w:lang w:eastAsia="ar-SA"/>
+        </w:rPr>
+      </w:pPr>
+      <w:r>
+        <w:rPr>
+          <w:lang w:eastAsia="ar-SA"/>
+        </w:rPr>
+        <w:t xml:space="preserve">Rozgrywki sieciowe i JDBC to tylko dwa z rozruszników, które Spring Boot ma do zaoferowania. Tabela 21.1 zawiera listę </w:t>
+      </w:r>
+    </w:p>
+    <w:p>
+      <w:pPr>
+        <w:jc w:val="both"/>
+        <w:rPr>
+          <w:lang w:eastAsia="ar-SA"/>
+        </w:rPr>
+      </w:pPr>
+    </w:p>
+    <w:p>
+      <w:pPr>
+        <w:jc w:val="both"/>
+        <w:rPr>
+          <w:lang w:eastAsia="ar-SA"/>
+        </w:rPr>
+      </w:pPr>
+      <w:r>
+        <w:rPr>
+          <w:noProof/>
+          <w:lang w:eastAsia="ar-SA"/>
+        </w:rPr>
         <w:drawing>
           <wp:inline distT="0" distB="0" distL="0" distR="0" wp14:anchorId="66EB2AE3" wp14:editId="339F17AA">
             <wp:extent cx="5473700" cy="4051300"/>
@@ -11535,72 +10953,32 @@
         </w:numPr>
         <w:jc w:val="both"/>
       </w:pPr>
+      <w:bookmarkStart w:id="36" w:name="_Toc535963584"/>
       <w:r>
         <w:t>Automatyczna konfiguracja</w:t>
       </w:r>
-    </w:p>
-    <w:p>
-      <w:pPr>
-        <w:jc w:val="both"/>
-        <w:rPr>
-          <w:lang w:eastAsia="ar-SA"/>
-        </w:rPr>
-      </w:pPr>
-    </w:p>
-    <w:p>
-      <w:pPr>
-        <w:jc w:val="both"/>
-        <w:rPr>
-          <w:lang w:eastAsia="ar-SA"/>
-        </w:rPr>
-      </w:pPr>
-      <w:r>
-        <w:rPr>
-          <w:lang w:eastAsia="ar-SA"/>
-        </w:rPr>
-        <w:t xml:space="preserve">Podczas gdy Spring </w:t>
-      </w:r>
-      <w:proofErr w:type="spellStart"/>
-      <w:r>
-        <w:rPr>
-          <w:lang w:eastAsia="ar-SA"/>
-        </w:rPr>
-        <w:t>Boot</w:t>
-      </w:r>
-      <w:proofErr w:type="spellEnd"/>
-      <w:r>
-        <w:rPr>
-          <w:lang w:eastAsia="ar-SA"/>
-        </w:rPr>
-        <w:t xml:space="preserve"> </w:t>
-      </w:r>
-      <w:proofErr w:type="spellStart"/>
-      <w:r>
-        <w:rPr>
-          <w:lang w:eastAsia="ar-SA"/>
-        </w:rPr>
-        <w:t>starters</w:t>
-      </w:r>
-      <w:proofErr w:type="spellEnd"/>
-      <w:r>
-        <w:rPr>
-          <w:lang w:eastAsia="ar-SA"/>
-        </w:rPr>
-        <w:t xml:space="preserve"> zmniejsza rozmiar listy zależności twojej kompilacji, automatyczna konfiguracja Spring </w:t>
-      </w:r>
-      <w:proofErr w:type="spellStart"/>
-      <w:r>
-        <w:rPr>
-          <w:lang w:eastAsia="ar-SA"/>
-        </w:rPr>
-        <w:t>Boot</w:t>
-      </w:r>
-      <w:proofErr w:type="spellEnd"/>
-      <w:r>
-        <w:rPr>
-          <w:lang w:eastAsia="ar-SA"/>
-        </w:rPr>
-        <w:t xml:space="preserve"> ogranicza ilość konfiguracji Spring. Czyni to, biorąc pod uwagę inne czynniki w twojej aplikacji i przyjmując założenia dotyczące konfiguracji Spring, której będziesz potrzebować.</w:t>
+      <w:bookmarkEnd w:id="36"/>
+    </w:p>
+    <w:p>
+      <w:pPr>
+        <w:jc w:val="both"/>
+        <w:rPr>
+          <w:lang w:eastAsia="ar-SA"/>
+        </w:rPr>
+      </w:pPr>
+    </w:p>
+    <w:p>
+      <w:pPr>
+        <w:jc w:val="both"/>
+        <w:rPr>
+          <w:lang w:eastAsia="ar-SA"/>
+        </w:rPr>
+      </w:pPr>
+      <w:r>
+        <w:rPr>
+          <w:lang w:eastAsia="ar-SA"/>
+        </w:rPr>
+        <w:t>Podczas gdy Spring Boot starters zmniejsza rozmiar listy zależności twojej kompilacji, automatyczna konfiguracja Spring Boot ogranicza ilość konfiguracji Spring. Czyni to, biorąc pod uwagę inne czynniki w twojej aplikacji i przyjmując założenia dotyczące konfiguracji Spring, której będziesz potrzebować.</w:t>
       </w:r>
     </w:p>
     <w:p>
@@ -11630,133 +11008,7 @@
         <w:rPr>
           <w:lang w:eastAsia="ar-SA"/>
         </w:rPr>
-        <w:t xml:space="preserve">Jako przykład, przypomnij sobie z rozdziału 6 (lista 6.4), że będziesz potrzebował co najmniej trzech ziaren do włączenia szablonów </w:t>
-      </w:r>
-      <w:proofErr w:type="spellStart"/>
-      <w:r>
-        <w:rPr>
-          <w:lang w:eastAsia="ar-SA"/>
-        </w:rPr>
-        <w:t>Thymeleaf</w:t>
-      </w:r>
-      <w:proofErr w:type="spellEnd"/>
-      <w:r>
-        <w:rPr>
-          <w:lang w:eastAsia="ar-SA"/>
-        </w:rPr>
-        <w:t xml:space="preserve"> jako widoków w Spring MVC: </w:t>
-      </w:r>
-      <w:proofErr w:type="spellStart"/>
-      <w:r>
-        <w:rPr>
-          <w:lang w:eastAsia="ar-SA"/>
-        </w:rPr>
-        <w:t>ThymeleafView-Resolver</w:t>
-      </w:r>
-      <w:proofErr w:type="spellEnd"/>
-      <w:r>
-        <w:rPr>
-          <w:lang w:eastAsia="ar-SA"/>
-        </w:rPr>
-        <w:t xml:space="preserve">, </w:t>
-      </w:r>
-      <w:proofErr w:type="spellStart"/>
-      <w:r>
-        <w:rPr>
-          <w:lang w:eastAsia="ar-SA"/>
-        </w:rPr>
-        <w:t>SpringTemplateEngine</w:t>
-      </w:r>
-      <w:proofErr w:type="spellEnd"/>
-      <w:r>
-        <w:rPr>
-          <w:lang w:eastAsia="ar-SA"/>
-        </w:rPr>
-        <w:t xml:space="preserve"> i </w:t>
-      </w:r>
-      <w:proofErr w:type="spellStart"/>
-      <w:r>
-        <w:rPr>
-          <w:lang w:eastAsia="ar-SA"/>
-        </w:rPr>
-        <w:t>TemplateResolver</w:t>
-      </w:r>
-      <w:proofErr w:type="spellEnd"/>
-      <w:r>
-        <w:rPr>
-          <w:lang w:eastAsia="ar-SA"/>
-        </w:rPr>
-        <w:t xml:space="preserve">. Jednak przy automatycznej konfiguracji Spring </w:t>
-      </w:r>
-      <w:proofErr w:type="spellStart"/>
-      <w:r>
-        <w:rPr>
-          <w:lang w:eastAsia="ar-SA"/>
-        </w:rPr>
-        <w:t>Boot</w:t>
-      </w:r>
-      <w:proofErr w:type="spellEnd"/>
-      <w:r>
-        <w:rPr>
-          <w:lang w:eastAsia="ar-SA"/>
-        </w:rPr>
-        <w:t xml:space="preserve"> wystarczy dodać </w:t>
-      </w:r>
-      <w:proofErr w:type="spellStart"/>
-      <w:r>
-        <w:rPr>
-          <w:lang w:eastAsia="ar-SA"/>
-        </w:rPr>
-        <w:t>Thymeleaf</w:t>
-      </w:r>
-      <w:proofErr w:type="spellEnd"/>
-      <w:r>
-        <w:rPr>
-          <w:lang w:eastAsia="ar-SA"/>
-        </w:rPr>
-        <w:t xml:space="preserve"> do ścieżki klasy projektu. Kiedy Spring </w:t>
-      </w:r>
-      <w:proofErr w:type="spellStart"/>
-      <w:r>
-        <w:rPr>
-          <w:lang w:eastAsia="ar-SA"/>
-        </w:rPr>
-        <w:t>Boot</w:t>
-      </w:r>
-      <w:proofErr w:type="spellEnd"/>
-      <w:r>
-        <w:rPr>
-          <w:lang w:eastAsia="ar-SA"/>
-        </w:rPr>
-        <w:t xml:space="preserve"> wykryje, że </w:t>
-      </w:r>
-      <w:proofErr w:type="spellStart"/>
-      <w:r>
-        <w:rPr>
-          <w:lang w:eastAsia="ar-SA"/>
-        </w:rPr>
-        <w:t>Thymeleaf</w:t>
-      </w:r>
-      <w:proofErr w:type="spellEnd"/>
-      <w:r>
-        <w:rPr>
-          <w:lang w:eastAsia="ar-SA"/>
-        </w:rPr>
-        <w:t xml:space="preserve"> znajduje się w ścieżce klasy, zakłada, że ​​chcesz użyć </w:t>
-      </w:r>
-      <w:proofErr w:type="spellStart"/>
-      <w:r>
-        <w:rPr>
-          <w:lang w:eastAsia="ar-SA"/>
-        </w:rPr>
-        <w:t>Thymeleaf</w:t>
-      </w:r>
-      <w:proofErr w:type="spellEnd"/>
-      <w:r>
-        <w:rPr>
-          <w:lang w:eastAsia="ar-SA"/>
-        </w:rPr>
-        <w:t xml:space="preserve"> do widoku Spring MVC i automatycznie skonfiguruje te trzy komponenty bean.</w:t>
+        <w:t>Jako przykład, przypomnij sobie z rozdziału 6 (lista 6.4), że będziesz potrzebował co najmniej trzech ziaren do włączenia szablonów Thymeleaf jako widoków w Spring MVC: ThymeleafView-Resolver, SpringTemplateEngine i TemplateResolver. Jednak przy automatycznej konfiguracji Spring Boot wystarczy dodać Thymeleaf do ścieżki klasy projektu. Kiedy Spring Boot wykryje, że Thymeleaf znajduje się w ścieżce klasy, zakłada, że ​​chcesz użyć Thymeleaf do widoku Spring MVC i automatycznie skonfiguruje te trzy komponenty bean.</w:t>
       </w:r>
     </w:p>
     <w:p>
@@ -11786,50 +11038,17 @@
         <w:rPr>
           <w:lang w:eastAsia="ar-SA"/>
         </w:rPr>
-        <w:t xml:space="preserve">Rozruchy startowe mogą wywołać </w:t>
-      </w:r>
-      <w:proofErr w:type="spellStart"/>
-      <w:r>
-        <w:rPr>
-          <w:lang w:eastAsia="ar-SA"/>
-        </w:rPr>
-        <w:t>autokonfigurację</w:t>
-      </w:r>
-      <w:proofErr w:type="spellEnd"/>
-      <w:r>
-        <w:rPr>
-          <w:lang w:eastAsia="ar-SA"/>
-        </w:rPr>
-        <w:t xml:space="preserve">. Na przykład wszystko, co musisz zrobić, aby użyć Spring MVC w aplikacji Spring </w:t>
-      </w:r>
-      <w:proofErr w:type="spellStart"/>
-      <w:r>
-        <w:rPr>
-          <w:lang w:eastAsia="ar-SA"/>
-        </w:rPr>
-        <w:t>Boot</w:t>
-      </w:r>
-      <w:proofErr w:type="spellEnd"/>
-      <w:r>
-        <w:rPr>
-          <w:lang w:eastAsia="ar-SA"/>
-        </w:rPr>
-        <w:t xml:space="preserve">, to dodanie startera sieciowego jako zależności w kompilacji. Po dodaniu startera internetowego do kompilacji projektu, będzie on przechodzić przez kolejne zależności Spring MVC. Gdy automatyczna konfiguracja sieci Spring </w:t>
-      </w:r>
-      <w:proofErr w:type="spellStart"/>
-      <w:r>
-        <w:rPr>
-          <w:lang w:eastAsia="ar-SA"/>
-        </w:rPr>
-        <w:t>Boot</w:t>
-      </w:r>
-      <w:proofErr w:type="spellEnd"/>
-      <w:r>
-        <w:rPr>
-          <w:lang w:eastAsia="ar-SA"/>
-        </w:rPr>
-        <w:t xml:space="preserve"> wykryje Spring MVC w ścieżce klas, automatycznie skonfiguruje kilka komponentów bean w celu obsługi Spring MVC, w tym narzędzia do przeglądania widoku, procedury obsługi zasobów i konwertery wiadomości (między innymi). Pozostało tylko napisać klasy kontrolerów, aby obsłużyć żądania.</w:t>
-      </w:r>
+        <w:lastRenderedPageBreak/>
+        <w:t>Rozruchy startowe mogą wywołać autokonfigurację. Na przykład wszystko, co musisz zrobić, aby użyć Spring MVC w aplikacji Spring Boot, to dodanie startera sieciowego jako zależności w kompilacji. Po dodaniu startera internetowego do kompilacji projektu, będzie on przechodzić przez kolejne zależności Spring MVC. Gdy automatyczna konfiguracja sieci Spring Boot wykryje Spring MVC w ścieżce klas, automatycznie skonfiguruje kilka komponentów bean w celu obsługi Spring MVC, w tym narzędzia do przeglądania widoku, procedury obsługi zasobów i konwertery wiadomości (między innymi). Pozostało tylko napisać klasy kontrolerów, aby obsłużyć żądania.</w:t>
+      </w:r>
+    </w:p>
+    <w:p>
+      <w:pPr>
+        <w:jc w:val="both"/>
+        <w:rPr>
+          <w:lang w:eastAsia="ar-SA"/>
+        </w:rPr>
+      </w:pPr>
     </w:p>
     <w:p>
       <w:pPr>
@@ -11840,107 +11059,31 @@
         </w:numPr>
         <w:jc w:val="both"/>
       </w:pPr>
-      <w:r>
-        <w:t xml:space="preserve">Spring </w:t>
-      </w:r>
-      <w:proofErr w:type="spellStart"/>
-      <w:r>
-        <w:t>Boot</w:t>
-      </w:r>
-      <w:proofErr w:type="spellEnd"/>
-      <w:r>
-        <w:t xml:space="preserve"> CLI</w:t>
-      </w:r>
-    </w:p>
-    <w:p>
-      <w:pPr>
-        <w:jc w:val="both"/>
-        <w:rPr>
-          <w:lang w:eastAsia="ar-SA"/>
-        </w:rPr>
-      </w:pPr>
-      <w:r>
-        <w:rPr>
-          <w:lang w:eastAsia="ar-SA"/>
-        </w:rPr>
-        <w:t xml:space="preserve">Spring </w:t>
-      </w:r>
-      <w:proofErr w:type="spellStart"/>
-      <w:r>
-        <w:rPr>
-          <w:lang w:eastAsia="ar-SA"/>
-        </w:rPr>
-        <w:t>Boot</w:t>
-      </w:r>
-      <w:proofErr w:type="spellEnd"/>
-      <w:r>
-        <w:rPr>
-          <w:lang w:eastAsia="ar-SA"/>
-        </w:rPr>
-        <w:t xml:space="preserve"> CLI wykorzystuje magię dostarczaną przez Spring </w:t>
-      </w:r>
-      <w:proofErr w:type="spellStart"/>
-      <w:r>
-        <w:rPr>
-          <w:lang w:eastAsia="ar-SA"/>
-        </w:rPr>
-        <w:t>Boot</w:t>
-      </w:r>
-      <w:proofErr w:type="spellEnd"/>
-      <w:r>
-        <w:rPr>
-          <w:lang w:eastAsia="ar-SA"/>
-        </w:rPr>
-        <w:t xml:space="preserve"> Starter i </w:t>
-      </w:r>
-      <w:proofErr w:type="spellStart"/>
-      <w:r>
-        <w:rPr>
-          <w:lang w:eastAsia="ar-SA"/>
-        </w:rPr>
-        <w:t>autokonfigurację</w:t>
-      </w:r>
-      <w:proofErr w:type="spellEnd"/>
-      <w:r>
-        <w:rPr>
-          <w:lang w:eastAsia="ar-SA"/>
-        </w:rPr>
-        <w:t xml:space="preserve">, a także dodaje trochę humoru z </w:t>
-      </w:r>
-      <w:proofErr w:type="spellStart"/>
-      <w:r>
-        <w:rPr>
-          <w:lang w:eastAsia="ar-SA"/>
-        </w:rPr>
-        <w:t>Groovy</w:t>
-      </w:r>
-      <w:proofErr w:type="spellEnd"/>
-      <w:r>
-        <w:rPr>
-          <w:lang w:eastAsia="ar-SA"/>
-        </w:rPr>
-        <w:t xml:space="preserve">. Redukuje proces rozwoju Spring do punktu, w którym można uruchomić jeden lub więcej skryptów </w:t>
-      </w:r>
-      <w:proofErr w:type="spellStart"/>
-      <w:r>
-        <w:rPr>
-          <w:lang w:eastAsia="ar-SA"/>
-        </w:rPr>
-        <w:t>Groovy</w:t>
-      </w:r>
-      <w:proofErr w:type="spellEnd"/>
-      <w:r>
-        <w:rPr>
-          <w:lang w:eastAsia="ar-SA"/>
-        </w:rPr>
-        <w:t xml:space="preserve"> za pośrednictwem interfejsu CLI i zobaczyć, jak działa. W trakcie uruchamiania aplikacji interfejs CLI automatycznie importuje </w:t>
-      </w:r>
-      <w:r>
-        <w:rPr>
-          <w:lang w:eastAsia="ar-SA"/>
-        </w:rPr>
-        <w:lastRenderedPageBreak/>
-        <w:t>typy sprężyn i rozwiązuje zależności.</w:t>
+      <w:bookmarkStart w:id="37" w:name="_Toc535963585"/>
+      <w:r>
+        <w:t>Spring Boot CLI</w:t>
+      </w:r>
+      <w:bookmarkEnd w:id="37"/>
+    </w:p>
+    <w:p>
+      <w:pPr>
+        <w:rPr>
+          <w:lang w:eastAsia="ar-SA"/>
+        </w:rPr>
+      </w:pPr>
+    </w:p>
+    <w:p>
+      <w:pPr>
+        <w:jc w:val="both"/>
+        <w:rPr>
+          <w:lang w:eastAsia="ar-SA"/>
+        </w:rPr>
+      </w:pPr>
+      <w:r>
+        <w:rPr>
+          <w:lang w:eastAsia="ar-SA"/>
+        </w:rPr>
+        <w:t>Spring Boot CLI wykorzystuje magię dostarczaną przez Spring Boot Starter i autokonfigurację, a także dodaje trochę humoru z Groovy. Redukuje proces rozwoju Spring do punktu, w którym można uruchomić jeden lub więcej skryptów Groovy za pośrednictwem interfejsu CLI i zobaczyć, jak działa. W trakcie uruchamiania aplikacji interfejs CLI automatycznie importuje typy sprężyn i rozwiązuje zależności.</w:t>
       </w:r>
       <w:r>
         <w:rPr>
@@ -11952,35 +11095,7 @@
         <w:rPr>
           <w:lang w:eastAsia="ar-SA"/>
         </w:rPr>
-        <w:t xml:space="preserve">Jeden z najciekawszych przykładów ilustrujących Spring </w:t>
-      </w:r>
-      <w:proofErr w:type="spellStart"/>
-      <w:r>
-        <w:rPr>
-          <w:lang w:eastAsia="ar-SA"/>
-        </w:rPr>
-        <w:t>Claw</w:t>
-      </w:r>
-      <w:proofErr w:type="spellEnd"/>
-      <w:r>
-        <w:rPr>
-          <w:lang w:eastAsia="ar-SA"/>
-        </w:rPr>
-        <w:t xml:space="preserve"> CLI zawiera poniższy skrypt </w:t>
-      </w:r>
-      <w:proofErr w:type="spellStart"/>
-      <w:r>
-        <w:rPr>
-          <w:lang w:eastAsia="ar-SA"/>
-        </w:rPr>
-        <w:t>Groovy</w:t>
-      </w:r>
-      <w:proofErr w:type="spellEnd"/>
-      <w:r>
-        <w:rPr>
-          <w:lang w:eastAsia="ar-SA"/>
-        </w:rPr>
-        <w:t>:</w:t>
+        <w:t>Jeden z najciekawszych przykładów ilustrujących Spring Claw CLI zawiera poniższy skrypt Groovy:</w:t>
       </w:r>
     </w:p>
     <w:p>
@@ -12011,32 +11126,7 @@
           <w:color w:val="FF0000"/>
           <w:lang w:eastAsia="ar-SA"/>
         </w:rPr>
-        <w:t>update konta z aplika</w:t>
-      </w:r>
-      <w:bookmarkStart w:id="32" w:name="_GoBack"/>
-      <w:bookmarkEnd w:id="32"/>
-      <w:r>
-        <w:rPr>
-          <w:color w:val="FF0000"/>
-          <w:lang w:eastAsia="ar-SA"/>
-        </w:rPr>
-        <w:t>cji ( @</w:t>
-      </w:r>
-      <w:proofErr w:type="spellStart"/>
-      <w:r>
-        <w:rPr>
-          <w:color w:val="FF0000"/>
-          <w:lang w:eastAsia="ar-SA"/>
-        </w:rPr>
-        <w:t>RestController</w:t>
-      </w:r>
-      <w:proofErr w:type="spellEnd"/>
-      <w:r>
-        <w:rPr>
-          <w:color w:val="FF0000"/>
-          <w:lang w:eastAsia="ar-SA"/>
-        </w:rPr>
-        <w:t xml:space="preserve"> itp.)</w:t>
+        <w:t>update konta z aplikacji ( @RestController itp.)</w:t>
       </w:r>
     </w:p>
     <w:p>
@@ -12048,66 +11138,32 @@
         </w:numPr>
         <w:jc w:val="both"/>
       </w:pPr>
-      <w:proofErr w:type="spellStart"/>
+      <w:bookmarkStart w:id="38" w:name="_Toc535963586"/>
       <w:r>
         <w:t>Actuator</w:t>
       </w:r>
-      <w:proofErr w:type="spellEnd"/>
-    </w:p>
-    <w:p>
-      <w:pPr>
-        <w:jc w:val="both"/>
-        <w:rPr>
-          <w:lang w:eastAsia="ar-SA"/>
-        </w:rPr>
-      </w:pPr>
-      <w:r>
-        <w:rPr>
-          <w:lang w:eastAsia="ar-SA"/>
-        </w:rPr>
-        <w:t xml:space="preserve">Spring </w:t>
-      </w:r>
-      <w:proofErr w:type="spellStart"/>
-      <w:r>
-        <w:rPr>
-          <w:lang w:eastAsia="ar-SA"/>
-        </w:rPr>
-        <w:t>Boot</w:t>
-      </w:r>
-      <w:proofErr w:type="spellEnd"/>
-      <w:r>
-        <w:rPr>
-          <w:lang w:eastAsia="ar-SA"/>
-        </w:rPr>
-        <w:t xml:space="preserve"> </w:t>
-      </w:r>
-      <w:proofErr w:type="spellStart"/>
-      <w:r>
-        <w:rPr>
-          <w:lang w:eastAsia="ar-SA"/>
-        </w:rPr>
-        <w:t>Actuator</w:t>
-      </w:r>
-      <w:proofErr w:type="spellEnd"/>
-      <w:r>
-        <w:rPr>
-          <w:lang w:eastAsia="ar-SA"/>
-        </w:rPr>
-        <w:t xml:space="preserve"> dostarcza garść przydatnych funkcji do projektu Spring </w:t>
-      </w:r>
-      <w:proofErr w:type="spellStart"/>
-      <w:r>
-        <w:rPr>
-          <w:lang w:eastAsia="ar-SA"/>
-        </w:rPr>
-        <w:t>Boot</w:t>
-      </w:r>
-      <w:proofErr w:type="spellEnd"/>
-      <w:r>
-        <w:rPr>
-          <w:lang w:eastAsia="ar-SA"/>
-        </w:rPr>
-        <w:t>, w tym</w:t>
+      <w:bookmarkEnd w:id="38"/>
+    </w:p>
+    <w:p>
+      <w:pPr>
+        <w:jc w:val="both"/>
+        <w:rPr>
+          <w:lang w:eastAsia="ar-SA"/>
+        </w:rPr>
+      </w:pPr>
+    </w:p>
+    <w:p>
+      <w:pPr>
+        <w:jc w:val="both"/>
+        <w:rPr>
+          <w:lang w:eastAsia="ar-SA"/>
+        </w:rPr>
+      </w:pPr>
+      <w:r>
+        <w:rPr>
+          <w:lang w:eastAsia="ar-SA"/>
+        </w:rPr>
+        <w:t>Spring Boot Actuator dostarcza garść przydatnych funkcji do projektu Spring Boot, w tym</w:t>
       </w:r>
     </w:p>
     <w:p>
@@ -12185,57 +11241,29 @@
         <w:rPr>
           <w:lang w:eastAsia="ar-SA"/>
         </w:rPr>
-        <w:t xml:space="preserve">Wszystkie te funkcje są przydatne, ale punkty końcowe zarządzania są najbardziej użytecznymi i interesującymi cechami aktora. W rozdziale 21.4 przyjrzymy się kilku przykładom, w jaki sposób aktorzy Spring </w:t>
-      </w:r>
-      <w:proofErr w:type="spellStart"/>
-      <w:r>
-        <w:rPr>
-          <w:lang w:eastAsia="ar-SA"/>
-        </w:rPr>
-        <w:t>Boot</w:t>
-      </w:r>
-      <w:proofErr w:type="spellEnd"/>
-      <w:r>
-        <w:rPr>
-          <w:lang w:eastAsia="ar-SA"/>
-        </w:rPr>
-        <w:t xml:space="preserve"> otwierają okno na wewnętrzne działanie twojej aplikacji.</w:t>
-      </w:r>
-    </w:p>
-    <w:p>
-      <w:pPr>
-        <w:jc w:val="both"/>
-        <w:rPr>
-          <w:lang w:eastAsia="ar-SA"/>
-        </w:rPr>
-      </w:pPr>
-    </w:p>
-    <w:p>
-      <w:pPr>
-        <w:jc w:val="both"/>
-        <w:rPr>
-          <w:lang w:eastAsia="ar-SA"/>
-        </w:rPr>
-      </w:pPr>
-      <w:r>
-        <w:rPr>
-          <w:lang w:eastAsia="ar-SA"/>
-        </w:rPr>
-        <w:t xml:space="preserve">Teraz, gdy rzuciłeś okiem na każdą z czterech głównych funkcji Spring </w:t>
-      </w:r>
-      <w:proofErr w:type="spellStart"/>
-      <w:r>
-        <w:rPr>
-          <w:lang w:eastAsia="ar-SA"/>
-        </w:rPr>
-        <w:t>Boot</w:t>
-      </w:r>
-      <w:proofErr w:type="spellEnd"/>
-      <w:r>
-        <w:rPr>
-          <w:lang w:eastAsia="ar-SA"/>
-        </w:rPr>
-        <w:t>, przygotujmy je do pracy i zbuduj małą, ale kompletną aplikację.</w:t>
+        <w:t>Wszystkie te funkcje są przydatne, ale punkty końcowe zarządzania są najbardziej użytecznymi i interesującymi cechami aktora. W rozdziale 21.4 przyjrzymy się kilku przykładom, w jaki sposób aktorzy Spring Boot otwierają okno na wewnętrzne działanie twojej aplikacji.</w:t>
+      </w:r>
+    </w:p>
+    <w:p>
+      <w:pPr>
+        <w:jc w:val="both"/>
+        <w:rPr>
+          <w:lang w:eastAsia="ar-SA"/>
+        </w:rPr>
+      </w:pPr>
+    </w:p>
+    <w:p>
+      <w:pPr>
+        <w:jc w:val="both"/>
+        <w:rPr>
+          <w:lang w:eastAsia="ar-SA"/>
+        </w:rPr>
+      </w:pPr>
+      <w:r>
+        <w:rPr>
+          <w:lang w:eastAsia="ar-SA"/>
+        </w:rPr>
+        <w:t>Teraz, gdy rzuciłeś okiem na każdą z czterech głównych funkcji Spring Boot, przygotujmy je do pracy i zbuduj małą, ale kompletną aplikację.</w:t>
       </w:r>
     </w:p>
     <w:p>
@@ -12259,34 +11287,1212 @@
           <w:lang w:val="en-US"/>
         </w:rPr>
       </w:pPr>
-      <w:bookmarkStart w:id="33" w:name="_Toc535873406"/>
+      <w:bookmarkStart w:id="39" w:name="_Toc535963587"/>
       <w:r>
         <w:rPr>
           <w:lang w:val="en-US"/>
         </w:rPr>
-        <w:t xml:space="preserve">Frontend </w:t>
-      </w:r>
-      <w:proofErr w:type="spellStart"/>
+        <w:t xml:space="preserve">Frontend framewok </w:t>
+      </w:r>
       <w:r>
         <w:rPr>
           <w:lang w:val="en-US"/>
         </w:rPr>
-        <w:t>framewok</w:t>
-      </w:r>
-      <w:proofErr w:type="spellEnd"/>
+        <w:t>JavaScript Angular 4/5</w:t>
+      </w:r>
       <w:r>
         <w:rPr>
           <w:lang w:val="en-US"/>
         </w:rPr>
+        <w:t xml:space="preserve"> – składnia, tłumaczenie</w:t>
+      </w:r>
+      <w:bookmarkEnd w:id="39"/>
+    </w:p>
+    <w:p>
+      <w:pPr>
+        <w:pStyle w:val="Nagwek2"/>
+        <w:numPr>
+          <w:ilvl w:val="2"/>
+          <w:numId w:val="6"/>
+        </w:numPr>
+        <w:jc w:val="left"/>
+        <w:rPr>
+          <w:lang w:val="en-US"/>
+        </w:rPr>
+      </w:pPr>
+      <w:bookmarkStart w:id="40" w:name="_Toc535963588"/>
+      <w:r>
+        <w:rPr>
+          <w:lang w:val="en-US"/>
+        </w:rPr>
+        <w:t>Wprowadzenie</w:t>
+      </w:r>
+      <w:bookmarkEnd w:id="40"/>
+    </w:p>
+    <w:p>
+      <w:pPr>
+        <w:rPr>
+          <w:lang w:val="en-US" w:eastAsia="ar-SA"/>
+        </w:rPr>
+      </w:pPr>
+    </w:p>
+    <w:p>
+      <w:pPr>
+        <w:ind w:firstLine="360"/>
+        <w:jc w:val="both"/>
+        <w:rPr>
+          <w:lang w:eastAsia="ar-SA"/>
+        </w:rPr>
+      </w:pPr>
+      <w:r>
+        <w:rPr>
+          <w:lang w:eastAsia="ar-SA"/>
+        </w:rPr>
+        <w:t>Nasze oczekiwania co do tego, co możemy zrobić w Internecie (i tutaj przez Internet, mam na myśli zarówno komputery stacjonarne, jak i mobilne) wzrosły do ​​punktu, w którym to, co kiedyś było pełnowartościową natywną aplikacją komputerową, uruchamiane jest w przeglądarce. Aplikacje internetowe przypominają teraz aplikacje natywne do komputerów stacjonarnych w zakresie i złożoności, co powoduje również dodatkową złożoność jako deweloper.</w:t>
+      </w:r>
+    </w:p>
+    <w:p>
+      <w:pPr>
+        <w:jc w:val="both"/>
+        <w:rPr>
+          <w:lang w:eastAsia="ar-SA"/>
+        </w:rPr>
+      </w:pPr>
+      <w:r>
+        <w:rPr>
+          <w:lang w:eastAsia="ar-SA"/>
+        </w:rPr>
+        <w:t>Co więcej, aplikacje do obsługi pojedynczych stron (SPA) stały się bardzo popularnym wyborem w budowaniu doświadczeń z frontendu, ponieważ pozwalają na wspaniałe wrażenia klienta pod względem szybkości i szybkości reakcji. Po wczytaniu początkowej aplikacji do przeglądarki klienta dalsze interakcje wymagają jedynie załadowania dodatkowych potrzebnych danych, bez ponownego ładowania całej strony, jak to było normą w przypadku stron renderowanych po stronie serwera.</w:t>
+      </w:r>
+    </w:p>
+    <w:p>
+      <w:pPr>
+        <w:jc w:val="both"/>
+        <w:rPr>
+          <w:lang w:eastAsia="ar-SA"/>
+        </w:rPr>
+      </w:pPr>
+      <w:r>
+        <w:rPr>
+          <w:lang w:eastAsia="ar-SA"/>
+        </w:rPr>
+        <w:t xml:space="preserve">AngularJS zaczęło dostarczać strukturę i spójność pojedynczemu programowaniu aplikacji internetowych, zapewniając jednocześnie szybki rozwój skalowalnych i łatwych w utrzymaniu </w:t>
+      </w:r>
+      <w:r>
+        <w:rPr>
+          <w:lang w:eastAsia="ar-SA"/>
+        </w:rPr>
+        <w:lastRenderedPageBreak/>
+        <w:t>aplikacji internetowych. Od czasu wydania strony internetowej i przeglądarek posunęły się naprzód skokowo, a niektóre z problemów, które rozwiązywał AngularJS, nie były już tak istotne.</w:t>
+      </w:r>
+    </w:p>
+    <w:p>
+      <w:pPr>
+        <w:jc w:val="both"/>
+        <w:rPr>
+          <w:lang w:eastAsia="ar-SA"/>
+        </w:rPr>
+      </w:pPr>
+      <w:r>
+        <w:rPr>
+          <w:lang w:eastAsia="ar-SA"/>
+        </w:rPr>
+        <w:t>Angular był wtedy całkowicie nową, przepisaną wersją frameworka, stworzoną dla sieci new-age. Wykorzystał on wiele nowszych osiągnięć, od modułów po komponenty sieciowe, przy jednoczesnym ulepszeniu istniejących funkcji AngularJS, takich jak depend</w:t>
+      </w:r>
+      <w:r>
+        <w:rPr>
+          <w:lang w:eastAsia="ar-SA"/>
+        </w:rPr>
+        <w:t>ancy injection</w:t>
+      </w:r>
+      <w:r>
+        <w:rPr>
+          <w:lang w:eastAsia="ar-SA"/>
+        </w:rPr>
+        <w:t xml:space="preserve"> szablon.</w:t>
+      </w:r>
+    </w:p>
+    <w:p>
+      <w:pPr>
+        <w:jc w:val="both"/>
+        <w:rPr>
+          <w:lang w:eastAsia="ar-SA"/>
+        </w:rPr>
+      </w:pPr>
+      <w:r>
+        <w:rPr>
+          <w:lang w:eastAsia="ar-SA"/>
+        </w:rPr>
+        <w:t>Jako</w:t>
+      </w:r>
+      <w:r>
+        <w:rPr>
+          <w:lang w:eastAsia="ar-SA"/>
+        </w:rPr>
+        <w:t xml:space="preserve"> AngularJS, odwołuję się do oryginalnej wersji AngularJS, wersji 1.0. Kiedykolwiek wspominam o Angular, odnosi się to do nowszej wersji, począwszy od 2.0. Dzieje się tak głównie dlatego, że Angular 2.0 nie jest predykowany do używania wyłącznie JavaScript, ale obsługuje także pisanie aplikacji w TypeScript.</w:t>
+      </w:r>
+    </w:p>
+    <w:p>
+      <w:pPr>
+        <w:jc w:val="both"/>
+        <w:rPr>
+          <w:lang w:eastAsia="ar-SA"/>
+        </w:rPr>
+      </w:pPr>
+    </w:p>
+    <w:p>
+      <w:pPr>
+        <w:pStyle w:val="Nagwek2"/>
+        <w:numPr>
+          <w:ilvl w:val="2"/>
+          <w:numId w:val="6"/>
+        </w:numPr>
+        <w:jc w:val="left"/>
+      </w:pPr>
+      <w:bookmarkStart w:id="41" w:name="_Toc535963589"/>
+      <w:r>
+        <w:t>Dlaczego Angular</w:t>
+      </w:r>
+      <w:bookmarkEnd w:id="41"/>
+    </w:p>
+    <w:p>
+      <w:pPr>
+        <w:rPr>
+          <w:lang w:eastAsia="ar-SA"/>
+        </w:rPr>
+      </w:pPr>
+    </w:p>
+    <w:p>
+      <w:pPr>
+        <w:rPr>
+          <w:lang w:eastAsia="ar-SA"/>
+        </w:rPr>
+      </w:pPr>
+      <w:r>
+        <w:rPr>
+          <w:lang w:eastAsia="ar-SA"/>
+        </w:rPr>
+        <w:t>Angular jako framework zapewnia kilka znaczących korzyści, a jednocześnie zapewnia wspólną strukturę dla programistów w zespole, z którym można pracować. Pozwala nam tworzyć duże aplikacje w łatwy do utrzymania sposób. Omówimy każdy z nich bardziej szczegółowo w następujących rozdziałach:</w:t>
+      </w:r>
+    </w:p>
+    <w:p>
+      <w:pPr>
+        <w:rPr>
+          <w:lang w:eastAsia="ar-SA"/>
+        </w:rPr>
+      </w:pPr>
+    </w:p>
+    <w:p>
+      <w:pPr>
+        <w:pStyle w:val="Nagwek3"/>
+        <w:numPr>
+          <w:ilvl w:val="3"/>
+          <w:numId w:val="6"/>
+        </w:numPr>
+        <w:jc w:val="left"/>
+      </w:pPr>
+      <w:bookmarkStart w:id="42" w:name="_Toc535963590"/>
+      <w:r>
+        <w:t>Customowe</w:t>
+      </w:r>
+      <w:r>
+        <w:t xml:space="preserve"> komponenty</w:t>
+      </w:r>
+      <w:bookmarkEnd w:id="42"/>
+    </w:p>
+    <w:p>
+      <w:pPr>
+        <w:rPr>
+          <w:lang w:eastAsia="ar-SA"/>
+        </w:rPr>
+      </w:pPr>
+      <w:r>
+        <w:rPr>
+          <w:lang w:eastAsia="ar-SA"/>
+        </w:rPr>
+        <w:t>Angular pozwala budować własne deklaratywne komponenty, które mogą spakować funkcjonalność wraz z jej logiką renderowania do rozmiarów fragmentów wielokrotnego użytku. Działa również dobrze z komponentami sieciowymi.</w:t>
+      </w:r>
+    </w:p>
+    <w:p>
+      <w:pPr>
+        <w:rPr>
+          <w:lang w:eastAsia="ar-SA"/>
+        </w:rPr>
+      </w:pPr>
+    </w:p>
+    <w:p>
+      <w:pPr>
+        <w:pStyle w:val="Nagwek3"/>
+        <w:numPr>
+          <w:ilvl w:val="3"/>
+          <w:numId w:val="6"/>
+        </w:numPr>
+        <w:jc w:val="left"/>
+      </w:pPr>
+      <w:bookmarkStart w:id="43" w:name="_Toc535963591"/>
+      <w:r>
+        <w:t>Powiązanie danych</w:t>
+      </w:r>
+      <w:bookmarkEnd w:id="43"/>
+    </w:p>
+    <w:p>
+      <w:pPr>
+        <w:rPr>
+          <w:lang w:eastAsia="ar-SA"/>
+        </w:rPr>
+      </w:pPr>
+      <w:r>
+        <w:rPr>
+          <w:lang w:eastAsia="ar-SA"/>
+        </w:rPr>
+        <w:t>Angular umożliwia płynne przenoszenie danych z podstawowego kodu JavaScript do widoku i reaguje na wyświetlanie zdarzeń bez konieczności samodzielnego pisania kodu kleju.</w:t>
+      </w:r>
+    </w:p>
+    <w:p>
+      <w:pPr>
+        <w:rPr>
+          <w:lang w:eastAsia="ar-SA"/>
+        </w:rPr>
+      </w:pPr>
+    </w:p>
+    <w:p>
+      <w:pPr>
+        <w:pStyle w:val="Nagwek3"/>
+        <w:numPr>
+          <w:ilvl w:val="3"/>
+          <w:numId w:val="6"/>
+        </w:numPr>
+        <w:jc w:val="left"/>
+      </w:pPr>
+      <w:bookmarkStart w:id="44" w:name="_Toc535963592"/>
+      <w:r>
+        <w:t>Wstrzyknięcie zależności</w:t>
+      </w:r>
+      <w:bookmarkEnd w:id="44"/>
+    </w:p>
+    <w:p>
+      <w:pPr>
+        <w:rPr>
+          <w:lang w:eastAsia="ar-SA"/>
+        </w:rPr>
+      </w:pPr>
+      <w:r>
+        <w:rPr>
+          <w:lang w:eastAsia="ar-SA"/>
+        </w:rPr>
+        <w:t>Angular umożliwia pisanie usług modułowych i zapewnia ich wstrzykiwanie tam, gdzie są potrzebne. To znacznie poprawia testowalność i możliwość ponownego użycia tego samego.</w:t>
+      </w:r>
+    </w:p>
+    <w:p>
+      <w:pPr>
+        <w:rPr>
+          <w:lang w:eastAsia="ar-SA"/>
+        </w:rPr>
+      </w:pPr>
+    </w:p>
+    <w:p>
+      <w:pPr>
+        <w:pStyle w:val="Nagwek3"/>
+        <w:numPr>
+          <w:ilvl w:val="3"/>
+          <w:numId w:val="6"/>
+        </w:numPr>
+        <w:jc w:val="left"/>
+      </w:pPr>
+      <w:bookmarkStart w:id="45" w:name="_Toc535963593"/>
+      <w:r>
+        <w:t>Testowalny</w:t>
+      </w:r>
+      <w:bookmarkEnd w:id="45"/>
+    </w:p>
+    <w:p>
+      <w:pPr>
+        <w:rPr>
+          <w:lang w:eastAsia="ar-SA"/>
+        </w:rPr>
+      </w:pPr>
+      <w:r>
+        <w:rPr>
+          <w:lang w:eastAsia="ar-SA"/>
+        </w:rPr>
+        <w:t>Testy są pierwszorzędnymi obywatelami, a Angular został zbudowany od podstaw z myślą o testowalności. Możesz (i powinieneś!) Przetestować każdą część aplikacji.</w:t>
+      </w:r>
+    </w:p>
+    <w:p>
+      <w:pPr>
+        <w:rPr>
+          <w:lang w:eastAsia="ar-SA"/>
+        </w:rPr>
+      </w:pPr>
+    </w:p>
+    <w:p>
+      <w:pPr>
+        <w:pStyle w:val="Nagwek3"/>
+        <w:numPr>
+          <w:ilvl w:val="3"/>
+          <w:numId w:val="6"/>
+        </w:numPr>
+        <w:jc w:val="left"/>
+      </w:pPr>
+      <w:bookmarkStart w:id="46" w:name="_Toc535963594"/>
+      <w:r>
+        <w:t>Wszechstronny</w:t>
+      </w:r>
+      <w:bookmarkEnd w:id="46"/>
+    </w:p>
+    <w:p>
+      <w:pPr>
+        <w:rPr>
+          <w:lang w:eastAsia="ar-SA"/>
+        </w:rPr>
+      </w:pPr>
+      <w:r>
+        <w:rPr>
+          <w:lang w:eastAsia="ar-SA"/>
+        </w:rPr>
+        <w:t>Angular jest pełnoprawnym frameworkiem i dostarcza gotowe rozwiązania do komunikacji z serwerem, routingu w aplikacji i nie tylko.</w:t>
+      </w:r>
+    </w:p>
+    <w:p>
+      <w:pPr>
+        <w:pStyle w:val="Nagwek2"/>
+        <w:numPr>
+          <w:ilvl w:val="2"/>
+          <w:numId w:val="6"/>
+        </w:numPr>
+        <w:jc w:val="left"/>
+      </w:pPr>
+      <w:bookmarkStart w:id="47" w:name="_Toc535963595"/>
+      <w:r>
+        <w:t>Budowa aplikacji w Angularze</w:t>
+      </w:r>
+      <w:bookmarkEnd w:id="47"/>
+    </w:p>
+    <w:p>
+      <w:pPr>
+        <w:rPr>
+          <w:lang w:eastAsia="ar-SA"/>
+        </w:rPr>
+      </w:pPr>
+      <w:r>
+        <w:rPr>
+          <w:lang w:eastAsia="ar-SA"/>
+        </w:rPr>
+        <w:t>Zasadniczo, każda aplikacja Angulara jest nadal aplikacją Single-Page Application (SPA), a jej ładowanie jest wyzwalane przez główne żądanie do serwera. Kiedy otwieramy dowolny adres URL w naszej przeglądarce, pierwsze żądanie jest wysyłane do naszego serwera (który działa w tym trybie w tym trybie). To początkowe żądanie jest spełnione przez stronę HTML, która następnie ładuje niezbędne pliki JavaScript, aby załadować zarówno Angular, jak również</w:t>
+      </w:r>
+      <w:r>
+        <w:rPr>
+          <w:lang w:eastAsia="ar-SA"/>
+        </w:rPr>
+        <w:t xml:space="preserve"> nasz kod aplikacji i szablony.</w:t>
+      </w:r>
+    </w:p>
+    <w:p>
+      <w:pPr>
+        <w:rPr>
+          <w:lang w:eastAsia="ar-SA"/>
+        </w:rPr>
+      </w:pPr>
+      <w:r>
+        <w:rPr>
+          <w:lang w:eastAsia="ar-SA"/>
+        </w:rPr>
+        <w:t>Należy pamiętać, że chociaż rozwijamy naszą aplikację Angular w TypeScript, aplikacja internetowa działa z transpiled JavaScript. Polecenie ng serve jest odpowiedzialne za przetłumaczenie naszego kodu TypeScript na JavaScript w</w:t>
+      </w:r>
+      <w:r>
+        <w:rPr>
+          <w:lang w:eastAsia="ar-SA"/>
+        </w:rPr>
+        <w:t xml:space="preserve"> celu załadowania przeglądarki.</w:t>
+      </w:r>
+    </w:p>
+    <w:p>
+      <w:pPr>
+        <w:rPr>
+          <w:lang w:eastAsia="ar-SA"/>
+        </w:rPr>
+      </w:pPr>
+      <w:r>
+        <w:rPr>
+          <w:lang w:eastAsia="ar-SA"/>
+        </w:rPr>
+        <w:t>Jeśli spojrzymy na strukturę, którą wygenerował Angular CLI, to jest coś takiego:</w:t>
+      </w:r>
+    </w:p>
+    <w:p>
+      <w:pPr>
+        <w:pStyle w:val="HTML-wstpniesformatowany"/>
+        <w:spacing w:before="375" w:after="375"/>
+        <w:ind w:left="300"/>
+        <w:textAlignment w:val="baseline"/>
+        <w:rPr>
+          <w:color w:val="404040"/>
+          <w:sz w:val="23"/>
+          <w:szCs w:val="23"/>
+          <w:lang w:val="en-US"/>
+        </w:rPr>
+      </w:pPr>
+      <w:r>
+        <w:rPr>
+          <w:color w:val="404040"/>
+          <w:sz w:val="23"/>
+          <w:szCs w:val="23"/>
+          <w:lang w:val="en-US"/>
+        </w:rPr>
+        <w:lastRenderedPageBreak/>
+        <w:t>stock-market</w:t>
+      </w:r>
+    </w:p>
+    <w:p>
+      <w:pPr>
+        <w:pStyle w:val="HTML-wstpniesformatowany"/>
+        <w:spacing w:before="375" w:after="375"/>
+        <w:ind w:left="300"/>
+        <w:textAlignment w:val="baseline"/>
+        <w:rPr>
+          <w:color w:val="404040"/>
+          <w:sz w:val="23"/>
+          <w:szCs w:val="23"/>
+          <w:lang w:val="en-US"/>
+        </w:rPr>
+      </w:pPr>
+      <w:r>
+        <w:rPr>
+          <w:color w:val="404040"/>
+          <w:sz w:val="23"/>
+          <w:szCs w:val="23"/>
+          <w:lang w:val="en-US"/>
+        </w:rPr>
+        <w:t>+----e2e</w:t>
+      </w:r>
+    </w:p>
+    <w:p>
+      <w:pPr>
+        <w:pStyle w:val="HTML-wstpniesformatowany"/>
+        <w:spacing w:before="375" w:after="375"/>
+        <w:ind w:left="300"/>
+        <w:textAlignment w:val="baseline"/>
+        <w:rPr>
+          <w:color w:val="404040"/>
+          <w:sz w:val="23"/>
+          <w:szCs w:val="23"/>
+          <w:lang w:val="en-US"/>
+        </w:rPr>
+      </w:pPr>
+      <w:r>
+        <w:rPr>
+          <w:color w:val="404040"/>
+          <w:sz w:val="23"/>
+          <w:szCs w:val="23"/>
+          <w:lang w:val="en-US"/>
+        </w:rPr>
+        <w:t>+----src</w:t>
+      </w:r>
+    </w:p>
+    <w:p>
+      <w:pPr>
+        <w:pStyle w:val="HTML-wstpniesformatowany"/>
+        <w:spacing w:before="375" w:after="375"/>
+        <w:ind w:left="300"/>
+        <w:textAlignment w:val="baseline"/>
+        <w:rPr>
+          <w:color w:val="404040"/>
+          <w:sz w:val="23"/>
+          <w:szCs w:val="23"/>
+          <w:lang w:val="en-US"/>
+        </w:rPr>
+      </w:pPr>
+      <w:r>
+        <w:rPr>
+          <w:color w:val="404040"/>
+          <w:sz w:val="23"/>
+          <w:szCs w:val="23"/>
+          <w:lang w:val="en-US"/>
+        </w:rPr>
+        <w:t xml:space="preserve">     +----app</w:t>
+      </w:r>
+    </w:p>
+    <w:p>
+      <w:pPr>
+        <w:pStyle w:val="HTML-wstpniesformatowany"/>
+        <w:spacing w:before="375" w:after="375"/>
+        <w:ind w:left="300"/>
+        <w:textAlignment w:val="baseline"/>
+        <w:rPr>
+          <w:color w:val="404040"/>
+          <w:sz w:val="23"/>
+          <w:szCs w:val="23"/>
+          <w:lang w:val="en-US"/>
+        </w:rPr>
+      </w:pPr>
+      <w:r>
+        <w:rPr>
+          <w:color w:val="404040"/>
+          <w:sz w:val="23"/>
+          <w:szCs w:val="23"/>
+          <w:lang w:val="en-US"/>
+        </w:rPr>
+        <w:t xml:space="preserve">          +----app.component.css</w:t>
+      </w:r>
+    </w:p>
+    <w:p>
+      <w:pPr>
+        <w:pStyle w:val="HTML-wstpniesformatowany"/>
+        <w:spacing w:before="375" w:after="375"/>
+        <w:ind w:left="300"/>
+        <w:textAlignment w:val="baseline"/>
+        <w:rPr>
+          <w:color w:val="404040"/>
+          <w:sz w:val="23"/>
+          <w:szCs w:val="23"/>
+          <w:lang w:val="en-US"/>
+        </w:rPr>
+      </w:pPr>
+      <w:r>
+        <w:rPr>
+          <w:color w:val="404040"/>
+          <w:sz w:val="23"/>
+          <w:szCs w:val="23"/>
+          <w:lang w:val="en-US"/>
+        </w:rPr>
+        <w:t xml:space="preserve">          +----app.component.html</w:t>
+      </w:r>
+    </w:p>
+    <w:p>
+      <w:pPr>
+        <w:pStyle w:val="HTML-wstpniesformatowany"/>
+        <w:spacing w:before="375" w:after="375"/>
+        <w:ind w:left="300"/>
+        <w:textAlignment w:val="baseline"/>
+        <w:rPr>
+          <w:color w:val="404040"/>
+          <w:sz w:val="23"/>
+          <w:szCs w:val="23"/>
+          <w:lang w:val="en-US"/>
+        </w:rPr>
+      </w:pPr>
+      <w:r>
+        <w:rPr>
+          <w:color w:val="404040"/>
+          <w:sz w:val="23"/>
+          <w:szCs w:val="23"/>
+          <w:lang w:val="en-US"/>
+        </w:rPr>
+        <w:t xml:space="preserve">          +----app.component.spec.ts</w:t>
+      </w:r>
+    </w:p>
+    <w:p>
+      <w:pPr>
+        <w:pStyle w:val="HTML-wstpniesformatowany"/>
+        <w:ind w:left="300"/>
+        <w:textAlignment w:val="baseline"/>
+        <w:rPr>
+          <w:color w:val="404040"/>
+          <w:sz w:val="23"/>
+          <w:szCs w:val="23"/>
+          <w:lang w:val="en-US"/>
+        </w:rPr>
+      </w:pPr>
+      <w:r>
+        <w:rPr>
+          <w:color w:val="404040"/>
+          <w:sz w:val="23"/>
+          <w:szCs w:val="23"/>
+          <w:lang w:val="en-US"/>
+        </w:rPr>
+        <w:t xml:space="preserve">          +----app.component.ts               </w:t>
+      </w:r>
+      <w:r>
+        <w:rPr>
+          <w:rFonts w:ascii="inherit" w:hAnsi="inherit"/>
+          <w:noProof/>
+          <w:color w:val="070707"/>
+          <w:sz w:val="23"/>
+          <w:szCs w:val="23"/>
+          <w:bdr w:val="none" w:sz="0" w:space="0" w:color="auto" w:frame="1"/>
+        </w:rPr>
+        <w:drawing>
+          <wp:inline distT="0" distB="0" distL="0" distR="0">
+            <wp:extent cx="154305" cy="154305"/>
+            <wp:effectExtent l="0" t="0" r="0" b="0"/>
+            <wp:docPr id="8" name="Obraz 8" descr="1">
+              <a:hlinkClick xmlns:a="http://schemas.openxmlformats.org/drawingml/2006/main" r:id="rId10"/>
+            </wp:docPr>
+            <wp:cNvGraphicFramePr>
+              <a:graphicFrameLocks xmlns:a="http://schemas.openxmlformats.org/drawingml/2006/main" noChangeAspect="1"/>
+            </wp:cNvGraphicFramePr>
+            <a:graphic xmlns:a="http://schemas.openxmlformats.org/drawingml/2006/main">
+              <a:graphicData uri="http://schemas.openxmlformats.org/drawingml/2006/picture">
+                <pic:pic xmlns:pic="http://schemas.openxmlformats.org/drawingml/2006/picture">
+                  <pic:nvPicPr>
+                    <pic:cNvPr id="0" name="Picture 1" descr="1">
+                      <a:hlinkClick r:id="rId10"/>
+                    </pic:cNvPr>
+                    <pic:cNvPicPr>
+                      <a:picLocks noChangeAspect="1" noChangeArrowheads="1"/>
+                    </pic:cNvPicPr>
+                  </pic:nvPicPr>
+                  <pic:blipFill>
+                    <a:blip r:embed="rId11">
+                      <a:extLst>
+                        <a:ext uri="{28A0092B-C50C-407E-A947-70E740481C1C}">
+                          <a14:useLocalDpi xmlns:a14="http://schemas.microsoft.com/office/drawing/2010/main" val="0"/>
+                        </a:ext>
+                      </a:extLst>
+                    </a:blip>
+                    <a:srcRect/>
+                    <a:stretch>
+                      <a:fillRect/>
+                    </a:stretch>
+                  </pic:blipFill>
+                  <pic:spPr bwMode="auto">
+                    <a:xfrm>
+                      <a:off x="0" y="0"/>
+                      <a:ext cx="154305" cy="154305"/>
+                    </a:xfrm>
+                    <a:prstGeom prst="rect">
+                      <a:avLst/>
+                    </a:prstGeom>
+                    <a:noFill/>
+                    <a:ln>
+                      <a:noFill/>
+                    </a:ln>
+                  </pic:spPr>
+                </pic:pic>
+              </a:graphicData>
+            </a:graphic>
+          </wp:inline>
+        </w:drawing>
+      </w:r>
+    </w:p>
+    <w:p>
+      <w:pPr>
+        <w:pStyle w:val="HTML-wstpniesformatowany"/>
+        <w:ind w:left="300"/>
+        <w:textAlignment w:val="baseline"/>
+        <w:rPr>
+          <w:color w:val="404040"/>
+          <w:sz w:val="23"/>
+          <w:szCs w:val="23"/>
+          <w:lang w:val="en-US"/>
+        </w:rPr>
+      </w:pPr>
+      <w:r>
+        <w:rPr>
+          <w:color w:val="404040"/>
+          <w:sz w:val="23"/>
+          <w:szCs w:val="23"/>
+          <w:lang w:val="en-US"/>
+        </w:rPr>
+        <w:t xml:space="preserve">          +----app.module.ts                  </w:t>
+      </w:r>
+      <w:r>
+        <w:rPr>
+          <w:rFonts w:ascii="inherit" w:hAnsi="inherit"/>
+          <w:noProof/>
+          <w:color w:val="070707"/>
+          <w:sz w:val="23"/>
+          <w:szCs w:val="23"/>
+          <w:bdr w:val="none" w:sz="0" w:space="0" w:color="auto" w:frame="1"/>
+        </w:rPr>
+        <w:drawing>
+          <wp:inline distT="0" distB="0" distL="0" distR="0">
+            <wp:extent cx="154305" cy="154305"/>
+            <wp:effectExtent l="0" t="0" r="0" b="0"/>
+            <wp:docPr id="7" name="Obraz 7" descr="2">
+              <a:hlinkClick xmlns:a="http://schemas.openxmlformats.org/drawingml/2006/main" r:id="rId12"/>
+            </wp:docPr>
+            <wp:cNvGraphicFramePr>
+              <a:graphicFrameLocks xmlns:a="http://schemas.openxmlformats.org/drawingml/2006/main" noChangeAspect="1"/>
+            </wp:cNvGraphicFramePr>
+            <a:graphic xmlns:a="http://schemas.openxmlformats.org/drawingml/2006/main">
+              <a:graphicData uri="http://schemas.openxmlformats.org/drawingml/2006/picture">
+                <pic:pic xmlns:pic="http://schemas.openxmlformats.org/drawingml/2006/picture">
+                  <pic:nvPicPr>
+                    <pic:cNvPr id="0" name="Picture 2" descr="2">
+                      <a:hlinkClick r:id="rId12"/>
+                    </pic:cNvPr>
+                    <pic:cNvPicPr>
+                      <a:picLocks noChangeAspect="1" noChangeArrowheads="1"/>
+                    </pic:cNvPicPr>
+                  </pic:nvPicPr>
+                  <pic:blipFill>
+                    <a:blip r:embed="rId13">
+                      <a:extLst>
+                        <a:ext uri="{28A0092B-C50C-407E-A947-70E740481C1C}">
+                          <a14:useLocalDpi xmlns:a14="http://schemas.microsoft.com/office/drawing/2010/main" val="0"/>
+                        </a:ext>
+                      </a:extLst>
+                    </a:blip>
+                    <a:srcRect/>
+                    <a:stretch>
+                      <a:fillRect/>
+                    </a:stretch>
+                  </pic:blipFill>
+                  <pic:spPr bwMode="auto">
+                    <a:xfrm>
+                      <a:off x="0" y="0"/>
+                      <a:ext cx="154305" cy="154305"/>
+                    </a:xfrm>
+                    <a:prstGeom prst="rect">
+                      <a:avLst/>
+                    </a:prstGeom>
+                    <a:noFill/>
+                    <a:ln>
+                      <a:noFill/>
+                    </a:ln>
+                  </pic:spPr>
+                </pic:pic>
+              </a:graphicData>
+            </a:graphic>
+          </wp:inline>
+        </w:drawing>
+      </w:r>
+    </w:p>
+    <w:p>
+      <w:pPr>
+        <w:pStyle w:val="HTML-wstpniesformatowany"/>
+        <w:ind w:left="300"/>
+        <w:textAlignment w:val="baseline"/>
+        <w:rPr>
+          <w:color w:val="404040"/>
+          <w:sz w:val="23"/>
+          <w:szCs w:val="23"/>
+          <w:lang w:val="en-US"/>
+        </w:rPr>
+      </w:pPr>
+      <w:r>
+        <w:rPr>
+          <w:color w:val="404040"/>
+          <w:sz w:val="23"/>
+          <w:szCs w:val="23"/>
+          <w:lang w:val="en-US"/>
+        </w:rPr>
+        <w:t xml:space="preserve">     +----assets</w:t>
+      </w:r>
+    </w:p>
+    <w:p>
+      <w:pPr>
+        <w:pStyle w:val="HTML-wstpniesformatowany"/>
+        <w:ind w:left="300"/>
+        <w:textAlignment w:val="baseline"/>
+        <w:rPr>
+          <w:color w:val="404040"/>
+          <w:sz w:val="23"/>
+          <w:szCs w:val="23"/>
+          <w:lang w:val="en-US"/>
+        </w:rPr>
+      </w:pPr>
+      <w:r>
+        <w:rPr>
+          <w:color w:val="404040"/>
+          <w:sz w:val="23"/>
+          <w:szCs w:val="23"/>
+          <w:lang w:val="en-US"/>
+        </w:rPr>
+        <w:t xml:space="preserve">     +----environments</w:t>
+      </w:r>
+    </w:p>
+    <w:p>
+      <w:pPr>
+        <w:pStyle w:val="HTML-wstpniesformatowany"/>
+        <w:ind w:left="300"/>
+        <w:textAlignment w:val="baseline"/>
+        <w:rPr>
+          <w:color w:val="404040"/>
+          <w:sz w:val="23"/>
+          <w:szCs w:val="23"/>
+          <w:lang w:val="en-US"/>
+        </w:rPr>
+      </w:pPr>
+      <w:r>
+        <w:rPr>
+          <w:color w:val="404040"/>
+          <w:sz w:val="23"/>
+          <w:szCs w:val="23"/>
+          <w:lang w:val="en-US"/>
+        </w:rPr>
+        <w:t xml:space="preserve">     +----index.html                          </w:t>
+      </w:r>
+      <w:r>
+        <w:rPr>
+          <w:rFonts w:ascii="inherit" w:hAnsi="inherit"/>
+          <w:noProof/>
+          <w:color w:val="070707"/>
+          <w:sz w:val="23"/>
+          <w:szCs w:val="23"/>
+          <w:bdr w:val="none" w:sz="0" w:space="0" w:color="auto" w:frame="1"/>
+        </w:rPr>
+        <w:drawing>
+          <wp:inline distT="0" distB="0" distL="0" distR="0">
+            <wp:extent cx="154305" cy="154305"/>
+            <wp:effectExtent l="0" t="0" r="0" b="0"/>
+            <wp:docPr id="6" name="Obraz 6" descr="3">
+              <a:hlinkClick xmlns:a="http://schemas.openxmlformats.org/drawingml/2006/main" r:id="rId14"/>
+            </wp:docPr>
+            <wp:cNvGraphicFramePr>
+              <a:graphicFrameLocks xmlns:a="http://schemas.openxmlformats.org/drawingml/2006/main" noChangeAspect="1"/>
+            </wp:cNvGraphicFramePr>
+            <a:graphic xmlns:a="http://schemas.openxmlformats.org/drawingml/2006/main">
+              <a:graphicData uri="http://schemas.openxmlformats.org/drawingml/2006/picture">
+                <pic:pic xmlns:pic="http://schemas.openxmlformats.org/drawingml/2006/picture">
+                  <pic:nvPicPr>
+                    <pic:cNvPr id="0" name="Picture 3" descr="3">
+                      <a:hlinkClick r:id="rId14"/>
+                    </pic:cNvPr>
+                    <pic:cNvPicPr>
+                      <a:picLocks noChangeAspect="1" noChangeArrowheads="1"/>
+                    </pic:cNvPicPr>
+                  </pic:nvPicPr>
+                  <pic:blipFill>
+                    <a:blip r:embed="rId15">
+                      <a:extLst>
+                        <a:ext uri="{28A0092B-C50C-407E-A947-70E740481C1C}">
+                          <a14:useLocalDpi xmlns:a14="http://schemas.microsoft.com/office/drawing/2010/main" val="0"/>
+                        </a:ext>
+                      </a:extLst>
+                    </a:blip>
+                    <a:srcRect/>
+                    <a:stretch>
+                      <a:fillRect/>
+                    </a:stretch>
+                  </pic:blipFill>
+                  <pic:spPr bwMode="auto">
+                    <a:xfrm>
+                      <a:off x="0" y="0"/>
+                      <a:ext cx="154305" cy="154305"/>
+                    </a:xfrm>
+                    <a:prstGeom prst="rect">
+                      <a:avLst/>
+                    </a:prstGeom>
+                    <a:noFill/>
+                    <a:ln>
+                      <a:noFill/>
+                    </a:ln>
+                  </pic:spPr>
+                </pic:pic>
+              </a:graphicData>
+            </a:graphic>
+          </wp:inline>
+        </w:drawing>
+      </w:r>
+    </w:p>
+    <w:p>
+      <w:pPr>
+        <w:pStyle w:val="HTML-wstpniesformatowany"/>
+        <w:ind w:left="300"/>
+        <w:textAlignment w:val="baseline"/>
+        <w:rPr>
+          <w:color w:val="404040"/>
+          <w:sz w:val="23"/>
+          <w:szCs w:val="23"/>
+          <w:lang w:val="en-US"/>
+        </w:rPr>
+      </w:pPr>
+      <w:r>
+        <w:rPr>
+          <w:color w:val="404040"/>
+          <w:sz w:val="23"/>
+          <w:szCs w:val="23"/>
+          <w:lang w:val="en-US"/>
+        </w:rPr>
+        <w:t xml:space="preserve">     +----main.ts                             </w:t>
+      </w:r>
+      <w:r>
+        <w:rPr>
+          <w:rFonts w:ascii="inherit" w:hAnsi="inherit"/>
+          <w:noProof/>
+          <w:color w:val="070707"/>
+          <w:sz w:val="23"/>
+          <w:szCs w:val="23"/>
+          <w:bdr w:val="none" w:sz="0" w:space="0" w:color="auto" w:frame="1"/>
+        </w:rPr>
+        <w:drawing>
+          <wp:inline distT="0" distB="0" distL="0" distR="0">
+            <wp:extent cx="154305" cy="154305"/>
+            <wp:effectExtent l="0" t="0" r="0" b="0"/>
+            <wp:docPr id="5" name="Obraz 5" descr="4">
+              <a:hlinkClick xmlns:a="http://schemas.openxmlformats.org/drawingml/2006/main" r:id="rId16"/>
+            </wp:docPr>
+            <wp:cNvGraphicFramePr>
+              <a:graphicFrameLocks xmlns:a="http://schemas.openxmlformats.org/drawingml/2006/main" noChangeAspect="1"/>
+            </wp:cNvGraphicFramePr>
+            <a:graphic xmlns:a="http://schemas.openxmlformats.org/drawingml/2006/main">
+              <a:graphicData uri="http://schemas.openxmlformats.org/drawingml/2006/picture">
+                <pic:pic xmlns:pic="http://schemas.openxmlformats.org/drawingml/2006/picture">
+                  <pic:nvPicPr>
+                    <pic:cNvPr id="0" name="Picture 4" descr="4">
+                      <a:hlinkClick r:id="rId16"/>
+                    </pic:cNvPr>
+                    <pic:cNvPicPr>
+                      <a:picLocks noChangeAspect="1" noChangeArrowheads="1"/>
+                    </pic:cNvPicPr>
+                  </pic:nvPicPr>
+                  <pic:blipFill>
+                    <a:blip r:embed="rId17">
+                      <a:extLst>
+                        <a:ext uri="{28A0092B-C50C-407E-A947-70E740481C1C}">
+                          <a14:useLocalDpi xmlns:a14="http://schemas.microsoft.com/office/drawing/2010/main" val="0"/>
+                        </a:ext>
+                      </a:extLst>
+                    </a:blip>
+                    <a:srcRect/>
+                    <a:stretch>
+                      <a:fillRect/>
+                    </a:stretch>
+                  </pic:blipFill>
+                  <pic:spPr bwMode="auto">
+                    <a:xfrm>
+                      <a:off x="0" y="0"/>
+                      <a:ext cx="154305" cy="154305"/>
+                    </a:xfrm>
+                    <a:prstGeom prst="rect">
+                      <a:avLst/>
+                    </a:prstGeom>
+                    <a:noFill/>
+                    <a:ln>
+                      <a:noFill/>
+                    </a:ln>
+                  </pic:spPr>
+                </pic:pic>
+              </a:graphicData>
+            </a:graphic>
+          </wp:inline>
+        </w:drawing>
+      </w:r>
+    </w:p>
+    <w:p>
+      <w:pPr>
+        <w:pStyle w:val="HTML-wstpniesformatowany"/>
+        <w:ind w:left="300"/>
+        <w:textAlignment w:val="baseline"/>
+        <w:rPr>
+          <w:color w:val="404040"/>
+          <w:sz w:val="23"/>
+          <w:szCs w:val="23"/>
+          <w:lang w:val="en-US"/>
+        </w:rPr>
+      </w:pPr>
+      <w:r>
+        <w:rPr>
+          <w:color w:val="404040"/>
+          <w:sz w:val="23"/>
+          <w:szCs w:val="23"/>
+          <w:lang w:val="en-US"/>
+        </w:rPr>
         <w:t xml:space="preserve"> </w:t>
       </w:r>
       <w:r>
         <w:rPr>
+          <w:color w:val="404040"/>
+          <w:sz w:val="23"/>
+          <w:szCs w:val="23"/>
           <w:lang w:val="en-US"/>
         </w:rPr>
-        <w:t>JavaScript Angular 4/5</w:t>
-      </w:r>
-      <w:bookmarkEnd w:id="33"/>
+        <w:t xml:space="preserve">+----.angular-cli.json                       </w:t>
+      </w:r>
+      <w:r>
+        <w:rPr>
+          <w:rFonts w:ascii="inherit" w:hAnsi="inherit"/>
+          <w:noProof/>
+          <w:color w:val="070707"/>
+          <w:sz w:val="23"/>
+          <w:szCs w:val="23"/>
+          <w:bdr w:val="none" w:sz="0" w:space="0" w:color="auto" w:frame="1"/>
+        </w:rPr>
+        <w:drawing>
+          <wp:inline distT="0" distB="0" distL="0" distR="0">
+            <wp:extent cx="154305" cy="154305"/>
+            <wp:effectExtent l="0" t="0" r="0" b="0"/>
+            <wp:docPr id="3" name="Obraz 3" descr="5">
+              <a:hlinkClick xmlns:a="http://schemas.openxmlformats.org/drawingml/2006/main" r:id="rId18"/>
+            </wp:docPr>
+            <wp:cNvGraphicFramePr>
+              <a:graphicFrameLocks xmlns:a="http://schemas.openxmlformats.org/drawingml/2006/main" noChangeAspect="1"/>
+            </wp:cNvGraphicFramePr>
+            <a:graphic xmlns:a="http://schemas.openxmlformats.org/drawingml/2006/main">
+              <a:graphicData uri="http://schemas.openxmlformats.org/drawingml/2006/picture">
+                <pic:pic xmlns:pic="http://schemas.openxmlformats.org/drawingml/2006/picture">
+                  <pic:nvPicPr>
+                    <pic:cNvPr id="0" name="Picture 5" descr="5">
+                      <a:hlinkClick r:id="rId18"/>
+                    </pic:cNvPr>
+                    <pic:cNvPicPr>
+                      <a:picLocks noChangeAspect="1" noChangeArrowheads="1"/>
+                    </pic:cNvPicPr>
+                  </pic:nvPicPr>
+                  <pic:blipFill>
+                    <a:blip r:embed="rId19">
+                      <a:extLst>
+                        <a:ext uri="{28A0092B-C50C-407E-A947-70E740481C1C}">
+                          <a14:useLocalDpi xmlns:a14="http://schemas.microsoft.com/office/drawing/2010/main" val="0"/>
+                        </a:ext>
+                      </a:extLst>
+                    </a:blip>
+                    <a:srcRect/>
+                    <a:stretch>
+                      <a:fillRect/>
+                    </a:stretch>
+                  </pic:blipFill>
+                  <pic:spPr bwMode="auto">
+                    <a:xfrm>
+                      <a:off x="0" y="0"/>
+                      <a:ext cx="154305" cy="154305"/>
+                    </a:xfrm>
+                    <a:prstGeom prst="rect">
+                      <a:avLst/>
+                    </a:prstGeom>
+                    <a:noFill/>
+                    <a:ln>
+                      <a:noFill/>
+                    </a:ln>
+                  </pic:spPr>
+                </pic:pic>
+              </a:graphicData>
+            </a:graphic>
+          </wp:inline>
+        </w:drawing>
+      </w:r>
+    </w:p>
+    <w:p>
+      <w:pPr>
+        <w:jc w:val="both"/>
+        <w:rPr>
+          <w:lang w:eastAsia="ar-SA"/>
+        </w:rPr>
+      </w:pPr>
+      <w:r>
+        <w:rPr>
+          <w:lang w:eastAsia="ar-SA"/>
+        </w:rPr>
+        <w:t>1</w:t>
+      </w:r>
+      <w:r>
+        <w:rPr>
+          <w:lang w:eastAsia="ar-SA"/>
+        </w:rPr>
+        <w:t>Element główny</w:t>
+      </w:r>
+    </w:p>
+    <w:p>
+      <w:pPr>
+        <w:jc w:val="both"/>
+        <w:rPr>
+          <w:lang w:eastAsia="ar-SA"/>
+        </w:rPr>
+      </w:pPr>
+    </w:p>
+    <w:p>
+      <w:pPr>
+        <w:jc w:val="both"/>
+        <w:rPr>
+          <w:lang w:eastAsia="ar-SA"/>
+        </w:rPr>
+      </w:pPr>
+      <w:r>
+        <w:rPr>
+          <w:lang w:eastAsia="ar-SA"/>
+        </w:rPr>
+        <w:t>2</w:t>
+      </w:r>
+      <w:r>
+        <w:rPr>
+          <w:lang w:eastAsia="ar-SA"/>
+        </w:rPr>
+        <w:t>Główny moduł</w:t>
+      </w:r>
+    </w:p>
+    <w:p>
+      <w:pPr>
+        <w:jc w:val="both"/>
+        <w:rPr>
+          <w:lang w:eastAsia="ar-SA"/>
+        </w:rPr>
+      </w:pPr>
+    </w:p>
+    <w:p>
+      <w:pPr>
+        <w:jc w:val="both"/>
+        <w:rPr>
+          <w:lang w:eastAsia="ar-SA"/>
+        </w:rPr>
+      </w:pPr>
+      <w:r>
+        <w:rPr>
+          <w:lang w:eastAsia="ar-SA"/>
+        </w:rPr>
+        <w:t>3</w:t>
+      </w:r>
+      <w:r>
+        <w:rPr>
+          <w:lang w:eastAsia="ar-SA"/>
+        </w:rPr>
+        <w:t>Główny HTML</w:t>
+      </w:r>
+    </w:p>
+    <w:p>
+      <w:pPr>
+        <w:jc w:val="both"/>
+        <w:rPr>
+          <w:lang w:eastAsia="ar-SA"/>
+        </w:rPr>
+      </w:pPr>
+    </w:p>
+    <w:p>
+      <w:pPr>
+        <w:jc w:val="both"/>
+        <w:rPr>
+          <w:lang w:eastAsia="ar-SA"/>
+        </w:rPr>
+      </w:pPr>
+      <w:r>
+        <w:rPr>
+          <w:lang w:eastAsia="ar-SA"/>
+        </w:rPr>
+        <w:t>4</w:t>
+      </w:r>
+      <w:r>
+        <w:rPr>
+          <w:lang w:eastAsia="ar-SA"/>
+        </w:rPr>
+        <w:t>Punkt wejścia</w:t>
+      </w:r>
+    </w:p>
+    <w:p>
+      <w:pPr>
+        <w:jc w:val="both"/>
+        <w:rPr>
+          <w:lang w:eastAsia="ar-SA"/>
+        </w:rPr>
+      </w:pPr>
+    </w:p>
+    <w:p>
+      <w:pPr>
+        <w:jc w:val="both"/>
+        <w:rPr>
+          <w:lang w:eastAsia="ar-SA"/>
+        </w:rPr>
+      </w:pPr>
+      <w:r>
+        <w:rPr>
+          <w:lang w:eastAsia="ar-SA"/>
+        </w:rPr>
+        <w:t>5</w:t>
+      </w:r>
+      <w:r>
+        <w:rPr>
+          <w:lang w:eastAsia="ar-SA"/>
+        </w:rPr>
+        <w:t>Angularna konfiguracja CLI</w:t>
+      </w:r>
+    </w:p>
+    <w:p>
+      <w:pPr>
+        <w:jc w:val="both"/>
+        <w:rPr>
+          <w:lang w:eastAsia="ar-SA"/>
+        </w:rPr>
+      </w:pPr>
     </w:p>
     <w:p>
       <w:pPr>
@@ -12301,14 +12507,14 @@
           <w:lang w:val="en-US"/>
         </w:rPr>
       </w:pPr>
-      <w:bookmarkStart w:id="34" w:name="_Toc535873407"/>
+      <w:bookmarkStart w:id="48" w:name="_Toc535963596"/>
       <w:r>
         <w:rPr>
           <w:lang w:val="en-US"/>
         </w:rPr>
         <w:t>Spring Security</w:t>
       </w:r>
-      <w:bookmarkEnd w:id="34"/>
+      <w:bookmarkEnd w:id="48"/>
     </w:p>
     <w:p>
       <w:pPr>
@@ -12323,16 +12529,14 @@
           <w:lang w:val="en-US"/>
         </w:rPr>
       </w:pPr>
-      <w:bookmarkStart w:id="35" w:name="_Toc535873408"/>
-      <w:proofErr w:type="spellStart"/>
+      <w:bookmarkStart w:id="49" w:name="_Toc535963597"/>
       <w:r>
         <w:rPr>
           <w:lang w:val="en-US"/>
         </w:rPr>
         <w:t>Podsumowanie</w:t>
       </w:r>
-      <w:bookmarkEnd w:id="35"/>
-      <w:proofErr w:type="spellEnd"/>
+      <w:bookmarkEnd w:id="49"/>
     </w:p>
     <w:p>
       <w:pPr>
@@ -12347,30 +12551,14 @@
           <w:lang w:val="en-US"/>
         </w:rPr>
       </w:pPr>
-      <w:bookmarkStart w:id="36" w:name="_Toc535873409"/>
-      <w:proofErr w:type="spellStart"/>
+      <w:bookmarkStart w:id="50" w:name="_Toc535963598"/>
       <w:r>
         <w:rPr>
           <w:lang w:val="en-US"/>
         </w:rPr>
-        <w:t>Spis</w:t>
-      </w:r>
-      <w:proofErr w:type="spellEnd"/>
-      <w:r>
-        <w:rPr>
-          <w:lang w:val="en-US"/>
-        </w:rPr>
-        <w:t xml:space="preserve"> </w:t>
-      </w:r>
-      <w:proofErr w:type="spellStart"/>
-      <w:r>
-        <w:rPr>
-          <w:lang w:val="en-US"/>
-        </w:rPr>
-        <w:t>rysunków</w:t>
-      </w:r>
-      <w:bookmarkEnd w:id="36"/>
-      <w:proofErr w:type="spellEnd"/>
+        <w:t>Spis rysunków</w:t>
+      </w:r>
+      <w:bookmarkEnd w:id="50"/>
     </w:p>
     <w:p>
       <w:pPr>
@@ -12392,11 +12580,11 @@
         <w:spacing w:line="276" w:lineRule="auto"/>
         <w:jc w:val="both"/>
       </w:pPr>
-      <w:bookmarkStart w:id="37" w:name="_Toc535873410"/>
+      <w:bookmarkStart w:id="51" w:name="_Toc535963599"/>
       <w:r>
         <w:t>Literatura</w:t>
       </w:r>
-      <w:bookmarkEnd w:id="37"/>
+      <w:bookmarkEnd w:id="51"/>
     </w:p>
     <w:p>
       <w:pPr>
@@ -12424,21 +12612,7 @@
         <w:rPr>
           <w:lang w:val="en-US"/>
         </w:rPr>
-        <w:t xml:space="preserve">[1] Jason Price, Oracle Database 12c </w:t>
-      </w:r>
-      <w:proofErr w:type="spellStart"/>
-      <w:r>
-        <w:rPr>
-          <w:lang w:val="en-US"/>
-        </w:rPr>
-        <w:t>i</w:t>
-      </w:r>
-      <w:proofErr w:type="spellEnd"/>
-      <w:r>
-        <w:rPr>
-          <w:lang w:val="en-US"/>
-        </w:rPr>
-        <w:t xml:space="preserve"> SQL. </w:t>
+        <w:t xml:space="preserve">[1] Jason Price, Oracle Database 12c i SQL. </w:t>
       </w:r>
       <w:r>
         <w:t>Programowanie, Helion, Gliwice 2015 </w:t>
@@ -12452,15 +12626,7 @@
         <w:jc w:val="both"/>
       </w:pPr>
       <w:r>
-        <w:t xml:space="preserve">[2] Craig </w:t>
-      </w:r>
-      <w:proofErr w:type="spellStart"/>
-      <w:r>
-        <w:t>Walls</w:t>
-      </w:r>
-      <w:proofErr w:type="spellEnd"/>
-      <w:r>
-        <w:t>, Spring w akcji. Wydanie IV, Gliwice 2015 </w:t>
+        <w:t>[2] Craig Walls, Spring w akcji. Wydanie IV, Gliwice 2015 </w:t>
       </w:r>
     </w:p>
     <w:p>
@@ -12471,15 +12637,7 @@
         <w:jc w:val="both"/>
       </w:pPr>
       <w:r>
-        <w:t xml:space="preserve">[3] </w:t>
-      </w:r>
-      <w:proofErr w:type="spellStart"/>
-      <w:r>
-        <w:t>Cay</w:t>
-      </w:r>
-      <w:proofErr w:type="spellEnd"/>
-      <w:r>
-        <w:t xml:space="preserve"> S. Horstmann, Java. Techniki zaawansowane. Wydanie X, Helion, Gliwice 2017</w:t>
+        <w:t>[3] Cay S. Horstmann, Java. Techniki zaawansowane. Wydanie X, Helion, Gliwice 2017</w:t>
       </w:r>
     </w:p>
     <w:p>
@@ -12490,31 +12648,8 @@
         <w:jc w:val="both"/>
       </w:pPr>
       <w:r>
-        <w:t xml:space="preserve">[4] </w:t>
-      </w:r>
-      <w:proofErr w:type="spellStart"/>
-      <w:r>
-        <w:t>Gion</w:t>
-      </w:r>
-      <w:proofErr w:type="spellEnd"/>
-      <w:r>
-        <w:t xml:space="preserve"> </w:t>
-      </w:r>
-      <w:proofErr w:type="spellStart"/>
-      <w:r>
-        <w:t>Kunz</w:t>
-      </w:r>
-      <w:proofErr w:type="spellEnd"/>
-      <w:r>
-        <w:t xml:space="preserve">, </w:t>
-      </w:r>
-      <w:proofErr w:type="spellStart"/>
-      <w:r>
-        <w:t>Angular</w:t>
-      </w:r>
-      <w:proofErr w:type="spellEnd"/>
-      <w:r>
-        <w:t xml:space="preserve"> 2. Tworzenie interaktywnych aplikacji internetowych, Helion, Gliwice 2017 </w:t>
+        <w:lastRenderedPageBreak/>
+        <w:t>[4] Gion Kunz, Angular 2. Tworzenie interaktywnych aplikacji internetowych, Helion, Gliwice 2017 </w:t>
       </w:r>
     </w:p>
     <w:p>
@@ -12540,15 +12675,7 @@
         <w:jc w:val="both"/>
       </w:pPr>
       <w:r>
-        <w:t xml:space="preserve">[1] Radosław Sokół, Testowanie aplikacji Java za pomocą </w:t>
-      </w:r>
-      <w:proofErr w:type="spellStart"/>
-      <w:r>
-        <w:t>JUnit</w:t>
-      </w:r>
-      <w:proofErr w:type="spellEnd"/>
-      <w:r>
-        <w:t>, Helion, Gliwice 2018</w:t>
+        <w:t>[1] Radosław Sokół, Testowanie aplikacji Java za pomocą JUnit, Helion, Gliwice 2018</w:t>
       </w:r>
     </w:p>
     <w:p>
@@ -12565,16 +12692,36 @@
         <w:rPr>
           <w:lang w:val="en-US"/>
         </w:rPr>
-        <w:t xml:space="preserve">[2] Tim Berglund, Gradle Beyond the Basics 2013 </w:t>
-      </w:r>
-      <w:proofErr w:type="spellStart"/>
-      <w:r>
+        <w:t>[2] Tim Berglund, Gradle Beyond the Basics 2013 ebook</w:t>
+      </w:r>
+    </w:p>
+    <w:p>
+      <w:pPr>
+        <w:pStyle w:val="NormalnyWeb"/>
+        <w:spacing w:line="276" w:lineRule="auto"/>
+        <w:ind w:left="720"/>
+        <w:jc w:val="both"/>
+      </w:pPr>
+      <w:r>
+        <w:t>[3] Dokumentacja produktów i rozwiązań systemów webowych </w:t>
+      </w:r>
+    </w:p>
+    <w:p>
+      <w:pPr>
+        <w:pStyle w:val="NormalnyWeb"/>
+        <w:spacing w:line="276" w:lineRule="auto"/>
+        <w:ind w:left="720"/>
+        <w:jc w:val="both"/>
         <w:rPr>
           <w:lang w:val="en-US"/>
         </w:rPr>
-        <w:t>ebook</w:t>
-      </w:r>
-      <w:proofErr w:type="spellEnd"/>
+      </w:pPr>
+      <w:r>
+        <w:rPr>
+          <w:lang w:val="en-US"/>
+        </w:rPr>
+        <w:t>[4] John Vlissides, Ralph Johnson, Richard Helm, Erich Gamma,Design Patterns: Elements of Reusable Object-Oriented Software, Addison-Wesley Professional 1994</w:t>
+      </w:r>
     </w:p>
     <w:p>
       <w:pPr>
@@ -12582,9 +12729,15 @@
         <w:spacing w:line="276" w:lineRule="auto"/>
         <w:ind w:left="720"/>
         <w:jc w:val="both"/>
-      </w:pPr>
-      <w:r>
-        <w:t>[3] Dokumentacja produktów i rozwiązań systemów webowych </w:t>
+        <w:rPr>
+          <w:lang w:val="en-US"/>
+        </w:rPr>
+      </w:pPr>
+      <w:r>
+        <w:rPr>
+          <w:lang w:val="en-US"/>
+        </w:rPr>
+        <w:t>[5]Agile for Everybody. Creating Fast, Flexible, and Customer-First Organizations, Matt LeMay, 2018 O'Reilly Media ebook</w:t>
       </w:r>
     </w:p>
     <w:p>
@@ -12601,35 +12754,42 @@
         <w:rPr>
           <w:lang w:val="en-US"/>
         </w:rPr>
-        <w:t xml:space="preserve">[4] John </w:t>
-      </w:r>
-      <w:proofErr w:type="spellStart"/>
+        <w:t xml:space="preserve">[6] </w:t>
+      </w:r>
       <w:r>
         <w:rPr>
           <w:lang w:val="en-US"/>
         </w:rPr>
-        <w:t>Vlissides</w:t>
-      </w:r>
-      <w:proofErr w:type="spellEnd"/>
+        <w:t xml:space="preserve">Sudha Belida, Balaji Varanasi: </w:t>
+      </w:r>
       <w:r>
         <w:rPr>
           <w:lang w:val="en-US"/>
         </w:rPr>
-        <w:t xml:space="preserve">, Ralph Johnson, Richard Helm, Erich </w:t>
-      </w:r>
-      <w:proofErr w:type="spellStart"/>
+        <w:t>Introducing Gradle</w:t>
+      </w:r>
       <w:r>
         <w:rPr>
           <w:lang w:val="en-US"/>
         </w:rPr>
-        <w:t>Gamma,Design</w:t>
-      </w:r>
-      <w:proofErr w:type="spellEnd"/>
-      <w:r>
+        <w:t xml:space="preserve"> Apress 2015</w:t>
+      </w:r>
+    </w:p>
+    <w:p>
+      <w:pPr>
+        <w:pStyle w:val="NormalnyWeb"/>
+        <w:spacing w:line="276" w:lineRule="auto"/>
+        <w:ind w:left="720"/>
+        <w:jc w:val="both"/>
         <w:rPr>
           <w:lang w:val="en-US"/>
         </w:rPr>
-        <w:t xml:space="preserve"> Patterns: Elements of Reusable Object-Oriented Software, Addison-Wesley Professional 1994</w:t>
+      </w:pPr>
+      <w:r>
+        <w:rPr>
+          <w:lang w:val="en-US"/>
+        </w:rPr>
+        <w:t>[7] Jarosław Krochmalski: IntelliJ IDEA Essentials Packt Publishing 2014</w:t>
       </w:r>
     </w:p>
     <w:p>
@@ -12642,164 +12802,16 @@
           <w:lang w:val="en-US"/>
         </w:rPr>
       </w:pPr>
-      <w:r>
+    </w:p>
+    <w:p>
+      <w:pPr>
+        <w:pStyle w:val="NormalnyWeb"/>
+        <w:spacing w:line="276" w:lineRule="auto"/>
+        <w:ind w:left="720"/>
+        <w:jc w:val="both"/>
         <w:rPr>
           <w:lang w:val="en-US"/>
         </w:rPr>
-        <w:lastRenderedPageBreak/>
-        <w:t xml:space="preserve">[5]Agile for Everybody. Creating Fast, Flexible, and Customer-First Organizations, Matt LeMay, 2018 O'Reilly Media </w:t>
-      </w:r>
-      <w:proofErr w:type="spellStart"/>
-      <w:r>
-        <w:rPr>
-          <w:lang w:val="en-US"/>
-        </w:rPr>
-        <w:t>ebook</w:t>
-      </w:r>
-      <w:proofErr w:type="spellEnd"/>
-    </w:p>
-    <w:p>
-      <w:pPr>
-        <w:pStyle w:val="NormalnyWeb"/>
-        <w:spacing w:line="276" w:lineRule="auto"/>
-        <w:ind w:left="720"/>
-        <w:jc w:val="both"/>
-        <w:rPr>
-          <w:lang w:val="en-US"/>
-        </w:rPr>
-      </w:pPr>
-      <w:r>
-        <w:rPr>
-          <w:lang w:val="en-US"/>
-        </w:rPr>
-        <w:t xml:space="preserve">[6] </w:t>
-      </w:r>
-      <w:r>
-        <w:rPr>
-          <w:lang w:val="en-US"/>
-        </w:rPr>
-        <w:t xml:space="preserve">Sudha </w:t>
-      </w:r>
-      <w:proofErr w:type="spellStart"/>
-      <w:r>
-        <w:rPr>
-          <w:lang w:val="en-US"/>
-        </w:rPr>
-        <w:t>Belida</w:t>
-      </w:r>
-      <w:proofErr w:type="spellEnd"/>
-      <w:r>
-        <w:rPr>
-          <w:lang w:val="en-US"/>
-        </w:rPr>
-        <w:t xml:space="preserve">, Balaji Varanasi: </w:t>
-      </w:r>
-      <w:r>
-        <w:rPr>
-          <w:lang w:val="en-US"/>
-        </w:rPr>
-        <w:t>Introducing Gradle</w:t>
-      </w:r>
-      <w:r>
-        <w:rPr>
-          <w:lang w:val="en-US"/>
-        </w:rPr>
-        <w:t xml:space="preserve"> </w:t>
-      </w:r>
-      <w:proofErr w:type="spellStart"/>
-      <w:r>
-        <w:rPr>
-          <w:lang w:val="en-US"/>
-        </w:rPr>
-        <w:t>Apress</w:t>
-      </w:r>
-      <w:proofErr w:type="spellEnd"/>
-      <w:r>
-        <w:rPr>
-          <w:lang w:val="en-US"/>
-        </w:rPr>
-        <w:t xml:space="preserve"> 2015</w:t>
-      </w:r>
-    </w:p>
-    <w:p>
-      <w:pPr>
-        <w:pStyle w:val="NormalnyWeb"/>
-        <w:spacing w:line="276" w:lineRule="auto"/>
-        <w:ind w:left="720"/>
-        <w:jc w:val="both"/>
-        <w:rPr>
-          <w:lang w:val="en-US"/>
-        </w:rPr>
-      </w:pPr>
-      <w:r>
-        <w:rPr>
-          <w:lang w:val="en-US"/>
-        </w:rPr>
-        <w:t xml:space="preserve">[7] </w:t>
-      </w:r>
-      <w:proofErr w:type="spellStart"/>
-      <w:r>
-        <w:rPr>
-          <w:lang w:val="en-US"/>
-        </w:rPr>
-        <w:t>Jarosław</w:t>
-      </w:r>
-      <w:proofErr w:type="spellEnd"/>
-      <w:r>
-        <w:rPr>
-          <w:lang w:val="en-US"/>
-        </w:rPr>
-        <w:t xml:space="preserve"> </w:t>
-      </w:r>
-      <w:proofErr w:type="spellStart"/>
-      <w:r>
-        <w:rPr>
-          <w:lang w:val="en-US"/>
-        </w:rPr>
-        <w:t>Krochmalski</w:t>
-      </w:r>
-      <w:proofErr w:type="spellEnd"/>
-      <w:r>
-        <w:rPr>
-          <w:lang w:val="en-US"/>
-        </w:rPr>
-        <w:t xml:space="preserve">: IntelliJ IDEA Essentials </w:t>
-      </w:r>
-      <w:proofErr w:type="spellStart"/>
-      <w:r>
-        <w:rPr>
-          <w:lang w:val="en-US"/>
-        </w:rPr>
-        <w:t>Packt</w:t>
-      </w:r>
-      <w:proofErr w:type="spellEnd"/>
-      <w:r>
-        <w:rPr>
-          <w:lang w:val="en-US"/>
-        </w:rPr>
-        <w:t xml:space="preserve"> Publishing 2014</w:t>
-      </w:r>
-    </w:p>
-    <w:p>
-      <w:pPr>
-        <w:pStyle w:val="NormalnyWeb"/>
-        <w:spacing w:line="276" w:lineRule="auto"/>
-        <w:ind w:left="720"/>
-        <w:jc w:val="both"/>
-        <w:rPr>
-          <w:lang w:val="en-US"/>
-        </w:rPr>
-      </w:pPr>
-    </w:p>
-    <w:p>
-      <w:pPr>
-        <w:pStyle w:val="NormalnyWeb"/>
-        <w:spacing w:line="276" w:lineRule="auto"/>
-        <w:ind w:left="720"/>
-        <w:jc w:val="both"/>
-        <w:rPr>
-          <w:lang w:val="en-US"/>
-        </w:rPr>
       </w:pPr>
     </w:p>
     <w:p>
@@ -12813,12 +12825,12 @@
       </w:pPr>
     </w:p>
     <w:sectPr>
-      <w:headerReference w:type="even" r:id="rId10"/>
-      <w:headerReference w:type="default" r:id="rId11"/>
-      <w:footerReference w:type="even" r:id="rId12"/>
-      <w:footerReference w:type="default" r:id="rId13"/>
-      <w:headerReference w:type="first" r:id="rId14"/>
-      <w:footerReference w:type="first" r:id="rId15"/>
+      <w:headerReference w:type="even" r:id="rId20"/>
+      <w:headerReference w:type="default" r:id="rId21"/>
+      <w:footerReference w:type="even" r:id="rId22"/>
+      <w:footerReference w:type="default" r:id="rId23"/>
+      <w:headerReference w:type="first" r:id="rId24"/>
+      <w:footerReference w:type="first" r:id="rId25"/>
       <w:footnotePr>
         <w:pos w:val="beneathText"/>
       </w:footnotePr>
@@ -12864,11 +12876,6 @@
         <w:docPartUnique/>
       </w:docPartObj>
     </w:sdtPr>
-    <w:sdtEndPr>
-      <w:rPr>
-        <w:rStyle w:val="Numerstrony"/>
-      </w:rPr>
-    </w:sdtEndPr>
     <w:sdtContent>
       <w:p>
         <w:pPr>
@@ -12921,11 +12928,6 @@
         <w:docPartUnique/>
       </w:docPartObj>
     </w:sdtPr>
-    <w:sdtEndPr>
-      <w:rPr>
-        <w:rStyle w:val="Numerstrony"/>
-      </w:rPr>
-    </w:sdtEndPr>
     <w:sdtContent>
       <w:p>
         <w:pPr>
@@ -13755,6 +13757,178 @@
     </w:lvl>
   </w:abstractNum>
   <w:abstractNum w:abstractNumId="8" w15:restartNumberingAfterBreak="0">
+    <w:nsid w:val="23B05996"/>
+    <w:multiLevelType w:val="multilevel"/>
+    <w:tmpl w:val="0415001F"/>
+    <w:lvl w:ilvl="0">
+      <w:start w:val="1"/>
+      <w:numFmt w:val="decimal"/>
+      <w:lvlText w:val="%1."/>
+      <w:lvlJc w:val="left"/>
+      <w:pPr>
+        <w:ind w:left="360" w:hanging="360"/>
+      </w:pPr>
+    </w:lvl>
+    <w:lvl w:ilvl="1">
+      <w:start w:val="1"/>
+      <w:numFmt w:val="decimal"/>
+      <w:lvlText w:val="%1.%2."/>
+      <w:lvlJc w:val="left"/>
+      <w:pPr>
+        <w:ind w:left="792" w:hanging="432"/>
+      </w:pPr>
+    </w:lvl>
+    <w:lvl w:ilvl="2">
+      <w:start w:val="1"/>
+      <w:numFmt w:val="decimal"/>
+      <w:lvlText w:val="%1.%2.%3."/>
+      <w:lvlJc w:val="left"/>
+      <w:pPr>
+        <w:ind w:left="1224" w:hanging="504"/>
+      </w:pPr>
+    </w:lvl>
+    <w:lvl w:ilvl="3">
+      <w:start w:val="1"/>
+      <w:numFmt w:val="decimal"/>
+      <w:lvlText w:val="%1.%2.%3.%4."/>
+      <w:lvlJc w:val="left"/>
+      <w:pPr>
+        <w:ind w:left="1728" w:hanging="648"/>
+      </w:pPr>
+    </w:lvl>
+    <w:lvl w:ilvl="4">
+      <w:start w:val="1"/>
+      <w:numFmt w:val="decimal"/>
+      <w:lvlText w:val="%1.%2.%3.%4.%5."/>
+      <w:lvlJc w:val="left"/>
+      <w:pPr>
+        <w:ind w:left="2232" w:hanging="792"/>
+      </w:pPr>
+    </w:lvl>
+    <w:lvl w:ilvl="5">
+      <w:start w:val="1"/>
+      <w:numFmt w:val="decimal"/>
+      <w:lvlText w:val="%1.%2.%3.%4.%5.%6."/>
+      <w:lvlJc w:val="left"/>
+      <w:pPr>
+        <w:ind w:left="2736" w:hanging="936"/>
+      </w:pPr>
+    </w:lvl>
+    <w:lvl w:ilvl="6">
+      <w:start w:val="1"/>
+      <w:numFmt w:val="decimal"/>
+      <w:lvlText w:val="%1.%2.%3.%4.%5.%6.%7."/>
+      <w:lvlJc w:val="left"/>
+      <w:pPr>
+        <w:ind w:left="3240" w:hanging="1080"/>
+      </w:pPr>
+    </w:lvl>
+    <w:lvl w:ilvl="7">
+      <w:start w:val="1"/>
+      <w:numFmt w:val="decimal"/>
+      <w:lvlText w:val="%1.%2.%3.%4.%5.%6.%7.%8."/>
+      <w:lvlJc w:val="left"/>
+      <w:pPr>
+        <w:ind w:left="3744" w:hanging="1224"/>
+      </w:pPr>
+    </w:lvl>
+    <w:lvl w:ilvl="8">
+      <w:start w:val="1"/>
+      <w:numFmt w:val="decimal"/>
+      <w:lvlText w:val="%1.%2.%3.%4.%5.%6.%7.%8.%9."/>
+      <w:lvlJc w:val="left"/>
+      <w:pPr>
+        <w:ind w:left="4320" w:hanging="1440"/>
+      </w:pPr>
+    </w:lvl>
+  </w:abstractNum>
+  <w:abstractNum w:abstractNumId="9" w15:restartNumberingAfterBreak="0">
+    <w:nsid w:val="27094444"/>
+    <w:multiLevelType w:val="multilevel"/>
+    <w:tmpl w:val="0415001F"/>
+    <w:lvl w:ilvl="0">
+      <w:start w:val="1"/>
+      <w:numFmt w:val="decimal"/>
+      <w:lvlText w:val="%1."/>
+      <w:lvlJc w:val="left"/>
+      <w:pPr>
+        <w:ind w:left="360" w:hanging="360"/>
+      </w:pPr>
+    </w:lvl>
+    <w:lvl w:ilvl="1">
+      <w:start w:val="1"/>
+      <w:numFmt w:val="decimal"/>
+      <w:lvlText w:val="%1.%2."/>
+      <w:lvlJc w:val="left"/>
+      <w:pPr>
+        <w:ind w:left="792" w:hanging="432"/>
+      </w:pPr>
+    </w:lvl>
+    <w:lvl w:ilvl="2">
+      <w:start w:val="1"/>
+      <w:numFmt w:val="decimal"/>
+      <w:lvlText w:val="%1.%2.%3."/>
+      <w:lvlJc w:val="left"/>
+      <w:pPr>
+        <w:ind w:left="1224" w:hanging="504"/>
+      </w:pPr>
+    </w:lvl>
+    <w:lvl w:ilvl="3">
+      <w:start w:val="1"/>
+      <w:numFmt w:val="decimal"/>
+      <w:lvlText w:val="%1.%2.%3.%4."/>
+      <w:lvlJc w:val="left"/>
+      <w:pPr>
+        <w:ind w:left="1728" w:hanging="648"/>
+      </w:pPr>
+    </w:lvl>
+    <w:lvl w:ilvl="4">
+      <w:start w:val="1"/>
+      <w:numFmt w:val="decimal"/>
+      <w:lvlText w:val="%1.%2.%3.%4.%5."/>
+      <w:lvlJc w:val="left"/>
+      <w:pPr>
+        <w:ind w:left="2232" w:hanging="792"/>
+      </w:pPr>
+    </w:lvl>
+    <w:lvl w:ilvl="5">
+      <w:start w:val="1"/>
+      <w:numFmt w:val="decimal"/>
+      <w:lvlText w:val="%1.%2.%3.%4.%5.%6."/>
+      <w:lvlJc w:val="left"/>
+      <w:pPr>
+        <w:ind w:left="2736" w:hanging="936"/>
+      </w:pPr>
+    </w:lvl>
+    <w:lvl w:ilvl="6">
+      <w:start w:val="1"/>
+      <w:numFmt w:val="decimal"/>
+      <w:lvlText w:val="%1.%2.%3.%4.%5.%6.%7."/>
+      <w:lvlJc w:val="left"/>
+      <w:pPr>
+        <w:ind w:left="3240" w:hanging="1080"/>
+      </w:pPr>
+    </w:lvl>
+    <w:lvl w:ilvl="7">
+      <w:start w:val="1"/>
+      <w:numFmt w:val="decimal"/>
+      <w:lvlText w:val="%1.%2.%3.%4.%5.%6.%7.%8."/>
+      <w:lvlJc w:val="left"/>
+      <w:pPr>
+        <w:ind w:left="3744" w:hanging="1224"/>
+      </w:pPr>
+    </w:lvl>
+    <w:lvl w:ilvl="8">
+      <w:start w:val="1"/>
+      <w:numFmt w:val="decimal"/>
+      <w:lvlText w:val="%1.%2.%3.%4.%5.%6.%7.%8.%9."/>
+      <w:lvlJc w:val="left"/>
+      <w:pPr>
+        <w:ind w:left="4320" w:hanging="1440"/>
+      </w:pPr>
+    </w:lvl>
+  </w:abstractNum>
+  <w:abstractNum w:abstractNumId="10" w15:restartNumberingAfterBreak="0">
     <w:nsid w:val="3D082EDF"/>
     <w:multiLevelType w:val="hybridMultilevel"/>
     <w:tmpl w:val="E6422658"/>
@@ -13867,7 +14041,7 @@
       </w:rPr>
     </w:lvl>
   </w:abstractNum>
-  <w:abstractNum w:abstractNumId="9" w15:restartNumberingAfterBreak="0">
+  <w:abstractNum w:abstractNumId="11" w15:restartNumberingAfterBreak="0">
     <w:nsid w:val="3DB16B50"/>
     <w:multiLevelType w:val="multilevel"/>
     <w:tmpl w:val="0415001F"/>
@@ -13953,7 +14127,7 @@
       </w:pPr>
     </w:lvl>
   </w:abstractNum>
-  <w:abstractNum w:abstractNumId="10" w15:restartNumberingAfterBreak="0">
+  <w:abstractNum w:abstractNumId="12" w15:restartNumberingAfterBreak="0">
     <w:nsid w:val="3FE205E8"/>
     <w:multiLevelType w:val="multilevel"/>
     <w:tmpl w:val="88883D0A"/>
@@ -14066,7 +14240,7 @@
       </w:pPr>
     </w:lvl>
   </w:abstractNum>
-  <w:abstractNum w:abstractNumId="11" w15:restartNumberingAfterBreak="0">
+  <w:abstractNum w:abstractNumId="13" w15:restartNumberingAfterBreak="0">
     <w:nsid w:val="418A7BD2"/>
     <w:multiLevelType w:val="multilevel"/>
     <w:tmpl w:val="0415001F"/>
@@ -14152,7 +14326,7 @@
       </w:pPr>
     </w:lvl>
   </w:abstractNum>
-  <w:abstractNum w:abstractNumId="12" w15:restartNumberingAfterBreak="0">
+  <w:abstractNum w:abstractNumId="14" w15:restartNumberingAfterBreak="0">
     <w:nsid w:val="41E52B39"/>
     <w:multiLevelType w:val="multilevel"/>
     <w:tmpl w:val="BC10417A"/>
@@ -14241,7 +14415,7 @@
       </w:pPr>
     </w:lvl>
   </w:abstractNum>
-  <w:abstractNum w:abstractNumId="13" w15:restartNumberingAfterBreak="0">
+  <w:abstractNum w:abstractNumId="15" w15:restartNumberingAfterBreak="0">
     <w:nsid w:val="42E0429B"/>
     <w:multiLevelType w:val="hybridMultilevel"/>
     <w:tmpl w:val="DE3C382A"/>
@@ -14327,7 +14501,7 @@
       </w:pPr>
     </w:lvl>
   </w:abstractNum>
-  <w:abstractNum w:abstractNumId="14" w15:restartNumberingAfterBreak="0">
+  <w:abstractNum w:abstractNumId="16" w15:restartNumberingAfterBreak="0">
     <w:nsid w:val="45062DD5"/>
     <w:multiLevelType w:val="multilevel"/>
     <w:tmpl w:val="88883D0A"/>
@@ -14440,7 +14614,7 @@
       </w:pPr>
     </w:lvl>
   </w:abstractNum>
-  <w:abstractNum w:abstractNumId="15" w15:restartNumberingAfterBreak="0">
+  <w:abstractNum w:abstractNumId="17" w15:restartNumberingAfterBreak="0">
     <w:nsid w:val="493C5513"/>
     <w:multiLevelType w:val="multilevel"/>
     <w:tmpl w:val="0415001F"/>
@@ -14526,7 +14700,7 @@
       </w:pPr>
     </w:lvl>
   </w:abstractNum>
-  <w:abstractNum w:abstractNumId="16" w15:restartNumberingAfterBreak="0">
+  <w:abstractNum w:abstractNumId="18" w15:restartNumberingAfterBreak="0">
     <w:nsid w:val="4B9A10B1"/>
     <w:multiLevelType w:val="multilevel"/>
     <w:tmpl w:val="0415001F"/>
@@ -14612,7 +14786,7 @@
       </w:pPr>
     </w:lvl>
   </w:abstractNum>
-  <w:abstractNum w:abstractNumId="17" w15:restartNumberingAfterBreak="0">
+  <w:abstractNum w:abstractNumId="19" w15:restartNumberingAfterBreak="0">
     <w:nsid w:val="50C60D96"/>
     <w:multiLevelType w:val="multilevel"/>
     <w:tmpl w:val="0415001F"/>
@@ -14698,7 +14872,7 @@
       </w:pPr>
     </w:lvl>
   </w:abstractNum>
-  <w:abstractNum w:abstractNumId="18" w15:restartNumberingAfterBreak="0">
+  <w:abstractNum w:abstractNumId="20" w15:restartNumberingAfterBreak="0">
     <w:nsid w:val="56CB5F47"/>
     <w:multiLevelType w:val="hybridMultilevel"/>
     <w:tmpl w:val="D49C05CE"/>
@@ -14811,7 +14985,7 @@
       </w:rPr>
     </w:lvl>
   </w:abstractNum>
-  <w:abstractNum w:abstractNumId="19" w15:restartNumberingAfterBreak="0">
+  <w:abstractNum w:abstractNumId="21" w15:restartNumberingAfterBreak="0">
     <w:nsid w:val="5B8D6F58"/>
     <w:multiLevelType w:val="multilevel"/>
     <w:tmpl w:val="0415001F"/>
@@ -14897,7 +15071,7 @@
       </w:pPr>
     </w:lvl>
   </w:abstractNum>
-  <w:abstractNum w:abstractNumId="20" w15:restartNumberingAfterBreak="0">
+  <w:abstractNum w:abstractNumId="22" w15:restartNumberingAfterBreak="0">
     <w:nsid w:val="5E3F665F"/>
     <w:multiLevelType w:val="multilevel"/>
     <w:tmpl w:val="0415001F"/>
@@ -14983,7 +15157,7 @@
       </w:pPr>
     </w:lvl>
   </w:abstractNum>
-  <w:abstractNum w:abstractNumId="21" w15:restartNumberingAfterBreak="0">
+  <w:abstractNum w:abstractNumId="23" w15:restartNumberingAfterBreak="0">
     <w:nsid w:val="613A31F8"/>
     <w:multiLevelType w:val="multilevel"/>
     <w:tmpl w:val="88883D0A"/>
@@ -15096,7 +15270,7 @@
       </w:pPr>
     </w:lvl>
   </w:abstractNum>
-  <w:abstractNum w:abstractNumId="22" w15:restartNumberingAfterBreak="0">
+  <w:abstractNum w:abstractNumId="24" w15:restartNumberingAfterBreak="0">
     <w:nsid w:val="62A3402E"/>
     <w:multiLevelType w:val="multilevel"/>
     <w:tmpl w:val="0415001F"/>
@@ -15182,7 +15356,7 @@
       </w:pPr>
     </w:lvl>
   </w:abstractNum>
-  <w:abstractNum w:abstractNumId="23" w15:restartNumberingAfterBreak="0">
+  <w:abstractNum w:abstractNumId="25" w15:restartNumberingAfterBreak="0">
     <w:nsid w:val="6EA74E3E"/>
     <w:multiLevelType w:val="hybridMultilevel"/>
     <w:tmpl w:val="D3B459F4"/>
@@ -15295,7 +15469,7 @@
       </w:rPr>
     </w:lvl>
   </w:abstractNum>
-  <w:abstractNum w:abstractNumId="24" w15:restartNumberingAfterBreak="0">
+  <w:abstractNum w:abstractNumId="26" w15:restartNumberingAfterBreak="0">
     <w:nsid w:val="6F333BC4"/>
     <w:multiLevelType w:val="hybridMultilevel"/>
     <w:tmpl w:val="02FAAA4A"/>
@@ -15408,7 +15582,7 @@
       </w:rPr>
     </w:lvl>
   </w:abstractNum>
-  <w:abstractNum w:abstractNumId="25" w15:restartNumberingAfterBreak="0">
+  <w:abstractNum w:abstractNumId="27" w15:restartNumberingAfterBreak="0">
     <w:nsid w:val="71CC6E78"/>
     <w:multiLevelType w:val="multilevel"/>
     <w:tmpl w:val="0415001F"/>
@@ -15494,7 +15668,7 @@
       </w:pPr>
     </w:lvl>
   </w:abstractNum>
-  <w:abstractNum w:abstractNumId="26" w15:restartNumberingAfterBreak="0">
+  <w:abstractNum w:abstractNumId="28" w15:restartNumberingAfterBreak="0">
     <w:nsid w:val="74E65E4E"/>
     <w:multiLevelType w:val="multilevel"/>
     <w:tmpl w:val="88883D0A"/>
@@ -15607,7 +15781,7 @@
       </w:pPr>
     </w:lvl>
   </w:abstractNum>
-  <w:abstractNum w:abstractNumId="27" w15:restartNumberingAfterBreak="0">
+  <w:abstractNum w:abstractNumId="29" w15:restartNumberingAfterBreak="0">
     <w:nsid w:val="785F221D"/>
     <w:multiLevelType w:val="hybridMultilevel"/>
     <w:tmpl w:val="B44A1C0A"/>
@@ -15696,7 +15870,7 @@
       </w:pPr>
     </w:lvl>
   </w:abstractNum>
-  <w:abstractNum w:abstractNumId="28" w15:restartNumberingAfterBreak="0">
+  <w:abstractNum w:abstractNumId="30" w15:restartNumberingAfterBreak="0">
     <w:nsid w:val="7A09083C"/>
     <w:multiLevelType w:val="multilevel"/>
     <w:tmpl w:val="0415001F"/>
@@ -15782,7 +15956,7 @@
       </w:pPr>
     </w:lvl>
   </w:abstractNum>
-  <w:abstractNum w:abstractNumId="29" w15:restartNumberingAfterBreak="0">
+  <w:abstractNum w:abstractNumId="31" w15:restartNumberingAfterBreak="0">
     <w:nsid w:val="7CB445FF"/>
     <w:multiLevelType w:val="multilevel"/>
     <w:tmpl w:val="0415001F"/>
@@ -15868,7 +16042,7 @@
       </w:pPr>
     </w:lvl>
   </w:abstractNum>
-  <w:abstractNum w:abstractNumId="30" w15:restartNumberingAfterBreak="0">
+  <w:abstractNum w:abstractNumId="32" w15:restartNumberingAfterBreak="0">
     <w:nsid w:val="7DDA6D89"/>
     <w:multiLevelType w:val="multilevel"/>
     <w:tmpl w:val="0415001F"/>
@@ -15954,7 +16128,7 @@
       </w:pPr>
     </w:lvl>
   </w:abstractNum>
-  <w:abstractNum w:abstractNumId="31" w15:restartNumberingAfterBreak="0">
+  <w:abstractNum w:abstractNumId="33" w15:restartNumberingAfterBreak="0">
     <w:nsid w:val="7EE331AF"/>
     <w:multiLevelType w:val="hybridMultilevel"/>
     <w:tmpl w:val="AB68517A"/>
@@ -16044,76 +16218,76 @@
     <w:abstractNumId w:val="0"/>
   </w:num>
   <w:num w:numId="2">
-    <w:abstractNumId w:val="10"/>
+    <w:abstractNumId w:val="12"/>
   </w:num>
   <w:num w:numId="3">
-    <w:abstractNumId w:val="21"/>
+    <w:abstractNumId w:val="23"/>
   </w:num>
   <w:num w:numId="4">
-    <w:abstractNumId w:val="14"/>
+    <w:abstractNumId w:val="16"/>
   </w:num>
   <w:num w:numId="5">
-    <w:abstractNumId w:val="26"/>
+    <w:abstractNumId w:val="28"/>
   </w:num>
   <w:num w:numId="6">
-    <w:abstractNumId w:val="17"/>
+    <w:abstractNumId w:val="19"/>
   </w:num>
   <w:num w:numId="7">
-    <w:abstractNumId w:val="27"/>
+    <w:abstractNumId w:val="29"/>
   </w:num>
   <w:num w:numId="8">
     <w:abstractNumId w:val="2"/>
   </w:num>
   <w:num w:numId="9">
-    <w:abstractNumId w:val="8"/>
+    <w:abstractNumId w:val="10"/>
   </w:num>
   <w:num w:numId="10">
-    <w:abstractNumId w:val="20"/>
+    <w:abstractNumId w:val="22"/>
   </w:num>
   <w:num w:numId="11">
     <w:abstractNumId w:val="5"/>
   </w:num>
   <w:num w:numId="12">
-    <w:abstractNumId w:val="12"/>
+    <w:abstractNumId w:val="14"/>
   </w:num>
   <w:num w:numId="13">
-    <w:abstractNumId w:val="15"/>
+    <w:abstractNumId w:val="17"/>
   </w:num>
   <w:num w:numId="14">
     <w:abstractNumId w:val="4"/>
   </w:num>
   <w:num w:numId="15">
+    <w:abstractNumId w:val="26"/>
+  </w:num>
+  <w:num w:numId="16">
+    <w:abstractNumId w:val="20"/>
+  </w:num>
+  <w:num w:numId="17">
+    <w:abstractNumId w:val="25"/>
+  </w:num>
+  <w:num w:numId="18">
+    <w:abstractNumId w:val="15"/>
+  </w:num>
+  <w:num w:numId="19">
     <w:abstractNumId w:val="24"/>
   </w:num>
-  <w:num w:numId="16">
-    <w:abstractNumId w:val="18"/>
-  </w:num>
-  <w:num w:numId="17">
-    <w:abstractNumId w:val="23"/>
-  </w:num>
-  <w:num w:numId="18">
-    <w:abstractNumId w:val="13"/>
-  </w:num>
-  <w:num w:numId="19">
-    <w:abstractNumId w:val="22"/>
-  </w:num>
   <w:num w:numId="20">
-    <w:abstractNumId w:val="19"/>
+    <w:abstractNumId w:val="21"/>
   </w:num>
   <w:num w:numId="21">
-    <w:abstractNumId w:val="29"/>
+    <w:abstractNumId w:val="31"/>
   </w:num>
   <w:num w:numId="22">
-    <w:abstractNumId w:val="28"/>
+    <w:abstractNumId w:val="30"/>
   </w:num>
   <w:num w:numId="23">
-    <w:abstractNumId w:val="16"/>
+    <w:abstractNumId w:val="18"/>
   </w:num>
   <w:num w:numId="24">
     <w:abstractNumId w:val="3"/>
   </w:num>
   <w:num w:numId="25">
-    <w:abstractNumId w:val="9"/>
+    <w:abstractNumId w:val="11"/>
   </w:num>
   <w:num w:numId="26">
     <w:abstractNumId w:val="6"/>
@@ -16125,16 +16299,22 @@
     <w:abstractNumId w:val="1"/>
   </w:num>
   <w:num w:numId="29">
-    <w:abstractNumId w:val="11"/>
+    <w:abstractNumId w:val="13"/>
   </w:num>
   <w:num w:numId="30">
-    <w:abstractNumId w:val="31"/>
+    <w:abstractNumId w:val="33"/>
   </w:num>
   <w:num w:numId="31">
-    <w:abstractNumId w:val="30"/>
+    <w:abstractNumId w:val="32"/>
   </w:num>
   <w:num w:numId="32">
-    <w:abstractNumId w:val="25"/>
+    <w:abstractNumId w:val="27"/>
+  </w:num>
+  <w:num w:numId="33">
+    <w:abstractNumId w:val="9"/>
+  </w:num>
+  <w:num w:numId="34">
+    <w:abstractNumId w:val="8"/>
   </w:num>
 </w:numbering>
 </file>
@@ -17486,7 +17666,7 @@
 </file>
 
 <file path=customXml/itemProps1.xml><?xml version="1.0" encoding="utf-8"?>
-<ds:datastoreItem xmlns:ds="http://schemas.openxmlformats.org/officeDocument/2006/customXml" ds:itemID="{B75C3067-C440-634A-A92F-3BC5091C7D42}">
+<ds:datastoreItem xmlns:ds="http://schemas.openxmlformats.org/officeDocument/2006/customXml" ds:itemID="{36583E46-A049-3246-826B-5AF29D4F514B}">
   <ds:schemaRefs>
     <ds:schemaRef ds:uri="http://schemas.openxmlformats.org/officeDocument/2006/bibliography"/>
   </ds:schemaRefs>
